--- a/新泰週報20240414[2415]B4F.docx
+++ b/新泰週報20240414[2415]B4F.docx
@@ -95,7 +95,7 @@
           <w:sz w:val="20"/>
           <w:szCs w:val="20"/>
         </w:rPr>
-        <w:instrText>414</w:instrText>
+        <w:instrText>415</w:instrText>
       </w:r>
       <w:r>
         <w:rPr>
@@ -134,7 +134,7 @@
           <w:sz w:val="20"/>
           <w:szCs w:val="20"/>
         </w:rPr>
-        <w:t>414</w:t>
+        <w:t>415</w:t>
       </w:r>
       <w:bookmarkEnd w:id="0"/>
       <w:r>
@@ -313,7 +313,7 @@
           <w:sz w:val="20"/>
           <w:szCs w:val="20"/>
         </w:rPr>
-        <w:instrText>7</w:instrText>
+        <w:instrText>14</w:instrText>
       </w:r>
       <w:r>
         <w:rPr>
@@ -342,7 +342,7 @@
           <w:sz w:val="20"/>
           <w:szCs w:val="20"/>
         </w:rPr>
-        <w:t>7</w:t>
+        <w:t>14</w:t>
       </w:r>
       <w:bookmarkEnd w:id="3"/>
       <w:r>
@@ -3512,7 +3512,27 @@
           <w:sz w:val="26"/>
           <w:szCs w:val="26"/>
         </w:rPr>
-        <w:t>【逐早起攏是新的】</w:t>
+        <w:t>【</w:t>
+      </w:r>
+      <w:r>
+        <w:rPr>
+          <w:rFonts w:ascii="標楷體" w:eastAsia="標楷體" w:hAnsi="標楷體" w:cs="Arial" w:hint="eastAsia"/>
+          <w:b/>
+          <w:w w:val="80"/>
+          <w:sz w:val="26"/>
+          <w:szCs w:val="26"/>
+        </w:rPr>
+        <w:t>為了主的榮耀</w:t>
+      </w:r>
+      <w:r>
+        <w:rPr>
+          <w:rFonts w:ascii="標楷體" w:eastAsia="標楷體" w:hAnsi="標楷體" w:cs="Arial" w:hint="eastAsia"/>
+          <w:b/>
+          <w:w w:val="80"/>
+          <w:sz w:val="26"/>
+          <w:szCs w:val="26"/>
+        </w:rPr>
+        <w:t>】</w:t>
       </w:r>
     </w:p>
     <w:p>
@@ -3520,22 +3540,12 @@
         <w:snapToGrid w:val="0"/>
         <w:spacing w:line="300" w:lineRule="exact"/>
         <w:rPr>
-          <w:rFonts w:ascii="Barlow Condensed Medium" w:eastAsia="標楷體" w:hAnsi="Barlow Condensed Medium" w:cs="Arial"/>
-          <w:w w:val="80"/>
-          <w:sz w:val="26"/>
-          <w:szCs w:val="26"/>
-        </w:rPr>
-      </w:pPr>
-      <w:r>
-        <w:rPr>
           <w:rFonts w:ascii="Barlow Condensed Medium" w:eastAsia="標楷體" w:hAnsi="Barlow Condensed Medium" w:cs="Arial" w:hint="eastAsia"/>
           <w:w w:val="80"/>
           <w:sz w:val="26"/>
           <w:szCs w:val="26"/>
         </w:rPr>
-        <w:t>上帝的愛，上帝的憐憫，上帝恩典逐</w:t>
-      </w:r>
-      <w:proofErr w:type="gramStart"/>
+      </w:pPr>
       <w:r>
         <w:rPr>
           <w:rFonts w:ascii="Barlow Condensed Medium" w:eastAsia="標楷體" w:hAnsi="Barlow Condensed Medium" w:cs="Arial" w:hint="eastAsia"/>
@@ -3543,9 +3553,9 @@
           <w:sz w:val="26"/>
           <w:szCs w:val="26"/>
         </w:rPr>
-        <w:t>早起攏</w:t>
-      </w:r>
-      <w:proofErr w:type="gramEnd"/>
+        <w:t>我主我的牧者，做我保護引導。我永遠無欠缺，</w:t>
+      </w:r>
+      <w:proofErr w:type="gramStart"/>
       <w:r>
         <w:rPr>
           <w:rFonts w:ascii="Barlow Condensed Medium" w:eastAsia="標楷體" w:hAnsi="Barlow Condensed Medium" w:cs="Arial" w:hint="eastAsia"/>
@@ -3553,7 +3563,37 @@
           <w:sz w:val="26"/>
           <w:szCs w:val="26"/>
         </w:rPr>
-        <w:t>是新的。</w:t>
+        <w:t>祂</w:t>
+      </w:r>
+      <w:proofErr w:type="gramEnd"/>
+      <w:r>
+        <w:rPr>
+          <w:rFonts w:ascii="Barlow Condensed Medium" w:eastAsia="標楷體" w:hAnsi="Barlow Condensed Medium" w:cs="Arial" w:hint="eastAsia"/>
+          <w:w w:val="80"/>
+          <w:sz w:val="26"/>
+          <w:szCs w:val="26"/>
+        </w:rPr>
+        <w:t>要賞賜</w:t>
+      </w:r>
+      <w:proofErr w:type="gramStart"/>
+      <w:r>
+        <w:rPr>
+          <w:rFonts w:ascii="Barlow Condensed Medium" w:eastAsia="標楷體" w:hAnsi="Barlow Condensed Medium" w:cs="Arial" w:hint="eastAsia"/>
+          <w:w w:val="80"/>
+          <w:sz w:val="26"/>
+          <w:szCs w:val="26"/>
+        </w:rPr>
+        <w:t>我夠額</w:t>
+      </w:r>
+      <w:proofErr w:type="gramEnd"/>
+      <w:r>
+        <w:rPr>
+          <w:rFonts w:ascii="Barlow Condensed Medium" w:eastAsia="標楷體" w:hAnsi="Barlow Condensed Medium" w:cs="Arial" w:hint="eastAsia"/>
+          <w:w w:val="80"/>
+          <w:sz w:val="26"/>
+          <w:szCs w:val="26"/>
+        </w:rPr>
+        <w:t>。</w:t>
       </w:r>
     </w:p>
     <w:p>
@@ -3561,22 +3601,12 @@
         <w:snapToGrid w:val="0"/>
         <w:spacing w:line="300" w:lineRule="exact"/>
         <w:rPr>
-          <w:rFonts w:ascii="Barlow Condensed Medium" w:eastAsia="標楷體" w:hAnsi="Barlow Condensed Medium" w:cs="Arial"/>
-          <w:w w:val="80"/>
-          <w:sz w:val="26"/>
-          <w:szCs w:val="26"/>
-        </w:rPr>
-      </w:pPr>
-      <w:r>
-        <w:rPr>
           <w:rFonts w:ascii="Barlow Condensed Medium" w:eastAsia="標楷體" w:hAnsi="Barlow Condensed Medium" w:cs="Arial" w:hint="eastAsia"/>
           <w:w w:val="80"/>
           <w:sz w:val="26"/>
           <w:szCs w:val="26"/>
         </w:rPr>
-        <w:t>親近上帝，</w:t>
-      </w:r>
-      <w:proofErr w:type="gramStart"/>
+      </w:pPr>
       <w:r>
         <w:rPr>
           <w:rFonts w:ascii="Barlow Condensed Medium" w:eastAsia="標楷體" w:hAnsi="Barlow Condensed Medium" w:cs="Arial" w:hint="eastAsia"/>
@@ -3584,9 +3614,9 @@
           <w:sz w:val="26"/>
           <w:szCs w:val="26"/>
         </w:rPr>
-        <w:t>明白主</w:t>
-      </w:r>
-      <w:proofErr w:type="gramEnd"/>
+        <w:t>雖然我行</w:t>
+      </w:r>
+      <w:proofErr w:type="gramStart"/>
       <w:r>
         <w:rPr>
           <w:rFonts w:ascii="Barlow Condensed Medium" w:eastAsia="標楷體" w:hAnsi="Barlow Condensed Medium" w:cs="Arial" w:hint="eastAsia"/>
@@ -3594,9 +3624,9 @@
           <w:sz w:val="26"/>
           <w:szCs w:val="26"/>
         </w:rPr>
-        <w:t>旨意，</w:t>
-      </w:r>
-      <w:proofErr w:type="gramStart"/>
+        <w:t>佇</w:t>
+      </w:r>
+      <w:proofErr w:type="gramEnd"/>
       <w:r>
         <w:rPr>
           <w:rFonts w:ascii="Barlow Condensed Medium" w:eastAsia="標楷體" w:hAnsi="Barlow Condensed Medium" w:cs="Arial" w:hint="eastAsia"/>
@@ -3604,9 +3634,9 @@
           <w:sz w:val="26"/>
           <w:szCs w:val="26"/>
         </w:rPr>
-        <w:t>咱愛主的</w:t>
-      </w:r>
-      <w:proofErr w:type="gramEnd"/>
+        <w:t>黑暗中，</w:t>
+      </w:r>
+      <w:proofErr w:type="gramStart"/>
       <w:r>
         <w:rPr>
           <w:rFonts w:ascii="Barlow Condensed Medium" w:eastAsia="標楷體" w:hAnsi="Barlow Condensed Medium" w:cs="Arial" w:hint="eastAsia"/>
@@ -3614,7 +3644,117 @@
           <w:sz w:val="26"/>
           <w:szCs w:val="26"/>
         </w:rPr>
-        <w:t>心志就會換新。</w:t>
+        <w:t>祂</w:t>
+      </w:r>
+      <w:proofErr w:type="gramEnd"/>
+      <w:r>
+        <w:rPr>
+          <w:rFonts w:ascii="Barlow Condensed Medium" w:eastAsia="標楷體" w:hAnsi="Barlow Condensed Medium" w:cs="Arial" w:hint="eastAsia"/>
+          <w:w w:val="80"/>
+          <w:sz w:val="26"/>
+          <w:szCs w:val="26"/>
+        </w:rPr>
+        <w:t>用</w:t>
+      </w:r>
+      <w:proofErr w:type="gramStart"/>
+      <w:r>
+        <w:rPr>
+          <w:rFonts w:ascii="Barlow Condensed Medium" w:eastAsia="標楷體" w:hAnsi="Barlow Condensed Medium" w:cs="Arial" w:hint="eastAsia"/>
+          <w:w w:val="80"/>
+          <w:sz w:val="26"/>
+          <w:szCs w:val="26"/>
+        </w:rPr>
+        <w:t>愛做光指示</w:t>
+      </w:r>
+      <w:proofErr w:type="gramEnd"/>
+      <w:r>
+        <w:rPr>
+          <w:rFonts w:ascii="Barlow Condensed Medium" w:eastAsia="標楷體" w:hAnsi="Barlow Condensed Medium" w:cs="Arial" w:hint="eastAsia"/>
+          <w:w w:val="80"/>
+          <w:sz w:val="26"/>
+          <w:szCs w:val="26"/>
+        </w:rPr>
+        <w:t>，</w:t>
+      </w:r>
+      <w:proofErr w:type="gramStart"/>
+      <w:r>
+        <w:rPr>
+          <w:rFonts w:ascii="Barlow Condensed Medium" w:eastAsia="標楷體" w:hAnsi="Barlow Condensed Medium" w:cs="Arial" w:hint="eastAsia"/>
+          <w:w w:val="80"/>
+          <w:sz w:val="26"/>
+          <w:szCs w:val="26"/>
+        </w:rPr>
+        <w:t>（</w:t>
+      </w:r>
+      <w:proofErr w:type="gramEnd"/>
+      <w:r>
+        <w:rPr>
+          <w:rFonts w:ascii="Barlow Condensed Medium" w:eastAsia="標楷體" w:hAnsi="Barlow Condensed Medium" w:cs="Arial" w:hint="eastAsia"/>
+          <w:w w:val="80"/>
+          <w:sz w:val="26"/>
+          <w:szCs w:val="26"/>
+        </w:rPr>
+        <w:t>我行</w:t>
+      </w:r>
+      <w:proofErr w:type="gramStart"/>
+      <w:r>
+        <w:rPr>
+          <w:rFonts w:ascii="Barlow Condensed Medium" w:eastAsia="標楷體" w:hAnsi="Barlow Condensed Medium" w:cs="Arial" w:hint="eastAsia"/>
+          <w:w w:val="80"/>
+          <w:sz w:val="26"/>
+          <w:szCs w:val="26"/>
+        </w:rPr>
+        <w:t>佇</w:t>
+      </w:r>
+      <w:proofErr w:type="gramEnd"/>
+      <w:r>
+        <w:rPr>
+          <w:rFonts w:ascii="Barlow Condensed Medium" w:eastAsia="標楷體" w:hAnsi="Barlow Condensed Medium" w:cs="Arial" w:hint="eastAsia"/>
+          <w:w w:val="80"/>
+          <w:sz w:val="26"/>
+          <w:szCs w:val="26"/>
+        </w:rPr>
+        <w:t>黑暗中，</w:t>
+      </w:r>
+      <w:proofErr w:type="gramStart"/>
+      <w:r>
+        <w:rPr>
+          <w:rFonts w:ascii="Barlow Condensed Medium" w:eastAsia="標楷體" w:hAnsi="Barlow Condensed Medium" w:cs="Arial" w:hint="eastAsia"/>
+          <w:w w:val="80"/>
+          <w:sz w:val="26"/>
+          <w:szCs w:val="26"/>
+        </w:rPr>
+        <w:t>祂</w:t>
+      </w:r>
+      <w:proofErr w:type="gramEnd"/>
+      <w:r>
+        <w:rPr>
+          <w:rFonts w:ascii="Barlow Condensed Medium" w:eastAsia="標楷體" w:hAnsi="Barlow Condensed Medium" w:cs="Arial" w:hint="eastAsia"/>
+          <w:w w:val="80"/>
+          <w:sz w:val="26"/>
+          <w:szCs w:val="26"/>
+        </w:rPr>
+        <w:t>要導我。）閣我欲跟隨</w:t>
+      </w:r>
+      <w:proofErr w:type="gramStart"/>
+      <w:r>
+        <w:rPr>
+          <w:rFonts w:ascii="Barlow Condensed Medium" w:eastAsia="標楷體" w:hAnsi="Barlow Condensed Medium" w:cs="Arial" w:hint="eastAsia"/>
+          <w:w w:val="80"/>
+          <w:sz w:val="26"/>
+          <w:szCs w:val="26"/>
+        </w:rPr>
+        <w:t>祂</w:t>
+      </w:r>
+      <w:proofErr w:type="gramEnd"/>
+      <w:r>
+        <w:rPr>
+          <w:rFonts w:ascii="Barlow Condensed Medium" w:eastAsia="標楷體" w:hAnsi="Barlow Condensed Medium" w:cs="Arial" w:hint="eastAsia"/>
+          <w:w w:val="80"/>
+          <w:sz w:val="26"/>
+          <w:szCs w:val="26"/>
+        </w:rPr>
+        <w:t>引導。</w:t>
       </w:r>
     </w:p>
     <w:p>
@@ -3622,20 +3762,120 @@
         <w:snapToGrid w:val="0"/>
         <w:spacing w:line="300" w:lineRule="exact"/>
         <w:rPr>
-          <w:rFonts w:ascii="Barlow Condensed Medium" w:eastAsia="標楷體" w:hAnsi="Barlow Condensed Medium" w:cs="Arial"/>
-          <w:w w:val="80"/>
-          <w:sz w:val="26"/>
-          <w:szCs w:val="26"/>
-        </w:rPr>
-      </w:pPr>
-      <w:r>
-        <w:rPr>
           <w:rFonts w:ascii="Barlow Condensed Medium" w:eastAsia="標楷體" w:hAnsi="Barlow Condensed Medium" w:cs="Arial" w:hint="eastAsia"/>
           <w:w w:val="80"/>
           <w:sz w:val="26"/>
           <w:szCs w:val="26"/>
         </w:rPr>
-        <w:t>主必在曠野開道路，沙漠開江河。永活上帝的智慧，咱無通測度。</w:t>
+      </w:pPr>
+      <w:r>
+        <w:rPr>
+          <w:rFonts w:ascii="Barlow Condensed Medium" w:eastAsia="標楷體" w:hAnsi="Barlow Condensed Medium" w:cs="Arial" w:hint="eastAsia"/>
+          <w:w w:val="80"/>
+          <w:sz w:val="26"/>
+          <w:szCs w:val="26"/>
+        </w:rPr>
+        <w:t>我欲用</w:t>
+      </w:r>
+      <w:proofErr w:type="gramStart"/>
+      <w:r>
+        <w:rPr>
+          <w:rFonts w:ascii="Barlow Condensed Medium" w:eastAsia="標楷體" w:hAnsi="Barlow Condensed Medium" w:cs="Arial" w:hint="eastAsia"/>
+          <w:w w:val="80"/>
+          <w:sz w:val="26"/>
+          <w:szCs w:val="26"/>
+        </w:rPr>
+        <w:t>一</w:t>
+      </w:r>
+      <w:proofErr w:type="gramEnd"/>
+      <w:r>
+        <w:rPr>
+          <w:rFonts w:ascii="Barlow Condensed Medium" w:eastAsia="標楷體" w:hAnsi="Barlow Condensed Medium" w:cs="Arial" w:hint="eastAsia"/>
+          <w:w w:val="80"/>
+          <w:sz w:val="26"/>
+          <w:szCs w:val="26"/>
+        </w:rPr>
+        <w:t>世人服事</w:t>
+      </w:r>
+      <w:proofErr w:type="gramStart"/>
+      <w:r>
+        <w:rPr>
+          <w:rFonts w:ascii="Barlow Condensed Medium" w:eastAsia="標楷體" w:hAnsi="Barlow Condensed Medium" w:cs="Arial" w:hint="eastAsia"/>
+          <w:w w:val="80"/>
+          <w:sz w:val="26"/>
+          <w:szCs w:val="26"/>
+        </w:rPr>
+        <w:t>祂</w:t>
+      </w:r>
+      <w:proofErr w:type="gramEnd"/>
+      <w:r>
+        <w:rPr>
+          <w:rFonts w:ascii="Barlow Condensed Medium" w:eastAsia="標楷體" w:hAnsi="Barlow Condensed Medium" w:cs="Arial" w:hint="eastAsia"/>
+          <w:w w:val="80"/>
+          <w:sz w:val="26"/>
+          <w:szCs w:val="26"/>
+        </w:rPr>
+        <w:t>。我要讚美</w:t>
+      </w:r>
+      <w:proofErr w:type="gramStart"/>
+      <w:r>
+        <w:rPr>
+          <w:rFonts w:ascii="Barlow Condensed Medium" w:eastAsia="標楷體" w:hAnsi="Barlow Condensed Medium" w:cs="Arial" w:hint="eastAsia"/>
+          <w:w w:val="80"/>
+          <w:sz w:val="26"/>
+          <w:szCs w:val="26"/>
+        </w:rPr>
+        <w:t>祂</w:t>
+      </w:r>
+      <w:proofErr w:type="gramEnd"/>
+      <w:r>
+        <w:rPr>
+          <w:rFonts w:ascii="Barlow Condensed Medium" w:eastAsia="標楷體" w:hAnsi="Barlow Condensed Medium" w:cs="Arial" w:hint="eastAsia"/>
+          <w:w w:val="80"/>
+          <w:sz w:val="26"/>
+          <w:szCs w:val="26"/>
+        </w:rPr>
+        <w:t>，盡我一切氣力。我欲尊崇</w:t>
+      </w:r>
+      <w:proofErr w:type="gramStart"/>
+      <w:r>
+        <w:rPr>
+          <w:rFonts w:ascii="Barlow Condensed Medium" w:eastAsia="標楷體" w:hAnsi="Barlow Condensed Medium" w:cs="Arial" w:hint="eastAsia"/>
+          <w:w w:val="80"/>
+          <w:sz w:val="26"/>
+          <w:szCs w:val="26"/>
+        </w:rPr>
+        <w:t>祂</w:t>
+      </w:r>
+      <w:proofErr w:type="gramEnd"/>
+      <w:r>
+        <w:rPr>
+          <w:rFonts w:ascii="Barlow Condensed Medium" w:eastAsia="標楷體" w:hAnsi="Barlow Condensed Medium" w:cs="Arial" w:hint="eastAsia"/>
+          <w:w w:val="80"/>
+          <w:sz w:val="26"/>
+          <w:szCs w:val="26"/>
+        </w:rPr>
+        <w:t>，</w:t>
+      </w:r>
+      <w:proofErr w:type="gramStart"/>
+      <w:r>
+        <w:rPr>
+          <w:rFonts w:ascii="Barlow Condensed Medium" w:eastAsia="標楷體" w:hAnsi="Barlow Condensed Medium" w:cs="Arial" w:hint="eastAsia"/>
+          <w:w w:val="80"/>
+          <w:sz w:val="26"/>
+          <w:szCs w:val="26"/>
+        </w:rPr>
+        <w:t>佇</w:t>
+      </w:r>
+      <w:proofErr w:type="gramEnd"/>
+      <w:r>
+        <w:rPr>
+          <w:rFonts w:ascii="Barlow Condensed Medium" w:eastAsia="標楷體" w:hAnsi="Barlow Condensed Medium" w:cs="Arial" w:hint="eastAsia"/>
+          <w:w w:val="80"/>
+          <w:sz w:val="26"/>
+          <w:szCs w:val="26"/>
+        </w:rPr>
+        <w:t>我一生所選。</w:t>
       </w:r>
     </w:p>
     <w:p>
@@ -3656,7 +3896,7 @@
           <w:sz w:val="26"/>
           <w:szCs w:val="26"/>
         </w:rPr>
-        <w:t>主要使</w:t>
+        <w:t>今我活，</w:t>
       </w:r>
       <w:proofErr w:type="gramStart"/>
       <w:r>
@@ -3666,7 +3906,7 @@
           <w:sz w:val="26"/>
           <w:szCs w:val="26"/>
         </w:rPr>
-        <w:t>睛瞑</w:t>
+        <w:t>為著</w:t>
       </w:r>
       <w:proofErr w:type="gramEnd"/>
       <w:r>
@@ -3676,67 +3916,7 @@
           <w:sz w:val="26"/>
           <w:szCs w:val="26"/>
         </w:rPr>
-        <w:t>看見，要使跛腳</w:t>
-      </w:r>
-      <w:proofErr w:type="gramStart"/>
-      <w:r>
-        <w:rPr>
-          <w:rFonts w:ascii="Barlow Condensed Medium" w:eastAsia="標楷體" w:hAnsi="Barlow Condensed Medium" w:cs="Arial" w:hint="eastAsia"/>
-          <w:w w:val="80"/>
-          <w:sz w:val="26"/>
-          <w:szCs w:val="26"/>
-        </w:rPr>
-        <w:t>的投跳</w:t>
-      </w:r>
-      <w:proofErr w:type="gramEnd"/>
-      <w:r>
-        <w:rPr>
-          <w:rFonts w:ascii="Barlow Condensed Medium" w:eastAsia="標楷體" w:hAnsi="Barlow Condensed Medium" w:cs="Arial" w:hint="eastAsia"/>
-          <w:w w:val="80"/>
-          <w:sz w:val="26"/>
-          <w:szCs w:val="26"/>
-        </w:rPr>
-        <w:t>。倚靠</w:t>
-      </w:r>
-      <w:proofErr w:type="gramStart"/>
-      <w:r>
-        <w:rPr>
-          <w:rFonts w:ascii="Barlow Condensed Medium" w:eastAsia="標楷體" w:hAnsi="Barlow Condensed Medium" w:cs="Arial" w:hint="eastAsia"/>
-          <w:w w:val="80"/>
-          <w:sz w:val="26"/>
-          <w:szCs w:val="26"/>
-        </w:rPr>
-        <w:t>祂</w:t>
-      </w:r>
-      <w:proofErr w:type="gramEnd"/>
-      <w:r>
-        <w:rPr>
-          <w:rFonts w:ascii="Barlow Condensed Medium" w:eastAsia="標楷體" w:hAnsi="Barlow Condensed Medium" w:cs="Arial" w:hint="eastAsia"/>
-          <w:w w:val="80"/>
-          <w:sz w:val="26"/>
-          <w:szCs w:val="26"/>
-        </w:rPr>
-        <w:t>的人無至見</w:t>
-      </w:r>
-      <w:proofErr w:type="gramStart"/>
-      <w:r>
-        <w:rPr>
-          <w:rFonts w:ascii="Barlow Condensed Medium" w:eastAsia="標楷體" w:hAnsi="Barlow Condensed Medium" w:cs="Arial" w:hint="eastAsia"/>
-          <w:w w:val="80"/>
-          <w:sz w:val="26"/>
-          <w:szCs w:val="26"/>
-        </w:rPr>
-        <w:t>誚</w:t>
-      </w:r>
-      <w:proofErr w:type="gramEnd"/>
-      <w:r>
-        <w:rPr>
-          <w:rFonts w:ascii="Barlow Condensed Medium" w:eastAsia="標楷體" w:hAnsi="Barlow Condensed Medium" w:cs="Arial" w:hint="eastAsia"/>
-          <w:w w:val="80"/>
-          <w:sz w:val="26"/>
-          <w:szCs w:val="26"/>
-        </w:rPr>
-        <w:t>，的確有盼望。</w:t>
+        <w:t>榮耀主來活，今我啲活，為著榮耀主來活。</w:t>
       </w:r>
     </w:p>
     <w:p>
@@ -3744,22 +3924,12 @@
         <w:snapToGrid w:val="0"/>
         <w:spacing w:line="300" w:lineRule="exact"/>
         <w:rPr>
-          <w:rFonts w:ascii="Barlow Condensed Medium" w:eastAsia="標楷體" w:hAnsi="Barlow Condensed Medium" w:cs="Arial"/>
-          <w:w w:val="80"/>
-          <w:sz w:val="26"/>
-          <w:szCs w:val="26"/>
-        </w:rPr>
-      </w:pPr>
-      <w:r>
-        <w:rPr>
           <w:rFonts w:ascii="Barlow Condensed Medium" w:eastAsia="標楷體" w:hAnsi="Barlow Condensed Medium" w:cs="Arial" w:hint="eastAsia"/>
           <w:w w:val="80"/>
           <w:sz w:val="26"/>
           <w:szCs w:val="26"/>
         </w:rPr>
-        <w:t>上帝的愛，上帝的憐憫，上帝恩典逐</w:t>
-      </w:r>
-      <w:proofErr w:type="gramStart"/>
+      </w:pPr>
       <w:r>
         <w:rPr>
           <w:rFonts w:ascii="Barlow Condensed Medium" w:eastAsia="標楷體" w:hAnsi="Barlow Condensed Medium" w:cs="Arial" w:hint="eastAsia"/>
@@ -3767,9 +3937,9 @@
           <w:sz w:val="26"/>
           <w:szCs w:val="26"/>
         </w:rPr>
-        <w:t>早起攏</w:t>
-      </w:r>
-      <w:proofErr w:type="gramEnd"/>
+        <w:t>我雖然常迷路，</w:t>
+      </w:r>
+      <w:proofErr w:type="gramStart"/>
       <w:r>
         <w:rPr>
           <w:rFonts w:ascii="Barlow Condensed Medium" w:eastAsia="標楷體" w:hAnsi="Barlow Condensed Medium" w:cs="Arial" w:hint="eastAsia"/>
@@ -3777,7 +3947,37 @@
           <w:sz w:val="26"/>
           <w:szCs w:val="26"/>
         </w:rPr>
-        <w:t>是新的。</w:t>
+        <w:t>主牽我閣</w:t>
+      </w:r>
+      <w:proofErr w:type="gramEnd"/>
+      <w:r>
+        <w:rPr>
+          <w:rFonts w:ascii="Barlow Condensed Medium" w:eastAsia="標楷體" w:hAnsi="Barlow Condensed Medium" w:cs="Arial" w:hint="eastAsia"/>
+          <w:w w:val="80"/>
+          <w:sz w:val="26"/>
+          <w:szCs w:val="26"/>
+        </w:rPr>
+        <w:t>照顧引導我到活命水邊，使我安歇</w:t>
+      </w:r>
+      <w:proofErr w:type="gramStart"/>
+      <w:r>
+        <w:rPr>
+          <w:rFonts w:ascii="Barlow Condensed Medium" w:eastAsia="標楷體" w:hAnsi="Barlow Condensed Medium" w:cs="Arial" w:hint="eastAsia"/>
+          <w:w w:val="80"/>
+          <w:sz w:val="26"/>
+          <w:szCs w:val="26"/>
+        </w:rPr>
+        <w:t>佇祂</w:t>
+      </w:r>
+      <w:proofErr w:type="gramEnd"/>
+      <w:r>
+        <w:rPr>
+          <w:rFonts w:ascii="Barlow Condensed Medium" w:eastAsia="標楷體" w:hAnsi="Barlow Condensed Medium" w:cs="Arial" w:hint="eastAsia"/>
+          <w:w w:val="80"/>
+          <w:sz w:val="26"/>
+          <w:szCs w:val="26"/>
+        </w:rPr>
+        <w:t>。</w:t>
       </w:r>
     </w:p>
     <w:p>
@@ -3785,20 +3985,111 @@
         <w:snapToGrid w:val="0"/>
         <w:spacing w:line="300" w:lineRule="exact"/>
         <w:rPr>
-          <w:rFonts w:ascii="Barlow Condensed Medium" w:eastAsia="標楷體" w:hAnsi="Barlow Condensed Medium" w:cs="Arial"/>
-          <w:w w:val="80"/>
-          <w:sz w:val="26"/>
-          <w:szCs w:val="26"/>
-        </w:rPr>
-      </w:pPr>
-      <w:r>
-        <w:rPr>
           <w:rFonts w:ascii="Barlow Condensed Medium" w:eastAsia="標楷體" w:hAnsi="Barlow Condensed Medium" w:cs="Arial" w:hint="eastAsia"/>
           <w:w w:val="80"/>
           <w:sz w:val="26"/>
           <w:szCs w:val="26"/>
         </w:rPr>
-        <w:t>親近上帝，喜樂愈加倍，每日對主領受新的氣力。</w:t>
+      </w:pPr>
+      <w:proofErr w:type="gramStart"/>
+      <w:r>
+        <w:rPr>
+          <w:rFonts w:ascii="Barlow Condensed Medium" w:eastAsia="標楷體" w:hAnsi="Barlow Condensed Medium" w:cs="Arial" w:hint="eastAsia"/>
+          <w:w w:val="80"/>
+          <w:sz w:val="26"/>
+          <w:szCs w:val="26"/>
+        </w:rPr>
+        <w:t>祂</w:t>
+      </w:r>
+      <w:proofErr w:type="gramEnd"/>
+      <w:r>
+        <w:rPr>
+          <w:rFonts w:ascii="Barlow Condensed Medium" w:eastAsia="標楷體" w:hAnsi="Barlow Condensed Medium" w:cs="Arial" w:hint="eastAsia"/>
+          <w:w w:val="80"/>
+          <w:sz w:val="26"/>
+          <w:szCs w:val="26"/>
+        </w:rPr>
+        <w:t>，</w:t>
+      </w:r>
+      <w:proofErr w:type="gramStart"/>
+      <w:r>
+        <w:rPr>
+          <w:rFonts w:ascii="Barlow Condensed Medium" w:eastAsia="標楷體" w:hAnsi="Barlow Condensed Medium" w:cs="Arial" w:hint="eastAsia"/>
+          <w:w w:val="80"/>
+          <w:sz w:val="26"/>
+          <w:szCs w:val="26"/>
+        </w:rPr>
+        <w:t>猶召我</w:t>
+      </w:r>
+      <w:proofErr w:type="gramEnd"/>
+      <w:r>
+        <w:rPr>
+          <w:rFonts w:ascii="Barlow Condensed Medium" w:eastAsia="標楷體" w:hAnsi="Barlow Condensed Medium" w:cs="Arial" w:hint="eastAsia"/>
+          <w:w w:val="80"/>
+          <w:sz w:val="26"/>
+          <w:szCs w:val="26"/>
+        </w:rPr>
+        <w:t>向前享受活命恩典，</w:t>
+      </w:r>
+      <w:proofErr w:type="gramStart"/>
+      <w:r>
+        <w:rPr>
+          <w:rFonts w:ascii="Barlow Condensed Medium" w:eastAsia="標楷體" w:hAnsi="Barlow Condensed Medium" w:cs="Arial" w:hint="eastAsia"/>
+          <w:w w:val="80"/>
+          <w:sz w:val="26"/>
+          <w:szCs w:val="26"/>
+        </w:rPr>
+        <w:t>（祂猶召</w:t>
+      </w:r>
+      <w:proofErr w:type="gramEnd"/>
+      <w:r>
+        <w:rPr>
+          <w:rFonts w:ascii="Barlow Condensed Medium" w:eastAsia="標楷體" w:hAnsi="Barlow Condensed Medium" w:cs="Arial" w:hint="eastAsia"/>
+          <w:w w:val="80"/>
+          <w:sz w:val="26"/>
+          <w:szCs w:val="26"/>
+        </w:rPr>
+        <w:t>我向前，</w:t>
+      </w:r>
+      <w:proofErr w:type="gramStart"/>
+      <w:r>
+        <w:rPr>
+          <w:rFonts w:ascii="Barlow Condensed Medium" w:eastAsia="標楷體" w:hAnsi="Barlow Condensed Medium" w:cs="Arial" w:hint="eastAsia"/>
+          <w:w w:val="80"/>
+          <w:sz w:val="26"/>
+          <w:szCs w:val="26"/>
+        </w:rPr>
+        <w:t>祂有召</w:t>
+      </w:r>
+      <w:proofErr w:type="gramEnd"/>
+      <w:r>
+        <w:rPr>
+          <w:rFonts w:ascii="Barlow Condensed Medium" w:eastAsia="標楷體" w:hAnsi="Barlow Condensed Medium" w:cs="Arial" w:hint="eastAsia"/>
+          <w:w w:val="80"/>
+          <w:sz w:val="26"/>
+          <w:szCs w:val="26"/>
+        </w:rPr>
+        <w:t>我。）閣我欲跟隨</w:t>
+      </w:r>
+      <w:proofErr w:type="gramStart"/>
+      <w:r>
+        <w:rPr>
+          <w:rFonts w:ascii="Barlow Condensed Medium" w:eastAsia="標楷體" w:hAnsi="Barlow Condensed Medium" w:cs="Arial" w:hint="eastAsia"/>
+          <w:w w:val="80"/>
+          <w:sz w:val="26"/>
+          <w:szCs w:val="26"/>
+        </w:rPr>
+        <w:t>祂</w:t>
+      </w:r>
+      <w:proofErr w:type="gramEnd"/>
+      <w:r>
+        <w:rPr>
+          <w:rFonts w:ascii="Barlow Condensed Medium" w:eastAsia="標楷體" w:hAnsi="Barlow Condensed Medium" w:cs="Arial" w:hint="eastAsia"/>
+          <w:w w:val="80"/>
+          <w:sz w:val="26"/>
+          <w:szCs w:val="26"/>
+        </w:rPr>
+        <w:t>引導；</w:t>
       </w:r>
     </w:p>
     <w:p>
@@ -3806,20 +4097,120 @@
         <w:snapToGrid w:val="0"/>
         <w:spacing w:line="300" w:lineRule="exact"/>
         <w:rPr>
-          <w:rFonts w:ascii="Barlow Condensed Medium" w:eastAsia="標楷體" w:hAnsi="Barlow Condensed Medium" w:cs="Arial"/>
-          <w:w w:val="80"/>
-          <w:sz w:val="26"/>
-          <w:szCs w:val="26"/>
-        </w:rPr>
-      </w:pPr>
-      <w:r>
-        <w:rPr>
           <w:rFonts w:ascii="Barlow Condensed Medium" w:eastAsia="標楷體" w:hAnsi="Barlow Condensed Medium" w:cs="Arial" w:hint="eastAsia"/>
           <w:w w:val="80"/>
           <w:sz w:val="26"/>
           <w:szCs w:val="26"/>
         </w:rPr>
-        <w:t>少年人會厭倦，勇士也會跌倒。獨獨倚靠耶和華的，重新得氣力。</w:t>
+      </w:pPr>
+      <w:r>
+        <w:rPr>
+          <w:rFonts w:ascii="Barlow Condensed Medium" w:eastAsia="標楷體" w:hAnsi="Barlow Condensed Medium" w:cs="Arial" w:hint="eastAsia"/>
+          <w:w w:val="80"/>
+          <w:sz w:val="26"/>
+          <w:szCs w:val="26"/>
+        </w:rPr>
+        <w:t>我欲用</w:t>
+      </w:r>
+      <w:proofErr w:type="gramStart"/>
+      <w:r>
+        <w:rPr>
+          <w:rFonts w:ascii="Barlow Condensed Medium" w:eastAsia="標楷體" w:hAnsi="Barlow Condensed Medium" w:cs="Arial" w:hint="eastAsia"/>
+          <w:w w:val="80"/>
+          <w:sz w:val="26"/>
+          <w:szCs w:val="26"/>
+        </w:rPr>
+        <w:t>一</w:t>
+      </w:r>
+      <w:proofErr w:type="gramEnd"/>
+      <w:r>
+        <w:rPr>
+          <w:rFonts w:ascii="Barlow Condensed Medium" w:eastAsia="標楷體" w:hAnsi="Barlow Condensed Medium" w:cs="Arial" w:hint="eastAsia"/>
+          <w:w w:val="80"/>
+          <w:sz w:val="26"/>
+          <w:szCs w:val="26"/>
+        </w:rPr>
+        <w:t>世人服事</w:t>
+      </w:r>
+      <w:proofErr w:type="gramStart"/>
+      <w:r>
+        <w:rPr>
+          <w:rFonts w:ascii="Barlow Condensed Medium" w:eastAsia="標楷體" w:hAnsi="Barlow Condensed Medium" w:cs="Arial" w:hint="eastAsia"/>
+          <w:w w:val="80"/>
+          <w:sz w:val="26"/>
+          <w:szCs w:val="26"/>
+        </w:rPr>
+        <w:t>祂</w:t>
+      </w:r>
+      <w:proofErr w:type="gramEnd"/>
+      <w:r>
+        <w:rPr>
+          <w:rFonts w:ascii="Barlow Condensed Medium" w:eastAsia="標楷體" w:hAnsi="Barlow Condensed Medium" w:cs="Arial" w:hint="eastAsia"/>
+          <w:w w:val="80"/>
+          <w:sz w:val="26"/>
+          <w:szCs w:val="26"/>
+        </w:rPr>
+        <w:t>。我欲讚美</w:t>
+      </w:r>
+      <w:proofErr w:type="gramStart"/>
+      <w:r>
+        <w:rPr>
+          <w:rFonts w:ascii="Barlow Condensed Medium" w:eastAsia="標楷體" w:hAnsi="Barlow Condensed Medium" w:cs="Arial" w:hint="eastAsia"/>
+          <w:w w:val="80"/>
+          <w:sz w:val="26"/>
+          <w:szCs w:val="26"/>
+        </w:rPr>
+        <w:t>祂</w:t>
+      </w:r>
+      <w:proofErr w:type="gramEnd"/>
+      <w:r>
+        <w:rPr>
+          <w:rFonts w:ascii="Barlow Condensed Medium" w:eastAsia="標楷體" w:hAnsi="Barlow Condensed Medium" w:cs="Arial" w:hint="eastAsia"/>
+          <w:w w:val="80"/>
+          <w:sz w:val="26"/>
+          <w:szCs w:val="26"/>
+        </w:rPr>
+        <w:t>，盡我一切氣力。我欲尊崇</w:t>
+      </w:r>
+      <w:proofErr w:type="gramStart"/>
+      <w:r>
+        <w:rPr>
+          <w:rFonts w:ascii="Barlow Condensed Medium" w:eastAsia="標楷體" w:hAnsi="Barlow Condensed Medium" w:cs="Arial" w:hint="eastAsia"/>
+          <w:w w:val="80"/>
+          <w:sz w:val="26"/>
+          <w:szCs w:val="26"/>
+        </w:rPr>
+        <w:t>祂</w:t>
+      </w:r>
+      <w:proofErr w:type="gramEnd"/>
+      <w:r>
+        <w:rPr>
+          <w:rFonts w:ascii="Barlow Condensed Medium" w:eastAsia="標楷體" w:hAnsi="Barlow Condensed Medium" w:cs="Arial" w:hint="eastAsia"/>
+          <w:w w:val="80"/>
+          <w:sz w:val="26"/>
+          <w:szCs w:val="26"/>
+        </w:rPr>
+        <w:t>，</w:t>
+      </w:r>
+      <w:proofErr w:type="gramStart"/>
+      <w:r>
+        <w:rPr>
+          <w:rFonts w:ascii="Barlow Condensed Medium" w:eastAsia="標楷體" w:hAnsi="Barlow Condensed Medium" w:cs="Arial" w:hint="eastAsia"/>
+          <w:w w:val="80"/>
+          <w:sz w:val="26"/>
+          <w:szCs w:val="26"/>
+        </w:rPr>
+        <w:t>佇</w:t>
+      </w:r>
+      <w:proofErr w:type="gramEnd"/>
+      <w:r>
+        <w:rPr>
+          <w:rFonts w:ascii="Barlow Condensed Medium" w:eastAsia="標楷體" w:hAnsi="Barlow Condensed Medium" w:cs="Arial" w:hint="eastAsia"/>
+          <w:w w:val="80"/>
+          <w:sz w:val="26"/>
+          <w:szCs w:val="26"/>
+        </w:rPr>
+        <w:t>我一生所選。</w:t>
       </w:r>
     </w:p>
     <w:p>
@@ -3840,7 +4231,7 @@
           <w:sz w:val="26"/>
           <w:szCs w:val="26"/>
         </w:rPr>
-        <w:t>主必使他親</w:t>
+        <w:t>今我活</w:t>
       </w:r>
       <w:proofErr w:type="gramStart"/>
       <w:r>
@@ -3850,7 +4241,7 @@
           <w:sz w:val="26"/>
           <w:szCs w:val="26"/>
         </w:rPr>
-        <w:t>像鷹鳥</w:t>
+        <w:t>為著</w:t>
       </w:r>
       <w:proofErr w:type="gramEnd"/>
       <w:r>
@@ -3860,41 +4251,20 @@
           <w:sz w:val="26"/>
           <w:szCs w:val="26"/>
         </w:rPr>
-        <w:t>，展翅飛高。倚靠主的走也無厭，行路也</w:t>
-      </w:r>
-      <w:proofErr w:type="gramStart"/>
-      <w:r>
-        <w:rPr>
-          <w:rFonts w:ascii="Barlow Condensed Medium" w:eastAsia="標楷體" w:hAnsi="Barlow Condensed Medium" w:cs="Arial" w:hint="eastAsia"/>
-          <w:w w:val="80"/>
-          <w:sz w:val="26"/>
-          <w:szCs w:val="26"/>
-        </w:rPr>
-        <w:t>無倦。</w:t>
-      </w:r>
-      <w:proofErr w:type="gramEnd"/>
+        <w:t>榮耀主來活，今我啲活，為著榮耀主來活。</w:t>
+      </w:r>
     </w:p>
     <w:p>
       <w:pPr>
         <w:snapToGrid w:val="0"/>
         <w:spacing w:line="300" w:lineRule="exact"/>
         <w:rPr>
-          <w:rFonts w:ascii="Barlow Condensed Medium" w:eastAsia="標楷體" w:hAnsi="Barlow Condensed Medium" w:cs="Arial"/>
-          <w:w w:val="80"/>
-          <w:sz w:val="26"/>
-          <w:szCs w:val="26"/>
-        </w:rPr>
-      </w:pPr>
-      <w:r>
-        <w:rPr>
           <w:rFonts w:ascii="Barlow Condensed Medium" w:eastAsia="標楷體" w:hAnsi="Barlow Condensed Medium" w:cs="Arial" w:hint="eastAsia"/>
           <w:w w:val="80"/>
           <w:sz w:val="26"/>
           <w:szCs w:val="26"/>
         </w:rPr>
-        <w:t>上帝的愛，上帝的憐憫，上帝恩典逐</w:t>
-      </w:r>
-      <w:proofErr w:type="gramStart"/>
+      </w:pPr>
       <w:r>
         <w:rPr>
           <w:rFonts w:ascii="Barlow Condensed Medium" w:eastAsia="標楷體" w:hAnsi="Barlow Condensed Medium" w:cs="Arial" w:hint="eastAsia"/>
@@ -3902,9 +4272,9 @@
           <w:sz w:val="26"/>
           <w:szCs w:val="26"/>
         </w:rPr>
-        <w:t>早起攏</w:t>
-      </w:r>
-      <w:proofErr w:type="gramEnd"/>
+        <w:t>我欲起來應答主</w:t>
+      </w:r>
+      <w:proofErr w:type="gramStart"/>
       <w:r>
         <w:rPr>
           <w:rFonts w:ascii="Barlow Condensed Medium" w:eastAsia="標楷體" w:hAnsi="Barlow Condensed Medium" w:cs="Arial" w:hint="eastAsia"/>
@@ -3912,7 +4282,37 @@
           <w:sz w:val="26"/>
           <w:szCs w:val="26"/>
         </w:rPr>
-        <w:t>是新的。</w:t>
+        <w:t>之呼召</w:t>
+      </w:r>
+      <w:proofErr w:type="gramEnd"/>
+      <w:r>
+        <w:rPr>
+          <w:rFonts w:ascii="Barlow Condensed Medium" w:eastAsia="標楷體" w:hAnsi="Barlow Condensed Medium" w:cs="Arial" w:hint="eastAsia"/>
+          <w:w w:val="80"/>
+          <w:sz w:val="26"/>
+          <w:szCs w:val="26"/>
+        </w:rPr>
+        <w:t>。我欲奉獻向前無退後。我的確會</w:t>
+      </w:r>
+      <w:proofErr w:type="gramStart"/>
+      <w:r>
+        <w:rPr>
+          <w:rFonts w:ascii="Barlow Condensed Medium" w:eastAsia="標楷體" w:hAnsi="Barlow Condensed Medium" w:cs="Arial" w:hint="eastAsia"/>
+          <w:w w:val="80"/>
+          <w:sz w:val="26"/>
+          <w:szCs w:val="26"/>
+        </w:rPr>
+        <w:t>忠實勇</w:t>
+      </w:r>
+      <w:proofErr w:type="gramEnd"/>
+      <w:r>
+        <w:rPr>
+          <w:rFonts w:ascii="Barlow Condensed Medium" w:eastAsia="標楷體" w:hAnsi="Barlow Condensed Medium" w:cs="Arial" w:hint="eastAsia"/>
+          <w:w w:val="80"/>
+          <w:sz w:val="26"/>
+          <w:szCs w:val="26"/>
+        </w:rPr>
+        <w:t>壯，</w:t>
       </w:r>
     </w:p>
     <w:p>
@@ -3920,6 +4320,87 @@
         <w:snapToGrid w:val="0"/>
         <w:spacing w:line="300" w:lineRule="exact"/>
         <w:rPr>
+          <w:rFonts w:ascii="Barlow Condensed Medium" w:eastAsia="標楷體" w:hAnsi="Barlow Condensed Medium" w:cs="Arial" w:hint="eastAsia"/>
+          <w:w w:val="80"/>
+          <w:sz w:val="26"/>
+          <w:szCs w:val="26"/>
+        </w:rPr>
+      </w:pPr>
+      <w:r>
+        <w:rPr>
+          <w:rFonts w:ascii="Barlow Condensed Medium" w:eastAsia="標楷體" w:hAnsi="Barlow Condensed Medium" w:cs="Arial" w:hint="eastAsia"/>
+          <w:w w:val="80"/>
+          <w:sz w:val="26"/>
+          <w:szCs w:val="26"/>
+        </w:rPr>
+        <w:t>當我欲</w:t>
+      </w:r>
+      <w:proofErr w:type="gramStart"/>
+      <w:r>
+        <w:rPr>
+          <w:rFonts w:ascii="Barlow Condensed Medium" w:eastAsia="標楷體" w:hAnsi="Barlow Condensed Medium" w:cs="Arial" w:hint="eastAsia"/>
+          <w:w w:val="80"/>
+          <w:sz w:val="26"/>
+          <w:szCs w:val="26"/>
+        </w:rPr>
+        <w:t>為著</w:t>
+      </w:r>
+      <w:proofErr w:type="gramEnd"/>
+      <w:r>
+        <w:rPr>
+          <w:rFonts w:ascii="Barlow Condensed Medium" w:eastAsia="標楷體" w:hAnsi="Barlow Condensed Medium" w:cs="Arial" w:hint="eastAsia"/>
+          <w:w w:val="80"/>
+          <w:sz w:val="26"/>
+          <w:szCs w:val="26"/>
+        </w:rPr>
+        <w:t>榮耀主來活。我要讚美</w:t>
+      </w:r>
+      <w:proofErr w:type="gramStart"/>
+      <w:r>
+        <w:rPr>
+          <w:rFonts w:ascii="Barlow Condensed Medium" w:eastAsia="標楷體" w:hAnsi="Barlow Condensed Medium" w:cs="Arial" w:hint="eastAsia"/>
+          <w:w w:val="80"/>
+          <w:sz w:val="26"/>
+          <w:szCs w:val="26"/>
+        </w:rPr>
+        <w:t>祂</w:t>
+      </w:r>
+      <w:proofErr w:type="gramEnd"/>
+      <w:r>
+        <w:rPr>
+          <w:rFonts w:ascii="Barlow Condensed Medium" w:eastAsia="標楷體" w:hAnsi="Barlow Condensed Medium" w:cs="Arial" w:hint="eastAsia"/>
+          <w:w w:val="80"/>
+          <w:sz w:val="26"/>
+          <w:szCs w:val="26"/>
+        </w:rPr>
+        <w:t>，盡我一切氣力。我要尊崇</w:t>
+      </w:r>
+      <w:proofErr w:type="gramStart"/>
+      <w:r>
+        <w:rPr>
+          <w:rFonts w:ascii="Barlow Condensed Medium" w:eastAsia="標楷體" w:hAnsi="Barlow Condensed Medium" w:cs="Arial" w:hint="eastAsia"/>
+          <w:w w:val="80"/>
+          <w:sz w:val="26"/>
+          <w:szCs w:val="26"/>
+        </w:rPr>
+        <w:t>祂佇</w:t>
+      </w:r>
+      <w:proofErr w:type="gramEnd"/>
+      <w:r>
+        <w:rPr>
+          <w:rFonts w:ascii="Barlow Condensed Medium" w:eastAsia="標楷體" w:hAnsi="Barlow Condensed Medium" w:cs="Arial" w:hint="eastAsia"/>
+          <w:w w:val="80"/>
+          <w:sz w:val="26"/>
+          <w:szCs w:val="26"/>
+        </w:rPr>
+        <w:t>我一切所選。</w:t>
+      </w:r>
+    </w:p>
+    <w:p>
+      <w:pPr>
+        <w:snapToGrid w:val="0"/>
+        <w:spacing w:line="300" w:lineRule="exact"/>
+        <w:rPr>
           <w:rFonts w:ascii="Barlow Condensed Medium" w:eastAsia="標楷體" w:hAnsi="Barlow Condensed Medium" w:cs="Arial"/>
           <w:w w:val="80"/>
           <w:sz w:val="26"/>
@@ -3933,8 +4414,70 @@
           <w:sz w:val="26"/>
           <w:szCs w:val="26"/>
         </w:rPr>
-        <w:t>親近上帝，喜樂愈加倍，每日對主領受新的氣力。</w:t>
-      </w:r>
+        <w:t>今我活，</w:t>
+      </w:r>
+      <w:proofErr w:type="gramStart"/>
+      <w:r>
+        <w:rPr>
+          <w:rFonts w:ascii="Barlow Condensed Medium" w:eastAsia="標楷體" w:hAnsi="Barlow Condensed Medium" w:cs="Arial" w:hint="eastAsia"/>
+          <w:w w:val="80"/>
+          <w:sz w:val="26"/>
+          <w:szCs w:val="26"/>
+        </w:rPr>
+        <w:t>為著</w:t>
+      </w:r>
+      <w:proofErr w:type="gramEnd"/>
+      <w:r>
+        <w:rPr>
+          <w:rFonts w:ascii="Barlow Condensed Medium" w:eastAsia="標楷體" w:hAnsi="Barlow Condensed Medium" w:cs="Arial" w:hint="eastAsia"/>
+          <w:w w:val="80"/>
+          <w:sz w:val="26"/>
+          <w:szCs w:val="26"/>
+        </w:rPr>
+        <w:t>榮耀主來活，今我啲活，為著榮耀主來活。</w:t>
+      </w:r>
+    </w:p>
+    <w:p>
+      <w:pPr>
+        <w:snapToGrid w:val="0"/>
+        <w:spacing w:line="300" w:lineRule="exact"/>
+        <w:rPr>
+          <w:rFonts w:ascii="Barlow Condensed Medium" w:eastAsia="標楷體" w:hAnsi="Barlow Condensed Medium" w:cs="Arial"/>
+          <w:w w:val="80"/>
+          <w:sz w:val="26"/>
+          <w:szCs w:val="26"/>
+        </w:rPr>
+      </w:pPr>
+      <w:r>
+        <w:rPr>
+          <w:rFonts w:ascii="Barlow Condensed Medium" w:eastAsia="標楷體" w:hAnsi="Barlow Condensed Medium" w:cs="Arial" w:hint="eastAsia"/>
+          <w:w w:val="80"/>
+          <w:sz w:val="26"/>
+          <w:szCs w:val="26"/>
+        </w:rPr>
+        <w:t>今我啲活，為著榮耀主來活！</w:t>
+      </w:r>
+      <w:r>
+        <w:rPr>
+          <w:rFonts w:ascii="Barlow Condensed Medium" w:eastAsia="標楷體" w:hAnsi="Barlow Condensed Medium" w:cs="Arial" w:hint="eastAsia"/>
+          <w:w w:val="80"/>
+          <w:sz w:val="26"/>
+          <w:szCs w:val="26"/>
+        </w:rPr>
+        <w:t>。</w:t>
+      </w:r>
+    </w:p>
+    <w:p>
+      <w:pPr>
+        <w:snapToGrid w:val="0"/>
+        <w:spacing w:line="300" w:lineRule="exact"/>
+        <w:rPr>
+          <w:rFonts w:ascii="Barlow Condensed Medium" w:eastAsia="標楷體" w:hAnsi="Barlow Condensed Medium" w:cs="Arial"/>
+          <w:w w:val="80"/>
+          <w:sz w:val="26"/>
+          <w:szCs w:val="26"/>
+        </w:rPr>
+      </w:pPr>
     </w:p>
     <w:p>
       <w:pPr>
@@ -8145,7 +8688,7 @@
                                   <w:color w:val="000000" w:themeColor="text1"/>
                                   <w:w w:val="90"/>
                                 </w:rPr>
-                                <w:t>14</w:t>
+                                <w:t>21</w:t>
                               </w:r>
                               <w:r>
                                 <w:rPr>
@@ -8258,6 +8801,48 @@
                                       <w:ind w:left="312" w:hangingChars="150" w:hanging="312"/>
                                       <w:rPr>
                                         <w:rFonts w:ascii="Barlow Condensed Medium" w:eastAsia="華康儷楷書" w:hAnsi="Barlow Condensed Medium" w:cs="華康儷楷書"/>
+                                        <w:w w:val="80"/>
+                                        <w:sz w:val="26"/>
+                                        <w:szCs w:val="26"/>
+                                      </w:rPr>
+                                    </w:pPr>
+                                    <w:r>
+                                      <w:rPr>
+                                        <w:rFonts w:ascii="Barlow Condensed Medium" w:eastAsia="華康儷楷書" w:hAnsi="Barlow Condensed Medium" w:cs="華康儷楷書" w:hint="eastAsia"/>
+                                        <w:w w:val="80"/>
+                                        <w:sz w:val="26"/>
+                                        <w:szCs w:val="26"/>
+                                      </w:rPr>
+                                      <w:t>23.</w:t>
+                                    </w:r>
+                                    <w:proofErr w:type="gramStart"/>
+                                    <w:r>
+                                      <w:rPr>
+                                        <w:rFonts w:ascii="Barlow Condensed Medium" w:eastAsia="華康儷楷書" w:hAnsi="Barlow Condensed Medium" w:cs="華康儷楷書" w:hint="eastAsia"/>
+                                        <w:w w:val="80"/>
+                                        <w:sz w:val="26"/>
+                                        <w:szCs w:val="26"/>
+                                      </w:rPr>
+                                      <w:t>入狼群</w:t>
+                                    </w:r>
+                                    <w:proofErr w:type="gramEnd"/>
+                                    <w:r>
+                                      <w:rPr>
+                                        <w:rFonts w:ascii="Barlow Condensed Medium" w:eastAsia="華康儷楷書" w:hAnsi="Barlow Condensed Medium" w:cs="華康儷楷書" w:hint="eastAsia"/>
+                                        <w:w w:val="80"/>
+                                        <w:sz w:val="26"/>
+                                        <w:szCs w:val="26"/>
+                                      </w:rPr>
+                                      <w:t>人子將到</w:t>
+                                    </w:r>
+                                  </w:p>
+                                  <w:p>
+                                    <w:pPr>
+                                      <w:snapToGrid w:val="0"/>
+                                      <w:spacing w:line="300" w:lineRule="exact"/>
+                                      <w:ind w:leftChars="100" w:left="344" w:hangingChars="50" w:hanging="104"/>
+                                      <w:rPr>
+                                        <w:rFonts w:ascii="Barlow Condensed Medium" w:eastAsia="華康儷楷書" w:hAnsi="Barlow Condensed Medium" w:cs="華康儷楷書"/>
                                         <w:w w:val="45"/>
                                         <w:sz w:val="26"/>
                                         <w:szCs w:val="26"/>
@@ -8270,25 +8855,7 @@
                                         <w:sz w:val="26"/>
                                         <w:szCs w:val="26"/>
                                       </w:rPr>
-                                      <w:t>*</w:t>
-                                    </w:r>
-                                    <w:r>
-                                      <w:rPr>
-                                        <w:rFonts w:ascii="Barlow Condensed Medium" w:eastAsia="華康儷楷書" w:hAnsi="Barlow Condensed Medium" w:cs="華康儷楷書" w:hint="eastAsia"/>
-                                        <w:w w:val="80"/>
-                                        <w:sz w:val="26"/>
-                                        <w:szCs w:val="26"/>
-                                      </w:rPr>
-                                      <w:t>聯合禮拜</w:t>
-                                    </w:r>
-                                    <w:r>
-                                      <w:rPr>
-                                        <w:rFonts w:ascii="Barlow Condensed Medium" w:eastAsia="華康儷楷書" w:hAnsi="Barlow Condensed Medium" w:cs="華康儷楷書" w:hint="eastAsia"/>
-                                        <w:w w:val="80"/>
-                                        <w:sz w:val="26"/>
-                                        <w:szCs w:val="26"/>
-                                      </w:rPr>
-                                      <w:t>*</w:t>
+                                      <w:t>興刀劍跟隨價高</w:t>
                                     </w:r>
                                   </w:p>
                                 </w:tc>
@@ -8381,7 +8948,7 @@
                                         <w:sz w:val="26"/>
                                         <w:szCs w:val="26"/>
                                       </w:rPr>
-                                      <w:t xml:space="preserve">　</w:t>
+                                      <w:t xml:space="preserve">　神的話</w:t>
                                     </w:r>
                                     <w:proofErr w:type="gramStart"/>
                                     <w:r>
@@ -8392,7 +8959,7 @@
                                         <w:sz w:val="26"/>
                                         <w:szCs w:val="26"/>
                                       </w:rPr>
-                                      <w:t>神揀選</w:t>
+                                      <w:t>不</w:t>
                                     </w:r>
                                     <w:proofErr w:type="gramEnd"/>
                                     <w:r>
@@ -8403,7 +8970,7 @@
                                         <w:sz w:val="26"/>
                                         <w:szCs w:val="26"/>
                                       </w:rPr>
-                                      <w:t>的僕人</w:t>
+                                      <w:t>復返</w:t>
                                     </w:r>
                                   </w:p>
                                 </w:tc>
@@ -8524,7 +9091,7 @@
                                         <w:sz w:val="26"/>
                                         <w:szCs w:val="26"/>
                                       </w:rPr>
-                                      <w:t>49:1-8</w:t>
+                                      <w:t>55:3-11</w:t>
                                     </w:r>
                                   </w:p>
                                 </w:tc>
@@ -8644,17 +9211,7 @@
                                         <w:sz w:val="26"/>
                                         <w:szCs w:val="26"/>
                                       </w:rPr>
-                                      <w:t>49:</w:t>
-                                    </w:r>
-                                    <w:r>
-                                      <w:rPr>
-                                        <w:rFonts w:ascii="Barlow Condensed Medium" w:eastAsia="華康儷楷書" w:hAnsi="Barlow Condensed Medium" w:cs="華康儷楷書" w:hint="eastAsia"/>
-                                        <w:color w:val="000000" w:themeColor="text1"/>
-                                        <w:w w:val="90"/>
-                                        <w:sz w:val="26"/>
-                                        <w:szCs w:val="26"/>
-                                      </w:rPr>
-                                      <w:t>6</w:t>
+                                      <w:t>55:11</w:t>
                                     </w:r>
                                   </w:p>
                                 </w:tc>
@@ -8739,7 +9296,27 @@
                                         <w:sz w:val="26"/>
                                         <w:szCs w:val="26"/>
                                       </w:rPr>
-                                      <w:t>十誡</w:t>
+                                      <w:t>新的</w:t>
+                                    </w:r>
+                                    <w:proofErr w:type="gramStart"/>
+                                    <w:r>
+                                      <w:rPr>
+                                        <w:rFonts w:ascii="華康儷楷書" w:eastAsia="華康儷楷書" w:hAnsi="華康儷楷書" w:cs="華康儷楷書" w:hint="eastAsia"/>
+                                        <w:w w:val="90"/>
+                                        <w:sz w:val="26"/>
+                                        <w:szCs w:val="26"/>
+                                      </w:rPr>
+                                      <w:t>誡</w:t>
+                                    </w:r>
+                                    <w:proofErr w:type="gramEnd"/>
+                                    <w:r>
+                                      <w:rPr>
+                                        <w:rFonts w:ascii="華康儷楷書" w:eastAsia="華康儷楷書" w:hAnsi="華康儷楷書" w:cs="華康儷楷書" w:hint="eastAsia"/>
+                                        <w:w w:val="90"/>
+                                        <w:sz w:val="26"/>
+                                        <w:szCs w:val="26"/>
+                                      </w:rPr>
+                                      <w:t>命</w:t>
                                     </w:r>
                                   </w:p>
                                 </w:tc>
@@ -8822,7 +9399,7 @@
                                         <w:sz w:val="26"/>
                                         <w:szCs w:val="26"/>
                                       </w:rPr>
-                                      <w:t>23</w:t>
+                                      <w:t>22</w:t>
                                     </w:r>
                                   </w:p>
                                 </w:tc>
@@ -8932,7 +9509,7 @@
                                         <w:sz w:val="26"/>
                                         <w:szCs w:val="26"/>
                                       </w:rPr>
-                                      <w:t>14,</w:t>
+                                      <w:t>21B,</w:t>
                                     </w:r>
                                     <w:r>
                                       <w:rPr>
@@ -8952,7 +9529,7 @@
                                         <w:sz w:val="26"/>
                                         <w:szCs w:val="26"/>
                                       </w:rPr>
-                                      <w:t>174,</w:t>
+                                      <w:t>183,</w:t>
                                     </w:r>
                                     <w:r>
                                       <w:rPr>
@@ -8972,27 +9549,7 @@
                                         <w:sz w:val="26"/>
                                         <w:szCs w:val="26"/>
                                       </w:rPr>
-                                      <w:t>219,</w:t>
-                                    </w:r>
-                                    <w:r>
-                                      <w:rPr>
-                                        <w:rFonts w:ascii="Barlow Condensed Medium" w:eastAsia="華康中黑體" w:hAnsi="Barlow Condensed Medium" w:cstheme="minorHAnsi" w:hint="eastAsia"/>
-                                        <w:color w:val="000000" w:themeColor="text1"/>
-                                        <w:w w:val="90"/>
-                                        <w:sz w:val="26"/>
-                                        <w:szCs w:val="26"/>
-                                      </w:rPr>
-                                      <w:t xml:space="preserve"> </w:t>
-                                    </w:r>
-                                    <w:r>
-                                      <w:rPr>
-                                        <w:rFonts w:ascii="Barlow Condensed Medium" w:eastAsia="華康中黑體" w:hAnsi="Barlow Condensed Medium" w:cstheme="minorHAnsi"/>
-                                        <w:color w:val="000000" w:themeColor="text1"/>
-                                        <w:w w:val="90"/>
-                                        <w:sz w:val="26"/>
-                                        <w:szCs w:val="26"/>
-                                      </w:rPr>
-                                      <w:t>512</w:t>
+                                      <w:t>513</w:t>
                                     </w:r>
                                   </w:p>
                                 </w:tc>
@@ -9173,7 +9730,7 @@
                             <w:color w:val="000000" w:themeColor="text1"/>
                             <w:w w:val="90"/>
                           </w:rPr>
-                          <w:t>14</w:t>
+                          <w:t>21</w:t>
                         </w:r>
                         <w:r>
                           <w:rPr>
@@ -9286,6 +9843,48 @@
                                 <w:ind w:left="312" w:hangingChars="150" w:hanging="312"/>
                                 <w:rPr>
                                   <w:rFonts w:ascii="Barlow Condensed Medium" w:eastAsia="華康儷楷書" w:hAnsi="Barlow Condensed Medium" w:cs="華康儷楷書"/>
+                                  <w:w w:val="80"/>
+                                  <w:sz w:val="26"/>
+                                  <w:szCs w:val="26"/>
+                                </w:rPr>
+                              </w:pPr>
+                              <w:r>
+                                <w:rPr>
+                                  <w:rFonts w:ascii="Barlow Condensed Medium" w:eastAsia="華康儷楷書" w:hAnsi="Barlow Condensed Medium" w:cs="華康儷楷書" w:hint="eastAsia"/>
+                                  <w:w w:val="80"/>
+                                  <w:sz w:val="26"/>
+                                  <w:szCs w:val="26"/>
+                                </w:rPr>
+                                <w:t>23.</w:t>
+                              </w:r>
+                              <w:proofErr w:type="gramStart"/>
+                              <w:r>
+                                <w:rPr>
+                                  <w:rFonts w:ascii="Barlow Condensed Medium" w:eastAsia="華康儷楷書" w:hAnsi="Barlow Condensed Medium" w:cs="華康儷楷書" w:hint="eastAsia"/>
+                                  <w:w w:val="80"/>
+                                  <w:sz w:val="26"/>
+                                  <w:szCs w:val="26"/>
+                                </w:rPr>
+                                <w:t>入狼群</w:t>
+                              </w:r>
+                              <w:proofErr w:type="gramEnd"/>
+                              <w:r>
+                                <w:rPr>
+                                  <w:rFonts w:ascii="Barlow Condensed Medium" w:eastAsia="華康儷楷書" w:hAnsi="Barlow Condensed Medium" w:cs="華康儷楷書" w:hint="eastAsia"/>
+                                  <w:w w:val="80"/>
+                                  <w:sz w:val="26"/>
+                                  <w:szCs w:val="26"/>
+                                </w:rPr>
+                                <w:t>人子將到</w:t>
+                              </w:r>
+                            </w:p>
+                            <w:p>
+                              <w:pPr>
+                                <w:snapToGrid w:val="0"/>
+                                <w:spacing w:line="300" w:lineRule="exact"/>
+                                <w:ind w:leftChars="100" w:left="344" w:hangingChars="50" w:hanging="104"/>
+                                <w:rPr>
+                                  <w:rFonts w:ascii="Barlow Condensed Medium" w:eastAsia="華康儷楷書" w:hAnsi="Barlow Condensed Medium" w:cs="華康儷楷書"/>
                                   <w:w w:val="45"/>
                                   <w:sz w:val="26"/>
                                   <w:szCs w:val="26"/>
@@ -9298,25 +9897,7 @@
                                   <w:sz w:val="26"/>
                                   <w:szCs w:val="26"/>
                                 </w:rPr>
-                                <w:t>*</w:t>
-                              </w:r>
-                              <w:r>
-                                <w:rPr>
-                                  <w:rFonts w:ascii="Barlow Condensed Medium" w:eastAsia="華康儷楷書" w:hAnsi="Barlow Condensed Medium" w:cs="華康儷楷書" w:hint="eastAsia"/>
-                                  <w:w w:val="80"/>
-                                  <w:sz w:val="26"/>
-                                  <w:szCs w:val="26"/>
-                                </w:rPr>
-                                <w:t>聯合禮拜</w:t>
-                              </w:r>
-                              <w:r>
-                                <w:rPr>
-                                  <w:rFonts w:ascii="Barlow Condensed Medium" w:eastAsia="華康儷楷書" w:hAnsi="Barlow Condensed Medium" w:cs="華康儷楷書" w:hint="eastAsia"/>
-                                  <w:w w:val="80"/>
-                                  <w:sz w:val="26"/>
-                                  <w:szCs w:val="26"/>
-                                </w:rPr>
-                                <w:t>*</w:t>
+                                <w:t>興刀劍跟隨價高</w:t>
                               </w:r>
                             </w:p>
                           </w:tc>
@@ -9409,7 +9990,7 @@
                                   <w:sz w:val="26"/>
                                   <w:szCs w:val="26"/>
                                 </w:rPr>
-                                <w:t xml:space="preserve">　</w:t>
+                                <w:t xml:space="preserve">　神的話</w:t>
                               </w:r>
                               <w:proofErr w:type="gramStart"/>
                               <w:r>
@@ -9420,7 +10001,7 @@
                                   <w:sz w:val="26"/>
                                   <w:szCs w:val="26"/>
                                 </w:rPr>
-                                <w:t>神揀選</w:t>
+                                <w:t>不</w:t>
                               </w:r>
                               <w:proofErr w:type="gramEnd"/>
                               <w:r>
@@ -9431,7 +10012,7 @@
                                   <w:sz w:val="26"/>
                                   <w:szCs w:val="26"/>
                                 </w:rPr>
-                                <w:t>的僕人</w:t>
+                                <w:t>復返</w:t>
                               </w:r>
                             </w:p>
                           </w:tc>
@@ -9552,7 +10133,7 @@
                                   <w:sz w:val="26"/>
                                   <w:szCs w:val="26"/>
                                 </w:rPr>
-                                <w:t>49:1-8</w:t>
+                                <w:t>55:3-11</w:t>
                               </w:r>
                             </w:p>
                           </w:tc>
@@ -9672,17 +10253,7 @@
                                   <w:sz w:val="26"/>
                                   <w:szCs w:val="26"/>
                                 </w:rPr>
-                                <w:t>49:</w:t>
-                              </w:r>
-                              <w:r>
-                                <w:rPr>
-                                  <w:rFonts w:ascii="Barlow Condensed Medium" w:eastAsia="華康儷楷書" w:hAnsi="Barlow Condensed Medium" w:cs="華康儷楷書" w:hint="eastAsia"/>
-                                  <w:color w:val="000000" w:themeColor="text1"/>
-                                  <w:w w:val="90"/>
-                                  <w:sz w:val="26"/>
-                                  <w:szCs w:val="26"/>
-                                </w:rPr>
-                                <w:t>6</w:t>
+                                <w:t>55:11</w:t>
                               </w:r>
                             </w:p>
                           </w:tc>
@@ -9767,7 +10338,27 @@
                                   <w:sz w:val="26"/>
                                   <w:szCs w:val="26"/>
                                 </w:rPr>
-                                <w:t>十誡</w:t>
+                                <w:t>新的</w:t>
+                              </w:r>
+                              <w:proofErr w:type="gramStart"/>
+                              <w:r>
+                                <w:rPr>
+                                  <w:rFonts w:ascii="華康儷楷書" w:eastAsia="華康儷楷書" w:hAnsi="華康儷楷書" w:cs="華康儷楷書" w:hint="eastAsia"/>
+                                  <w:w w:val="90"/>
+                                  <w:sz w:val="26"/>
+                                  <w:szCs w:val="26"/>
+                                </w:rPr>
+                                <w:t>誡</w:t>
+                              </w:r>
+                              <w:proofErr w:type="gramEnd"/>
+                              <w:r>
+                                <w:rPr>
+                                  <w:rFonts w:ascii="華康儷楷書" w:eastAsia="華康儷楷書" w:hAnsi="華康儷楷書" w:cs="華康儷楷書" w:hint="eastAsia"/>
+                                  <w:w w:val="90"/>
+                                  <w:sz w:val="26"/>
+                                  <w:szCs w:val="26"/>
+                                </w:rPr>
+                                <w:t>命</w:t>
                               </w:r>
                             </w:p>
                           </w:tc>
@@ -9850,7 +10441,7 @@
                                   <w:sz w:val="26"/>
                                   <w:szCs w:val="26"/>
                                 </w:rPr>
-                                <w:t>23</w:t>
+                                <w:t>22</w:t>
                               </w:r>
                             </w:p>
                           </w:tc>
@@ -9960,7 +10551,7 @@
                                   <w:sz w:val="26"/>
                                   <w:szCs w:val="26"/>
                                 </w:rPr>
-                                <w:t>14,</w:t>
+                                <w:t>21B,</w:t>
                               </w:r>
                               <w:r>
                                 <w:rPr>
@@ -9980,7 +10571,7 @@
                                   <w:sz w:val="26"/>
                                   <w:szCs w:val="26"/>
                                 </w:rPr>
-                                <w:t>174,</w:t>
+                                <w:t>183,</w:t>
                               </w:r>
                               <w:r>
                                 <w:rPr>
@@ -10000,27 +10591,7 @@
                                   <w:sz w:val="26"/>
                                   <w:szCs w:val="26"/>
                                 </w:rPr>
-                                <w:t>219,</w:t>
-                              </w:r>
-                              <w:r>
-                                <w:rPr>
-                                  <w:rFonts w:ascii="Barlow Condensed Medium" w:eastAsia="華康中黑體" w:hAnsi="Barlow Condensed Medium" w:cstheme="minorHAnsi" w:hint="eastAsia"/>
-                                  <w:color w:val="000000" w:themeColor="text1"/>
-                                  <w:w w:val="90"/>
-                                  <w:sz w:val="26"/>
-                                  <w:szCs w:val="26"/>
-                                </w:rPr>
-                                <w:t xml:space="preserve"> </w:t>
-                              </w:r>
-                              <w:r>
-                                <w:rPr>
-                                  <w:rFonts w:ascii="Barlow Condensed Medium" w:eastAsia="華康中黑體" w:hAnsi="Barlow Condensed Medium" w:cstheme="minorHAnsi"/>
-                                  <w:color w:val="000000" w:themeColor="text1"/>
-                                  <w:w w:val="90"/>
-                                  <w:sz w:val="26"/>
-                                  <w:szCs w:val="26"/>
-                                </w:rPr>
-                                <w:t>512</w:t>
+                                <w:t>513</w:t>
                               </w:r>
                             </w:p>
                           </w:tc>
@@ -11555,7 +12126,7 @@
                 <w:sz w:val="20"/>
                 <w:szCs w:val="20"/>
               </w:rPr>
-              <w:t>林美惠</w:t>
+              <w:t>張燕芬</w:t>
             </w:r>
             <w:r>
               <w:rPr>
@@ -11563,7 +12134,7 @@
                 <w:sz w:val="20"/>
                 <w:szCs w:val="20"/>
               </w:rPr>
-              <w:t xml:space="preserve"> 長老</w:t>
+              <w:t xml:space="preserve"> 執事</w:t>
             </w:r>
           </w:p>
         </w:tc>
@@ -11622,7 +12193,7 @@
                 <w:sz w:val="20"/>
                 <w:szCs w:val="20"/>
               </w:rPr>
-              <w:t>張麗君</w:t>
+              <w:t>黃聖耀</w:t>
             </w:r>
             <w:r>
               <w:rPr>
@@ -11630,15 +12201,7 @@
                 <w:sz w:val="20"/>
                 <w:szCs w:val="20"/>
               </w:rPr>
-              <w:t xml:space="preserve"> </w:t>
-            </w:r>
-            <w:r>
-              <w:rPr>
-                <w:rFonts w:ascii="標楷體" w:eastAsia="標楷體" w:hAnsi="標楷體" w:hint="eastAsia"/>
-                <w:sz w:val="20"/>
-                <w:szCs w:val="20"/>
-              </w:rPr>
-              <w:t>長老</w:t>
+              <w:t xml:space="preserve"> 弟兄</w:t>
             </w:r>
           </w:p>
         </w:tc>
@@ -12636,7 +13199,7 @@
                 <w:sz w:val="20"/>
                 <w:szCs w:val="20"/>
               </w:rPr>
-              <w:t>13</w:t>
+              <w:t>14</w:t>
             </w:r>
             <w:r>
               <w:rPr>
@@ -12801,7 +13364,7 @@
                 <w:sz w:val="20"/>
                 <w:szCs w:val="20"/>
               </w:rPr>
-              <w:t>使徒信經</w:t>
+              <w:t>十誡</w:t>
             </w:r>
           </w:p>
         </w:tc>
@@ -12958,7 +13521,7 @@
                 <w:sz w:val="20"/>
                 <w:szCs w:val="20"/>
               </w:rPr>
-              <w:t>21</w:t>
+              <w:t>23</w:t>
             </w:r>
             <w:r>
               <w:rPr>
@@ -13268,29 +13831,7 @@
                 <w:sz w:val="20"/>
                 <w:szCs w:val="20"/>
               </w:rPr>
-              <w:t>逐</w:t>
-            </w:r>
-            <w:proofErr w:type="gramStart"/>
-            <w:r>
-              <w:rPr>
-                <w:rFonts w:ascii="Bahnschrift SemiBold Condensed" w:eastAsia="標楷體" w:hAnsi="Bahnschrift SemiBold Condensed" w:cstheme="minorHAnsi" w:hint="eastAsia"/>
-                <w:color w:val="000000" w:themeColor="text1"/>
-                <w:w w:val="125"/>
-                <w:sz w:val="20"/>
-                <w:szCs w:val="20"/>
-              </w:rPr>
-              <w:t>早起攏</w:t>
-            </w:r>
-            <w:proofErr w:type="gramEnd"/>
-            <w:r>
-              <w:rPr>
-                <w:rFonts w:ascii="Bahnschrift SemiBold Condensed" w:eastAsia="標楷體" w:hAnsi="Bahnschrift SemiBold Condensed" w:cstheme="minorHAnsi" w:hint="eastAsia"/>
-                <w:color w:val="000000" w:themeColor="text1"/>
-                <w:w w:val="125"/>
-                <w:sz w:val="20"/>
-                <w:szCs w:val="20"/>
-              </w:rPr>
-              <w:t>是新的</w:t>
+              <w:t>為了主的榮耀</w:t>
             </w:r>
           </w:p>
         </w:tc>
@@ -13387,8 +13928,7 @@
       <w:tblGrid>
         <w:gridCol w:w="636"/>
         <w:gridCol w:w="1127"/>
-        <w:gridCol w:w="2786"/>
-        <w:gridCol w:w="393"/>
+        <w:gridCol w:w="3179"/>
         <w:gridCol w:w="895"/>
       </w:tblGrid>
       <w:tr>
@@ -13597,7 +14137,6 @@
         <w:tc>
           <w:tcPr>
             <w:tcW w:w="3179" w:type="dxa"/>
-            <w:gridSpan w:val="2"/>
             <w:tcBorders>
               <w:top w:val="nil"/>
               <w:left w:val="nil"/>
@@ -13617,8 +14156,8 @@
                 <w:rFonts w:ascii="Bahnschrift SemiBold Condensed" w:eastAsia="標楷體" w:hAnsi="Bahnschrift SemiBold Condensed" w:cstheme="minorHAnsi"/>
                 <w:color w:val="000000" w:themeColor="text1"/>
                 <w:w w:val="120"/>
-                <w:sz w:val="18"/>
-                <w:szCs w:val="18"/>
+                <w:sz w:val="20"/>
+                <w:szCs w:val="20"/>
               </w:rPr>
             </w:pPr>
             <w:r>
@@ -13626,8 +14165,8 @@
                 <w:rFonts w:ascii="Bahnschrift SemiBold Condensed" w:eastAsia="標楷體" w:hAnsi="Bahnschrift SemiBold Condensed" w:cstheme="minorHAnsi" w:hint="eastAsia"/>
                 <w:color w:val="000000" w:themeColor="text1"/>
                 <w:w w:val="120"/>
-                <w:sz w:val="18"/>
-                <w:szCs w:val="18"/>
+                <w:sz w:val="20"/>
+                <w:szCs w:val="20"/>
               </w:rPr>
               <w:t>以賽亞書</w:t>
             </w:r>
@@ -13636,18 +14175,18 @@
                 <w:rFonts w:ascii="Bahnschrift SemiBold Condensed" w:eastAsia="標楷體" w:hAnsi="Bahnschrift SemiBold Condensed" w:cstheme="minorHAnsi"/>
                 <w:color w:val="000000" w:themeColor="text1"/>
                 <w:w w:val="120"/>
-                <w:sz w:val="18"/>
-                <w:szCs w:val="18"/>
-              </w:rPr>
-              <w:t>43</w:t>
+                <w:sz w:val="20"/>
+                <w:szCs w:val="20"/>
+              </w:rPr>
+              <w:t>49</w:t>
             </w:r>
             <w:r>
               <w:rPr>
                 <w:rFonts w:ascii="Bahnschrift SemiBold Condensed" w:eastAsia="標楷體" w:hAnsi="Bahnschrift SemiBold Condensed" w:cstheme="minorHAnsi" w:hint="eastAsia"/>
                 <w:color w:val="000000" w:themeColor="text1"/>
                 <w:w w:val="120"/>
-                <w:sz w:val="18"/>
-                <w:szCs w:val="18"/>
+                <w:sz w:val="20"/>
+                <w:szCs w:val="20"/>
               </w:rPr>
               <w:t>章</w:t>
             </w:r>
@@ -13656,38 +14195,18 @@
                 <w:rFonts w:ascii="Bahnschrift SemiBold Condensed" w:eastAsia="標楷體" w:hAnsi="Bahnschrift SemiBold Condensed" w:cstheme="minorHAnsi"/>
                 <w:color w:val="000000" w:themeColor="text1"/>
                 <w:w w:val="120"/>
-                <w:sz w:val="18"/>
-                <w:szCs w:val="18"/>
-              </w:rPr>
-              <w:t>19-25,44</w:t>
-            </w:r>
-            <w:r>
-              <w:rPr>
-                <w:rFonts w:ascii="Bahnschrift SemiBold Condensed" w:eastAsia="標楷體" w:hAnsi="Bahnschrift SemiBold Condensed" w:cstheme="minorHAnsi"/>
-                <w:color w:val="000000" w:themeColor="text1"/>
-                <w:w w:val="120"/>
-                <w:sz w:val="18"/>
-                <w:szCs w:val="18"/>
-              </w:rPr>
-              <w:t>章</w:t>
-            </w:r>
-            <w:r>
-              <w:rPr>
-                <w:rFonts w:ascii="Bahnschrift SemiBold Condensed" w:eastAsia="標楷體" w:hAnsi="Bahnschrift SemiBold Condensed" w:cstheme="minorHAnsi"/>
-                <w:color w:val="000000" w:themeColor="text1"/>
-                <w:w w:val="120"/>
-                <w:sz w:val="18"/>
-                <w:szCs w:val="18"/>
-              </w:rPr>
-              <w:t>3-8</w:t>
+                <w:sz w:val="20"/>
+                <w:szCs w:val="20"/>
+              </w:rPr>
+              <w:t>1-8</w:t>
             </w:r>
             <w:r>
               <w:rPr>
                 <w:rFonts w:ascii="Bahnschrift SemiBold Condensed" w:eastAsia="標楷體" w:hAnsi="Bahnschrift SemiBold Condensed" w:cstheme="minorHAnsi" w:hint="eastAsia"/>
                 <w:color w:val="000000" w:themeColor="text1"/>
                 <w:w w:val="120"/>
-                <w:sz w:val="18"/>
-                <w:szCs w:val="18"/>
+                <w:sz w:val="20"/>
+                <w:szCs w:val="20"/>
               </w:rPr>
               <w:t>節</w:t>
             </w:r>
@@ -13802,7 +14321,6 @@
         <w:tc>
           <w:tcPr>
             <w:tcW w:w="3179" w:type="dxa"/>
-            <w:gridSpan w:val="2"/>
             <w:tcBorders>
               <w:top w:val="dotted" w:sz="8" w:space="0" w:color="auto"/>
               <w:left w:val="nil"/>
@@ -13834,7 +14352,41 @@
                 <w:sz w:val="20"/>
                 <w:szCs w:val="20"/>
               </w:rPr>
-              <w:t>沙漠開江河</w:t>
+              <w:t xml:space="preserve">　</w:t>
+            </w:r>
+            <w:proofErr w:type="gramStart"/>
+            <w:r>
+              <w:rPr>
+                <w:rFonts w:ascii="標楷體" w:eastAsia="標楷體" w:hAnsi="標楷體" w:cstheme="minorHAnsi" w:hint="eastAsia"/>
+                <w:color w:val="000000" w:themeColor="text1"/>
+                <w:w w:val="150"/>
+                <w:sz w:val="20"/>
+                <w:szCs w:val="20"/>
+              </w:rPr>
+              <w:t>神揀</w:t>
+            </w:r>
+            <w:bookmarkStart w:id="6" w:name="_GoBack"/>
+            <w:bookmarkEnd w:id="6"/>
+            <w:r>
+              <w:rPr>
+                <w:rFonts w:ascii="標楷體" w:eastAsia="標楷體" w:hAnsi="標楷體" w:cstheme="minorHAnsi" w:hint="eastAsia"/>
+                <w:color w:val="000000" w:themeColor="text1"/>
+                <w:w w:val="150"/>
+                <w:sz w:val="20"/>
+                <w:szCs w:val="20"/>
+              </w:rPr>
+              <w:t>選</w:t>
+            </w:r>
+            <w:proofErr w:type="gramEnd"/>
+            <w:r>
+              <w:rPr>
+                <w:rFonts w:ascii="標楷體" w:eastAsia="標楷體" w:hAnsi="標楷體" w:cstheme="minorHAnsi" w:hint="eastAsia"/>
+                <w:color w:val="000000" w:themeColor="text1"/>
+                <w:w w:val="150"/>
+                <w:sz w:val="20"/>
+                <w:szCs w:val="20"/>
+              </w:rPr>
+              <w:t>的僕人</w:t>
             </w:r>
           </w:p>
         </w:tc>
@@ -13947,7 +14499,6 @@
         <w:tc>
           <w:tcPr>
             <w:tcW w:w="3179" w:type="dxa"/>
-            <w:gridSpan w:val="2"/>
             <w:tcBorders>
               <w:top w:val="dotted" w:sz="8" w:space="0" w:color="auto"/>
               <w:left w:val="nil"/>
@@ -14012,6 +14563,7 @@
           </w:p>
         </w:tc>
       </w:tr>
+      <w:bookmarkStart w:id="7" w:name="_Hlk147243571"/>
       <w:tr>
         <w:tc>
           <w:tcPr>
@@ -14039,7 +14591,6 @@
                 <w:szCs w:val="18"/>
               </w:rPr>
             </w:pPr>
-            <w:bookmarkStart w:id="6" w:name="_Hlk147243571"/>
             <w:r>
               <w:rPr>
                 <w:rFonts w:eastAsia="華康儷中黑" w:cstheme="minorHAnsi"/>
@@ -14245,7 +14796,6 @@
         <w:tc>
           <w:tcPr>
             <w:tcW w:w="3179" w:type="dxa"/>
-            <w:gridSpan w:val="2"/>
             <w:tcBorders>
               <w:top w:val="dotted" w:sz="8" w:space="0" w:color="auto"/>
               <w:left w:val="nil"/>
@@ -14287,7 +14837,7 @@
                 <w:sz w:val="20"/>
                 <w:szCs w:val="20"/>
               </w:rPr>
-              <w:t>484A</w:t>
+              <w:t>174</w:t>
             </w:r>
             <w:r>
               <w:rPr>
@@ -14340,7 +14890,211 @@
           </w:p>
         </w:tc>
       </w:tr>
-      <w:bookmarkEnd w:id="6"/>
+      <w:bookmarkEnd w:id="7"/>
+    </w:tbl>
+    <w:tbl>
+      <w:tblPr>
+        <w:tblStyle w:val="11"/>
+        <w:tblW w:w="5837" w:type="dxa"/>
+        <w:tblLayout w:type="fixed"/>
+        <w:tblLook w:val="04A0" w:firstRow="1" w:lastRow="0" w:firstColumn="1" w:lastColumn="0" w:noHBand="0" w:noVBand="1"/>
+      </w:tblPr>
+      <w:tblGrid>
+        <w:gridCol w:w="636"/>
+        <w:gridCol w:w="1127"/>
+        <w:gridCol w:w="3179"/>
+        <w:gridCol w:w="895"/>
+      </w:tblGrid>
+      <w:tr>
+        <w:tc>
+          <w:tcPr>
+            <w:tcW w:w="636" w:type="dxa"/>
+            <w:tcBorders>
+              <w:top w:val="nil"/>
+              <w:left w:val="nil"/>
+              <w:bottom w:val="nil"/>
+              <w:right w:val="nil"/>
+            </w:tcBorders>
+            <w:tcMar>
+              <w:top w:w="0" w:type="dxa"/>
+              <w:left w:w="57" w:type="dxa"/>
+              <w:bottom w:w="0" w:type="dxa"/>
+              <w:right w:w="57" w:type="dxa"/>
+            </w:tcMar>
+          </w:tcPr>
+          <w:p>
+            <w:pPr>
+              <w:snapToGrid w:val="0"/>
+              <w:jc w:val="right"/>
+              <w:rPr>
+                <w:rFonts w:eastAsia="華康儷中黑" w:cstheme="minorHAnsi"/>
+                <w:color w:val="000000" w:themeColor="text1"/>
+                <w:w w:val="125"/>
+                <w:sz w:val="18"/>
+                <w:szCs w:val="18"/>
+              </w:rPr>
+            </w:pPr>
+          </w:p>
+        </w:tc>
+        <w:tc>
+          <w:tcPr>
+            <w:tcW w:w="1127" w:type="dxa"/>
+            <w:tcBorders>
+              <w:top w:val="nil"/>
+              <w:left w:val="nil"/>
+              <w:bottom w:val="nil"/>
+              <w:right w:val="nil"/>
+            </w:tcBorders>
+            <w:tcMar>
+              <w:top w:w="0" w:type="dxa"/>
+              <w:left w:w="57" w:type="dxa"/>
+              <w:bottom w:w="0" w:type="dxa"/>
+              <w:right w:w="57" w:type="dxa"/>
+            </w:tcMar>
+            <w:hideMark/>
+          </w:tcPr>
+          <w:p>
+            <w:pPr>
+              <w:snapToGrid w:val="0"/>
+              <w:jc w:val="distribute"/>
+              <w:rPr>
+                <w:rFonts w:eastAsia="華康儷中黑" w:cstheme="minorHAnsi"/>
+                <w:color w:val="000000" w:themeColor="text1"/>
+                <w:w w:val="125"/>
+                <w:sz w:val="20"/>
+                <w:szCs w:val="20"/>
+              </w:rPr>
+            </w:pPr>
+            <w:r>
+              <w:rPr>
+                <w:rFonts w:eastAsia="華康儷中黑" w:cstheme="minorHAnsi" w:hint="eastAsia"/>
+                <w:color w:val="000000" w:themeColor="text1"/>
+                <w:w w:val="125"/>
+                <w:sz w:val="20"/>
+                <w:szCs w:val="20"/>
+              </w:rPr>
+              <w:t>聖餐</w:t>
+            </w:r>
+          </w:p>
+        </w:tc>
+        <w:tc>
+          <w:tcPr>
+            <w:tcW w:w="3179" w:type="dxa"/>
+            <w:tcBorders>
+              <w:top w:val="dotted" w:sz="8" w:space="0" w:color="auto"/>
+              <w:left w:val="nil"/>
+              <w:bottom w:val="dotted" w:sz="8" w:space="0" w:color="auto"/>
+              <w:right w:val="nil"/>
+            </w:tcBorders>
+            <w:tcMar>
+              <w:top w:w="0" w:type="dxa"/>
+              <w:left w:w="57" w:type="dxa"/>
+              <w:bottom w:w="0" w:type="dxa"/>
+              <w:right w:w="57" w:type="dxa"/>
+            </w:tcMar>
+            <w:hideMark/>
+          </w:tcPr>
+          <w:p>
+            <w:pPr>
+              <w:snapToGrid w:val="0"/>
+              <w:jc w:val="center"/>
+              <w:rPr>
+                <w:rFonts w:ascii="Bahnschrift SemiBold Condensed" w:eastAsia="標楷體" w:hAnsi="Bahnschrift SemiBold Condensed" w:cstheme="minorHAnsi"/>
+                <w:color w:val="000000" w:themeColor="text1"/>
+                <w:w w:val="125"/>
+                <w:sz w:val="20"/>
+                <w:szCs w:val="20"/>
+              </w:rPr>
+            </w:pPr>
+            <w:r>
+              <w:rPr>
+                <w:rFonts w:ascii="Bahnschrift SemiBold Condensed" w:eastAsia="標楷體" w:hAnsi="Bahnschrift SemiBold Condensed" w:cstheme="minorHAnsi" w:hint="eastAsia"/>
+                <w:color w:val="000000" w:themeColor="text1"/>
+                <w:w w:val="125"/>
+                <w:sz w:val="20"/>
+                <w:szCs w:val="20"/>
+              </w:rPr>
+              <w:t>聖詩</w:t>
+            </w:r>
+            <w:r>
+              <w:rPr>
+                <w:rFonts w:ascii="Bahnschrift SemiBold Condensed" w:eastAsia="標楷體" w:hAnsi="Bahnschrift SemiBold Condensed" w:cstheme="minorHAnsi"/>
+                <w:color w:val="000000" w:themeColor="text1"/>
+                <w:w w:val="125"/>
+                <w:sz w:val="20"/>
+                <w:szCs w:val="20"/>
+              </w:rPr>
+              <w:t>219</w:t>
+            </w:r>
+            <w:r>
+              <w:rPr>
+                <w:rFonts w:ascii="Bahnschrift SemiBold Condensed" w:eastAsia="標楷體" w:hAnsi="Bahnschrift SemiBold Condensed" w:cstheme="minorHAnsi" w:hint="eastAsia"/>
+                <w:color w:val="000000" w:themeColor="text1"/>
+                <w:w w:val="125"/>
+                <w:sz w:val="20"/>
+                <w:szCs w:val="20"/>
+              </w:rPr>
+              <w:t>首</w:t>
+            </w:r>
+          </w:p>
+        </w:tc>
+        <w:tc>
+          <w:tcPr>
+            <w:tcW w:w="895" w:type="dxa"/>
+            <w:tcBorders>
+              <w:top w:val="nil"/>
+              <w:left w:val="nil"/>
+              <w:bottom w:val="nil"/>
+              <w:right w:val="nil"/>
+            </w:tcBorders>
+            <w:tcMar>
+              <w:top w:w="0" w:type="dxa"/>
+              <w:left w:w="57" w:type="dxa"/>
+              <w:bottom w:w="0" w:type="dxa"/>
+              <w:right w:w="57" w:type="dxa"/>
+            </w:tcMar>
+            <w:hideMark/>
+          </w:tcPr>
+          <w:p>
+            <w:pPr>
+              <w:snapToGrid w:val="0"/>
+              <w:jc w:val="distribute"/>
+              <w:rPr>
+                <w:rFonts w:ascii="Bahnschrift SemiBold Condensed" w:eastAsia="標楷體" w:hAnsi="Bahnschrift SemiBold Condensed" w:cstheme="minorHAnsi"/>
+                <w:color w:val="000000" w:themeColor="text1"/>
+                <w:w w:val="125"/>
+                <w:sz w:val="20"/>
+                <w:szCs w:val="20"/>
+              </w:rPr>
+            </w:pPr>
+            <w:r>
+              <w:rPr>
+                <w:rFonts w:ascii="Bahnschrift SemiBold Condensed" w:eastAsia="標楷體" w:hAnsi="Bahnschrift SemiBold Condensed" w:cstheme="minorHAnsi" w:hint="eastAsia"/>
+                <w:color w:val="000000" w:themeColor="text1"/>
+                <w:w w:val="125"/>
+                <w:sz w:val="20"/>
+                <w:szCs w:val="20"/>
+              </w:rPr>
+              <w:t>主禮</w:t>
+            </w:r>
+          </w:p>
+        </w:tc>
+      </w:tr>
+    </w:tbl>
+    <w:tbl>
+      <w:tblPr>
+        <w:tblStyle w:val="a3"/>
+        <w:tblW w:w="5837" w:type="dxa"/>
+        <w:tblLayout w:type="fixed"/>
+        <w:tblLook w:val="04A0" w:firstRow="1" w:lastRow="0" w:firstColumn="1" w:lastColumn="0" w:noHBand="0" w:noVBand="1"/>
+      </w:tblPr>
+      <w:tblGrid>
+        <w:gridCol w:w="636"/>
+        <w:gridCol w:w="1127"/>
+        <w:gridCol w:w="2786"/>
+        <w:gridCol w:w="393"/>
+        <w:gridCol w:w="895"/>
+      </w:tblGrid>
       <w:tr>
         <w:tc>
           <w:tcPr>
@@ -14541,7 +15295,7 @@
                 <w:sz w:val="20"/>
                 <w:szCs w:val="20"/>
               </w:rPr>
-              <w:t>劉奕樑</w:t>
+              <w:t>蕭國鎮</w:t>
             </w:r>
             <w:r>
               <w:rPr>
@@ -14561,7 +15315,7 @@
                 <w:sz w:val="20"/>
                 <w:szCs w:val="20"/>
               </w:rPr>
-              <w:t>蕭國鎮</w:t>
+              <w:t>林美惠</w:t>
             </w:r>
           </w:p>
         </w:tc>
@@ -15107,7 +15861,7 @@
                 <w:sz w:val="20"/>
                 <w:szCs w:val="20"/>
               </w:rPr>
-              <w:t>511</w:t>
+              <w:t>512</w:t>
             </w:r>
             <w:r>
               <w:rPr>
@@ -15986,7 +16740,7 @@
           <w:w w:val="90"/>
           <w:szCs w:val="24"/>
         </w:rPr>
-        <w:t>43</w:t>
+        <w:t>49</w:t>
       </w:r>
       <w:r>
         <w:rPr>
@@ -16004,7 +16758,7 @@
           <w:w w:val="90"/>
           <w:szCs w:val="24"/>
         </w:rPr>
-        <w:t>19</w:t>
+        <w:t>6</w:t>
       </w:r>
       <w:r>
         <w:rPr>
@@ -16035,7 +16789,7 @@
           <w:rFonts w:ascii="Calibri" w:eastAsia="標楷體" w:hAnsi="Calibri" w:cs="Calibri"/>
           <w:color w:val="000000"/>
           <w:w w:val="80"/>
-          <w:szCs w:val="24"/>
+          <w:sz w:val="22"/>
         </w:rPr>
       </w:pPr>
       <w:r>
@@ -16044,7 +16798,7 @@
           <w:b/>
           <w:color w:val="000000"/>
           <w:w w:val="80"/>
-          <w:szCs w:val="24"/>
+          <w:sz w:val="22"/>
         </w:rPr>
         <w:t>(</w:t>
       </w:r>
@@ -16054,7 +16808,7 @@
           <w:b/>
           <w:color w:val="000000"/>
           <w:w w:val="80"/>
-          <w:szCs w:val="24"/>
+          <w:sz w:val="22"/>
         </w:rPr>
         <w:t>台</w:t>
       </w:r>
@@ -16064,7 +16818,7 @@
           <w:b/>
           <w:color w:val="000000"/>
           <w:w w:val="80"/>
-          <w:szCs w:val="24"/>
+          <w:sz w:val="22"/>
         </w:rPr>
         <w:t>)</w:t>
       </w:r>
@@ -16072,37 +16826,29 @@
         <w:rPr>
           <w:rFonts w:ascii="Calibri" w:eastAsia="新細明體" w:hAnsi="Calibri" w:cs="Arial" w:hint="eastAsia"/>
           <w:w w:val="80"/>
+          <w:sz w:val="22"/>
         </w:rPr>
         <w:t xml:space="preserve"> </w:t>
       </w:r>
+      <w:proofErr w:type="gramStart"/>
       <w:r>
         <w:rPr>
           <w:rFonts w:ascii="Calibri" w:eastAsia="標楷體" w:hAnsi="Calibri" w:cs="Calibri" w:hint="eastAsia"/>
           <w:color w:val="000000"/>
           <w:w w:val="80"/>
-          <w:szCs w:val="24"/>
-        </w:rPr>
-        <w:t>看啊，我欲做一項新的事；今啲發現，恁豈呣知嗎？我欲</w:t>
-      </w:r>
-      <w:proofErr w:type="gramStart"/>
+          <w:sz w:val="22"/>
+        </w:rPr>
+        <w:t>伊有講</w:t>
+      </w:r>
+      <w:proofErr w:type="gramEnd"/>
       <w:r>
         <w:rPr>
           <w:rFonts w:ascii="Calibri" w:eastAsia="標楷體" w:hAnsi="Calibri" w:cs="Calibri" w:hint="eastAsia"/>
           <w:color w:val="000000"/>
           <w:w w:val="80"/>
-          <w:szCs w:val="24"/>
-        </w:rPr>
-        <w:t>佇</w:t>
-      </w:r>
-      <w:proofErr w:type="gramEnd"/>
-      <w:r>
-        <w:rPr>
-          <w:rFonts w:ascii="Calibri" w:eastAsia="標楷體" w:hAnsi="Calibri" w:cs="Calibri" w:hint="eastAsia"/>
-          <w:color w:val="000000"/>
-          <w:w w:val="80"/>
-          <w:szCs w:val="24"/>
-        </w:rPr>
-        <w:t>曠野開</w:t>
+          <w:sz w:val="22"/>
+        </w:rPr>
+        <w:t>：你做我的奴僕，振興雅各的支派，互以色列中得著保全的</w:t>
       </w:r>
     </w:p>
     <w:p>
@@ -16115,7 +16861,7 @@
           <w:rFonts w:ascii="Calibri" w:eastAsia="標楷體" w:hAnsi="Calibri" w:cs="Calibri"/>
           <w:color w:val="000000"/>
           <w:w w:val="80"/>
-          <w:szCs w:val="24"/>
+          <w:sz w:val="22"/>
         </w:rPr>
       </w:pPr>
       <w:r>
@@ -16123,38 +16869,78 @@
           <w:rFonts w:ascii="Calibri" w:eastAsia="標楷體" w:hAnsi="Calibri" w:cs="Calibri" w:hint="eastAsia"/>
           <w:color w:val="000000"/>
           <w:w w:val="80"/>
-          <w:szCs w:val="24"/>
-        </w:rPr>
-        <w:t xml:space="preserve">    </w:t>
-      </w:r>
+          <w:sz w:val="22"/>
+        </w:rPr>
+        <w:t>倒轉來，</w:t>
+      </w:r>
+      <w:proofErr w:type="gramStart"/>
       <w:r>
         <w:rPr>
           <w:rFonts w:ascii="Calibri" w:eastAsia="標楷體" w:hAnsi="Calibri" w:cs="Calibri" w:hint="eastAsia"/>
           <w:color w:val="000000"/>
           <w:w w:val="80"/>
-          <w:szCs w:val="24"/>
-        </w:rPr>
-        <w:t>道路，</w:t>
-      </w:r>
-      <w:proofErr w:type="gramStart"/>
+          <w:sz w:val="22"/>
+        </w:rPr>
+        <w:t>這猶是</w:t>
+      </w:r>
+      <w:proofErr w:type="gramEnd"/>
       <w:r>
         <w:rPr>
           <w:rFonts w:ascii="Calibri" w:eastAsia="標楷體" w:hAnsi="Calibri" w:cs="Calibri" w:hint="eastAsia"/>
           <w:color w:val="000000"/>
           <w:w w:val="80"/>
-          <w:szCs w:val="24"/>
-        </w:rPr>
-        <w:t>佇</w:t>
-      </w:r>
-      <w:proofErr w:type="gramEnd"/>
+          <w:sz w:val="22"/>
+        </w:rPr>
+        <w:t>小可事，我欲設立你做列</w:t>
+      </w:r>
+      <w:proofErr w:type="gramStart"/>
       <w:r>
         <w:rPr>
           <w:rFonts w:ascii="Calibri" w:eastAsia="標楷體" w:hAnsi="Calibri" w:cs="Calibri" w:hint="eastAsia"/>
           <w:color w:val="000000"/>
           <w:w w:val="80"/>
-          <w:szCs w:val="24"/>
-        </w:rPr>
-        <w:t>沙漠開江河。</w:t>
+          <w:sz w:val="22"/>
+        </w:rPr>
+        <w:t>邦</w:t>
+      </w:r>
+      <w:proofErr w:type="gramEnd"/>
+      <w:r>
+        <w:rPr>
+          <w:rFonts w:ascii="Calibri" w:eastAsia="標楷體" w:hAnsi="Calibri" w:cs="Calibri" w:hint="eastAsia"/>
+          <w:color w:val="000000"/>
+          <w:w w:val="80"/>
+          <w:sz w:val="22"/>
+        </w:rPr>
+        <w:t>的光，做我的拯救者，到</w:t>
+      </w:r>
+      <w:proofErr w:type="gramStart"/>
+      <w:r>
+        <w:rPr>
+          <w:rFonts w:ascii="Calibri" w:eastAsia="標楷體" w:hAnsi="Calibri" w:cs="Calibri" w:hint="eastAsia"/>
+          <w:color w:val="000000"/>
+          <w:w w:val="80"/>
+          <w:sz w:val="22"/>
+        </w:rPr>
+        <w:t>佇</w:t>
+      </w:r>
+      <w:proofErr w:type="gramEnd"/>
+      <w:r>
+        <w:rPr>
+          <w:rFonts w:ascii="Calibri" w:eastAsia="標楷體" w:hAnsi="Calibri" w:cs="Calibri" w:hint="eastAsia"/>
+          <w:color w:val="000000"/>
+          <w:w w:val="80"/>
+          <w:sz w:val="22"/>
+        </w:rPr>
+        <w:t>地極</w:t>
+      </w:r>
+      <w:r>
+        <w:rPr>
+          <w:rFonts w:ascii="Calibri" w:eastAsia="標楷體" w:hAnsi="Calibri" w:cs="Calibri" w:hint="eastAsia"/>
+          <w:color w:val="000000"/>
+          <w:w w:val="80"/>
+          <w:sz w:val="22"/>
+        </w:rPr>
+        <w:t>。</w:t>
       </w:r>
     </w:p>
     <w:p>
@@ -16162,13 +16948,13 @@
         <w:kinsoku w:val="0"/>
         <w:snapToGrid w:val="0"/>
         <w:spacing w:line="300" w:lineRule="exact"/>
-        <w:ind w:left="13" w:hangingChars="7" w:hanging="13"/>
+        <w:ind w:left="12" w:hangingChars="7" w:hanging="12"/>
         <w:jc w:val="both"/>
         <w:rPr>
           <w:rFonts w:ascii="Calibri" w:eastAsia="華康中黑體" w:hAnsi="Calibri" w:cs="Calibri"/>
           <w:color w:val="000000"/>
           <w:w w:val="80"/>
-          <w:szCs w:val="24"/>
+          <w:sz w:val="22"/>
         </w:rPr>
       </w:pPr>
       <w:r>
@@ -16177,7 +16963,7 @@
           <w:b/>
           <w:color w:val="000000"/>
           <w:w w:val="80"/>
-          <w:szCs w:val="24"/>
+          <w:sz w:val="22"/>
         </w:rPr>
         <w:t>(</w:t>
       </w:r>
@@ -16187,7 +16973,7 @@
           <w:b/>
           <w:color w:val="000000"/>
           <w:w w:val="80"/>
-          <w:szCs w:val="24"/>
+          <w:sz w:val="22"/>
         </w:rPr>
         <w:t>華</w:t>
       </w:r>
@@ -16197,7 +16983,7 @@
           <w:b/>
           <w:color w:val="000000"/>
           <w:w w:val="80"/>
-          <w:szCs w:val="24"/>
+          <w:sz w:val="22"/>
         </w:rPr>
         <w:t>)</w:t>
       </w:r>
@@ -16206,7 +16992,7 @@
           <w:rFonts w:ascii="Calibri" w:eastAsia="華康中黑體" w:hAnsi="Calibri" w:cs="Calibri"/>
           <w:color w:val="000000"/>
           <w:w w:val="80"/>
-          <w:szCs w:val="24"/>
+          <w:sz w:val="22"/>
         </w:rPr>
         <w:t xml:space="preserve"> </w:t>
       </w:r>
@@ -16215,74 +17001,112 @@
           <w:rFonts w:ascii="Calibri" w:eastAsia="華康中黑體" w:hAnsi="Calibri" w:cs="Calibri" w:hint="eastAsia"/>
           <w:color w:val="000000"/>
           <w:w w:val="80"/>
-          <w:szCs w:val="24"/>
-        </w:rPr>
-        <w:t>看哪，我要作一件新事；如今要發現，你們豈</w:t>
-      </w:r>
-      <w:proofErr w:type="gramStart"/>
+          <w:sz w:val="22"/>
+        </w:rPr>
+        <w:t>現在他說：你作我的僕人，使雅各眾支派復興，使以色列中得保全的歸回，</w:t>
+      </w:r>
       <w:r>
         <w:rPr>
           <w:rFonts w:ascii="Calibri" w:eastAsia="華康中黑體" w:hAnsi="Calibri" w:cs="Calibri" w:hint="eastAsia"/>
           <w:color w:val="000000"/>
           <w:w w:val="80"/>
-          <w:szCs w:val="24"/>
-        </w:rPr>
-        <w:t>不知道麼</w:t>
-      </w:r>
-      <w:proofErr w:type="gramEnd"/>
+          <w:sz w:val="22"/>
+        </w:rPr>
+        <w:t>尚為小事</w:t>
+      </w:r>
       <w:r>
         <w:rPr>
           <w:rFonts w:ascii="Calibri" w:eastAsia="華康中黑體" w:hAnsi="Calibri" w:cs="Calibri" w:hint="eastAsia"/>
           <w:color w:val="000000"/>
           <w:w w:val="80"/>
-          <w:szCs w:val="24"/>
-        </w:rPr>
-        <w:t>？我必在</w:t>
-      </w:r>
-      <w:proofErr w:type="gramStart"/>
+          <w:sz w:val="22"/>
+        </w:rPr>
+        <w:t>，</w:t>
+      </w:r>
       <w:r>
         <w:rPr>
           <w:rFonts w:ascii="Calibri" w:eastAsia="華康中黑體" w:hAnsi="Calibri" w:cs="Calibri" w:hint="eastAsia"/>
           <w:color w:val="000000"/>
           <w:w w:val="80"/>
-          <w:szCs w:val="24"/>
-        </w:rPr>
-        <w:t>曠</w:t>
-      </w:r>
-      <w:proofErr w:type="gramEnd"/>
-    </w:p>
-    <w:p>
-      <w:pPr>
-        <w:kinsoku w:val="0"/>
-        <w:snapToGrid w:val="0"/>
-        <w:spacing w:line="300" w:lineRule="exact"/>
-        <w:ind w:left="13" w:hangingChars="7" w:hanging="13"/>
-        <w:jc w:val="both"/>
-        <w:rPr>
-          <w:rFonts w:ascii="Calibri" w:eastAsia="華康中黑體" w:hAnsi="Calibri" w:cs="Calibri"/>
-          <w:color w:val="000000"/>
-          <w:w w:val="80"/>
-          <w:szCs w:val="24"/>
-        </w:rPr>
-      </w:pPr>
-      <w:r>
-        <w:rPr>
-          <w:rFonts w:ascii="Calibri" w:eastAsia="華康粗黑體" w:hAnsi="Calibri" w:cs="Calibri" w:hint="eastAsia"/>
-          <w:b/>
-          <w:color w:val="000000"/>
-          <w:w w:val="80"/>
-          <w:szCs w:val="24"/>
-        </w:rPr>
-        <w:t xml:space="preserve">    </w:t>
-      </w:r>
+          <w:sz w:val="22"/>
+        </w:rPr>
+        <w:t>我還要使你作外</w:t>
+      </w:r>
+      <w:proofErr w:type="gramStart"/>
       <w:r>
         <w:rPr>
           <w:rFonts w:ascii="Calibri" w:eastAsia="華康中黑體" w:hAnsi="Calibri" w:cs="Calibri" w:hint="eastAsia"/>
           <w:color w:val="000000"/>
           <w:w w:val="80"/>
-          <w:szCs w:val="24"/>
-        </w:rPr>
-        <w:t>野開道路，在沙漠開江河。</w:t>
+          <w:sz w:val="22"/>
+        </w:rPr>
+        <w:t>邦</w:t>
+      </w:r>
+      <w:proofErr w:type="gramEnd"/>
+      <w:r>
+        <w:rPr>
+          <w:rFonts w:ascii="Calibri" w:eastAsia="華康中黑體" w:hAnsi="Calibri" w:cs="Calibri" w:hint="eastAsia"/>
+          <w:color w:val="000000"/>
+          <w:w w:val="80"/>
+          <w:sz w:val="22"/>
+        </w:rPr>
+        <w:t>人的光</w:t>
+      </w:r>
+      <w:r>
+        <w:rPr>
+          <w:rFonts w:ascii="Calibri" w:eastAsia="華康中黑體" w:hAnsi="Calibri" w:cs="Calibri" w:hint="eastAsia"/>
+          <w:color w:val="000000"/>
+          <w:w w:val="80"/>
+          <w:sz w:val="22"/>
+        </w:rPr>
+        <w:t>，</w:t>
+      </w:r>
+      <w:r>
+        <w:rPr>
+          <w:rFonts w:ascii="Calibri" w:eastAsia="華康中黑體" w:hAnsi="Calibri" w:cs="Calibri" w:hint="eastAsia"/>
+          <w:color w:val="000000"/>
+          <w:w w:val="80"/>
+          <w:sz w:val="22"/>
+        </w:rPr>
+        <w:t>叫你施行我</w:t>
+      </w:r>
+      <w:proofErr w:type="gramStart"/>
+      <w:r>
+        <w:rPr>
+          <w:rFonts w:ascii="Calibri" w:eastAsia="華康中黑體" w:hAnsi="Calibri" w:cs="Calibri" w:hint="eastAsia"/>
+          <w:color w:val="000000"/>
+          <w:w w:val="80"/>
+          <w:sz w:val="22"/>
+        </w:rPr>
+        <w:t>的救恩</w:t>
+      </w:r>
+      <w:proofErr w:type="gramEnd"/>
+      <w:r>
+        <w:rPr>
+          <w:rFonts w:ascii="Calibri" w:eastAsia="華康中黑體" w:hAnsi="Calibri" w:cs="Calibri" w:hint="eastAsia"/>
+          <w:color w:val="000000"/>
+          <w:w w:val="80"/>
+          <w:sz w:val="22"/>
+        </w:rPr>
+        <w:t>，</w:t>
+      </w:r>
+      <w:r>
+        <w:rPr>
+          <w:rFonts w:ascii="Calibri" w:eastAsia="華康中黑體" w:hAnsi="Calibri" w:cs="Calibri" w:hint="eastAsia"/>
+          <w:color w:val="000000"/>
+          <w:w w:val="80"/>
+          <w:sz w:val="22"/>
+        </w:rPr>
+        <w:t>直到地極</w:t>
+      </w:r>
+      <w:r>
+        <w:rPr>
+          <w:rFonts w:ascii="Calibri" w:eastAsia="華康中黑體" w:hAnsi="Calibri" w:cs="Calibri" w:hint="eastAsia"/>
+          <w:color w:val="000000"/>
+          <w:w w:val="80"/>
+          <w:sz w:val="22"/>
+        </w:rPr>
+        <w:t>。</w:t>
       </w:r>
     </w:p>
     <w:p>
@@ -16516,7 +17340,7 @@
                 <w:noProof/>
                 <w:w w:val="80"/>
               </w:rPr>
-              <w:t>7</w:t>
+              <w:t>14</w:t>
             </w:r>
             <w:r>
               <w:rPr>
@@ -16636,7 +17460,7 @@
                 <w:noProof/>
                 <w:w w:val="80"/>
               </w:rPr>
-              <w:t>14</w:t>
+              <w:t>21</w:t>
             </w:r>
             <w:r>
               <w:rPr>
@@ -16790,9 +17614,9 @@
             </w:pPr>
             <w:r>
               <w:rPr>
-                <w:rFonts w:ascii="標楷體" w:eastAsia="標楷體" w:hAnsi="標楷體" w:cs="標楷體" w:hint="eastAsia"/>
-              </w:rPr>
-              <w:t>劉奕樑</w:t>
+                <w:rFonts w:ascii="Barlow Condensed Medium" w:eastAsia="標楷體" w:hAnsi="Barlow Condensed Medium" w:cs="華康儷楷書"/>
+              </w:rPr>
+              <w:t>--</w:t>
             </w:r>
           </w:p>
         </w:tc>
@@ -16821,9 +17645,9 @@
             </w:pPr>
             <w:r>
               <w:rPr>
-                <w:rFonts w:ascii="Barlow Condensed Medium" w:eastAsia="標楷體" w:hAnsi="Barlow Condensed Medium" w:cs="華康儷楷書"/>
-              </w:rPr>
-              <w:t>--</w:t>
+                <w:rFonts w:asciiTheme="majorBidi" w:eastAsia="標楷體" w:hAnsiTheme="majorBidi" w:cstheme="majorBidi" w:hint="eastAsia"/>
+              </w:rPr>
+              <w:t>王昌裕</w:t>
             </w:r>
           </w:p>
         </w:tc>
@@ -16903,7 +17727,7 @@
                 <w:noProof/>
                 <w:w w:val="75"/>
               </w:rPr>
-              <w:t>3</w:t>
+              <w:t>4</w:t>
             </w:r>
             <w:r>
               <w:rPr>
@@ -16946,7 +17770,7 @@
                 <w:noProof/>
                 <w:w w:val="75"/>
               </w:rPr>
-              <w:t>31</w:t>
+              <w:t>7</w:t>
             </w:r>
             <w:r>
               <w:rPr>
@@ -16983,7 +17807,7 @@
                 <w:rFonts w:ascii="Barlow Condensed Medium" w:eastAsia="標楷體" w:hAnsi="Barlow Condensed Medium" w:cstheme="minorHAnsi" w:hint="eastAsia"/>
                 <w:w w:val="80"/>
               </w:rPr>
-              <w:t>67</w:t>
+              <w:t>63</w:t>
             </w:r>
           </w:p>
         </w:tc>
@@ -17098,9 +17922,9 @@
             </w:pPr>
             <w:r>
               <w:rPr>
-                <w:rFonts w:asciiTheme="majorBidi" w:eastAsia="標楷體" w:hAnsiTheme="majorBidi" w:cstheme="majorBidi" w:hint="eastAsia"/>
-              </w:rPr>
-              <w:t>張麗君</w:t>
+                <w:rFonts w:ascii="Barlow Condensed Medium" w:eastAsia="標楷體" w:hAnsi="Barlow Condensed Medium" w:cs="華康儷楷書"/>
+              </w:rPr>
+              <w:t>--</w:t>
             </w:r>
           </w:p>
         </w:tc>
@@ -17129,9 +17953,9 @@
             </w:pPr>
             <w:r>
               <w:rPr>
-                <w:rFonts w:ascii="Barlow Condensed Medium" w:eastAsia="標楷體" w:hAnsi="Barlow Condensed Medium" w:cs="華康儷楷書"/>
-              </w:rPr>
-              <w:t>--</w:t>
+                <w:rFonts w:asciiTheme="majorBidi" w:eastAsia="標楷體" w:hAnsiTheme="majorBidi" w:cstheme="majorBidi" w:hint="eastAsia"/>
+              </w:rPr>
+              <w:t>李靜儀</w:t>
             </w:r>
           </w:p>
         </w:tc>
@@ -17211,7 +18035,7 @@
                 <w:noProof/>
                 <w:w w:val="75"/>
               </w:rPr>
-              <w:t>3</w:t>
+              <w:t>4</w:t>
             </w:r>
             <w:r>
               <w:rPr>
@@ -17254,7 +18078,7 @@
                 <w:noProof/>
                 <w:w w:val="75"/>
               </w:rPr>
-              <w:t>31</w:t>
+              <w:t>7</w:t>
             </w:r>
             <w:r>
               <w:rPr>
@@ -17291,7 +18115,7 @@
                 <w:rFonts w:ascii="Barlow Condensed Medium" w:eastAsia="標楷體" w:hAnsi="Barlow Condensed Medium" w:cstheme="minorHAnsi" w:hint="eastAsia"/>
                 <w:w w:val="80"/>
               </w:rPr>
-              <w:t>19</w:t>
+              <w:t>18</w:t>
             </w:r>
           </w:p>
         </w:tc>
@@ -17373,9 +18197,9 @@
             </w:pPr>
             <w:r>
               <w:rPr>
-                <w:rFonts w:asciiTheme="majorBidi" w:eastAsia="標楷體" w:hAnsiTheme="majorBidi" w:cstheme="majorBidi" w:hint="eastAsia"/>
-              </w:rPr>
-              <w:t>王昌裕</w:t>
+                <w:rFonts w:ascii="Barlow Condensed Medium" w:eastAsia="標楷體" w:hAnsi="Barlow Condensed Medium" w:cs="華康儷楷書"/>
+              </w:rPr>
+              <w:t>--</w:t>
             </w:r>
           </w:p>
         </w:tc>
@@ -17404,9 +18228,9 @@
             </w:pPr>
             <w:r>
               <w:rPr>
-                <w:rFonts w:ascii="Barlow Condensed Medium" w:eastAsia="標楷體" w:hAnsi="Barlow Condensed Medium" w:cs="華康儷楷書"/>
-              </w:rPr>
-              <w:t>--</w:t>
+                <w:rFonts w:asciiTheme="majorBidi" w:eastAsia="標楷體" w:hAnsiTheme="majorBidi" w:cstheme="majorBidi" w:hint="eastAsia"/>
+              </w:rPr>
+              <w:t>王昌裕</w:t>
             </w:r>
           </w:p>
         </w:tc>
@@ -17486,7 +18310,7 @@
                 <w:noProof/>
                 <w:w w:val="75"/>
               </w:rPr>
-              <w:t>3</w:t>
+              <w:t>4</w:t>
             </w:r>
             <w:r>
               <w:rPr>
@@ -17529,7 +18353,7 @@
                 <w:noProof/>
                 <w:w w:val="75"/>
               </w:rPr>
-              <w:t>31</w:t>
+              <w:t>7</w:t>
             </w:r>
             <w:r>
               <w:rPr>
@@ -17565,7 +18389,7 @@
                 <w:rFonts w:ascii="Barlow Condensed Medium" w:eastAsia="標楷體" w:hAnsi="Barlow Condensed Medium" w:cstheme="minorHAnsi" w:hint="eastAsia"/>
                 <w:w w:val="80"/>
               </w:rPr>
-              <w:t>9</w:t>
+              <w:t>10</w:t>
             </w:r>
           </w:p>
         </w:tc>
@@ -17772,7 +18596,7 @@
                 <w:noProof/>
                 <w:w w:val="75"/>
               </w:rPr>
-              <w:t>3</w:t>
+              <w:t>4</w:t>
             </w:r>
             <w:r>
               <w:rPr>
@@ -17815,7 +18639,7 @@
                 <w:noProof/>
                 <w:w w:val="75"/>
               </w:rPr>
-              <w:t>31</w:t>
+              <w:t>7</w:t>
             </w:r>
             <w:r>
               <w:rPr>
@@ -17934,7 +18758,7 @@
               <w:rPr>
                 <w:rFonts w:asciiTheme="majorBidi" w:eastAsia="標楷體" w:hAnsiTheme="majorBidi" w:cstheme="majorBidi" w:hint="eastAsia"/>
               </w:rPr>
-              <w:t>林美惠</w:t>
+              <w:t>張燕芬</w:t>
             </w:r>
           </w:p>
         </w:tc>
@@ -17965,7 +18789,7 @@
               <w:rPr>
                 <w:rFonts w:asciiTheme="majorBidi" w:eastAsia="標楷體" w:hAnsiTheme="majorBidi" w:cstheme="majorBidi" w:hint="eastAsia"/>
               </w:rPr>
-              <w:t>張燕芬</w:t>
+              <w:t>黃阿絹</w:t>
             </w:r>
           </w:p>
         </w:tc>
@@ -18044,7 +18868,7 @@
                 <w:noProof/>
                 <w:w w:val="75"/>
               </w:rPr>
-              <w:t>3</w:t>
+              <w:t>4</w:t>
             </w:r>
             <w:r>
               <w:rPr>
@@ -18087,7 +18911,7 @@
                 <w:noProof/>
                 <w:w w:val="75"/>
               </w:rPr>
-              <w:t>31</w:t>
+              <w:t>7</w:t>
             </w:r>
             <w:r>
               <w:rPr>
@@ -18123,7 +18947,7 @@
                 <w:rFonts w:ascii="Barlow Condensed Medium" w:eastAsia="標楷體" w:hAnsi="Barlow Condensed Medium" w:cstheme="minorHAnsi" w:hint="eastAsia"/>
                 <w:w w:val="80"/>
               </w:rPr>
-              <w:t>17</w:t>
+              <w:t>16</w:t>
             </w:r>
           </w:p>
         </w:tc>
@@ -18206,7 +19030,7 @@
               <w:rPr>
                 <w:rFonts w:asciiTheme="majorBidi" w:eastAsia="標楷體" w:hAnsiTheme="majorBidi" w:cstheme="majorBidi" w:hint="eastAsia"/>
               </w:rPr>
-              <w:t>張麗君</w:t>
+              <w:t>黃聖耀</w:t>
             </w:r>
           </w:p>
         </w:tc>
@@ -18237,8 +19061,16 @@
               <w:rPr>
                 <w:rFonts w:asciiTheme="majorBidi" w:eastAsia="標楷體" w:hAnsiTheme="majorBidi" w:cstheme="majorBidi" w:hint="eastAsia"/>
               </w:rPr>
-              <w:t>黃聖耀</w:t>
-            </w:r>
+              <w:t>張思</w:t>
+            </w:r>
+            <w:proofErr w:type="gramStart"/>
+            <w:r>
+              <w:rPr>
+                <w:rFonts w:asciiTheme="majorBidi" w:eastAsia="標楷體" w:hAnsiTheme="majorBidi" w:cstheme="majorBidi" w:hint="eastAsia"/>
+              </w:rPr>
+              <w:t>婗</w:t>
+            </w:r>
+            <w:proofErr w:type="gramEnd"/>
           </w:p>
         </w:tc>
         <w:tc>
@@ -18316,7 +19148,7 @@
                 <w:noProof/>
                 <w:w w:val="75"/>
               </w:rPr>
-              <w:t>3</w:t>
+              <w:t>4</w:t>
             </w:r>
             <w:r>
               <w:rPr>
@@ -18359,7 +19191,7 @@
                 <w:noProof/>
                 <w:w w:val="75"/>
               </w:rPr>
-              <w:t>31</w:t>
+              <w:t>7</w:t>
             </w:r>
             <w:r>
               <w:rPr>
@@ -18395,7 +19227,7 @@
                 <w:rFonts w:ascii="Barlow Condensed Medium" w:eastAsia="標楷體" w:hAnsi="Barlow Condensed Medium" w:cstheme="minorHAnsi" w:hint="eastAsia"/>
                 <w:w w:val="80"/>
               </w:rPr>
-              <w:t>18</w:t>
+              <w:t>15</w:t>
             </w:r>
           </w:p>
         </w:tc>
@@ -18480,19 +19312,7 @@
               <w:rPr>
                 <w:rFonts w:ascii="標楷體" w:eastAsia="標楷體" w:hAnsi="標楷體" w:cs="標楷體"/>
               </w:rPr>
-              <w:t>周</w:t>
-            </w:r>
-            <w:r>
-              <w:rPr>
-                <w:rFonts w:ascii="標楷體" w:eastAsia="標楷體" w:hAnsi="標楷體" w:cs="標楷體" w:hint="eastAsia"/>
-              </w:rPr>
-              <w:t>艶</w:t>
-            </w:r>
-            <w:r>
-              <w:rPr>
-                <w:rFonts w:ascii="標楷體" w:eastAsia="標楷體" w:hAnsi="標楷體" w:cs="標楷體"/>
-              </w:rPr>
-              <w:t>林</w:t>
+              <w:t>張宗雄</w:t>
             </w:r>
           </w:p>
         </w:tc>
@@ -18524,7 +19344,19 @@
               <w:rPr>
                 <w:rFonts w:ascii="標楷體" w:eastAsia="標楷體" w:hAnsi="標楷體" w:cs="標楷體"/>
               </w:rPr>
-              <w:t>張宗雄</w:t>
+              <w:t>周</w:t>
+            </w:r>
+            <w:r>
+              <w:rPr>
+                <w:rFonts w:ascii="標楷體" w:eastAsia="標楷體" w:hAnsi="標楷體" w:cs="標楷體" w:hint="eastAsia"/>
+              </w:rPr>
+              <w:t>艶</w:t>
+            </w:r>
+            <w:r>
+              <w:rPr>
+                <w:rFonts w:ascii="標楷體" w:eastAsia="標楷體" w:hAnsi="標楷體" w:cs="標楷體"/>
+              </w:rPr>
+              <w:t>貳</w:t>
             </w:r>
           </w:p>
         </w:tc>
@@ -18646,7 +19478,7 @@
                 <w:noProof/>
                 <w:w w:val="75"/>
               </w:rPr>
-              <w:t>5</w:t>
+              <w:t>12</w:t>
             </w:r>
             <w:r>
               <w:rPr>
@@ -18767,9 +19599,9 @@
             </w:pPr>
             <w:r>
               <w:rPr>
-                <w:rFonts w:ascii="標楷體" w:eastAsia="標楷體" w:hAnsi="標楷體" w:cs="標楷體" w:hint="eastAsia"/>
-              </w:rPr>
-              <w:t>劉奕樑</w:t>
+                <w:rFonts w:asciiTheme="majorBidi" w:eastAsia="標楷體" w:hAnsiTheme="majorBidi" w:cstheme="majorBidi" w:hint="eastAsia"/>
+              </w:rPr>
+              <w:t>蕭國鎮</w:t>
             </w:r>
           </w:p>
         </w:tc>
@@ -18801,7 +19633,7 @@
               <w:rPr>
                 <w:rFonts w:asciiTheme="majorBidi" w:eastAsia="標楷體" w:hAnsiTheme="majorBidi" w:cstheme="majorBidi" w:hint="eastAsia"/>
               </w:rPr>
-              <w:t>蕭國鎮</w:t>
+              <w:t>林美惠</w:t>
             </w:r>
           </w:p>
         </w:tc>
@@ -18923,7 +19755,7 @@
                 <w:noProof/>
                 <w:w w:val="75"/>
               </w:rPr>
-              <w:t>2</w:t>
+              <w:t>9</w:t>
             </w:r>
             <w:r>
               <w:rPr>
@@ -18954,13 +19786,6 @@
                 <w:w w:val="80"/>
               </w:rPr>
             </w:pPr>
-            <w:r>
-              <w:rPr>
-                <w:rFonts w:ascii="Barlow Condensed Medium" w:eastAsia="標楷體" w:hAnsi="Barlow Condensed Medium" w:cstheme="minorHAnsi" w:hint="eastAsia"/>
-                <w:w w:val="80"/>
-              </w:rPr>
-              <w:t>5</w:t>
-            </w:r>
           </w:p>
         </w:tc>
         <w:tc>
@@ -19036,9 +19861,9 @@
             </w:pPr>
             <w:r>
               <w:rPr>
-                <w:rFonts w:ascii="標楷體" w:eastAsia="標楷體" w:hAnsi="標楷體" w:cs="標楷體" w:hint="eastAsia"/>
-              </w:rPr>
-              <w:t>蕭國鎮</w:t>
+                <w:rFonts w:asciiTheme="majorBidi" w:eastAsia="標楷體" w:hAnsiTheme="majorBidi" w:cstheme="majorBidi" w:hint="eastAsia"/>
+              </w:rPr>
+              <w:t>林美惠</w:t>
             </w:r>
           </w:p>
         </w:tc>
@@ -19070,7 +19895,7 @@
               <w:rPr>
                 <w:rFonts w:asciiTheme="majorBidi" w:eastAsia="標楷體" w:hAnsiTheme="majorBidi" w:cstheme="majorBidi" w:hint="eastAsia"/>
               </w:rPr>
-              <w:t>林美惠</w:t>
+              <w:t>張燕芬</w:t>
             </w:r>
           </w:p>
         </w:tc>
@@ -19201,7 +20026,7 @@
                 <w:noProof/>
                 <w:w w:val="75"/>
               </w:rPr>
-              <w:t>2</w:t>
+              <w:t>9</w:t>
             </w:r>
             <w:r>
               <w:rPr>
@@ -19232,13 +20057,6 @@
                 <w:w w:val="80"/>
               </w:rPr>
             </w:pPr>
-            <w:r>
-              <w:rPr>
-                <w:rFonts w:ascii="Barlow Condensed Medium" w:eastAsia="標楷體" w:hAnsi="Barlow Condensed Medium" w:cstheme="minorHAnsi" w:hint="eastAsia"/>
-                <w:w w:val="80"/>
-              </w:rPr>
-              <w:t>6</w:t>
-            </w:r>
           </w:p>
         </w:tc>
         <w:tc>
@@ -19352,11 +20170,20 @@
             </w:pPr>
             <w:r>
               <w:rPr>
-                <w:rFonts w:ascii="標楷體" w:eastAsia="標楷體" w:hAnsi="標楷體" w:cs="標楷體" w:hint="eastAsia"/>
+                <w:rFonts w:asciiTheme="majorBidi" w:eastAsia="標楷體" w:hAnsiTheme="majorBidi" w:cstheme="majorBidi" w:hint="eastAsia"/>
                 <w:lang w:eastAsia="zh-HK"/>
               </w:rPr>
-              <w:t>宋素珠</w:t>
-            </w:r>
+              <w:t>孫翠</w:t>
+            </w:r>
+            <w:proofErr w:type="gramStart"/>
+            <w:r>
+              <w:rPr>
+                <w:rFonts w:asciiTheme="majorBidi" w:eastAsia="標楷體" w:hAnsiTheme="majorBidi" w:cstheme="majorBidi" w:hint="eastAsia"/>
+                <w:lang w:eastAsia="zh-HK"/>
+              </w:rPr>
+              <w:t>璘</w:t>
+            </w:r>
+            <w:proofErr w:type="gramEnd"/>
           </w:p>
         </w:tc>
         <w:tc>
@@ -19386,19 +20213,11 @@
             <w:r>
               <w:rPr>
                 <w:rFonts w:asciiTheme="majorBidi" w:eastAsia="標楷體" w:hAnsiTheme="majorBidi" w:cstheme="majorBidi" w:hint="eastAsia"/>
+                <w:sz w:val="22"/>
                 <w:lang w:eastAsia="zh-HK"/>
               </w:rPr>
-              <w:t>孫翠</w:t>
-            </w:r>
-            <w:proofErr w:type="gramStart"/>
-            <w:r>
-              <w:rPr>
-                <w:rFonts w:asciiTheme="majorBidi" w:eastAsia="標楷體" w:hAnsiTheme="majorBidi" w:cstheme="majorBidi" w:hint="eastAsia"/>
-                <w:lang w:eastAsia="zh-HK"/>
-              </w:rPr>
-              <w:t>璘</w:t>
-            </w:r>
-            <w:proofErr w:type="gramEnd"/>
+              <w:t>賴王阿美</w:t>
+            </w:r>
           </w:p>
         </w:tc>
         <w:tc>
@@ -19519,7 +20338,7 @@
                 <w:noProof/>
                 <w:w w:val="75"/>
               </w:rPr>
-              <w:t>2</w:t>
+              <w:t>9</w:t>
             </w:r>
             <w:r>
               <w:rPr>
@@ -19550,13 +20369,6 @@
                 <w:w w:val="80"/>
               </w:rPr>
             </w:pPr>
-            <w:r>
-              <w:rPr>
-                <w:rFonts w:ascii="Barlow Condensed Medium" w:eastAsia="標楷體" w:hAnsi="Barlow Condensed Medium" w:cstheme="minorHAnsi" w:hint="eastAsia"/>
-                <w:w w:val="80"/>
-              </w:rPr>
-              <w:t>4</w:t>
-            </w:r>
           </w:p>
         </w:tc>
         <w:tc>
@@ -19636,8 +20448,17 @@
                 <w:rFonts w:asciiTheme="majorBidi" w:eastAsia="標楷體" w:hAnsiTheme="majorBidi" w:cstheme="majorBidi" w:hint="eastAsia"/>
                 <w:lang w:eastAsia="zh-HK"/>
               </w:rPr>
-              <w:t>葉文蒂</w:t>
-            </w:r>
+              <w:t>陳冠</w:t>
+            </w:r>
+            <w:proofErr w:type="gramStart"/>
+            <w:r>
+              <w:rPr>
+                <w:rFonts w:asciiTheme="majorBidi" w:eastAsia="標楷體" w:hAnsiTheme="majorBidi" w:cstheme="majorBidi" w:hint="eastAsia"/>
+                <w:lang w:eastAsia="zh-HK"/>
+              </w:rPr>
+              <w:t>諠</w:t>
+            </w:r>
+            <w:proofErr w:type="gramEnd"/>
           </w:p>
         </w:tc>
         <w:tc>
@@ -19668,17 +20489,8 @@
                 <w:rFonts w:asciiTheme="majorBidi" w:eastAsia="標楷體" w:hAnsiTheme="majorBidi" w:cstheme="majorBidi" w:hint="eastAsia"/>
                 <w:lang w:eastAsia="zh-HK"/>
               </w:rPr>
-              <w:t>陳冠</w:t>
-            </w:r>
-            <w:proofErr w:type="gramStart"/>
-            <w:r>
-              <w:rPr>
-                <w:rFonts w:asciiTheme="majorBidi" w:eastAsia="標楷體" w:hAnsiTheme="majorBidi" w:cstheme="majorBidi" w:hint="eastAsia"/>
-                <w:lang w:eastAsia="zh-HK"/>
-              </w:rPr>
-              <w:t>諠</w:t>
-            </w:r>
-            <w:proofErr w:type="gramEnd"/>
+              <w:t>黃麗卿</w:t>
+            </w:r>
           </w:p>
         </w:tc>
         <w:tc>
@@ -19777,7 +20589,7 @@
                 <w:noProof/>
                 <w:w w:val="75"/>
               </w:rPr>
-              <w:t>3</w:t>
+              <w:t>4</w:t>
             </w:r>
             <w:r>
               <w:rPr>
@@ -19820,7 +20632,7 @@
                 <w:noProof/>
                 <w:w w:val="75"/>
               </w:rPr>
-              <w:t>30</w:t>
+              <w:t>6</w:t>
             </w:r>
             <w:r>
               <w:rPr>
@@ -19852,13 +20664,6 @@
                 <w:w w:val="80"/>
               </w:rPr>
             </w:pPr>
-            <w:r>
-              <w:rPr>
-                <w:rFonts w:ascii="Barlow Condensed Medium" w:eastAsia="標楷體" w:hAnsi="Barlow Condensed Medium" w:cstheme="minorHAnsi" w:hint="eastAsia"/>
-                <w:w w:val="80"/>
-              </w:rPr>
-              <w:t>8</w:t>
-            </w:r>
           </w:p>
         </w:tc>
         <w:tc>
@@ -19936,7 +20741,7 @@
                 <w:rFonts w:asciiTheme="majorBidi" w:eastAsia="標楷體" w:hAnsiTheme="majorBidi" w:cstheme="majorBidi" w:hint="eastAsia"/>
                 <w:lang w:eastAsia="zh-HK"/>
               </w:rPr>
-              <w:t>周艷輝</w:t>
+              <w:t>黃耀宗</w:t>
             </w:r>
           </w:p>
         </w:tc>
@@ -19968,7 +20773,7 @@
                 <w:rFonts w:asciiTheme="majorBidi" w:eastAsia="標楷體" w:hAnsiTheme="majorBidi" w:cstheme="majorBidi" w:hint="eastAsia"/>
                 <w:lang w:eastAsia="zh-HK"/>
               </w:rPr>
-              <w:t>黃耀宗</w:t>
+              <w:t>胡瑞榮</w:t>
             </w:r>
           </w:p>
         </w:tc>
@@ -20048,7 +20853,7 @@
                 <w:noProof/>
                 <w:w w:val="75"/>
               </w:rPr>
-              <w:t>3</w:t>
+              <w:t>4</w:t>
             </w:r>
             <w:r>
               <w:rPr>
@@ -20091,7 +20896,7 @@
                 <w:noProof/>
                 <w:w w:val="75"/>
               </w:rPr>
-              <w:t>30</w:t>
+              <w:t>6</w:t>
             </w:r>
             <w:r>
               <w:rPr>
@@ -20212,16 +21017,8 @@
               <w:rPr>
                 <w:rFonts w:ascii="標楷體" w:eastAsia="標楷體" w:hAnsi="標楷體" w:cs="標楷體"/>
               </w:rPr>
-              <w:t>張思</w:t>
-            </w:r>
-            <w:proofErr w:type="gramStart"/>
-            <w:r>
-              <w:rPr>
-                <w:rFonts w:ascii="標楷體" w:eastAsia="標楷體" w:hAnsi="標楷體" w:cs="標楷體"/>
-              </w:rPr>
-              <w:t>婗</w:t>
-            </w:r>
-            <w:proofErr w:type="gramEnd"/>
+              <w:t>張麗君</w:t>
+            </w:r>
           </w:p>
         </w:tc>
         <w:tc>
@@ -20252,7 +21049,7 @@
               <w:rPr>
                 <w:rFonts w:ascii="標楷體" w:eastAsia="標楷體" w:hAnsi="標楷體" w:cs="標楷體"/>
               </w:rPr>
-              <w:t>張麗君</w:t>
+              <w:t>林淑雲</w:t>
             </w:r>
           </w:p>
         </w:tc>
@@ -20374,7 +21171,7 @@
                 <w:noProof/>
                 <w:w w:val="75"/>
               </w:rPr>
-              <w:t>4</w:t>
+              <w:t>11</w:t>
             </w:r>
             <w:r>
               <w:rPr>
@@ -20487,7 +21284,7 @@
               <w:rPr>
                 <w:rFonts w:ascii="標楷體" w:eastAsia="標楷體" w:hAnsi="標楷體" w:cs="標楷體"/>
               </w:rPr>
-              <w:t>卓滿惠</w:t>
+              <w:t>劉容榕</w:t>
             </w:r>
           </w:p>
         </w:tc>
@@ -20514,12 +21311,14 @@
                 <w:szCs w:val="24"/>
               </w:rPr>
             </w:pPr>
+            <w:proofErr w:type="gramStart"/>
             <w:r>
               <w:rPr>
                 <w:rFonts w:ascii="標楷體" w:eastAsia="標楷體" w:hAnsi="標楷體" w:cs="標楷體"/>
               </w:rPr>
-              <w:t>劉容榕</w:t>
-            </w:r>
+              <w:t>楊竣傑</w:t>
+            </w:r>
+            <w:proofErr w:type="gramEnd"/>
           </w:p>
         </w:tc>
         <w:tc>
@@ -20606,7 +21405,7 @@
                 <w:noProof/>
                 <w:w w:val="75"/>
               </w:rPr>
-              <w:t>3</w:t>
+              <w:t>4</w:t>
             </w:r>
             <w:r>
               <w:rPr>
@@ -20649,7 +21448,7 @@
                 <w:noProof/>
                 <w:w w:val="75"/>
               </w:rPr>
-              <w:t>30</w:t>
+              <w:t>6</w:t>
             </w:r>
             <w:r>
               <w:rPr>
@@ -20954,10 +21753,10 @@
             </w:pPr>
             <w:r>
               <w:rPr>
-                <w:rFonts w:ascii="標楷體" w:eastAsia="標楷體" w:hAnsi="標楷體" w:cs="華康儷楷書" w:hint="eastAsia"/>
+                <w:rFonts w:ascii="標楷體" w:eastAsia="標楷體" w:hAnsi="標楷體" w:cs="華康儷楷書"/>
                 <w:szCs w:val="24"/>
               </w:rPr>
-              <w:t>盧輝昌</w:t>
+              <w:t>章台珠</w:t>
             </w:r>
           </w:p>
         </w:tc>
@@ -20987,10 +21786,10 @@
             </w:pPr>
             <w:r>
               <w:rPr>
-                <w:rFonts w:ascii="標楷體" w:eastAsia="標楷體" w:hAnsi="標楷體" w:cs="華康儷楷書"/>
+                <w:rFonts w:ascii="標楷體" w:eastAsia="標楷體" w:hAnsi="標楷體" w:cs="華康儷楷書" w:hint="eastAsia"/>
                 <w:szCs w:val="24"/>
               </w:rPr>
-              <w:t>章台珠</w:t>
+              <w:t>黃彥彬</w:t>
             </w:r>
           </w:p>
         </w:tc>
@@ -21145,12 +21944,14 @@
                 <w:rFonts w:ascii="標楷體" w:eastAsia="標楷體" w:hAnsi="標楷體" w:cs="華康儷楷書"/>
               </w:rPr>
             </w:pPr>
+            <w:proofErr w:type="gramStart"/>
             <w:r>
               <w:rPr>
                 <w:rFonts w:asciiTheme="majorBidi" w:eastAsia="標楷體" w:hAnsiTheme="majorBidi" w:cstheme="majorBidi" w:hint="eastAsia"/>
               </w:rPr>
-              <w:t>林金城</w:t>
-            </w:r>
+              <w:t>蔡侑霖</w:t>
+            </w:r>
+            <w:proofErr w:type="gramEnd"/>
           </w:p>
         </w:tc>
         <w:tc>
@@ -21176,14 +21977,12 @@
                 <w:rFonts w:ascii="標楷體" w:eastAsia="標楷體" w:hAnsi="標楷體" w:cs="華康儷楷書"/>
               </w:rPr>
             </w:pPr>
-            <w:proofErr w:type="gramStart"/>
             <w:r>
               <w:rPr>
                 <w:rFonts w:asciiTheme="majorBidi" w:eastAsia="標楷體" w:hAnsiTheme="majorBidi" w:cstheme="majorBidi" w:hint="eastAsia"/>
               </w:rPr>
-              <w:t>蔡侑霖</w:t>
-            </w:r>
-            <w:proofErr w:type="gramEnd"/>
+              <w:t>張昭立</w:t>
+            </w:r>
           </w:p>
         </w:tc>
         <w:tc>
@@ -21313,8 +22112,16 @@
               <w:rPr>
                 <w:rFonts w:asciiTheme="majorBidi" w:eastAsia="標楷體" w:hAnsiTheme="majorBidi" w:cstheme="majorBidi" w:hint="eastAsia"/>
               </w:rPr>
-              <w:t>蕭國鎮</w:t>
-            </w:r>
+              <w:t>劉廷</w:t>
+            </w:r>
+            <w:proofErr w:type="gramStart"/>
+            <w:r>
+              <w:rPr>
+                <w:rFonts w:asciiTheme="majorBidi" w:eastAsia="標楷體" w:hAnsiTheme="majorBidi" w:cstheme="majorBidi" w:hint="eastAsia"/>
+              </w:rPr>
+              <w:t>驛</w:t>
+            </w:r>
+            <w:proofErr w:type="gramEnd"/>
           </w:p>
         </w:tc>
         <w:tc>
@@ -21343,16 +22150,8 @@
               <w:rPr>
                 <w:rFonts w:asciiTheme="majorBidi" w:eastAsia="標楷體" w:hAnsiTheme="majorBidi" w:cstheme="majorBidi" w:hint="eastAsia"/>
               </w:rPr>
-              <w:t>劉廷</w:t>
-            </w:r>
-            <w:proofErr w:type="gramStart"/>
-            <w:r>
-              <w:rPr>
-                <w:rFonts w:asciiTheme="majorBidi" w:eastAsia="標楷體" w:hAnsiTheme="majorBidi" w:cstheme="majorBidi" w:hint="eastAsia"/>
-              </w:rPr>
-              <w:t>驛</w:t>
-            </w:r>
-            <w:proofErr w:type="gramEnd"/>
+              <w:t>蕭國鎮</w:t>
+            </w:r>
           </w:p>
         </w:tc>
         <w:tc>
@@ -21477,7 +22276,7 @@
               <w:rPr>
                 <w:rFonts w:ascii="標楷體" w:eastAsia="標楷體" w:hAnsi="標楷體" w:cs="華康儷楷書" w:hint="eastAsia"/>
               </w:rPr>
-              <w:t>宋素珠</w:t>
+              <w:t>周美雪</w:t>
             </w:r>
           </w:p>
         </w:tc>
@@ -21506,7 +22305,7 @@
               <w:rPr>
                 <w:rFonts w:ascii="標楷體" w:eastAsia="標楷體" w:hAnsi="標楷體" w:cs="華康儷楷書" w:hint="eastAsia"/>
               </w:rPr>
-              <w:t>周美雪</w:t>
+              <w:t>黃明憲</w:t>
             </w:r>
           </w:p>
         </w:tc>
@@ -21587,7 +22386,7 @@
               <w:rPr>
                 <w:rFonts w:ascii="標楷體" w:eastAsia="標楷體" w:hAnsi="標楷體" w:cs="華康儷楷書" w:hint="eastAsia"/>
               </w:rPr>
-              <w:t>林秀蘭</w:t>
+              <w:t>邱惠玉</w:t>
             </w:r>
           </w:p>
         </w:tc>
@@ -21611,12 +22410,6 @@
                 <w:rFonts w:ascii="標楷體" w:eastAsia="標楷體" w:hAnsi="標楷體" w:cs="華康儷楷書"/>
               </w:rPr>
             </w:pPr>
-            <w:r>
-              <w:rPr>
-                <w:rFonts w:ascii="標楷體" w:eastAsia="標楷體" w:hAnsi="標楷體" w:cs="華康儷楷書" w:hint="eastAsia"/>
-              </w:rPr>
-              <w:t>邱惠玉</w:t>
-            </w:r>
           </w:p>
         </w:tc>
         <w:tc>
@@ -21692,7 +22485,7 @@
               <w:rPr>
                 <w:rFonts w:ascii="標楷體" w:eastAsia="標楷體" w:hAnsi="標楷體" w:cs="華康儷楷書" w:hint="eastAsia"/>
               </w:rPr>
-              <w:t>卓滿惠</w:t>
+              <w:t>張麗君</w:t>
             </w:r>
           </w:p>
         </w:tc>
@@ -21717,12 +22510,6 @@
                 <w:rFonts w:ascii="標楷體" w:eastAsia="標楷體" w:hAnsi="標楷體" w:cs="華康儷楷書"/>
               </w:rPr>
             </w:pPr>
-            <w:r>
-              <w:rPr>
-                <w:rFonts w:ascii="標楷體" w:eastAsia="標楷體" w:hAnsi="標楷體" w:cs="華康儷楷書" w:hint="eastAsia"/>
-              </w:rPr>
-              <w:t>張麗君</w:t>
-            </w:r>
           </w:p>
         </w:tc>
         <w:tc>
@@ -21834,7 +22621,7 @@
           <w:rFonts w:ascii="Barlow Condensed SemiBold" w:eastAsia="華康正顏楷體W9" w:hAnsi="Barlow Condensed SemiBold" w:cstheme="minorHAnsi"/>
           <w:noProof/>
         </w:rPr>
-        <w:t>03</w:t>
+        <w:t>04</w:t>
       </w:r>
       <w:r>
         <w:rPr>
@@ -21871,7 +22658,7 @@
           <w:rFonts w:ascii="Barlow Condensed SemiBold" w:eastAsia="華康正顏楷體W9" w:hAnsi="Barlow Condensed SemiBold" w:cstheme="minorHAnsi"/>
           <w:noProof/>
         </w:rPr>
-        <w:t>31</w:t>
+        <w:t>07</w:t>
       </w:r>
       <w:r>
         <w:rPr>
@@ -21930,7 +22717,6 @@
                 <w:rFonts w:ascii="Barlow Condensed Medium" w:eastAsia="華康中黑體" w:hAnsi="Barlow Condensed Medium" w:cs="Times New Roman"/>
                 <w:w w:val="80"/>
                 <w:szCs w:val="24"/>
-                <w:highlight w:val="yellow"/>
               </w:rPr>
             </w:pPr>
             <w:r>
@@ -21938,7 +22724,6 @@
                 <w:rFonts w:ascii="Barlow Condensed Medium" w:eastAsia="華康中黑體" w:hAnsi="Barlow Condensed Medium" w:cstheme="minorHAnsi"/>
                 <w:w w:val="80"/>
                 <w:szCs w:val="24"/>
-                <w:highlight w:val="yellow"/>
               </w:rPr>
               <w:sym w:font="Wingdings 2" w:char="F0AE"/>
             </w:r>
@@ -21947,7 +22732,6 @@
                 <w:rFonts w:ascii="Barlow Condensed Medium" w:eastAsia="華康中黑體" w:hAnsi="Barlow Condensed Medium" w:cstheme="minorHAnsi"/>
                 <w:w w:val="80"/>
                 <w:szCs w:val="24"/>
-                <w:highlight w:val="yellow"/>
               </w:rPr>
               <w:t>華語</w:t>
             </w:r>
@@ -21956,7 +22740,6 @@
                 <w:rFonts w:ascii="Barlow Condensed Medium" w:eastAsia="華康中黑體" w:hAnsi="Barlow Condensed Medium" w:cs="Times New Roman"/>
                 <w:w w:val="80"/>
                 <w:szCs w:val="24"/>
-                <w:highlight w:val="yellow"/>
               </w:rPr>
               <w:t>禮拜奉獻</w:t>
             </w:r>
@@ -21965,7 +22748,6 @@
                 <w:rFonts w:ascii="Barlow Condensed Medium" w:eastAsia="華康中黑體" w:hAnsi="Barlow Condensed Medium" w:cs="Times New Roman"/>
                 <w:w w:val="80"/>
                 <w:szCs w:val="24"/>
-                <w:highlight w:val="yellow"/>
               </w:rPr>
               <w:t>:</w:t>
             </w:r>
@@ -21988,7 +22770,6 @@
                 <w:rFonts w:ascii="Barlow Condensed Medium" w:eastAsia="華康中黑體" w:hAnsi="Barlow Condensed Medium" w:cs="Times New Roman"/>
                 <w:w w:val="80"/>
                 <w:szCs w:val="24"/>
-                <w:highlight w:val="yellow"/>
               </w:rPr>
             </w:pPr>
             <w:r>
@@ -21996,7 +22777,6 @@
                 <w:rFonts w:ascii="Barlow Condensed Medium" w:eastAsia="華康中黑體" w:hAnsi="Barlow Condensed Medium" w:cs="Times New Roman" w:hint="eastAsia"/>
                 <w:w w:val="80"/>
                 <w:szCs w:val="24"/>
-                <w:highlight w:val="yellow"/>
               </w:rPr>
               <w:t>100</w:t>
             </w:r>
@@ -22020,7 +22800,6 @@
                 <w:rFonts w:ascii="Barlow Condensed Medium" w:eastAsia="華康中黑體" w:hAnsi="Barlow Condensed Medium" w:cs="Times New Roman"/>
                 <w:w w:val="80"/>
                 <w:szCs w:val="24"/>
-                <w:highlight w:val="yellow"/>
               </w:rPr>
             </w:pPr>
             <w:r>
@@ -22028,7 +22807,6 @@
                 <w:rFonts w:ascii="Barlow Condensed Medium" w:eastAsia="華康中黑體" w:hAnsi="Barlow Condensed Medium" w:cstheme="minorHAnsi"/>
                 <w:w w:val="80"/>
                 <w:szCs w:val="24"/>
-                <w:highlight w:val="yellow"/>
               </w:rPr>
               <w:sym w:font="Wingdings 2" w:char="F0AE"/>
             </w:r>
@@ -22037,7 +22815,6 @@
                 <w:rFonts w:ascii="Barlow Condensed Medium" w:eastAsia="華康中黑體" w:hAnsi="Barlow Condensed Medium" w:cstheme="minorHAnsi" w:hint="eastAsia"/>
                 <w:w w:val="80"/>
                 <w:szCs w:val="24"/>
-                <w:highlight w:val="yellow"/>
               </w:rPr>
               <w:t>台語禮拜奉獻</w:t>
             </w:r>
@@ -22061,7 +22838,6 @@
                 <w:rFonts w:ascii="Barlow Condensed Medium" w:eastAsia="華康中黑體" w:hAnsi="Barlow Condensed Medium" w:cs="Times New Roman"/>
                 <w:w w:val="80"/>
                 <w:szCs w:val="24"/>
-                <w:highlight w:val="yellow"/>
               </w:rPr>
             </w:pPr>
             <w:r>
@@ -22069,7 +22845,6 @@
                 <w:rFonts w:ascii="Barlow Condensed Medium" w:eastAsia="華康中黑體" w:hAnsi="Barlow Condensed Medium" w:cs="Times New Roman" w:hint="eastAsia"/>
                 <w:w w:val="80"/>
                 <w:szCs w:val="24"/>
-                <w:highlight w:val="yellow"/>
               </w:rPr>
               <w:t>4,750</w:t>
             </w:r>
@@ -22092,7 +22867,6 @@
                 <w:rFonts w:ascii="Barlow Condensed Medium" w:eastAsia="華康中黑體" w:hAnsi="Barlow Condensed Medium" w:cs="Times New Roman"/>
                 <w:w w:val="80"/>
                 <w:szCs w:val="24"/>
-                <w:highlight w:val="yellow"/>
               </w:rPr>
             </w:pPr>
           </w:p>
@@ -22114,7 +22888,6 @@
                 <w:rFonts w:ascii="Barlow Condensed Medium" w:eastAsia="華康中黑體" w:hAnsi="Barlow Condensed Medium" w:cs="Times New Roman"/>
                 <w:w w:val="80"/>
                 <w:szCs w:val="24"/>
-                <w:highlight w:val="yellow"/>
               </w:rPr>
             </w:pPr>
           </w:p>
@@ -22140,7 +22913,6 @@
                 <w:rFonts w:ascii="Barlow Condensed Medium" w:eastAsia="華康中黑體" w:hAnsi="Barlow Condensed Medium" w:cstheme="minorHAnsi"/>
                 <w:w w:val="80"/>
                 <w:szCs w:val="24"/>
-                <w:highlight w:val="yellow"/>
               </w:rPr>
             </w:pPr>
             <w:r>
@@ -22148,7 +22920,6 @@
                 <w:rFonts w:ascii="Barlow Condensed Medium" w:eastAsia="華康中黑體" w:hAnsi="Barlow Condensed Medium" w:cstheme="minorHAnsi"/>
                 <w:w w:val="80"/>
                 <w:szCs w:val="24"/>
-                <w:highlight w:val="yellow"/>
               </w:rPr>
               <w:sym w:font="Wingdings 2" w:char="F0AE"/>
             </w:r>
@@ -22157,7 +22928,6 @@
                 <w:rFonts w:ascii="Barlow Condensed Medium" w:eastAsia="華康中黑體" w:hAnsi="Barlow Condensed Medium" w:cstheme="minorHAnsi"/>
                 <w:w w:val="80"/>
                 <w:szCs w:val="24"/>
-                <w:highlight w:val="yellow"/>
               </w:rPr>
               <w:t>月定奉獻</w:t>
             </w:r>
@@ -22166,7 +22936,6 @@
                 <w:rFonts w:ascii="Barlow Condensed Medium" w:eastAsia="華康中黑體" w:hAnsi="Barlow Condensed Medium" w:cstheme="minorHAnsi"/>
                 <w:w w:val="80"/>
                 <w:szCs w:val="24"/>
-                <w:highlight w:val="yellow"/>
               </w:rPr>
               <w:t>:</w:t>
             </w:r>
@@ -22189,7 +22958,6 @@
                 <w:rFonts w:ascii="Barlow Condensed Medium" w:eastAsia="華康中黑體" w:hAnsi="Barlow Condensed Medium" w:cstheme="minorHAnsi"/>
                 <w:w w:val="66"/>
                 <w:szCs w:val="24"/>
-                <w:highlight w:val="yellow"/>
               </w:rPr>
             </w:pPr>
             <w:r>
@@ -22197,7 +22965,6 @@
                 <w:rFonts w:ascii="Barlow Condensed Medium" w:eastAsia="華康中黑體" w:hAnsi="Barlow Condensed Medium" w:cstheme="minorHAnsi" w:hint="eastAsia"/>
                 <w:w w:val="66"/>
                 <w:szCs w:val="24"/>
-                <w:highlight w:val="yellow"/>
               </w:rPr>
               <w:t>1</w:t>
             </w:r>
@@ -22206,7 +22973,6 @@
                 <w:rFonts w:ascii="Barlow Condensed Medium" w:eastAsia="華康中黑體" w:hAnsi="Barlow Condensed Medium" w:cstheme="minorHAnsi" w:hint="eastAsia"/>
                 <w:w w:val="66"/>
                 <w:szCs w:val="24"/>
-                <w:highlight w:val="yellow"/>
               </w:rPr>
               <w:t>號</w:t>
             </w:r>
@@ -22230,7 +22996,6 @@
                 <w:rFonts w:ascii="Barlow Condensed Medium" w:eastAsia="華康中黑體" w:hAnsi="Barlow Condensed Medium" w:cstheme="minorHAnsi"/>
                 <w:w w:val="80"/>
                 <w:szCs w:val="24"/>
-                <w:highlight w:val="yellow"/>
               </w:rPr>
             </w:pPr>
             <w:r>
@@ -22238,7 +23003,6 @@
                 <w:rFonts w:ascii="Barlow Condensed Medium" w:eastAsia="華康中黑體" w:hAnsi="Barlow Condensed Medium" w:cstheme="minorHAnsi" w:hint="eastAsia"/>
                 <w:w w:val="80"/>
                 <w:szCs w:val="24"/>
-                <w:highlight w:val="yellow"/>
               </w:rPr>
               <w:t>4,500</w:t>
             </w:r>
@@ -22262,7 +23026,6 @@
                 <w:rFonts w:ascii="Barlow Condensed Medium" w:eastAsia="華康中黑體" w:hAnsi="Barlow Condensed Medium" w:cstheme="minorHAnsi"/>
                 <w:w w:val="66"/>
                 <w:szCs w:val="24"/>
-                <w:highlight w:val="yellow"/>
               </w:rPr>
             </w:pPr>
             <w:r>
@@ -22270,7 +23033,6 @@
                 <w:rFonts w:ascii="Barlow Condensed Medium" w:eastAsia="華康中黑體" w:hAnsi="Barlow Condensed Medium" w:cstheme="minorHAnsi" w:hint="eastAsia"/>
                 <w:w w:val="66"/>
                 <w:szCs w:val="24"/>
-                <w:highlight w:val="yellow"/>
               </w:rPr>
               <w:t>2</w:t>
             </w:r>
@@ -22279,7 +23041,6 @@
                 <w:rFonts w:ascii="Barlow Condensed Medium" w:eastAsia="華康中黑體" w:hAnsi="Barlow Condensed Medium" w:cstheme="minorHAnsi" w:hint="eastAsia"/>
                 <w:w w:val="66"/>
                 <w:szCs w:val="24"/>
-                <w:highlight w:val="yellow"/>
               </w:rPr>
               <w:t>號</w:t>
             </w:r>
@@ -22302,7 +23063,6 @@
                 <w:rFonts w:ascii="Barlow Condensed Medium" w:eastAsia="華康中黑體" w:hAnsi="Barlow Condensed Medium" w:cstheme="minorHAnsi"/>
                 <w:w w:val="80"/>
                 <w:szCs w:val="24"/>
-                <w:highlight w:val="yellow"/>
               </w:rPr>
             </w:pPr>
             <w:r>
@@ -22310,7 +23070,6 @@
                 <w:rFonts w:ascii="Barlow Condensed Medium" w:eastAsia="華康中黑體" w:hAnsi="Barlow Condensed Medium" w:cstheme="minorHAnsi" w:hint="eastAsia"/>
                 <w:w w:val="80"/>
                 <w:szCs w:val="24"/>
-                <w:highlight w:val="yellow"/>
               </w:rPr>
               <w:t>3,000</w:t>
             </w:r>
@@ -22333,7 +23092,6 @@
                 <w:rFonts w:ascii="Barlow Condensed Medium" w:eastAsia="華康中黑體" w:hAnsi="Barlow Condensed Medium" w:cstheme="minorHAnsi"/>
                 <w:w w:val="66"/>
                 <w:szCs w:val="24"/>
-                <w:highlight w:val="yellow"/>
               </w:rPr>
             </w:pPr>
             <w:r>
@@ -22341,7 +23099,6 @@
                 <w:rFonts w:ascii="Barlow Condensed Medium" w:eastAsia="華康中黑體" w:hAnsi="Barlow Condensed Medium" w:cstheme="minorHAnsi" w:hint="eastAsia"/>
                 <w:w w:val="66"/>
                 <w:szCs w:val="24"/>
-                <w:highlight w:val="yellow"/>
               </w:rPr>
               <w:t>2-1</w:t>
             </w:r>
@@ -22350,7 +23107,6 @@
                 <w:rFonts w:ascii="Barlow Condensed Medium" w:eastAsia="華康中黑體" w:hAnsi="Barlow Condensed Medium" w:cstheme="minorHAnsi" w:hint="eastAsia"/>
                 <w:w w:val="66"/>
                 <w:szCs w:val="24"/>
-                <w:highlight w:val="yellow"/>
               </w:rPr>
               <w:t>號</w:t>
             </w:r>
@@ -22373,7 +23129,6 @@
                 <w:rFonts w:ascii="Barlow Condensed Medium" w:eastAsia="華康中黑體" w:hAnsi="Barlow Condensed Medium" w:cstheme="minorHAnsi"/>
                 <w:w w:val="80"/>
                 <w:szCs w:val="24"/>
-                <w:highlight w:val="yellow"/>
               </w:rPr>
             </w:pPr>
             <w:r>
@@ -22381,7 +23136,6 @@
                 <w:rFonts w:ascii="Barlow Condensed Medium" w:eastAsia="華康中黑體" w:hAnsi="Barlow Condensed Medium" w:cstheme="minorHAnsi" w:hint="eastAsia"/>
                 <w:w w:val="80"/>
                 <w:szCs w:val="24"/>
-                <w:highlight w:val="yellow"/>
               </w:rPr>
               <w:t>6,000</w:t>
             </w:r>
@@ -22408,7 +23162,6 @@
                 <w:rFonts w:ascii="Barlow Condensed Medium" w:eastAsia="華康中黑體" w:hAnsi="Barlow Condensed Medium" w:cstheme="minorHAnsi"/>
                 <w:w w:val="80"/>
                 <w:szCs w:val="24"/>
-                <w:highlight w:val="yellow"/>
               </w:rPr>
             </w:pPr>
           </w:p>
@@ -22430,7 +23183,6 @@
                 <w:rFonts w:ascii="Barlow Condensed Medium" w:eastAsia="華康中黑體" w:hAnsi="Barlow Condensed Medium" w:cstheme="minorHAnsi"/>
                 <w:w w:val="80"/>
                 <w:szCs w:val="24"/>
-                <w:highlight w:val="yellow"/>
               </w:rPr>
             </w:pPr>
             <w:r>
@@ -22438,7 +23190,6 @@
                 <w:rFonts w:ascii="Barlow Condensed Medium" w:eastAsia="華康中黑體" w:hAnsi="Barlow Condensed Medium" w:cstheme="minorHAnsi" w:hint="eastAsia"/>
                 <w:w w:val="80"/>
                 <w:szCs w:val="24"/>
-                <w:highlight w:val="yellow"/>
               </w:rPr>
               <w:t>8</w:t>
             </w:r>
@@ -22447,7 +23198,6 @@
                 <w:rFonts w:ascii="Barlow Condensed Medium" w:eastAsia="華康中黑體" w:hAnsi="Barlow Condensed Medium" w:cstheme="minorHAnsi" w:hint="eastAsia"/>
                 <w:w w:val="80"/>
                 <w:szCs w:val="24"/>
-                <w:highlight w:val="yellow"/>
               </w:rPr>
               <w:t>號</w:t>
             </w:r>
@@ -22471,7 +23221,6 @@
                 <w:rFonts w:ascii="Barlow Condensed Medium" w:eastAsia="華康中黑體" w:hAnsi="Barlow Condensed Medium" w:cstheme="minorHAnsi"/>
                 <w:w w:val="80"/>
                 <w:szCs w:val="24"/>
-                <w:highlight w:val="yellow"/>
               </w:rPr>
             </w:pPr>
             <w:r>
@@ -22479,7 +23228,6 @@
                 <w:rFonts w:ascii="Barlow Condensed Medium" w:eastAsia="華康中黑體" w:hAnsi="Barlow Condensed Medium" w:cstheme="minorHAnsi" w:hint="eastAsia"/>
                 <w:w w:val="80"/>
                 <w:szCs w:val="24"/>
-                <w:highlight w:val="yellow"/>
               </w:rPr>
               <w:t>4,000</w:t>
             </w:r>
@@ -22502,7 +23250,6 @@
                 <w:rFonts w:ascii="Barlow Condensed Medium" w:eastAsia="華康中黑體" w:hAnsi="Barlow Condensed Medium" w:cstheme="minorHAnsi"/>
                 <w:w w:val="80"/>
                 <w:szCs w:val="24"/>
-                <w:highlight w:val="yellow"/>
               </w:rPr>
             </w:pPr>
             <w:r>
@@ -22510,7 +23257,6 @@
                 <w:rFonts w:ascii="Barlow Condensed Medium" w:eastAsia="華康中黑體" w:hAnsi="Barlow Condensed Medium" w:cstheme="minorHAnsi" w:hint="eastAsia"/>
                 <w:w w:val="80"/>
                 <w:szCs w:val="24"/>
-                <w:highlight w:val="yellow"/>
               </w:rPr>
               <w:t>9</w:t>
             </w:r>
@@ -22519,7 +23265,6 @@
                 <w:rFonts w:ascii="Barlow Condensed Medium" w:eastAsia="華康中黑體" w:hAnsi="Barlow Condensed Medium" w:cstheme="minorHAnsi" w:hint="eastAsia"/>
                 <w:w w:val="80"/>
                 <w:szCs w:val="24"/>
-                <w:highlight w:val="yellow"/>
               </w:rPr>
               <w:t>號</w:t>
             </w:r>
@@ -22542,7 +23287,6 @@
                 <w:rFonts w:ascii="Barlow Condensed Medium" w:eastAsia="華康中黑體" w:hAnsi="Barlow Condensed Medium" w:cstheme="minorHAnsi"/>
                 <w:w w:val="80"/>
                 <w:szCs w:val="24"/>
-                <w:highlight w:val="yellow"/>
               </w:rPr>
             </w:pPr>
             <w:r>
@@ -22550,7 +23294,6 @@
                 <w:rFonts w:ascii="Barlow Condensed Medium" w:eastAsia="華康中黑體" w:hAnsi="Barlow Condensed Medium" w:cstheme="minorHAnsi" w:hint="eastAsia"/>
                 <w:w w:val="80"/>
                 <w:szCs w:val="24"/>
-                <w:highlight w:val="yellow"/>
               </w:rPr>
               <w:t>2,000</w:t>
             </w:r>
@@ -22573,7 +23316,6 @@
                 <w:rFonts w:ascii="Barlow Condensed Medium" w:eastAsia="華康中黑體" w:hAnsi="Barlow Condensed Medium" w:cstheme="minorHAnsi"/>
                 <w:w w:val="80"/>
                 <w:szCs w:val="24"/>
-                <w:highlight w:val="yellow"/>
               </w:rPr>
             </w:pPr>
             <w:r>
@@ -22581,7 +23323,6 @@
                 <w:rFonts w:ascii="Barlow Condensed Medium" w:eastAsia="華康中黑體" w:hAnsi="Barlow Condensed Medium" w:cstheme="minorHAnsi" w:hint="eastAsia"/>
                 <w:w w:val="80"/>
                 <w:szCs w:val="24"/>
-                <w:highlight w:val="yellow"/>
               </w:rPr>
               <w:t>9-1</w:t>
             </w:r>
@@ -22590,7 +23331,6 @@
                 <w:rFonts w:ascii="Barlow Condensed Medium" w:eastAsia="華康中黑體" w:hAnsi="Barlow Condensed Medium" w:cstheme="minorHAnsi" w:hint="eastAsia"/>
                 <w:w w:val="80"/>
                 <w:szCs w:val="24"/>
-                <w:highlight w:val="yellow"/>
               </w:rPr>
               <w:t>號</w:t>
             </w:r>
@@ -22613,7 +23353,6 @@
                 <w:rFonts w:ascii="Barlow Condensed Medium" w:eastAsia="華康中黑體" w:hAnsi="Barlow Condensed Medium" w:cstheme="minorHAnsi"/>
                 <w:w w:val="80"/>
                 <w:szCs w:val="24"/>
-                <w:highlight w:val="yellow"/>
               </w:rPr>
             </w:pPr>
             <w:r>
@@ -22621,7 +23360,6 @@
                 <w:rFonts w:ascii="Barlow Condensed Medium" w:eastAsia="華康中黑體" w:hAnsi="Barlow Condensed Medium" w:cstheme="minorHAnsi" w:hint="eastAsia"/>
                 <w:w w:val="80"/>
                 <w:szCs w:val="24"/>
-                <w:highlight w:val="yellow"/>
               </w:rPr>
               <w:t>4,000</w:t>
             </w:r>
@@ -22648,7 +23386,6 @@
                 <w:rFonts w:ascii="Barlow Condensed Medium" w:eastAsia="華康中黑體" w:hAnsi="Barlow Condensed Medium" w:cstheme="minorHAnsi"/>
                 <w:w w:val="80"/>
                 <w:szCs w:val="24"/>
-                <w:highlight w:val="yellow"/>
               </w:rPr>
             </w:pPr>
           </w:p>
@@ -22670,7 +23407,6 @@
                 <w:rFonts w:ascii="Barlow Condensed Medium" w:eastAsia="華康中黑體" w:hAnsi="Barlow Condensed Medium" w:cstheme="minorHAnsi"/>
                 <w:w w:val="80"/>
                 <w:szCs w:val="24"/>
-                <w:highlight w:val="yellow"/>
               </w:rPr>
             </w:pPr>
             <w:r>
@@ -22678,7 +23414,6 @@
                 <w:rFonts w:ascii="Barlow Condensed Medium" w:eastAsia="華康中黑體" w:hAnsi="Barlow Condensed Medium" w:cstheme="minorHAnsi" w:hint="eastAsia"/>
                 <w:w w:val="80"/>
                 <w:szCs w:val="24"/>
-                <w:highlight w:val="yellow"/>
               </w:rPr>
               <w:t>20</w:t>
             </w:r>
@@ -22687,7 +23422,6 @@
                 <w:rFonts w:ascii="Barlow Condensed Medium" w:eastAsia="華康中黑體" w:hAnsi="Barlow Condensed Medium" w:cstheme="minorHAnsi" w:hint="eastAsia"/>
                 <w:w w:val="80"/>
                 <w:szCs w:val="24"/>
-                <w:highlight w:val="yellow"/>
               </w:rPr>
               <w:t>號</w:t>
             </w:r>
@@ -22711,7 +23445,6 @@
                 <w:rFonts w:ascii="Barlow Condensed Medium" w:eastAsia="華康中黑體" w:hAnsi="Barlow Condensed Medium" w:cstheme="minorHAnsi"/>
                 <w:w w:val="80"/>
                 <w:szCs w:val="24"/>
-                <w:highlight w:val="yellow"/>
               </w:rPr>
             </w:pPr>
             <w:r>
@@ -22719,7 +23452,6 @@
                 <w:rFonts w:ascii="Barlow Condensed Medium" w:eastAsia="華康中黑體" w:hAnsi="Barlow Condensed Medium" w:cstheme="minorHAnsi" w:hint="eastAsia"/>
                 <w:w w:val="80"/>
                 <w:szCs w:val="24"/>
-                <w:highlight w:val="yellow"/>
               </w:rPr>
               <w:t>3,000</w:t>
             </w:r>
@@ -22742,7 +23474,6 @@
                 <w:rFonts w:ascii="Barlow Condensed Medium" w:eastAsia="華康中黑體" w:hAnsi="Barlow Condensed Medium" w:cstheme="minorHAnsi"/>
                 <w:w w:val="80"/>
                 <w:szCs w:val="24"/>
-                <w:highlight w:val="yellow"/>
               </w:rPr>
             </w:pPr>
             <w:r>
@@ -22750,7 +23481,6 @@
                 <w:rFonts w:ascii="Barlow Condensed Medium" w:eastAsia="華康中黑體" w:hAnsi="Barlow Condensed Medium" w:cstheme="minorHAnsi" w:hint="eastAsia"/>
                 <w:w w:val="80"/>
                 <w:szCs w:val="24"/>
-                <w:highlight w:val="yellow"/>
               </w:rPr>
               <w:t>23</w:t>
             </w:r>
@@ -22759,7 +23489,6 @@
                 <w:rFonts w:ascii="Barlow Condensed Medium" w:eastAsia="華康中黑體" w:hAnsi="Barlow Condensed Medium" w:cstheme="minorHAnsi" w:hint="eastAsia"/>
                 <w:w w:val="80"/>
                 <w:szCs w:val="24"/>
-                <w:highlight w:val="yellow"/>
               </w:rPr>
               <w:t>號</w:t>
             </w:r>
@@ -22782,7 +23511,6 @@
                 <w:rFonts w:ascii="Barlow Condensed Medium" w:eastAsia="華康中黑體" w:hAnsi="Barlow Condensed Medium" w:cstheme="minorHAnsi"/>
                 <w:w w:val="80"/>
                 <w:szCs w:val="24"/>
-                <w:highlight w:val="yellow"/>
               </w:rPr>
             </w:pPr>
             <w:r>
@@ -22790,7 +23518,6 @@
                 <w:rFonts w:ascii="Barlow Condensed Medium" w:eastAsia="華康中黑體" w:hAnsi="Barlow Condensed Medium" w:cstheme="minorHAnsi" w:hint="eastAsia"/>
                 <w:w w:val="80"/>
                 <w:szCs w:val="24"/>
-                <w:highlight w:val="yellow"/>
               </w:rPr>
               <w:t>3,000</w:t>
             </w:r>
@@ -22813,7 +23540,6 @@
                 <w:rFonts w:ascii="Barlow Condensed Medium" w:eastAsia="華康中黑體" w:hAnsi="Barlow Condensed Medium" w:cstheme="minorHAnsi"/>
                 <w:w w:val="80"/>
                 <w:szCs w:val="24"/>
-                <w:highlight w:val="yellow"/>
               </w:rPr>
             </w:pPr>
             <w:r>
@@ -22821,7 +23547,6 @@
                 <w:rFonts w:ascii="Barlow Condensed Medium" w:eastAsia="華康中黑體" w:hAnsi="Barlow Condensed Medium" w:cstheme="minorHAnsi" w:hint="eastAsia"/>
                 <w:w w:val="80"/>
                 <w:szCs w:val="24"/>
-                <w:highlight w:val="yellow"/>
               </w:rPr>
               <w:t>27</w:t>
             </w:r>
@@ -22830,7 +23555,6 @@
                 <w:rFonts w:ascii="Barlow Condensed Medium" w:eastAsia="華康中黑體" w:hAnsi="Barlow Condensed Medium" w:cstheme="minorHAnsi" w:hint="eastAsia"/>
                 <w:w w:val="80"/>
                 <w:szCs w:val="24"/>
-                <w:highlight w:val="yellow"/>
               </w:rPr>
               <w:t>號</w:t>
             </w:r>
@@ -22853,7 +23577,6 @@
                 <w:rFonts w:ascii="Barlow Condensed Medium" w:eastAsia="華康中黑體" w:hAnsi="Barlow Condensed Medium" w:cstheme="minorHAnsi"/>
                 <w:w w:val="80"/>
                 <w:szCs w:val="24"/>
-                <w:highlight w:val="yellow"/>
               </w:rPr>
             </w:pPr>
             <w:r>
@@ -22861,7 +23584,6 @@
                 <w:rFonts w:ascii="Barlow Condensed Medium" w:eastAsia="華康中黑體" w:hAnsi="Barlow Condensed Medium" w:cstheme="minorHAnsi" w:hint="eastAsia"/>
                 <w:w w:val="80"/>
                 <w:szCs w:val="24"/>
-                <w:highlight w:val="yellow"/>
               </w:rPr>
               <w:t>2,000</w:t>
             </w:r>
@@ -22888,7 +23610,6 @@
                 <w:rFonts w:ascii="Barlow Condensed Medium" w:eastAsia="華康中黑體" w:hAnsi="Barlow Condensed Medium" w:cstheme="minorHAnsi"/>
                 <w:w w:val="80"/>
                 <w:szCs w:val="24"/>
-                <w:highlight w:val="yellow"/>
               </w:rPr>
             </w:pPr>
           </w:p>
@@ -22910,7 +23631,6 @@
                 <w:rFonts w:ascii="Barlow Condensed Medium" w:eastAsia="華康中黑體" w:hAnsi="Barlow Condensed Medium" w:cstheme="minorHAnsi"/>
                 <w:w w:val="80"/>
                 <w:szCs w:val="24"/>
-                <w:highlight w:val="yellow"/>
               </w:rPr>
             </w:pPr>
             <w:r>
@@ -22918,7 +23638,6 @@
                 <w:rFonts w:ascii="Barlow Condensed Medium" w:eastAsia="華康中黑體" w:hAnsi="Barlow Condensed Medium" w:cstheme="minorHAnsi" w:hint="eastAsia"/>
                 <w:w w:val="80"/>
                 <w:szCs w:val="24"/>
-                <w:highlight w:val="yellow"/>
               </w:rPr>
               <w:t>34</w:t>
             </w:r>
@@ -22927,7 +23646,6 @@
                 <w:rFonts w:ascii="Barlow Condensed Medium" w:eastAsia="華康中黑體" w:hAnsi="Barlow Condensed Medium" w:cstheme="minorHAnsi" w:hint="eastAsia"/>
                 <w:w w:val="80"/>
                 <w:szCs w:val="24"/>
-                <w:highlight w:val="yellow"/>
               </w:rPr>
               <w:t>號</w:t>
             </w:r>
@@ -22951,7 +23669,6 @@
                 <w:rFonts w:ascii="Barlow Condensed Medium" w:eastAsia="華康中黑體" w:hAnsi="Barlow Condensed Medium" w:cstheme="minorHAnsi"/>
                 <w:w w:val="80"/>
                 <w:szCs w:val="24"/>
-                <w:highlight w:val="yellow"/>
               </w:rPr>
             </w:pPr>
             <w:r>
@@ -22959,7 +23676,6 @@
                 <w:rFonts w:ascii="Barlow Condensed Medium" w:eastAsia="華康中黑體" w:hAnsi="Barlow Condensed Medium" w:cstheme="minorHAnsi" w:hint="eastAsia"/>
                 <w:w w:val="80"/>
                 <w:szCs w:val="24"/>
-                <w:highlight w:val="yellow"/>
               </w:rPr>
               <w:t>1,500</w:t>
             </w:r>
@@ -22982,7 +23698,6 @@
                 <w:rFonts w:ascii="Barlow Condensed Medium" w:eastAsia="華康中黑體" w:hAnsi="Barlow Condensed Medium" w:cstheme="minorHAnsi"/>
                 <w:w w:val="80"/>
                 <w:szCs w:val="24"/>
-                <w:highlight w:val="yellow"/>
               </w:rPr>
             </w:pPr>
             <w:r>
@@ -22990,7 +23705,6 @@
                 <w:rFonts w:ascii="Barlow Condensed Medium" w:eastAsia="華康中黑體" w:hAnsi="Barlow Condensed Medium" w:cstheme="minorHAnsi" w:hint="eastAsia"/>
                 <w:w w:val="80"/>
                 <w:szCs w:val="24"/>
-                <w:highlight w:val="yellow"/>
               </w:rPr>
               <w:t>34-1</w:t>
             </w:r>
@@ -22999,7 +23713,6 @@
                 <w:rFonts w:ascii="Barlow Condensed Medium" w:eastAsia="華康中黑體" w:hAnsi="Barlow Condensed Medium" w:cstheme="minorHAnsi" w:hint="eastAsia"/>
                 <w:w w:val="80"/>
                 <w:szCs w:val="24"/>
-                <w:highlight w:val="yellow"/>
               </w:rPr>
               <w:t>號</w:t>
             </w:r>
@@ -23022,7 +23735,6 @@
                 <w:rFonts w:ascii="Barlow Condensed Medium" w:eastAsia="華康中黑體" w:hAnsi="Barlow Condensed Medium" w:cstheme="minorHAnsi"/>
                 <w:w w:val="80"/>
                 <w:szCs w:val="24"/>
-                <w:highlight w:val="yellow"/>
               </w:rPr>
             </w:pPr>
             <w:r>
@@ -23030,7 +23742,6 @@
                 <w:rFonts w:ascii="Barlow Condensed Medium" w:eastAsia="華康中黑體" w:hAnsi="Barlow Condensed Medium" w:cstheme="minorHAnsi" w:hint="eastAsia"/>
                 <w:w w:val="80"/>
                 <w:szCs w:val="24"/>
-                <w:highlight w:val="yellow"/>
               </w:rPr>
               <w:t>2,500</w:t>
             </w:r>
@@ -23053,7 +23764,6 @@
                 <w:rFonts w:ascii="Barlow Condensed Medium" w:eastAsia="華康中黑體" w:hAnsi="Barlow Condensed Medium" w:cstheme="minorHAnsi"/>
                 <w:w w:val="80"/>
                 <w:szCs w:val="24"/>
-                <w:highlight w:val="yellow"/>
               </w:rPr>
             </w:pPr>
             <w:r>
@@ -23061,7 +23771,6 @@
                 <w:rFonts w:ascii="Barlow Condensed Medium" w:eastAsia="華康中黑體" w:hAnsi="Barlow Condensed Medium" w:cstheme="minorHAnsi" w:hint="eastAsia"/>
                 <w:w w:val="80"/>
                 <w:szCs w:val="24"/>
-                <w:highlight w:val="yellow"/>
               </w:rPr>
               <w:t>65-1</w:t>
             </w:r>
@@ -23070,7 +23779,6 @@
                 <w:rFonts w:ascii="Barlow Condensed Medium" w:eastAsia="華康中黑體" w:hAnsi="Barlow Condensed Medium" w:cstheme="minorHAnsi" w:hint="eastAsia"/>
                 <w:w w:val="80"/>
                 <w:szCs w:val="24"/>
-                <w:highlight w:val="yellow"/>
               </w:rPr>
               <w:t>號</w:t>
             </w:r>
@@ -23093,7 +23801,6 @@
                 <w:rFonts w:ascii="Barlow Condensed Medium" w:eastAsia="華康中黑體" w:hAnsi="Barlow Condensed Medium" w:cstheme="minorHAnsi"/>
                 <w:w w:val="80"/>
                 <w:szCs w:val="24"/>
-                <w:highlight w:val="yellow"/>
               </w:rPr>
             </w:pPr>
             <w:r>
@@ -23101,7 +23808,6 @@
                 <w:rFonts w:ascii="Barlow Condensed Medium" w:eastAsia="華康中黑體" w:hAnsi="Barlow Condensed Medium" w:cstheme="minorHAnsi" w:hint="eastAsia"/>
                 <w:w w:val="80"/>
                 <w:szCs w:val="24"/>
-                <w:highlight w:val="yellow"/>
               </w:rPr>
               <w:t>2,000</w:t>
             </w:r>
@@ -23128,7 +23834,6 @@
                 <w:rFonts w:ascii="Barlow Condensed Medium" w:eastAsia="華康中黑體" w:hAnsi="Barlow Condensed Medium" w:cstheme="minorHAnsi"/>
                 <w:w w:val="80"/>
                 <w:szCs w:val="24"/>
-                <w:highlight w:val="yellow"/>
               </w:rPr>
             </w:pPr>
           </w:p>
@@ -23150,7 +23855,6 @@
                 <w:rFonts w:ascii="Barlow Condensed Medium" w:eastAsia="華康中黑體" w:hAnsi="Barlow Condensed Medium" w:cstheme="minorHAnsi"/>
                 <w:w w:val="80"/>
                 <w:szCs w:val="24"/>
-                <w:highlight w:val="yellow"/>
               </w:rPr>
             </w:pPr>
           </w:p>
@@ -23173,7 +23877,6 @@
                 <w:rFonts w:ascii="Barlow Condensed Medium" w:eastAsia="華康中黑體" w:hAnsi="Barlow Condensed Medium" w:cstheme="minorHAnsi"/>
                 <w:w w:val="80"/>
                 <w:szCs w:val="24"/>
-                <w:highlight w:val="yellow"/>
               </w:rPr>
             </w:pPr>
           </w:p>
@@ -23195,7 +23898,6 @@
                 <w:rFonts w:ascii="Barlow Condensed Medium" w:eastAsia="華康中黑體" w:hAnsi="Barlow Condensed Medium" w:cstheme="minorHAnsi"/>
                 <w:w w:val="80"/>
                 <w:szCs w:val="24"/>
-                <w:highlight w:val="yellow"/>
               </w:rPr>
             </w:pPr>
           </w:p>
@@ -23217,7 +23919,6 @@
                 <w:rFonts w:ascii="Barlow Condensed Medium" w:eastAsia="華康中黑體" w:hAnsi="Barlow Condensed Medium" w:cstheme="minorHAnsi"/>
                 <w:w w:val="80"/>
                 <w:szCs w:val="24"/>
-                <w:highlight w:val="yellow"/>
               </w:rPr>
             </w:pPr>
           </w:p>
@@ -23239,7 +23940,6 @@
                 <w:rFonts w:ascii="Barlow Condensed Medium" w:eastAsia="華康中黑體" w:hAnsi="Barlow Condensed Medium" w:cstheme="minorHAnsi"/>
                 <w:w w:val="80"/>
                 <w:szCs w:val="24"/>
-                <w:highlight w:val="yellow"/>
               </w:rPr>
             </w:pPr>
           </w:p>
@@ -23261,7 +23961,6 @@
                 <w:rFonts w:ascii="Barlow Condensed Medium" w:eastAsia="華康中黑體" w:hAnsi="Barlow Condensed Medium" w:cstheme="minorHAnsi"/>
                 <w:w w:val="80"/>
                 <w:szCs w:val="24"/>
-                <w:highlight w:val="yellow"/>
               </w:rPr>
             </w:pPr>
           </w:p>
@@ -23323,7 +24022,6 @@
                       <w:rFonts w:ascii="Barlow Condensed Medium" w:eastAsia="華康中黑體" w:hAnsi="Barlow Condensed Medium" w:cstheme="minorHAnsi"/>
                       <w:w w:val="80"/>
                       <w:szCs w:val="24"/>
-                      <w:highlight w:val="yellow"/>
                     </w:rPr>
                   </w:pPr>
                   <w:r>
@@ -23331,7 +24029,6 @@
                       <w:rFonts w:ascii="Barlow Condensed Medium" w:eastAsia="華康中黑體" w:hAnsi="Barlow Condensed Medium" w:cstheme="minorHAnsi"/>
                       <w:w w:val="80"/>
                       <w:szCs w:val="24"/>
-                      <w:highlight w:val="yellow"/>
                     </w:rPr>
                     <w:sym w:font="Wingdings 2" w:char="F0AE"/>
                   </w:r>
@@ -23340,7 +24037,6 @@
                       <w:rFonts w:ascii="Barlow Condensed Medium" w:eastAsia="華康中黑體" w:hAnsi="Barlow Condensed Medium" w:cstheme="minorHAnsi" w:hint="eastAsia"/>
                       <w:w w:val="80"/>
                       <w:szCs w:val="24"/>
-                      <w:highlight w:val="yellow"/>
                     </w:rPr>
                     <w:t>感恩</w:t>
                   </w:r>
@@ -23349,7 +24045,6 @@
                       <w:rFonts w:ascii="Barlow Condensed Medium" w:eastAsia="華康中黑體" w:hAnsi="Barlow Condensed Medium" w:cstheme="minorHAnsi"/>
                       <w:w w:val="80"/>
                       <w:szCs w:val="24"/>
-                      <w:highlight w:val="yellow"/>
                     </w:rPr>
                     <w:t>奉獻</w:t>
                   </w:r>
@@ -23358,7 +24053,6 @@
                       <w:rFonts w:ascii="Barlow Condensed Medium" w:eastAsia="華康中黑體" w:hAnsi="Barlow Condensed Medium" w:cstheme="minorHAnsi"/>
                       <w:w w:val="80"/>
                       <w:szCs w:val="24"/>
-                      <w:highlight w:val="yellow"/>
                     </w:rPr>
                     <w:t>:</w:t>
                   </w:r>
@@ -23381,7 +24075,6 @@
                       <w:rFonts w:ascii="Barlow Condensed Medium" w:eastAsia="華康中黑體" w:hAnsi="Barlow Condensed Medium" w:cstheme="minorHAnsi"/>
                       <w:w w:val="80"/>
                       <w:szCs w:val="24"/>
-                      <w:highlight w:val="yellow"/>
                     </w:rPr>
                   </w:pPr>
                   <w:r>
@@ -23389,7 +24082,6 @@
                       <w:rFonts w:ascii="Barlow Condensed Medium" w:eastAsia="華康中黑體" w:hAnsi="Barlow Condensed Medium" w:cstheme="minorHAnsi" w:hint="eastAsia"/>
                       <w:w w:val="80"/>
                       <w:szCs w:val="24"/>
-                      <w:highlight w:val="yellow"/>
                     </w:rPr>
                     <w:t>45</w:t>
                   </w:r>
@@ -23398,7 +24090,6 @@
                       <w:rFonts w:ascii="Barlow Condensed Medium" w:eastAsia="華康中黑體" w:hAnsi="Barlow Condensed Medium" w:cstheme="minorHAnsi" w:hint="eastAsia"/>
                       <w:w w:val="80"/>
                       <w:szCs w:val="24"/>
-                      <w:highlight w:val="yellow"/>
                     </w:rPr>
                     <w:t>號</w:t>
                   </w:r>
@@ -23422,7 +24113,6 @@
                       <w:rFonts w:ascii="Barlow Condensed Medium" w:eastAsia="華康中黑體" w:hAnsi="Barlow Condensed Medium" w:cstheme="minorHAnsi"/>
                       <w:w w:val="80"/>
                       <w:szCs w:val="24"/>
-                      <w:highlight w:val="yellow"/>
                     </w:rPr>
                   </w:pPr>
                   <w:r>
@@ -23430,7 +24120,6 @@
                       <w:rFonts w:ascii="Barlow Condensed Medium" w:eastAsia="華康中黑體" w:hAnsi="Barlow Condensed Medium" w:cstheme="minorHAnsi" w:hint="eastAsia"/>
                       <w:w w:val="80"/>
                       <w:szCs w:val="24"/>
-                      <w:highlight w:val="yellow"/>
                     </w:rPr>
                     <w:t>3,000</w:t>
                   </w:r>
@@ -23453,7 +24142,6 @@
                       <w:rFonts w:ascii="Barlow Condensed Medium" w:eastAsia="華康中黑體" w:hAnsi="Barlow Condensed Medium" w:cstheme="minorHAnsi"/>
                       <w:w w:val="80"/>
                       <w:szCs w:val="24"/>
-                      <w:highlight w:val="yellow"/>
                     </w:rPr>
                   </w:pPr>
                 </w:p>
@@ -23475,7 +24163,6 @@
                       <w:rFonts w:ascii="Barlow Condensed Medium" w:eastAsia="華康中黑體" w:hAnsi="Barlow Condensed Medium" w:cstheme="minorHAnsi"/>
                       <w:w w:val="80"/>
                       <w:szCs w:val="24"/>
-                      <w:highlight w:val="yellow"/>
                     </w:rPr>
                   </w:pPr>
                 </w:p>
@@ -23497,7 +24184,6 @@
                       <w:rFonts w:ascii="Barlow Condensed Medium" w:eastAsia="華康中黑體" w:hAnsi="Barlow Condensed Medium" w:cstheme="minorHAnsi"/>
                       <w:w w:val="80"/>
                       <w:szCs w:val="24"/>
-                      <w:highlight w:val="yellow"/>
                     </w:rPr>
                   </w:pPr>
                 </w:p>
@@ -23519,7 +24205,6 @@
                       <w:rFonts w:ascii="Barlow Condensed Medium" w:eastAsia="華康中黑體" w:hAnsi="Barlow Condensed Medium" w:cstheme="minorHAnsi"/>
                       <w:w w:val="80"/>
                       <w:szCs w:val="24"/>
-                      <w:highlight w:val="yellow"/>
                     </w:rPr>
                   </w:pPr>
                 </w:p>
@@ -23533,7 +24218,6 @@
                 <w:rFonts w:ascii="Barlow Condensed Medium" w:eastAsia="華康中黑體" w:hAnsi="Barlow Condensed Medium" w:cstheme="minorHAnsi"/>
                 <w:w w:val="80"/>
                 <w:szCs w:val="24"/>
-                <w:highlight w:val="yellow"/>
               </w:rPr>
             </w:pPr>
           </w:p>
@@ -23554,7 +24238,6 @@
                 <w:rFonts w:ascii="Barlow Condensed Medium" w:eastAsia="華康中黑體" w:hAnsi="Barlow Condensed Medium" w:cstheme="minorHAnsi"/>
                 <w:w w:val="80"/>
                 <w:szCs w:val="24"/>
-                <w:highlight w:val="yellow"/>
               </w:rPr>
             </w:pPr>
             <w:r>
@@ -23562,7 +24245,6 @@
                 <w:rFonts w:ascii="Barlow Condensed Medium" w:eastAsia="華康中黑體" w:hAnsi="Barlow Condensed Medium" w:cstheme="minorHAnsi" w:hint="eastAsia"/>
                 <w:w w:val="80"/>
                 <w:szCs w:val="24"/>
-                <w:highlight w:val="yellow"/>
               </w:rPr>
               <w:t>1-1</w:t>
             </w:r>
@@ -23571,7 +24253,6 @@
                 <w:rFonts w:ascii="Barlow Condensed Medium" w:eastAsia="華康中黑體" w:hAnsi="Barlow Condensed Medium" w:cstheme="minorHAnsi" w:hint="eastAsia"/>
                 <w:w w:val="80"/>
                 <w:szCs w:val="24"/>
-                <w:highlight w:val="yellow"/>
               </w:rPr>
               <w:t>號</w:t>
             </w:r>
@@ -23594,7 +24275,6 @@
                 <w:rFonts w:ascii="Barlow Condensed Medium" w:eastAsia="華康中黑體" w:hAnsi="Barlow Condensed Medium" w:cstheme="minorHAnsi"/>
                 <w:w w:val="80"/>
                 <w:szCs w:val="24"/>
-                <w:highlight w:val="yellow"/>
               </w:rPr>
             </w:pPr>
             <w:r>
@@ -23602,7 +24282,6 @@
                 <w:rFonts w:ascii="Barlow Condensed Medium" w:eastAsia="華康中黑體" w:hAnsi="Barlow Condensed Medium" w:cstheme="minorHAnsi" w:hint="eastAsia"/>
                 <w:w w:val="80"/>
                 <w:szCs w:val="24"/>
-                <w:highlight w:val="yellow"/>
               </w:rPr>
               <w:t>1</w:t>
             </w:r>
@@ -23611,7 +24290,6 @@
                 <w:rFonts w:ascii="Barlow Condensed Medium" w:eastAsia="華康中黑體" w:hAnsi="Barlow Condensed Medium" w:cstheme="minorHAnsi" w:hint="eastAsia"/>
                 <w:w w:val="80"/>
                 <w:szCs w:val="24"/>
-                <w:highlight w:val="yellow"/>
               </w:rPr>
               <w:t>,000</w:t>
             </w:r>
@@ -23633,7 +24311,6 @@
                 <w:rFonts w:ascii="Barlow Condensed Medium" w:eastAsia="華康中黑體" w:hAnsi="Barlow Condensed Medium" w:cstheme="minorHAnsi"/>
                 <w:w w:val="80"/>
                 <w:szCs w:val="24"/>
-                <w:highlight w:val="yellow"/>
               </w:rPr>
             </w:pPr>
             <w:r>
@@ -23641,7 +24318,6 @@
                 <w:rFonts w:ascii="Barlow Condensed Medium" w:eastAsia="華康中黑體" w:hAnsi="Barlow Condensed Medium" w:cstheme="minorHAnsi" w:hint="eastAsia"/>
                 <w:w w:val="80"/>
                 <w:szCs w:val="24"/>
-                <w:highlight w:val="yellow"/>
               </w:rPr>
               <w:t>12</w:t>
             </w:r>
@@ -23650,7 +24326,6 @@
                 <w:rFonts w:ascii="Barlow Condensed Medium" w:eastAsia="華康中黑體" w:hAnsi="Barlow Condensed Medium" w:cstheme="minorHAnsi" w:hint="eastAsia"/>
                 <w:w w:val="80"/>
                 <w:szCs w:val="24"/>
-                <w:highlight w:val="yellow"/>
               </w:rPr>
               <w:t>號</w:t>
             </w:r>
@@ -23672,7 +24347,6 @@
                 <w:rFonts w:ascii="Barlow Condensed Medium" w:eastAsia="華康中黑體" w:hAnsi="Barlow Condensed Medium" w:cstheme="minorHAnsi"/>
                 <w:w w:val="80"/>
                 <w:szCs w:val="24"/>
-                <w:highlight w:val="yellow"/>
               </w:rPr>
             </w:pPr>
             <w:r>
@@ -23680,7 +24354,6 @@
                 <w:rFonts w:ascii="Barlow Condensed Medium" w:eastAsia="華康中黑體" w:hAnsi="Barlow Condensed Medium" w:cstheme="minorHAnsi" w:hint="eastAsia"/>
                 <w:w w:val="80"/>
                 <w:szCs w:val="24"/>
-                <w:highlight w:val="yellow"/>
               </w:rPr>
               <w:t>2</w:t>
             </w:r>
@@ -23689,7 +24362,6 @@
                 <w:rFonts w:ascii="Barlow Condensed Medium" w:eastAsia="華康中黑體" w:hAnsi="Barlow Condensed Medium" w:cstheme="minorHAnsi" w:hint="eastAsia"/>
                 <w:w w:val="80"/>
                 <w:szCs w:val="24"/>
-                <w:highlight w:val="yellow"/>
               </w:rPr>
               <w:t>,000</w:t>
             </w:r>
@@ -23712,7 +24384,6 @@
                 <w:rFonts w:ascii="Barlow Condensed Medium" w:eastAsia="華康中黑體" w:hAnsi="Barlow Condensed Medium" w:cstheme="minorHAnsi"/>
                 <w:w w:val="80"/>
                 <w:szCs w:val="24"/>
-                <w:highlight w:val="yellow"/>
               </w:rPr>
             </w:pPr>
             <w:r>
@@ -23720,7 +24391,6 @@
                 <w:rFonts w:ascii="Barlow Condensed Medium" w:eastAsia="華康中黑體" w:hAnsi="Barlow Condensed Medium" w:cstheme="minorHAnsi" w:hint="eastAsia"/>
                 <w:w w:val="80"/>
                 <w:szCs w:val="24"/>
-                <w:highlight w:val="yellow"/>
               </w:rPr>
               <w:t>23</w:t>
             </w:r>
@@ -23729,7 +24399,6 @@
                 <w:rFonts w:ascii="Barlow Condensed Medium" w:eastAsia="華康中黑體" w:hAnsi="Barlow Condensed Medium" w:cstheme="minorHAnsi" w:hint="eastAsia"/>
                 <w:w w:val="80"/>
                 <w:szCs w:val="24"/>
-                <w:highlight w:val="yellow"/>
               </w:rPr>
               <w:t>號</w:t>
             </w:r>
@@ -23751,7 +24420,6 @@
                 <w:rFonts w:ascii="Barlow Condensed Medium" w:eastAsia="華康中黑體" w:hAnsi="Barlow Condensed Medium" w:cstheme="minorHAnsi"/>
                 <w:w w:val="80"/>
                 <w:szCs w:val="24"/>
-                <w:highlight w:val="yellow"/>
               </w:rPr>
             </w:pPr>
             <w:r>
@@ -23759,7 +24427,6 @@
                 <w:rFonts w:ascii="Barlow Condensed Medium" w:eastAsia="華康中黑體" w:hAnsi="Barlow Condensed Medium" w:cstheme="minorHAnsi" w:hint="eastAsia"/>
                 <w:w w:val="80"/>
                 <w:szCs w:val="24"/>
-                <w:highlight w:val="yellow"/>
               </w:rPr>
               <w:t>1000</w:t>
             </w:r>
@@ -23786,7 +24453,6 @@
                 <w:rFonts w:ascii="Barlow Condensed Medium" w:eastAsia="華康中黑體" w:hAnsi="Barlow Condensed Medium" w:cstheme="minorHAnsi"/>
                 <w:w w:val="80"/>
                 <w:szCs w:val="24"/>
-                <w:highlight w:val="yellow"/>
               </w:rPr>
             </w:pPr>
           </w:p>
@@ -23805,27 +24471,24 @@
               <w:snapToGrid w:val="0"/>
               <w:jc w:val="right"/>
               <w:rPr>
+                <w:rFonts w:ascii="Barlow Condensed Medium" w:eastAsia="華康中黑體" w:hAnsi="Barlow Condensed Medium" w:cstheme="minorHAnsi"/>
+                <w:w w:val="80"/>
+                <w:szCs w:val="24"/>
+              </w:rPr>
+            </w:pPr>
+            <w:r>
+              <w:rPr>
                 <w:rFonts w:ascii="Barlow Condensed Medium" w:eastAsia="華康中黑體" w:hAnsi="Barlow Condensed Medium" w:cstheme="minorHAnsi" w:hint="eastAsia"/>
                 <w:w w:val="80"/>
                 <w:szCs w:val="24"/>
-                <w:highlight w:val="yellow"/>
-              </w:rPr>
-            </w:pPr>
+              </w:rPr>
+              <w:t>43</w:t>
+            </w:r>
             <w:r>
               <w:rPr>
                 <w:rFonts w:ascii="Barlow Condensed Medium" w:eastAsia="華康中黑體" w:hAnsi="Barlow Condensed Medium" w:cstheme="minorHAnsi" w:hint="eastAsia"/>
                 <w:w w:val="80"/>
                 <w:szCs w:val="24"/>
-                <w:highlight w:val="yellow"/>
-              </w:rPr>
-              <w:t>43</w:t>
-            </w:r>
-            <w:r>
-              <w:rPr>
-                <w:rFonts w:ascii="Barlow Condensed Medium" w:eastAsia="華康中黑體" w:hAnsi="Barlow Condensed Medium" w:cstheme="minorHAnsi" w:hint="eastAsia"/>
-                <w:w w:val="80"/>
-                <w:szCs w:val="24"/>
-                <w:highlight w:val="yellow"/>
               </w:rPr>
               <w:t>號</w:t>
             </w:r>
@@ -23846,18 +24509,16 @@
               <w:ind w:leftChars="-2" w:left="-5" w:rightChars="-3" w:right="-7"/>
               <w:jc w:val="right"/>
               <w:rPr>
+                <w:rFonts w:ascii="Barlow Condensed Medium" w:eastAsia="華康中黑體" w:hAnsi="Barlow Condensed Medium" w:cstheme="minorHAnsi"/>
+                <w:w w:val="80"/>
+                <w:szCs w:val="24"/>
+              </w:rPr>
+            </w:pPr>
+            <w:r>
+              <w:rPr>
                 <w:rFonts w:ascii="Barlow Condensed Medium" w:eastAsia="華康中黑體" w:hAnsi="Barlow Condensed Medium" w:cstheme="minorHAnsi" w:hint="eastAsia"/>
                 <w:w w:val="80"/>
                 <w:szCs w:val="24"/>
-                <w:highlight w:val="yellow"/>
-              </w:rPr>
-            </w:pPr>
-            <w:r>
-              <w:rPr>
-                <w:rFonts w:ascii="Barlow Condensed Medium" w:eastAsia="華康中黑體" w:hAnsi="Barlow Condensed Medium" w:cstheme="minorHAnsi" w:hint="eastAsia"/>
-                <w:w w:val="80"/>
-                <w:szCs w:val="24"/>
-                <w:highlight w:val="yellow"/>
               </w:rPr>
               <w:t>5,000</w:t>
             </w:r>
@@ -23880,7 +24541,6 @@
                 <w:rFonts w:ascii="Barlow Condensed Medium" w:eastAsia="華康中黑體" w:hAnsi="Barlow Condensed Medium" w:cstheme="minorHAnsi"/>
                 <w:w w:val="80"/>
                 <w:szCs w:val="24"/>
-                <w:highlight w:val="yellow"/>
               </w:rPr>
             </w:pPr>
             <w:r>
@@ -23888,7 +24548,6 @@
                 <w:rFonts w:ascii="Barlow Condensed Medium" w:eastAsia="華康中黑體" w:hAnsi="Barlow Condensed Medium" w:cstheme="minorHAnsi" w:hint="eastAsia"/>
                 <w:w w:val="80"/>
                 <w:szCs w:val="24"/>
-                <w:highlight w:val="yellow"/>
               </w:rPr>
               <w:t>49</w:t>
             </w:r>
@@ -23897,7 +24556,6 @@
                 <w:rFonts w:ascii="Barlow Condensed Medium" w:eastAsia="華康中黑體" w:hAnsi="Barlow Condensed Medium" w:cstheme="minorHAnsi" w:hint="eastAsia"/>
                 <w:w w:val="80"/>
                 <w:szCs w:val="24"/>
-                <w:highlight w:val="yellow"/>
               </w:rPr>
               <w:t>號</w:t>
             </w:r>
@@ -23920,7 +24578,6 @@
                 <w:rFonts w:ascii="Barlow Condensed Medium" w:eastAsia="華康中黑體" w:hAnsi="Barlow Condensed Medium" w:cstheme="minorHAnsi"/>
                 <w:w w:val="80"/>
                 <w:szCs w:val="24"/>
-                <w:highlight w:val="yellow"/>
               </w:rPr>
             </w:pPr>
             <w:r>
@@ -23928,7 +24585,6 @@
                 <w:rFonts w:ascii="Barlow Condensed Medium" w:eastAsia="華康中黑體" w:hAnsi="Barlow Condensed Medium" w:cstheme="minorHAnsi" w:hint="eastAsia"/>
                 <w:w w:val="80"/>
                 <w:szCs w:val="24"/>
-                <w:highlight w:val="yellow"/>
               </w:rPr>
               <w:t>3,000</w:t>
             </w:r>
@@ -23951,7 +24607,6 @@
                 <w:rFonts w:ascii="Barlow Condensed Medium" w:eastAsia="華康中黑體" w:hAnsi="Barlow Condensed Medium" w:cstheme="minorHAnsi"/>
                 <w:w w:val="80"/>
                 <w:szCs w:val="24"/>
-                <w:highlight w:val="yellow"/>
               </w:rPr>
             </w:pPr>
             <w:r>
@@ -23959,7 +24614,6 @@
                 <w:rFonts w:ascii="Barlow Condensed Medium" w:eastAsia="華康中黑體" w:hAnsi="Barlow Condensed Medium" w:cstheme="minorHAnsi" w:hint="eastAsia"/>
                 <w:w w:val="80"/>
                 <w:szCs w:val="24"/>
-                <w:highlight w:val="yellow"/>
               </w:rPr>
               <w:t>54</w:t>
             </w:r>
@@ -23968,7 +24622,6 @@
                 <w:rFonts w:ascii="Barlow Condensed Medium" w:eastAsia="華康中黑體" w:hAnsi="Barlow Condensed Medium" w:cstheme="minorHAnsi" w:hint="eastAsia"/>
                 <w:w w:val="80"/>
                 <w:szCs w:val="24"/>
-                <w:highlight w:val="yellow"/>
               </w:rPr>
               <w:t>號</w:t>
             </w:r>
@@ -23991,7 +24644,6 @@
                 <w:rFonts w:ascii="Barlow Condensed Medium" w:eastAsia="華康中黑體" w:hAnsi="Barlow Condensed Medium" w:cstheme="minorHAnsi"/>
                 <w:w w:val="80"/>
                 <w:szCs w:val="24"/>
-                <w:highlight w:val="yellow"/>
               </w:rPr>
             </w:pPr>
             <w:r>
@@ -23999,7 +24651,6 @@
                 <w:rFonts w:ascii="Barlow Condensed Medium" w:eastAsia="華康中黑體" w:hAnsi="Barlow Condensed Medium" w:cstheme="minorHAnsi" w:hint="eastAsia"/>
                 <w:w w:val="80"/>
                 <w:szCs w:val="24"/>
-                <w:highlight w:val="yellow"/>
               </w:rPr>
               <w:t>3,000</w:t>
             </w:r>
@@ -24026,7 +24677,6 @@
                 <w:rFonts w:ascii="Barlow Condensed Medium" w:eastAsia="華康中黑體" w:hAnsi="Barlow Condensed Medium" w:cstheme="minorHAnsi"/>
                 <w:w w:val="80"/>
                 <w:szCs w:val="24"/>
-                <w:highlight w:val="yellow"/>
               </w:rPr>
             </w:pPr>
           </w:p>
@@ -24045,10 +24695,9 @@
               <w:snapToGrid w:val="0"/>
               <w:jc w:val="right"/>
               <w:rPr>
-                <w:rFonts w:ascii="Barlow Condensed Medium" w:eastAsia="華康中黑體" w:hAnsi="Barlow Condensed Medium" w:cstheme="minorHAnsi" w:hint="eastAsia"/>
+                <w:rFonts w:ascii="Barlow Condensed Medium" w:eastAsia="華康中黑體" w:hAnsi="Barlow Condensed Medium" w:cstheme="minorHAnsi"/>
                 <w:w w:val="80"/>
                 <w:szCs w:val="24"/>
-                <w:highlight w:val="yellow"/>
               </w:rPr>
             </w:pPr>
           </w:p>
@@ -24068,10 +24717,9 @@
               <w:ind w:leftChars="-2" w:left="-5" w:rightChars="-3" w:right="-7"/>
               <w:jc w:val="right"/>
               <w:rPr>
-                <w:rFonts w:ascii="Barlow Condensed Medium" w:eastAsia="華康中黑體" w:hAnsi="Barlow Condensed Medium" w:cstheme="minorHAnsi" w:hint="eastAsia"/>
+                <w:rFonts w:ascii="Barlow Condensed Medium" w:eastAsia="華康中黑體" w:hAnsi="Barlow Condensed Medium" w:cstheme="minorHAnsi"/>
                 <w:w w:val="80"/>
                 <w:szCs w:val="24"/>
-                <w:highlight w:val="yellow"/>
               </w:rPr>
             </w:pPr>
           </w:p>
@@ -24093,7 +24741,6 @@
                 <w:rFonts w:ascii="Barlow Condensed Medium" w:eastAsia="華康中黑體" w:hAnsi="Barlow Condensed Medium" w:cstheme="minorHAnsi"/>
                 <w:w w:val="80"/>
                 <w:szCs w:val="24"/>
-                <w:highlight w:val="yellow"/>
               </w:rPr>
             </w:pPr>
           </w:p>
@@ -24115,7 +24762,6 @@
                 <w:rFonts w:ascii="Barlow Condensed Medium" w:eastAsia="華康中黑體" w:hAnsi="Barlow Condensed Medium" w:cstheme="minorHAnsi"/>
                 <w:w w:val="80"/>
                 <w:szCs w:val="24"/>
-                <w:highlight w:val="yellow"/>
               </w:rPr>
             </w:pPr>
           </w:p>
@@ -24137,7 +24783,6 @@
                 <w:rFonts w:ascii="Barlow Condensed Medium" w:eastAsia="華康中黑體" w:hAnsi="Barlow Condensed Medium" w:cstheme="minorHAnsi"/>
                 <w:w w:val="80"/>
                 <w:szCs w:val="24"/>
-                <w:highlight w:val="yellow"/>
               </w:rPr>
             </w:pPr>
           </w:p>
@@ -24159,7 +24804,6 @@
                 <w:rFonts w:ascii="Barlow Condensed Medium" w:eastAsia="華康中黑體" w:hAnsi="Barlow Condensed Medium" w:cstheme="minorHAnsi"/>
                 <w:w w:val="80"/>
                 <w:szCs w:val="24"/>
-                <w:highlight w:val="yellow"/>
               </w:rPr>
             </w:pPr>
           </w:p>
@@ -24185,7 +24829,6 @@
                 <w:rFonts w:ascii="Barlow Condensed Medium" w:eastAsia="華康中黑體" w:hAnsi="Barlow Condensed Medium" w:cstheme="minorHAnsi"/>
                 <w:w w:val="80"/>
                 <w:szCs w:val="24"/>
-                <w:highlight w:val="yellow"/>
               </w:rPr>
             </w:pPr>
             <w:r>
@@ -24193,7 +24836,6 @@
                 <w:rFonts w:ascii="Barlow Condensed Medium" w:eastAsia="華康中黑體" w:hAnsi="Barlow Condensed Medium" w:cstheme="minorHAnsi"/>
                 <w:w w:val="80"/>
                 <w:szCs w:val="24"/>
-                <w:highlight w:val="yellow"/>
               </w:rPr>
               <w:sym w:font="Wingdings 2" w:char="F0AE"/>
             </w:r>
@@ -24202,7 +24844,6 @@
                 <w:rFonts w:ascii="Barlow Condensed Medium" w:eastAsia="華康中黑體" w:hAnsi="Barlow Condensed Medium" w:cstheme="minorHAnsi" w:hint="eastAsia"/>
                 <w:w w:val="80"/>
                 <w:szCs w:val="24"/>
-                <w:highlight w:val="yellow"/>
               </w:rPr>
               <w:t>為松年團契</w:t>
             </w:r>
@@ -24211,7 +24852,6 @@
                 <w:rFonts w:ascii="Barlow Condensed Medium" w:eastAsia="華康中黑體" w:hAnsi="Barlow Condensed Medium" w:cstheme="minorHAnsi"/>
                 <w:w w:val="80"/>
                 <w:szCs w:val="24"/>
-                <w:highlight w:val="yellow"/>
               </w:rPr>
               <w:t>奉獻</w:t>
             </w:r>
@@ -24220,7 +24860,6 @@
                 <w:rFonts w:ascii="Barlow Condensed Medium" w:eastAsia="華康中黑體" w:hAnsi="Barlow Condensed Medium" w:cstheme="minorHAnsi"/>
                 <w:w w:val="80"/>
                 <w:szCs w:val="24"/>
-                <w:highlight w:val="yellow"/>
               </w:rPr>
               <w:t>:</w:t>
             </w:r>
@@ -24243,7 +24882,6 @@
                 <w:rFonts w:ascii="Barlow Condensed Medium" w:eastAsia="華康中黑體" w:hAnsi="Barlow Condensed Medium" w:cstheme="minorHAnsi"/>
                 <w:w w:val="80"/>
                 <w:szCs w:val="24"/>
-                <w:highlight w:val="yellow"/>
               </w:rPr>
             </w:pPr>
             <w:r>
@@ -24251,7 +24889,6 @@
                 <w:rFonts w:ascii="Barlow Condensed Medium" w:eastAsia="華康中黑體" w:hAnsi="Barlow Condensed Medium" w:cstheme="minorHAnsi" w:hint="eastAsia"/>
                 <w:w w:val="80"/>
                 <w:szCs w:val="24"/>
-                <w:highlight w:val="yellow"/>
               </w:rPr>
               <w:t>23</w:t>
             </w:r>
@@ -24260,7 +24897,6 @@
                 <w:rFonts w:ascii="Barlow Condensed Medium" w:eastAsia="華康中黑體" w:hAnsi="Barlow Condensed Medium" w:cstheme="minorHAnsi" w:hint="eastAsia"/>
                 <w:w w:val="80"/>
                 <w:szCs w:val="24"/>
-                <w:highlight w:val="yellow"/>
               </w:rPr>
               <w:t>號</w:t>
             </w:r>
@@ -24284,7 +24920,6 @@
                 <w:rFonts w:ascii="Barlow Condensed Medium" w:eastAsia="華康中黑體" w:hAnsi="Barlow Condensed Medium" w:cstheme="minorHAnsi"/>
                 <w:w w:val="80"/>
                 <w:szCs w:val="24"/>
-                <w:highlight w:val="yellow"/>
               </w:rPr>
             </w:pPr>
             <w:r>
@@ -24292,7 +24927,6 @@
                 <w:rFonts w:ascii="Barlow Condensed Medium" w:eastAsia="華康中黑體" w:hAnsi="Barlow Condensed Medium" w:cstheme="minorHAnsi" w:hint="eastAsia"/>
                 <w:w w:val="80"/>
                 <w:szCs w:val="24"/>
-                <w:highlight w:val="yellow"/>
               </w:rPr>
               <w:t>1,000</w:t>
             </w:r>
@@ -24315,7 +24949,6 @@
                 <w:rFonts w:ascii="Barlow Condensed Medium" w:eastAsia="華康中黑體" w:hAnsi="Barlow Condensed Medium" w:cstheme="minorHAnsi"/>
                 <w:w w:val="80"/>
                 <w:szCs w:val="24"/>
-                <w:highlight w:val="yellow"/>
               </w:rPr>
             </w:pPr>
             <w:r>
@@ -24323,7 +24956,6 @@
                 <w:rFonts w:ascii="Barlow Condensed Medium" w:eastAsia="華康中黑體" w:hAnsi="Barlow Condensed Medium" w:cstheme="minorHAnsi" w:hint="eastAsia"/>
                 <w:w w:val="80"/>
                 <w:szCs w:val="24"/>
-                <w:highlight w:val="yellow"/>
               </w:rPr>
               <w:t>49</w:t>
             </w:r>
@@ -24332,7 +24964,6 @@
                 <w:rFonts w:ascii="Barlow Condensed Medium" w:eastAsia="華康中黑體" w:hAnsi="Barlow Condensed Medium" w:cstheme="minorHAnsi" w:hint="eastAsia"/>
                 <w:w w:val="80"/>
                 <w:szCs w:val="24"/>
-                <w:highlight w:val="yellow"/>
               </w:rPr>
               <w:t>號</w:t>
             </w:r>
@@ -24355,7 +24986,6 @@
                 <w:rFonts w:ascii="Barlow Condensed Medium" w:eastAsia="華康中黑體" w:hAnsi="Barlow Condensed Medium" w:cstheme="minorHAnsi"/>
                 <w:w w:val="80"/>
                 <w:szCs w:val="24"/>
-                <w:highlight w:val="yellow"/>
               </w:rPr>
             </w:pPr>
             <w:r>
@@ -24363,7 +24993,6 @@
                 <w:rFonts w:ascii="Barlow Condensed Medium" w:eastAsia="華康中黑體" w:hAnsi="Barlow Condensed Medium" w:cstheme="minorHAnsi" w:hint="eastAsia"/>
                 <w:w w:val="80"/>
                 <w:szCs w:val="24"/>
-                <w:highlight w:val="yellow"/>
               </w:rPr>
               <w:t>1,000</w:t>
             </w:r>
@@ -24386,7 +25015,6 @@
                 <w:rFonts w:ascii="Barlow Condensed Medium" w:eastAsia="華康中黑體" w:hAnsi="Barlow Condensed Medium" w:cstheme="minorHAnsi"/>
                 <w:w w:val="80"/>
                 <w:szCs w:val="24"/>
-                <w:highlight w:val="yellow"/>
               </w:rPr>
             </w:pPr>
           </w:p>
@@ -24408,7 +25036,6 @@
                 <w:rFonts w:ascii="Barlow Condensed Medium" w:eastAsia="華康中黑體" w:hAnsi="Barlow Condensed Medium" w:cstheme="minorHAnsi"/>
                 <w:w w:val="80"/>
                 <w:szCs w:val="24"/>
-                <w:highlight w:val="yellow"/>
               </w:rPr>
             </w:pPr>
           </w:p>
@@ -24434,7 +25061,6 @@
                 <w:rFonts w:ascii="Barlow Condensed Medium" w:eastAsia="華康中黑體" w:hAnsi="Barlow Condensed Medium" w:cstheme="minorHAnsi"/>
                 <w:w w:val="80"/>
                 <w:szCs w:val="24"/>
-                <w:highlight w:val="yellow"/>
               </w:rPr>
             </w:pPr>
           </w:p>
@@ -24456,7 +25082,6 @@
                 <w:rFonts w:ascii="Barlow Condensed Medium" w:eastAsia="華康中黑體" w:hAnsi="Barlow Condensed Medium" w:cstheme="minorHAnsi"/>
                 <w:w w:val="80"/>
                 <w:szCs w:val="24"/>
-                <w:highlight w:val="yellow"/>
               </w:rPr>
             </w:pPr>
           </w:p>
@@ -24479,7 +25104,6 @@
                 <w:rFonts w:ascii="Barlow Condensed Medium" w:eastAsia="華康中黑體" w:hAnsi="Barlow Condensed Medium" w:cstheme="minorHAnsi"/>
                 <w:w w:val="80"/>
                 <w:szCs w:val="24"/>
-                <w:highlight w:val="yellow"/>
               </w:rPr>
             </w:pPr>
           </w:p>
@@ -24501,7 +25125,6 @@
                 <w:rFonts w:ascii="Barlow Condensed Medium" w:eastAsia="華康中黑體" w:hAnsi="Barlow Condensed Medium" w:cstheme="minorHAnsi"/>
                 <w:w w:val="80"/>
                 <w:szCs w:val="24"/>
-                <w:highlight w:val="yellow"/>
               </w:rPr>
             </w:pPr>
           </w:p>
@@ -24523,7 +25146,6 @@
                 <w:rFonts w:ascii="Barlow Condensed Medium" w:eastAsia="華康中黑體" w:hAnsi="Barlow Condensed Medium" w:cstheme="minorHAnsi"/>
                 <w:w w:val="80"/>
                 <w:szCs w:val="24"/>
-                <w:highlight w:val="yellow"/>
               </w:rPr>
             </w:pPr>
           </w:p>
@@ -24545,7 +25167,6 @@
                 <w:rFonts w:ascii="Barlow Condensed Medium" w:eastAsia="華康中黑體" w:hAnsi="Barlow Condensed Medium" w:cstheme="minorHAnsi"/>
                 <w:w w:val="80"/>
                 <w:szCs w:val="24"/>
-                <w:highlight w:val="yellow"/>
               </w:rPr>
             </w:pPr>
           </w:p>
@@ -24567,7 +25188,6 @@
                 <w:rFonts w:ascii="Barlow Condensed Medium" w:eastAsia="華康中黑體" w:hAnsi="Barlow Condensed Medium" w:cstheme="minorHAnsi"/>
                 <w:w w:val="80"/>
                 <w:szCs w:val="24"/>
-                <w:highlight w:val="yellow"/>
               </w:rPr>
             </w:pPr>
           </w:p>
@@ -24624,7 +25244,6 @@
                       <w:rFonts w:ascii="Barlow Condensed Medium" w:eastAsia="華康中黑體" w:hAnsi="Barlow Condensed Medium" w:cstheme="minorHAnsi"/>
                       <w:w w:val="80"/>
                       <w:szCs w:val="24"/>
-                      <w:highlight w:val="yellow"/>
                     </w:rPr>
                   </w:pPr>
                   <w:r>
@@ -24632,7 +25251,6 @@
                       <w:rFonts w:ascii="Barlow Condensed Medium" w:eastAsia="華康中黑體" w:hAnsi="Barlow Condensed Medium" w:cstheme="minorHAnsi"/>
                       <w:w w:val="80"/>
                       <w:szCs w:val="24"/>
-                      <w:highlight w:val="yellow"/>
                     </w:rPr>
                     <w:sym w:font="Wingdings 2" w:char="F0AE"/>
                   </w:r>
@@ -24641,7 +25259,6 @@
                       <w:rFonts w:ascii="Barlow Condensed Medium" w:eastAsia="華康中黑體" w:hAnsi="Barlow Condensed Medium" w:cstheme="minorHAnsi"/>
                       <w:w w:val="80"/>
                       <w:szCs w:val="24"/>
-                      <w:highlight w:val="yellow"/>
                     </w:rPr>
                     <w:t>為</w:t>
                   </w:r>
@@ -24650,7 +25267,6 @@
                       <w:rFonts w:ascii="Barlow Condensed Medium" w:eastAsia="華康中黑體" w:hAnsi="Barlow Condensed Medium" w:cstheme="minorHAnsi" w:hint="eastAsia"/>
                       <w:w w:val="80"/>
                       <w:szCs w:val="24"/>
-                      <w:highlight w:val="yellow"/>
                     </w:rPr>
                     <w:t>主日獻花奉</w:t>
                   </w:r>
@@ -24659,7 +25275,6 @@
                       <w:rFonts w:ascii="Barlow Condensed Medium" w:eastAsia="華康中黑體" w:hAnsi="Barlow Condensed Medium" w:cstheme="minorHAnsi"/>
                       <w:w w:val="80"/>
                       <w:szCs w:val="24"/>
-                      <w:highlight w:val="yellow"/>
                     </w:rPr>
                     <w:t>獻</w:t>
                   </w:r>
@@ -24668,7 +25283,6 @@
                       <w:rFonts w:ascii="Barlow Condensed Medium" w:eastAsia="華康中黑體" w:hAnsi="Barlow Condensed Medium" w:cstheme="minorHAnsi"/>
                       <w:w w:val="80"/>
                       <w:szCs w:val="24"/>
-                      <w:highlight w:val="yellow"/>
                     </w:rPr>
                     <w:t>:</w:t>
                   </w:r>
@@ -24690,7 +25304,6 @@
                       <w:rFonts w:ascii="Barlow Condensed Medium" w:eastAsia="華康中黑體" w:hAnsi="Barlow Condensed Medium" w:cstheme="minorHAnsi"/>
                       <w:w w:val="80"/>
                       <w:szCs w:val="24"/>
-                      <w:highlight w:val="yellow"/>
                     </w:rPr>
                   </w:pPr>
                   <w:r>
@@ -24698,7 +25311,6 @@
                       <w:rFonts w:ascii="Barlow Condensed Medium" w:eastAsia="華康中黑體" w:hAnsi="Barlow Condensed Medium" w:cstheme="minorHAnsi" w:hint="eastAsia"/>
                       <w:w w:val="80"/>
                       <w:szCs w:val="24"/>
-                      <w:highlight w:val="yellow"/>
                     </w:rPr>
                     <w:t>7</w:t>
                   </w:r>
@@ -24721,7 +25333,6 @@
                       <w:rFonts w:ascii="Barlow Condensed Medium" w:eastAsia="華康中黑體" w:hAnsi="Barlow Condensed Medium" w:cstheme="minorHAnsi"/>
                       <w:w w:val="80"/>
                       <w:szCs w:val="24"/>
-                      <w:highlight w:val="yellow"/>
                     </w:rPr>
                   </w:pPr>
                   <w:r>
@@ -24729,7 +25340,6 @@
                       <w:rFonts w:ascii="Barlow Condensed Medium" w:eastAsia="華康中黑體" w:hAnsi="Barlow Condensed Medium" w:cstheme="minorHAnsi" w:hint="eastAsia"/>
                       <w:w w:val="80"/>
                       <w:szCs w:val="24"/>
-                      <w:highlight w:val="yellow"/>
                     </w:rPr>
                     <w:t>3,200</w:t>
                   </w:r>
@@ -24751,7 +25361,6 @@
                       <w:rFonts w:ascii="Barlow Condensed Medium" w:eastAsia="華康中黑體" w:hAnsi="Barlow Condensed Medium" w:cstheme="minorHAnsi"/>
                       <w:w w:val="80"/>
                       <w:szCs w:val="24"/>
-                      <w:highlight w:val="yellow"/>
                     </w:rPr>
                   </w:pPr>
                   <w:r>
@@ -24759,7 +25368,6 @@
                       <w:rFonts w:ascii="Barlow Condensed Medium" w:eastAsia="華康中黑體" w:hAnsi="Barlow Condensed Medium" w:cstheme="minorHAnsi" w:hint="eastAsia"/>
                       <w:w w:val="80"/>
                       <w:szCs w:val="24"/>
-                      <w:highlight w:val="yellow"/>
                     </w:rPr>
                     <w:t>16</w:t>
                   </w:r>
@@ -24768,7 +25376,6 @@
                       <w:rFonts w:ascii="Barlow Condensed Medium" w:eastAsia="華康中黑體" w:hAnsi="Barlow Condensed Medium" w:cstheme="minorHAnsi" w:hint="eastAsia"/>
                       <w:w w:val="80"/>
                       <w:szCs w:val="24"/>
-                      <w:highlight w:val="yellow"/>
                     </w:rPr>
                     <w:t>號</w:t>
                   </w:r>
@@ -24790,7 +25397,6 @@
                       <w:rFonts w:ascii="Barlow Condensed Medium" w:eastAsia="華康中黑體" w:hAnsi="Barlow Condensed Medium" w:cstheme="minorHAnsi"/>
                       <w:w w:val="80"/>
                       <w:szCs w:val="24"/>
-                      <w:highlight w:val="yellow"/>
                     </w:rPr>
                   </w:pPr>
                   <w:r>
@@ -24798,7 +25404,6 @@
                       <w:rFonts w:ascii="Barlow Condensed Medium" w:eastAsia="華康中黑體" w:hAnsi="Barlow Condensed Medium" w:cstheme="minorHAnsi" w:hint="eastAsia"/>
                       <w:w w:val="80"/>
                       <w:szCs w:val="24"/>
-                      <w:highlight w:val="yellow"/>
                     </w:rPr>
                     <w:t>4,000</w:t>
                   </w:r>
@@ -24813,7 +25418,6 @@
                 <w:rFonts w:ascii="Barlow Condensed Medium" w:eastAsia="華康中黑體" w:hAnsi="Barlow Condensed Medium" w:cstheme="minorHAnsi"/>
                 <w:w w:val="80"/>
                 <w:szCs w:val="24"/>
-                <w:highlight w:val="yellow"/>
               </w:rPr>
             </w:pPr>
           </w:p>
@@ -24835,7 +25439,6 @@
                 <w:rFonts w:ascii="Barlow Condensed Medium" w:eastAsia="華康中黑體" w:hAnsi="Barlow Condensed Medium" w:cstheme="minorHAnsi"/>
                 <w:w w:val="80"/>
                 <w:szCs w:val="24"/>
-                <w:highlight w:val="yellow"/>
               </w:rPr>
             </w:pPr>
             <w:r>
@@ -24843,7 +25446,6 @@
                 <w:rFonts w:ascii="Barlow Condensed Medium" w:eastAsia="華康中黑體" w:hAnsi="Barlow Condensed Medium" w:cstheme="minorHAnsi" w:hint="eastAsia"/>
                 <w:w w:val="80"/>
                 <w:szCs w:val="24"/>
-                <w:highlight w:val="yellow"/>
               </w:rPr>
               <w:t>9-1</w:t>
             </w:r>
@@ -24852,7 +25454,6 @@
                 <w:rFonts w:ascii="Barlow Condensed Medium" w:eastAsia="華康中黑體" w:hAnsi="Barlow Condensed Medium" w:cstheme="minorHAnsi" w:hint="eastAsia"/>
                 <w:w w:val="80"/>
                 <w:szCs w:val="24"/>
-                <w:highlight w:val="yellow"/>
               </w:rPr>
               <w:t>號</w:t>
             </w:r>
@@ -24876,7 +25477,6 @@
                 <w:rFonts w:ascii="Barlow Condensed Medium" w:eastAsia="華康中黑體" w:hAnsi="Barlow Condensed Medium" w:cstheme="minorHAnsi"/>
                 <w:w w:val="80"/>
                 <w:szCs w:val="24"/>
-                <w:highlight w:val="yellow"/>
               </w:rPr>
             </w:pPr>
             <w:r>
@@ -24884,7 +25484,6 @@
                 <w:rFonts w:ascii="Barlow Condensed Medium" w:eastAsia="華康中黑體" w:hAnsi="Barlow Condensed Medium" w:cstheme="minorHAnsi" w:hint="eastAsia"/>
                 <w:w w:val="80"/>
                 <w:szCs w:val="24"/>
-                <w:highlight w:val="yellow"/>
               </w:rPr>
               <w:t>2,000</w:t>
             </w:r>
@@ -24898,7 +25497,6 @@
                 <w:rFonts w:ascii="Barlow Condensed Medium" w:eastAsia="華康中黑體" w:hAnsi="Barlow Condensed Medium" w:cstheme="minorHAnsi"/>
                 <w:w w:val="80"/>
                 <w:szCs w:val="24"/>
-                <w:highlight w:val="yellow"/>
               </w:rPr>
             </w:pPr>
           </w:p>
@@ -24911,7 +25509,6 @@
                 <w:rFonts w:ascii="Barlow Condensed Medium" w:eastAsia="華康中黑體" w:hAnsi="Barlow Condensed Medium" w:cstheme="minorHAnsi"/>
                 <w:w w:val="80"/>
                 <w:szCs w:val="24"/>
-                <w:highlight w:val="yellow"/>
               </w:rPr>
             </w:pPr>
             <w:r>
@@ -24919,7 +25516,6 @@
                 <w:rFonts w:ascii="Barlow Condensed Medium" w:eastAsia="華康中黑體" w:hAnsi="Barlow Condensed Medium" w:cstheme="minorHAnsi" w:hint="eastAsia"/>
                 <w:w w:val="80"/>
                 <w:szCs w:val="24"/>
-                <w:highlight w:val="yellow"/>
               </w:rPr>
               <w:t>3</w:t>
             </w:r>
@@ -24928,7 +25524,6 @@
                 <w:rFonts w:ascii="Barlow Condensed Medium" w:eastAsia="華康中黑體" w:hAnsi="Barlow Condensed Medium" w:cstheme="minorHAnsi"/>
                 <w:w w:val="80"/>
                 <w:szCs w:val="24"/>
-                <w:highlight w:val="yellow"/>
               </w:rPr>
               <w:t>,200</w:t>
             </w:r>
@@ -24951,7 +25546,6 @@
                 <w:rFonts w:ascii="Barlow Condensed Medium" w:eastAsia="華康中黑體" w:hAnsi="Barlow Condensed Medium" w:cstheme="minorHAnsi"/>
                 <w:w w:val="80"/>
                 <w:szCs w:val="24"/>
-                <w:highlight w:val="yellow"/>
               </w:rPr>
             </w:pPr>
           </w:p>
@@ -24973,7 +25567,6 @@
                 <w:rFonts w:ascii="Barlow Condensed Medium" w:eastAsia="華康中黑體" w:hAnsi="Barlow Condensed Medium" w:cstheme="minorHAnsi"/>
                 <w:w w:val="80"/>
                 <w:szCs w:val="24"/>
-                <w:highlight w:val="yellow"/>
               </w:rPr>
             </w:pPr>
           </w:p>
@@ -24995,7 +25588,6 @@
                 <w:rFonts w:ascii="Barlow Condensed Medium" w:eastAsia="華康中黑體" w:hAnsi="Barlow Condensed Medium" w:cstheme="minorHAnsi"/>
                 <w:w w:val="80"/>
                 <w:szCs w:val="24"/>
-                <w:highlight w:val="yellow"/>
               </w:rPr>
             </w:pPr>
           </w:p>
@@ -25017,7 +25609,6 @@
                 <w:rFonts w:ascii="Barlow Condensed Medium" w:eastAsia="華康中黑體" w:hAnsi="Barlow Condensed Medium" w:cstheme="minorHAnsi"/>
                 <w:w w:val="80"/>
                 <w:szCs w:val="24"/>
-                <w:highlight w:val="yellow"/>
               </w:rPr>
             </w:pPr>
           </w:p>
@@ -25043,7 +25634,6 @@
                 <w:rFonts w:ascii="Barlow Condensed Medium" w:eastAsia="華康中黑體" w:hAnsi="Barlow Condensed Medium" w:cstheme="minorHAnsi"/>
                 <w:w w:val="80"/>
                 <w:szCs w:val="24"/>
-                <w:highlight w:val="yellow"/>
               </w:rPr>
             </w:pPr>
           </w:p>
@@ -25065,7 +25655,6 @@
                 <w:rFonts w:ascii="Barlow Condensed Medium" w:eastAsia="華康中黑體" w:hAnsi="Barlow Condensed Medium" w:cstheme="minorHAnsi"/>
                 <w:w w:val="80"/>
                 <w:szCs w:val="24"/>
-                <w:highlight w:val="yellow"/>
               </w:rPr>
             </w:pPr>
           </w:p>
@@ -25088,7 +25677,6 @@
                 <w:rFonts w:ascii="Barlow Condensed Medium" w:eastAsia="華康中黑體" w:hAnsi="Barlow Condensed Medium" w:cstheme="minorHAnsi"/>
                 <w:w w:val="80"/>
                 <w:szCs w:val="24"/>
-                <w:highlight w:val="yellow"/>
               </w:rPr>
             </w:pPr>
           </w:p>
@@ -25110,7 +25698,6 @@
                 <w:rFonts w:ascii="Barlow Condensed Medium" w:eastAsia="華康中黑體" w:hAnsi="Barlow Condensed Medium" w:cstheme="minorHAnsi"/>
                 <w:w w:val="80"/>
                 <w:szCs w:val="24"/>
-                <w:highlight w:val="yellow"/>
               </w:rPr>
             </w:pPr>
           </w:p>
@@ -25132,7 +25719,6 @@
                 <w:rFonts w:ascii="Barlow Condensed Medium" w:eastAsia="華康中黑體" w:hAnsi="Barlow Condensed Medium" w:cstheme="minorHAnsi"/>
                 <w:w w:val="80"/>
                 <w:szCs w:val="24"/>
-                <w:highlight w:val="yellow"/>
               </w:rPr>
             </w:pPr>
           </w:p>
@@ -25154,7 +25740,6 @@
                 <w:rFonts w:ascii="Barlow Condensed Medium" w:eastAsia="華康中黑體" w:hAnsi="Barlow Condensed Medium" w:cstheme="minorHAnsi"/>
                 <w:w w:val="80"/>
                 <w:szCs w:val="24"/>
-                <w:highlight w:val="yellow"/>
               </w:rPr>
             </w:pPr>
           </w:p>
@@ -25176,7 +25761,6 @@
                 <w:rFonts w:ascii="Barlow Condensed Medium" w:eastAsia="華康中黑體" w:hAnsi="Barlow Condensed Medium" w:cstheme="minorHAnsi"/>
                 <w:w w:val="80"/>
                 <w:szCs w:val="24"/>
-                <w:highlight w:val="yellow"/>
               </w:rPr>
             </w:pPr>
           </w:p>
@@ -25270,7 +25854,6 @@
                             <w:rFonts w:ascii="Barlow Condensed Medium" w:eastAsia="華康中黑體" w:hAnsi="Barlow Condensed Medium" w:cstheme="minorHAnsi"/>
                             <w:w w:val="80"/>
                             <w:szCs w:val="24"/>
-                            <w:highlight w:val="yellow"/>
                           </w:rPr>
                         </w:pPr>
                         <w:r>
@@ -25278,7 +25861,6 @@
                             <w:rFonts w:ascii="Barlow Condensed Medium" w:eastAsia="華康中黑體" w:hAnsi="Barlow Condensed Medium" w:cstheme="minorHAnsi"/>
                             <w:w w:val="80"/>
                             <w:szCs w:val="24"/>
-                            <w:highlight w:val="yellow"/>
                           </w:rPr>
                           <w:sym w:font="Wingdings 2" w:char="F0AE"/>
                         </w:r>
@@ -25287,7 +25869,6 @@
                             <w:rFonts w:ascii="Barlow Condensed Medium" w:eastAsia="華康中黑體" w:hAnsi="Barlow Condensed Medium" w:cstheme="minorHAnsi"/>
                             <w:w w:val="80"/>
                             <w:szCs w:val="24"/>
-                            <w:highlight w:val="yellow"/>
                           </w:rPr>
                           <w:t>為</w:t>
                         </w:r>
@@ -25296,7 +25877,6 @@
                             <w:rFonts w:ascii="Barlow Condensed Medium" w:eastAsia="華康中黑體" w:hAnsi="Barlow Condensed Medium" w:cstheme="minorHAnsi" w:hint="eastAsia"/>
                             <w:w w:val="80"/>
                             <w:szCs w:val="24"/>
-                            <w:highlight w:val="yellow"/>
                           </w:rPr>
                           <w:t>聖歌隊奉</w:t>
                         </w:r>
@@ -25305,7 +25885,6 @@
                             <w:rFonts w:ascii="Barlow Condensed Medium" w:eastAsia="華康中黑體" w:hAnsi="Barlow Condensed Medium" w:cstheme="minorHAnsi"/>
                             <w:w w:val="80"/>
                             <w:szCs w:val="24"/>
-                            <w:highlight w:val="yellow"/>
                           </w:rPr>
                           <w:t>獻</w:t>
                         </w:r>
@@ -25314,7 +25893,6 @@
                             <w:rFonts w:ascii="Barlow Condensed Medium" w:eastAsia="華康中黑體" w:hAnsi="Barlow Condensed Medium" w:cstheme="minorHAnsi"/>
                             <w:w w:val="80"/>
                             <w:szCs w:val="24"/>
-                            <w:highlight w:val="yellow"/>
                           </w:rPr>
                           <w:t>:</w:t>
                         </w:r>
@@ -25336,7 +25914,6 @@
                             <w:rFonts w:ascii="Barlow Condensed Medium" w:eastAsia="華康中黑體" w:hAnsi="Barlow Condensed Medium" w:cstheme="minorHAnsi"/>
                             <w:w w:val="80"/>
                             <w:szCs w:val="24"/>
-                            <w:highlight w:val="yellow"/>
                           </w:rPr>
                         </w:pPr>
                         <w:r>
@@ -25344,7 +25921,6 @@
                             <w:rFonts w:ascii="Barlow Condensed Medium" w:eastAsia="華康中黑體" w:hAnsi="Barlow Condensed Medium" w:cstheme="minorHAnsi" w:hint="eastAsia"/>
                             <w:w w:val="80"/>
                             <w:szCs w:val="24"/>
-                            <w:highlight w:val="yellow"/>
                           </w:rPr>
                           <w:t>7</w:t>
                         </w:r>
@@ -25367,7 +25943,6 @@
                             <w:rFonts w:ascii="Barlow Condensed Medium" w:eastAsia="華康中黑體" w:hAnsi="Barlow Condensed Medium" w:cstheme="minorHAnsi"/>
                             <w:w w:val="80"/>
                             <w:szCs w:val="24"/>
-                            <w:highlight w:val="yellow"/>
                           </w:rPr>
                         </w:pPr>
                         <w:r>
@@ -25375,7 +25950,6 @@
                             <w:rFonts w:ascii="Barlow Condensed Medium" w:eastAsia="華康中黑體" w:hAnsi="Barlow Condensed Medium" w:cstheme="minorHAnsi" w:hint="eastAsia"/>
                             <w:w w:val="80"/>
                             <w:szCs w:val="24"/>
-                            <w:highlight w:val="yellow"/>
                           </w:rPr>
                           <w:t>3,200</w:t>
                         </w:r>
@@ -25397,7 +25971,6 @@
                             <w:rFonts w:ascii="Barlow Condensed Medium" w:eastAsia="華康中黑體" w:hAnsi="Barlow Condensed Medium" w:cstheme="minorHAnsi"/>
                             <w:w w:val="80"/>
                             <w:szCs w:val="24"/>
-                            <w:highlight w:val="yellow"/>
                           </w:rPr>
                         </w:pPr>
                         <w:r>
@@ -25405,7 +25978,6 @@
                             <w:rFonts w:ascii="Barlow Condensed Medium" w:eastAsia="華康中黑體" w:hAnsi="Barlow Condensed Medium" w:cstheme="minorHAnsi" w:hint="eastAsia"/>
                             <w:w w:val="80"/>
                             <w:szCs w:val="24"/>
-                            <w:highlight w:val="yellow"/>
                           </w:rPr>
                           <w:t>16</w:t>
                         </w:r>
@@ -25414,7 +25986,6 @@
                             <w:rFonts w:ascii="Barlow Condensed Medium" w:eastAsia="華康中黑體" w:hAnsi="Barlow Condensed Medium" w:cstheme="minorHAnsi" w:hint="eastAsia"/>
                             <w:w w:val="80"/>
                             <w:szCs w:val="24"/>
-                            <w:highlight w:val="yellow"/>
                           </w:rPr>
                           <w:t>號</w:t>
                         </w:r>
@@ -25436,7 +26007,6 @@
                             <w:rFonts w:ascii="Barlow Condensed Medium" w:eastAsia="華康中黑體" w:hAnsi="Barlow Condensed Medium" w:cstheme="minorHAnsi"/>
                             <w:w w:val="80"/>
                             <w:szCs w:val="24"/>
-                            <w:highlight w:val="yellow"/>
                           </w:rPr>
                         </w:pPr>
                         <w:r>
@@ -25444,7 +26014,6 @@
                             <w:rFonts w:ascii="Barlow Condensed Medium" w:eastAsia="華康中黑體" w:hAnsi="Barlow Condensed Medium" w:cstheme="minorHAnsi" w:hint="eastAsia"/>
                             <w:w w:val="80"/>
                             <w:szCs w:val="24"/>
-                            <w:highlight w:val="yellow"/>
                           </w:rPr>
                           <w:t>4,000</w:t>
                         </w:r>
@@ -25459,7 +26028,6 @@
                       <w:rFonts w:ascii="Barlow Condensed Medium" w:eastAsia="華康中黑體" w:hAnsi="Barlow Condensed Medium" w:cstheme="minorHAnsi"/>
                       <w:w w:val="80"/>
                       <w:szCs w:val="24"/>
-                      <w:highlight w:val="yellow"/>
                     </w:rPr>
                   </w:pPr>
                 </w:p>
@@ -25481,7 +26049,6 @@
                       <w:rFonts w:ascii="Barlow Condensed Medium" w:eastAsia="華康中黑體" w:hAnsi="Barlow Condensed Medium" w:cstheme="minorHAnsi"/>
                       <w:w w:val="80"/>
                       <w:szCs w:val="24"/>
-                      <w:highlight w:val="yellow"/>
                     </w:rPr>
                   </w:pPr>
                   <w:r>
@@ -25489,7 +26056,6 @@
                       <w:rFonts w:ascii="Barlow Condensed Medium" w:eastAsia="華康中黑體" w:hAnsi="Barlow Condensed Medium" w:cstheme="minorHAnsi" w:hint="eastAsia"/>
                       <w:w w:val="80"/>
                       <w:szCs w:val="24"/>
-                      <w:highlight w:val="yellow"/>
                     </w:rPr>
                     <w:t>9-1</w:t>
                   </w:r>
@@ -25498,7 +26064,6 @@
                       <w:rFonts w:ascii="Barlow Condensed Medium" w:eastAsia="華康中黑體" w:hAnsi="Barlow Condensed Medium" w:cstheme="minorHAnsi" w:hint="eastAsia"/>
                       <w:w w:val="80"/>
                       <w:szCs w:val="24"/>
-                      <w:highlight w:val="yellow"/>
                     </w:rPr>
                     <w:t>號</w:t>
                   </w:r>
@@ -25522,7 +26087,6 @@
                       <w:rFonts w:ascii="Barlow Condensed Medium" w:eastAsia="華康中黑體" w:hAnsi="Barlow Condensed Medium" w:cstheme="minorHAnsi"/>
                       <w:w w:val="80"/>
                       <w:szCs w:val="24"/>
-                      <w:highlight w:val="yellow"/>
                     </w:rPr>
                   </w:pPr>
                   <w:r>
@@ -25530,7 +26094,6 @@
                       <w:rFonts w:ascii="Barlow Condensed Medium" w:eastAsia="華康中黑體" w:hAnsi="Barlow Condensed Medium" w:cstheme="minorHAnsi" w:hint="eastAsia"/>
                       <w:w w:val="80"/>
                       <w:szCs w:val="24"/>
-                      <w:highlight w:val="yellow"/>
                     </w:rPr>
                     <w:t>2,000</w:t>
                   </w:r>
@@ -25544,7 +26107,6 @@
                       <w:rFonts w:ascii="Barlow Condensed Medium" w:eastAsia="華康中黑體" w:hAnsi="Barlow Condensed Medium" w:cstheme="minorHAnsi"/>
                       <w:w w:val="80"/>
                       <w:szCs w:val="24"/>
-                      <w:highlight w:val="yellow"/>
                     </w:rPr>
                   </w:pPr>
                 </w:p>
@@ -25557,7 +26119,6 @@
                       <w:rFonts w:ascii="Barlow Condensed Medium" w:eastAsia="華康中黑體" w:hAnsi="Barlow Condensed Medium" w:cstheme="minorHAnsi"/>
                       <w:w w:val="80"/>
                       <w:szCs w:val="24"/>
-                      <w:highlight w:val="yellow"/>
                     </w:rPr>
                   </w:pPr>
                   <w:r>
@@ -25565,7 +26126,6 @@
                       <w:rFonts w:ascii="Barlow Condensed Medium" w:eastAsia="華康中黑體" w:hAnsi="Barlow Condensed Medium" w:cstheme="minorHAnsi" w:hint="eastAsia"/>
                       <w:w w:val="80"/>
                       <w:szCs w:val="24"/>
-                      <w:highlight w:val="yellow"/>
                     </w:rPr>
                     <w:t>3</w:t>
                   </w:r>
@@ -25574,7 +26134,6 @@
                       <w:rFonts w:ascii="Barlow Condensed Medium" w:eastAsia="華康中黑體" w:hAnsi="Barlow Condensed Medium" w:cstheme="minorHAnsi"/>
                       <w:w w:val="80"/>
                       <w:szCs w:val="24"/>
-                      <w:highlight w:val="yellow"/>
                     </w:rPr>
                     <w:t>,200</w:t>
                   </w:r>
@@ -25597,7 +26156,6 @@
                       <w:rFonts w:ascii="Barlow Condensed Medium" w:eastAsia="華康中黑體" w:hAnsi="Barlow Condensed Medium" w:cstheme="minorHAnsi"/>
                       <w:w w:val="80"/>
                       <w:szCs w:val="24"/>
-                      <w:highlight w:val="yellow"/>
                     </w:rPr>
                   </w:pPr>
                 </w:p>
@@ -25619,7 +26177,6 @@
                       <w:rFonts w:ascii="Barlow Condensed Medium" w:eastAsia="華康中黑體" w:hAnsi="Barlow Condensed Medium" w:cstheme="minorHAnsi"/>
                       <w:w w:val="80"/>
                       <w:szCs w:val="24"/>
-                      <w:highlight w:val="yellow"/>
                     </w:rPr>
                   </w:pPr>
                 </w:p>
@@ -25641,7 +26198,6 @@
                       <w:rFonts w:ascii="Barlow Condensed Medium" w:eastAsia="華康中黑體" w:hAnsi="Barlow Condensed Medium" w:cstheme="minorHAnsi"/>
                       <w:w w:val="80"/>
                       <w:szCs w:val="24"/>
-                      <w:highlight w:val="yellow"/>
                     </w:rPr>
                   </w:pPr>
                 </w:p>
@@ -25663,7 +26219,6 @@
                       <w:rFonts w:ascii="Barlow Condensed Medium" w:eastAsia="華康中黑體" w:hAnsi="Barlow Condensed Medium" w:cstheme="minorHAnsi"/>
                       <w:w w:val="80"/>
                       <w:szCs w:val="24"/>
-                      <w:highlight w:val="yellow"/>
                     </w:rPr>
                   </w:pPr>
                 </w:p>
@@ -25677,7 +26232,6 @@
                 <w:rFonts w:ascii="Barlow Condensed Medium" w:eastAsia="華康中黑體" w:hAnsi="Barlow Condensed Medium" w:cstheme="minorHAnsi"/>
                 <w:w w:val="80"/>
                 <w:szCs w:val="24"/>
-                <w:highlight w:val="yellow"/>
               </w:rPr>
             </w:pPr>
           </w:p>
@@ -25688,7 +26242,6 @@
                 <w:rFonts w:ascii="Barlow Condensed Medium" w:eastAsia="華康中黑體" w:hAnsi="Barlow Condensed Medium" w:cstheme="minorHAnsi"/>
                 <w:w w:val="80"/>
                 <w:szCs w:val="24"/>
-                <w:highlight w:val="yellow"/>
               </w:rPr>
             </w:pPr>
           </w:p>
@@ -25710,7 +26263,6 @@
                 <w:rFonts w:ascii="Barlow Condensed Medium" w:eastAsia="華康中黑體" w:hAnsi="Barlow Condensed Medium" w:cstheme="minorHAnsi"/>
                 <w:w w:val="80"/>
                 <w:szCs w:val="24"/>
-                <w:highlight w:val="yellow"/>
               </w:rPr>
             </w:pPr>
             <w:r>
@@ -25718,7 +26270,6 @@
                 <w:rFonts w:ascii="Barlow Condensed Medium" w:eastAsia="華康中黑體" w:hAnsi="Barlow Condensed Medium" w:cstheme="minorHAnsi" w:hint="eastAsia"/>
                 <w:w w:val="80"/>
                 <w:szCs w:val="24"/>
-                <w:highlight w:val="yellow"/>
               </w:rPr>
               <w:t>62</w:t>
             </w:r>
@@ -25727,7 +26278,6 @@
                 <w:rFonts w:ascii="Barlow Condensed Medium" w:eastAsia="華康中黑體" w:hAnsi="Barlow Condensed Medium" w:cstheme="minorHAnsi" w:hint="eastAsia"/>
                 <w:w w:val="80"/>
                 <w:szCs w:val="24"/>
-                <w:highlight w:val="yellow"/>
               </w:rPr>
               <w:t>號</w:t>
             </w:r>
@@ -25751,7 +26301,6 @@
                 <w:rFonts w:ascii="Barlow Condensed Medium" w:eastAsia="華康中黑體" w:hAnsi="Barlow Condensed Medium" w:cstheme="minorHAnsi"/>
                 <w:w w:val="80"/>
                 <w:szCs w:val="24"/>
-                <w:highlight w:val="yellow"/>
               </w:rPr>
             </w:pPr>
             <w:r>
@@ -25759,7 +26308,6 @@
                 <w:rFonts w:ascii="Barlow Condensed Medium" w:eastAsia="華康中黑體" w:hAnsi="Barlow Condensed Medium" w:cstheme="minorHAnsi" w:hint="eastAsia"/>
                 <w:w w:val="80"/>
                 <w:szCs w:val="24"/>
-                <w:highlight w:val="yellow"/>
               </w:rPr>
               <w:t>1,000</w:t>
             </w:r>
@@ -25782,7 +26330,6 @@
                 <w:rFonts w:ascii="Barlow Condensed Medium" w:eastAsia="華康中黑體" w:hAnsi="Barlow Condensed Medium" w:cstheme="minorHAnsi"/>
                 <w:w w:val="80"/>
                 <w:szCs w:val="24"/>
-                <w:highlight w:val="yellow"/>
               </w:rPr>
             </w:pPr>
             <w:r>
@@ -25790,7 +26337,6 @@
                 <w:rFonts w:ascii="Barlow Condensed Medium" w:eastAsia="華康中黑體" w:hAnsi="Barlow Condensed Medium" w:cstheme="minorHAnsi" w:hint="eastAsia"/>
                 <w:w w:val="80"/>
                 <w:szCs w:val="24"/>
-                <w:highlight w:val="yellow"/>
               </w:rPr>
               <w:t>63</w:t>
             </w:r>
@@ -25799,7 +26345,6 @@
                 <w:rFonts w:ascii="Barlow Condensed Medium" w:eastAsia="華康中黑體" w:hAnsi="Barlow Condensed Medium" w:cstheme="minorHAnsi" w:hint="eastAsia"/>
                 <w:w w:val="80"/>
                 <w:szCs w:val="24"/>
-                <w:highlight w:val="yellow"/>
               </w:rPr>
               <w:t>號</w:t>
             </w:r>
@@ -25822,7 +26367,6 @@
                 <w:rFonts w:ascii="Barlow Condensed Medium" w:eastAsia="華康中黑體" w:hAnsi="Barlow Condensed Medium" w:cstheme="minorHAnsi"/>
                 <w:w w:val="80"/>
                 <w:szCs w:val="24"/>
-                <w:highlight w:val="yellow"/>
               </w:rPr>
             </w:pPr>
             <w:r>
@@ -25830,7 +26374,6 @@
                 <w:rFonts w:ascii="Barlow Condensed Medium" w:eastAsia="華康中黑體" w:hAnsi="Barlow Condensed Medium" w:cstheme="minorHAnsi" w:hint="eastAsia"/>
                 <w:w w:val="80"/>
                 <w:szCs w:val="24"/>
-                <w:highlight w:val="yellow"/>
               </w:rPr>
               <w:t>1,000</w:t>
             </w:r>
@@ -25853,7 +26396,6 @@
                 <w:rFonts w:ascii="Barlow Condensed Medium" w:eastAsia="華康中黑體" w:hAnsi="Barlow Condensed Medium" w:cstheme="minorHAnsi"/>
                 <w:w w:val="80"/>
                 <w:szCs w:val="24"/>
-                <w:highlight w:val="yellow"/>
               </w:rPr>
             </w:pPr>
           </w:p>
@@ -25875,7 +26417,6 @@
                 <w:rFonts w:ascii="Barlow Condensed Medium" w:eastAsia="華康中黑體" w:hAnsi="Barlow Condensed Medium" w:cstheme="minorHAnsi"/>
                 <w:w w:val="80"/>
                 <w:szCs w:val="24"/>
-                <w:highlight w:val="yellow"/>
               </w:rPr>
             </w:pPr>
           </w:p>
@@ -25888,8 +26429,6 @@
           <w:b/>
         </w:rPr>
       </w:pPr>
-      <w:bookmarkStart w:id="7" w:name="_GoBack"/>
-      <w:bookmarkEnd w:id="7"/>
       <w:r>
         <w:rPr>
           <w:rFonts w:ascii="Bahnschrift SemiBold Condensed" w:eastAsia="華康細黑體" w:hAnsi="Bahnschrift SemiBold Condensed" w:cstheme="minorHAnsi"/>
@@ -26151,7 +26690,7 @@
                 <w:sz w:val="20"/>
                 <w:szCs w:val="20"/>
               </w:rPr>
-              <w:t>7</w:t>
+              <w:t>14</w:t>
             </w:r>
             <w:r>
               <w:rPr>
@@ -26345,7 +26884,7 @@
                 <w:sz w:val="20"/>
                 <w:szCs w:val="20"/>
               </w:rPr>
-              <w:t>8</w:t>
+              <w:t>15</w:t>
             </w:r>
             <w:r>
               <w:rPr>
@@ -26537,7 +27076,7 @@
                 <w:sz w:val="20"/>
                 <w:szCs w:val="20"/>
               </w:rPr>
-              <w:t>9</w:t>
+              <w:t>16</w:t>
             </w:r>
             <w:r>
               <w:rPr>
@@ -26722,7 +27261,7 @@
                 <w:sz w:val="20"/>
                 <w:szCs w:val="20"/>
               </w:rPr>
-              <w:t>10</w:t>
+              <w:t>17</w:t>
             </w:r>
             <w:r>
               <w:rPr>
@@ -26905,7 +27444,7 @@
                 <w:sz w:val="20"/>
                 <w:szCs w:val="20"/>
               </w:rPr>
-              <w:t>11</w:t>
+              <w:t>18</w:t>
             </w:r>
             <w:r>
               <w:rPr>
@@ -27097,7 +27636,7 @@
                 <w:sz w:val="20"/>
                 <w:szCs w:val="20"/>
               </w:rPr>
-              <w:t>12</w:t>
+              <w:t>19</w:t>
             </w:r>
             <w:r>
               <w:rPr>
@@ -27280,7 +27819,7 @@
                 <w:sz w:val="20"/>
                 <w:szCs w:val="20"/>
               </w:rPr>
-              <w:t>13</w:t>
+              <w:t>20</w:t>
             </w:r>
             <w:r>
               <w:rPr>
@@ -28474,7 +29013,7 @@
           <w:rFonts w:ascii="Barlow Condensed Medium" w:eastAsia="華康正顏楷體W9" w:hAnsi="Barlow Condensed Medium" w:cstheme="minorHAnsi"/>
           <w:noProof/>
         </w:rPr>
-        <w:t>07</w:t>
+        <w:t>14</w:t>
       </w:r>
       <w:r>
         <w:rPr>
@@ -30096,7 +30635,7 @@
         <w:b/>
         <w:noProof/>
       </w:rPr>
-      <w:t>2414</w:t>
+      <w:t>2415</w:t>
     </w:r>
     <w:r>
       <w:rPr>
@@ -30233,7 +30772,7 @@
         <w:b/>
         <w:noProof/>
       </w:rPr>
-      <w:t>07</w:t>
+      <w:t>14</w:t>
     </w:r>
     <w:r>
       <w:rPr>
@@ -30305,7 +30844,7 @@
         <w:b/>
         <w:noProof/>
       </w:rPr>
-      <w:t>2414</w:t>
+      <w:t>2415</w:t>
     </w:r>
     <w:r>
       <w:rPr>
@@ -30442,7 +30981,7 @@
         <w:b/>
         <w:noProof/>
       </w:rPr>
-      <w:t>07</w:t>
+      <w:t>14</w:t>
     </w:r>
     <w:r>
       <w:rPr>
@@ -30554,7 +31093,7 @@
         <w:b/>
         <w:noProof/>
       </w:rPr>
-      <w:t>2414</w:t>
+      <w:t>2415</w:t>
     </w:r>
     <w:r>
       <w:rPr>
@@ -30691,7 +31230,7 @@
         <w:b/>
         <w:noProof/>
       </w:rPr>
-      <w:t>07</w:t>
+      <w:t>14</w:t>
     </w:r>
     <w:r>
       <w:rPr>
@@ -30763,7 +31302,7 @@
         <w:b/>
         <w:noProof/>
       </w:rPr>
-      <w:t>2414</w:t>
+      <w:t>2415</w:t>
     </w:r>
     <w:r>
       <w:rPr>
@@ -30900,7 +31439,7 @@
         <w:b/>
         <w:noProof/>
       </w:rPr>
-      <w:t>07</w:t>
+      <w:t>14</w:t>
     </w:r>
     <w:r>
       <w:rPr>
@@ -31987,6 +32526,7 @@
     <w:uiPriority w:val="39"/>
     <w:rsid w:val="00767341"/>
     <w:tblPr>
+      <w:tblInd w:w="0" w:type="dxa"/>
       <w:tblBorders>
         <w:top w:val="single" w:sz="4" w:space="0" w:color="auto"/>
         <w:left w:val="single" w:sz="4" w:space="0" w:color="auto"/>
@@ -31995,6 +32535,12 @@
         <w:insideH w:val="single" w:sz="4" w:space="0" w:color="auto"/>
         <w:insideV w:val="single" w:sz="4" w:space="0" w:color="auto"/>
       </w:tblBorders>
+      <w:tblCellMar>
+        <w:top w:w="0" w:type="dxa"/>
+        <w:left w:w="108" w:type="dxa"/>
+        <w:bottom w:w="0" w:type="dxa"/>
+        <w:right w:w="108" w:type="dxa"/>
+      </w:tblCellMar>
     </w:tblPr>
   </w:style>
   <w:style w:type="paragraph" w:styleId="a4">
@@ -32156,6 +32702,7 @@
       <w:rFonts w:eastAsia="Times New Roman"/>
     </w:rPr>
     <w:tblPr>
+      <w:tblInd w:w="0" w:type="dxa"/>
       <w:tblBorders>
         <w:top w:val="single" w:sz="4" w:space="0" w:color="auto"/>
         <w:left w:val="single" w:sz="4" w:space="0" w:color="auto"/>
@@ -32164,6 +32711,12 @@
         <w:insideH w:val="single" w:sz="4" w:space="0" w:color="auto"/>
         <w:insideV w:val="single" w:sz="4" w:space="0" w:color="auto"/>
       </w:tblBorders>
+      <w:tblCellMar>
+        <w:top w:w="0" w:type="dxa"/>
+        <w:left w:w="108" w:type="dxa"/>
+        <w:bottom w:w="0" w:type="dxa"/>
+        <w:right w:w="108" w:type="dxa"/>
+      </w:tblCellMar>
     </w:tblPr>
   </w:style>
   <w:style w:type="table" w:customStyle="1" w:styleId="2">
@@ -32176,6 +32729,7 @@
       <w:rFonts w:eastAsia="Times New Roman"/>
     </w:rPr>
     <w:tblPr>
+      <w:tblInd w:w="0" w:type="dxa"/>
       <w:tblBorders>
         <w:top w:val="single" w:sz="4" w:space="0" w:color="auto"/>
         <w:left w:val="single" w:sz="4" w:space="0" w:color="auto"/>
@@ -32184,6 +32738,12 @@
         <w:insideH w:val="single" w:sz="4" w:space="0" w:color="auto"/>
         <w:insideV w:val="single" w:sz="4" w:space="0" w:color="auto"/>
       </w:tblBorders>
+      <w:tblCellMar>
+        <w:top w:w="0" w:type="dxa"/>
+        <w:left w:w="108" w:type="dxa"/>
+        <w:bottom w:w="0" w:type="dxa"/>
+        <w:right w:w="108" w:type="dxa"/>
+      </w:tblCellMar>
     </w:tblPr>
   </w:style>
 </w:styles>
@@ -32404,6 +32964,7 @@
     <w:uiPriority w:val="39"/>
     <w:rsid w:val="00767341"/>
     <w:tblPr>
+      <w:tblInd w:w="0" w:type="dxa"/>
       <w:tblBorders>
         <w:top w:val="single" w:sz="4" w:space="0" w:color="auto"/>
         <w:left w:val="single" w:sz="4" w:space="0" w:color="auto"/>
@@ -32412,6 +32973,12 @@
         <w:insideH w:val="single" w:sz="4" w:space="0" w:color="auto"/>
         <w:insideV w:val="single" w:sz="4" w:space="0" w:color="auto"/>
       </w:tblBorders>
+      <w:tblCellMar>
+        <w:top w:w="0" w:type="dxa"/>
+        <w:left w:w="108" w:type="dxa"/>
+        <w:bottom w:w="0" w:type="dxa"/>
+        <w:right w:w="108" w:type="dxa"/>
+      </w:tblCellMar>
     </w:tblPr>
   </w:style>
   <w:style w:type="paragraph" w:styleId="a4">
@@ -32573,6 +33140,7 @@
       <w:rFonts w:eastAsia="Times New Roman"/>
     </w:rPr>
     <w:tblPr>
+      <w:tblInd w:w="0" w:type="dxa"/>
       <w:tblBorders>
         <w:top w:val="single" w:sz="4" w:space="0" w:color="auto"/>
         <w:left w:val="single" w:sz="4" w:space="0" w:color="auto"/>
@@ -32581,6 +33149,12 @@
         <w:insideH w:val="single" w:sz="4" w:space="0" w:color="auto"/>
         <w:insideV w:val="single" w:sz="4" w:space="0" w:color="auto"/>
       </w:tblBorders>
+      <w:tblCellMar>
+        <w:top w:w="0" w:type="dxa"/>
+        <w:left w:w="108" w:type="dxa"/>
+        <w:bottom w:w="0" w:type="dxa"/>
+        <w:right w:w="108" w:type="dxa"/>
+      </w:tblCellMar>
     </w:tblPr>
   </w:style>
   <w:style w:type="table" w:customStyle="1" w:styleId="2">
@@ -32593,6 +33167,7 @@
       <w:rFonts w:eastAsia="Times New Roman"/>
     </w:rPr>
     <w:tblPr>
+      <w:tblInd w:w="0" w:type="dxa"/>
       <w:tblBorders>
         <w:top w:val="single" w:sz="4" w:space="0" w:color="auto"/>
         <w:left w:val="single" w:sz="4" w:space="0" w:color="auto"/>
@@ -32601,6 +33176,12 @@
         <w:insideH w:val="single" w:sz="4" w:space="0" w:color="auto"/>
         <w:insideV w:val="single" w:sz="4" w:space="0" w:color="auto"/>
       </w:tblBorders>
+      <w:tblCellMar>
+        <w:top w:w="0" w:type="dxa"/>
+        <w:left w:w="108" w:type="dxa"/>
+        <w:bottom w:w="0" w:type="dxa"/>
+        <w:right w:w="108" w:type="dxa"/>
+      </w:tblCellMar>
     </w:tblPr>
   </w:style>
 </w:styles>
@@ -32872,7 +33453,7 @@
 </file>
 
 <file path=customXml/itemProps1.xml><?xml version="1.0" encoding="utf-8"?>
-<ds:datastoreItem xmlns:ds="http://schemas.openxmlformats.org/officeDocument/2006/customXml" ds:itemID="{F593A1A3-BC9A-4E61-B74A-3AFA7768F4EA}">
+<ds:datastoreItem xmlns:ds="http://schemas.openxmlformats.org/officeDocument/2006/customXml" ds:itemID="{733964DE-A4E5-498D-A480-54DB01BABB4B}">
   <ds:schemaRefs>
     <ds:schemaRef ds:uri="http://schemas.openxmlformats.org/officeDocument/2006/bibliography"/>
   </ds:schemaRefs>

--- a/新泰週報20240414[2415]B4F.docx
+++ b/新泰週報20240414[2415]B4F.docx
@@ -1,6 +1,6 @@
 
 <file path=word/document.xml><?xml version="1.0" encoding="utf-8"?>
-<w:document xmlns:wpc="http://schemas.microsoft.com/office/word/2010/wordprocessingCanvas" xmlns:mc="http://schemas.openxmlformats.org/markup-compatibility/2006" xmlns:o="urn:schemas-microsoft-com:office:office" xmlns:r="http://schemas.openxmlformats.org/officeDocument/2006/relationships" xmlns:m="http://schemas.openxmlformats.org/officeDocument/2006/math" xmlns:v="urn:schemas-microsoft-com:vml" xmlns:wp14="http://schemas.microsoft.com/office/word/2010/wordprocessingDrawing" xmlns:wp="http://schemas.openxmlformats.org/drawingml/2006/wordprocessingDrawing" xmlns:w10="urn:schemas-microsoft-com:office:word" xmlns:w="http://schemas.openxmlformats.org/wordprocessingml/2006/main" xmlns:w14="http://schemas.microsoft.com/office/word/2010/wordml" xmlns:wpg="http://schemas.microsoft.com/office/word/2010/wordprocessingGroup" xmlns:wpi="http://schemas.microsoft.com/office/word/2010/wordprocessingInk" xmlns:wne="http://schemas.microsoft.com/office/word/2006/wordml" xmlns:wps="http://schemas.microsoft.com/office/word/2010/wordprocessingShape" mc:Ignorable="w14 wp14">
+<w:document xmlns:wpc="http://schemas.microsoft.com/office/word/2010/wordprocessingCanvas" xmlns:mc="http://schemas.openxmlformats.org/markup-compatibility/2006" xmlns:o="urn:schemas-microsoft-com:office:office" xmlns:r="http://schemas.openxmlformats.org/officeDocument/2006/relationships" xmlns:m="http://schemas.openxmlformats.org/officeDocument/2006/math" xmlns:v="urn:schemas-microsoft-com:vml" xmlns:wp14="http://schemas.microsoft.com/office/word/2010/wordprocessingDrawing" xmlns:wp="http://schemas.openxmlformats.org/drawingml/2006/wordprocessingDrawing" xmlns:w10="urn:schemas-microsoft-com:office:word" xmlns:w="http://schemas.openxmlformats.org/wordprocessingml/2006/main" xmlns:w14="http://schemas.microsoft.com/office/word/2010/wordml" xmlns:w15="http://schemas.microsoft.com/office/word/2012/wordml" xmlns:wpg="http://schemas.microsoft.com/office/word/2010/wordprocessingGroup" xmlns:wpi="http://schemas.microsoft.com/office/word/2010/wordprocessingInk" xmlns:wne="http://schemas.microsoft.com/office/word/2006/wordml" xmlns:wps="http://schemas.microsoft.com/office/word/2010/wordprocessingShape" mc:Ignorable="w14 w15 wp14">
   <w:body>
     <w:p>
       <w:pPr>
@@ -1049,12 +1049,21 @@
             </w:r>
             <w:r>
               <w:rPr>
+                <w:rFonts w:ascii="Segoe UI Symbol" w:eastAsia="標楷體" w:hAnsi="Segoe UI Symbol" w:cs="Segoe UI Symbol" w:hint="eastAsia"/>
+                <w:w w:val="90"/>
+                <w:sz w:val="26"/>
+                <w:szCs w:val="26"/>
+              </w:rPr>
+              <w:t>本</w:t>
+            </w:r>
+            <w:r>
+              <w:rPr>
                 <w:rFonts w:ascii="Barlow Condensed Medium" w:eastAsia="標楷體" w:hAnsi="Barlow Condensed Medium" w:cs="Segoe UI Symbol" w:hint="eastAsia"/>
                 <w:w w:val="90"/>
                 <w:sz w:val="26"/>
                 <w:szCs w:val="26"/>
               </w:rPr>
-              <w:t>4/1</w:t>
+              <w:t>主日</w:t>
             </w:r>
             <w:r>
               <w:rPr>
@@ -1063,7 +1072,16 @@
                 <w:sz w:val="26"/>
                 <w:szCs w:val="26"/>
               </w:rPr>
-              <w:t>3</w:t>
+              <w:t>(</w:t>
+            </w:r>
+            <w:r>
+              <w:rPr>
+                <w:rFonts w:ascii="Barlow Condensed Medium" w:eastAsia="標楷體" w:hAnsi="Barlow Condensed Medium" w:cs="Segoe UI Symbol"/>
+                <w:w w:val="90"/>
+                <w:sz w:val="26"/>
+                <w:szCs w:val="26"/>
+              </w:rPr>
+              <w:t>4/14</w:t>
             </w:r>
             <w:r>
               <w:rPr>
@@ -1072,7 +1090,26 @@
                 <w:sz w:val="26"/>
                 <w:szCs w:val="26"/>
               </w:rPr>
-              <w:t>(</w:t>
+              <w:t>)</w:t>
+            </w:r>
+            <w:r>
+              <w:rPr>
+                <w:rFonts w:ascii="Barlow Condensed Medium" w:eastAsia="標楷體" w:hAnsi="Barlow Condensed Medium" w:cs="Segoe UI Symbol"/>
+                <w:w w:val="90"/>
+                <w:sz w:val="26"/>
+                <w:szCs w:val="26"/>
+              </w:rPr>
+              <w:t>禮拜</w:t>
+            </w:r>
+            <w:proofErr w:type="gramStart"/>
+            <w:r>
+              <w:rPr>
+                <w:rFonts w:ascii="Barlow Condensed Medium" w:eastAsia="標楷體" w:hAnsi="Barlow Condensed Medium" w:cs="Segoe UI Symbol"/>
+                <w:w w:val="90"/>
+                <w:sz w:val="26"/>
+                <w:szCs w:val="26"/>
+              </w:rPr>
+              <w:t>中</w:t>
             </w:r>
             <w:r>
               <w:rPr>
@@ -1081,7 +1118,111 @@
                 <w:sz w:val="26"/>
                 <w:szCs w:val="26"/>
               </w:rPr>
-              <w:t>六</w:t>
+              <w:t>恭</w:t>
+            </w:r>
+            <w:r>
+              <w:rPr>
+                <w:rFonts w:ascii="Barlow Condensed Medium" w:eastAsia="標楷體" w:hAnsi="Barlow Condensed Medium" w:cs="Segoe UI Symbol"/>
+                <w:w w:val="90"/>
+                <w:sz w:val="26"/>
+                <w:szCs w:val="26"/>
+              </w:rPr>
+              <w:t>守</w:t>
+            </w:r>
+            <w:proofErr w:type="gramEnd"/>
+            <w:r>
+              <w:rPr>
+                <w:rFonts w:ascii="Barlow Condensed Medium" w:eastAsia="標楷體" w:hAnsi="Barlow Condensed Medium" w:cs="Segoe UI Symbol"/>
+                <w:w w:val="90"/>
+                <w:sz w:val="26"/>
+                <w:szCs w:val="26"/>
+              </w:rPr>
+              <w:t>聖餐</w:t>
+            </w:r>
+            <w:r>
+              <w:rPr>
+                <w:rFonts w:ascii="Barlow Condensed Medium" w:eastAsia="標楷體" w:hAnsi="Barlow Condensed Medium" w:cs="Segoe UI Symbol"/>
+                <w:w w:val="90"/>
+                <w:sz w:val="26"/>
+                <w:szCs w:val="26"/>
+              </w:rPr>
+              <w:t>。</w:t>
+            </w:r>
+          </w:p>
+        </w:tc>
+      </w:tr>
+      <w:tr>
+        <w:tc>
+          <w:tcPr>
+            <w:tcW w:w="280" w:type="dxa"/>
+          </w:tcPr>
+          <w:p>
+            <w:pPr>
+              <w:snapToGrid w:val="0"/>
+              <w:spacing w:line="300" w:lineRule="exact"/>
+              <w:ind w:rightChars="11" w:right="26"/>
+              <w:jc w:val="right"/>
+              <w:rPr>
+                <w:rFonts w:ascii="Barlow Condensed Medium" w:eastAsia="華康細黑體" w:hAnsi="Barlow Condensed Medium"/>
+                <w:w w:val="90"/>
+                <w:sz w:val="26"/>
+                <w:szCs w:val="26"/>
+              </w:rPr>
+            </w:pPr>
+            <w:r>
+              <w:rPr>
+                <w:rFonts w:ascii="Barlow Condensed Medium" w:eastAsia="華康細黑體" w:hAnsi="Barlow Condensed Medium" w:hint="eastAsia"/>
+                <w:w w:val="90"/>
+                <w:sz w:val="26"/>
+                <w:szCs w:val="26"/>
+              </w:rPr>
+              <w:t>2</w:t>
+            </w:r>
+            <w:r>
+              <w:rPr>
+                <w:rFonts w:ascii="Barlow Condensed Medium" w:eastAsia="華康細黑體" w:hAnsi="Barlow Condensed Medium"/>
+                <w:w w:val="90"/>
+                <w:sz w:val="26"/>
+                <w:szCs w:val="26"/>
+              </w:rPr>
+              <w:t>.</w:t>
+            </w:r>
+          </w:p>
+        </w:tc>
+        <w:tc>
+          <w:tcPr>
+            <w:tcW w:w="5641" w:type="dxa"/>
+          </w:tcPr>
+          <w:p>
+            <w:pPr>
+              <w:kinsoku w:val="0"/>
+              <w:snapToGrid w:val="0"/>
+              <w:spacing w:line="300" w:lineRule="exact"/>
+              <w:jc w:val="both"/>
+              <w:rPr>
+                <w:rFonts w:ascii="Barlow Condensed Medium" w:eastAsia="標楷體" w:hAnsi="Barlow Condensed Medium" w:cstheme="minorHAnsi"/>
+                <w:w w:val="90"/>
+                <w:sz w:val="26"/>
+                <w:szCs w:val="26"/>
+              </w:rPr>
+            </w:pPr>
+            <w:r>
+              <w:rPr>
+                <w:rFonts w:ascii="Segoe UI Symbol" w:eastAsia="標楷體" w:hAnsi="Segoe UI Symbol" w:cs="Segoe UI Symbol"/>
+                <w:w w:val="90"/>
+                <w:sz w:val="26"/>
+                <w:szCs w:val="26"/>
+              </w:rPr>
+              <w:t>★</w:t>
+            </w:r>
+            <w:r>
+              <w:rPr>
+                <w:rFonts w:ascii="Segoe UI Symbol" w:eastAsia="標楷體" w:hAnsi="Segoe UI Symbol" w:cs="Segoe UI Symbol" w:hint="eastAsia"/>
+                <w:w w:val="90"/>
+                <w:sz w:val="26"/>
+                <w:szCs w:val="26"/>
+              </w:rPr>
+              <w:t>本</w:t>
             </w:r>
             <w:r>
               <w:rPr>
@@ -1090,7 +1231,7 @@
                 <w:sz w:val="26"/>
                 <w:szCs w:val="26"/>
               </w:rPr>
-              <w:t>)</w:t>
+              <w:t>主日</w:t>
             </w:r>
             <w:r>
               <w:rPr>
@@ -1099,7 +1240,16 @@
                 <w:sz w:val="26"/>
                 <w:szCs w:val="26"/>
               </w:rPr>
-              <w:t>下午</w:t>
+              <w:t>(</w:t>
+            </w:r>
+            <w:r>
+              <w:rPr>
+                <w:rFonts w:ascii="Barlow Condensed Medium" w:eastAsia="標楷體" w:hAnsi="Barlow Condensed Medium" w:cs="Segoe UI Symbol"/>
+                <w:w w:val="90"/>
+                <w:sz w:val="26"/>
+                <w:szCs w:val="26"/>
+              </w:rPr>
+              <w:t>4/14</w:t>
             </w:r>
             <w:r>
               <w:rPr>
@@ -1108,7 +1258,35 @@
                 <w:sz w:val="26"/>
                 <w:szCs w:val="26"/>
               </w:rPr>
-              <w:t>1:30</w:t>
+              <w:t>)</w:t>
+            </w:r>
+            <w:r>
+              <w:rPr>
+                <w:rFonts w:ascii="Barlow Condensed Medium" w:eastAsia="標楷體" w:hAnsi="Barlow Condensed Medium" w:cs="Segoe UI Symbol"/>
+                <w:w w:val="90"/>
+                <w:sz w:val="26"/>
+                <w:szCs w:val="26"/>
+              </w:rPr>
+              <w:t>禮拜中舉行</w:t>
+            </w:r>
+            <w:r>
+              <w:rPr>
+                <w:rFonts w:ascii="Barlow Condensed Medium" w:eastAsia="標楷體" w:hAnsi="Barlow Condensed Medium" w:cs="Segoe UI Symbol"/>
+                <w:w w:val="90"/>
+                <w:sz w:val="26"/>
+                <w:szCs w:val="26"/>
+              </w:rPr>
+              <w:t>新任長、執</w:t>
+            </w:r>
+            <w:proofErr w:type="gramStart"/>
+            <w:r>
+              <w:rPr>
+                <w:rFonts w:ascii="Barlow Condensed Medium" w:eastAsia="標楷體" w:hAnsi="Barlow Condensed Medium" w:cs="Segoe UI Symbol"/>
+                <w:w w:val="90"/>
+                <w:sz w:val="26"/>
+                <w:szCs w:val="26"/>
+              </w:rPr>
+              <w:t>就任</w:t>
             </w:r>
             <w:r>
               <w:rPr>
@@ -1117,9 +1295,9 @@
                 <w:sz w:val="26"/>
                 <w:szCs w:val="26"/>
               </w:rPr>
-              <w:t>於禮拜堂後方教室召開</w:t>
-            </w:r>
-            <w:proofErr w:type="gramStart"/>
+              <w:t>式和洗腳</w:t>
+            </w:r>
+            <w:proofErr w:type="gramEnd"/>
             <w:r>
               <w:rPr>
                 <w:rFonts w:ascii="Barlow Condensed Medium" w:eastAsia="標楷體" w:hAnsi="Barlow Condensed Medium" w:cs="Segoe UI Symbol" w:hint="eastAsia"/>
@@ -1127,9 +1305,9 @@
                 <w:sz w:val="26"/>
                 <w:szCs w:val="26"/>
               </w:rPr>
-              <w:t>定期長執會</w:t>
-            </w:r>
-            <w:proofErr w:type="gramEnd"/>
+              <w:t>禮。請兄</w:t>
+            </w:r>
+            <w:proofErr w:type="gramStart"/>
             <w:r>
               <w:rPr>
                 <w:rFonts w:ascii="Barlow Condensed Medium" w:eastAsia="標楷體" w:hAnsi="Barlow Condensed Medium" w:cs="Segoe UI Symbol" w:hint="eastAsia"/>
@@ -1137,9 +1315,9 @@
                 <w:sz w:val="26"/>
                 <w:szCs w:val="26"/>
               </w:rPr>
-              <w:t>和小會，</w:t>
-            </w:r>
-            <w:proofErr w:type="gramStart"/>
+              <w:t>姊</w:t>
+            </w:r>
+            <w:proofErr w:type="gramEnd"/>
             <w:r>
               <w:rPr>
                 <w:rFonts w:ascii="Barlow Condensed Medium" w:eastAsia="標楷體" w:hAnsi="Barlow Condensed Medium" w:cs="Segoe UI Symbol" w:hint="eastAsia"/>
@@ -1147,9 +1325,8 @@
                 <w:sz w:val="26"/>
                 <w:szCs w:val="26"/>
               </w:rPr>
-              <w:t>請長執出席</w:t>
-            </w:r>
-            <w:proofErr w:type="gramEnd"/>
+              <w:t>持續</w:t>
+            </w:r>
             <w:r>
               <w:rPr>
                 <w:rFonts w:ascii="Barlow Condensed Medium" w:eastAsia="標楷體" w:hAnsi="Barlow Condensed Medium" w:cs="Segoe UI Symbol"/>
@@ -1157,6 +1334,73 @@
                 <w:sz w:val="26"/>
                 <w:szCs w:val="26"/>
               </w:rPr>
+              <w:t>為新</w:t>
+            </w:r>
+            <w:r>
+              <w:rPr>
+                <w:rFonts w:ascii="Barlow Condensed Medium" w:eastAsia="標楷體" w:hAnsi="Barlow Condensed Medium" w:cs="Segoe UI Symbol" w:hint="eastAsia"/>
+                <w:w w:val="90"/>
+                <w:sz w:val="26"/>
+                <w:szCs w:val="26"/>
+              </w:rPr>
+              <w:t>任</w:t>
+            </w:r>
+            <w:r>
+              <w:rPr>
+                <w:rFonts w:ascii="Barlow Condensed Medium" w:eastAsia="標楷體" w:hAnsi="Barlow Condensed Medium" w:cs="Segoe UI Symbol"/>
+                <w:w w:val="90"/>
+                <w:sz w:val="26"/>
+                <w:szCs w:val="26"/>
+              </w:rPr>
+              <w:t>長、</w:t>
+            </w:r>
+            <w:proofErr w:type="gramStart"/>
+            <w:r>
+              <w:rPr>
+                <w:rFonts w:ascii="Barlow Condensed Medium" w:eastAsia="標楷體" w:hAnsi="Barlow Condensed Medium" w:cs="Segoe UI Symbol"/>
+                <w:w w:val="90"/>
+                <w:sz w:val="26"/>
+                <w:szCs w:val="26"/>
+              </w:rPr>
+              <w:t>執代禱</w:t>
+            </w:r>
+            <w:proofErr w:type="gramEnd"/>
+            <w:r>
+              <w:rPr>
+                <w:rFonts w:ascii="Barlow Condensed Medium" w:eastAsia="標楷體" w:hAnsi="Barlow Condensed Medium" w:cs="Segoe UI Symbol"/>
+                <w:w w:val="90"/>
+                <w:sz w:val="26"/>
+                <w:szCs w:val="26"/>
+              </w:rPr>
+              <w:t xml:space="preserve">，求　</w:t>
+            </w:r>
+            <w:proofErr w:type="gramStart"/>
+            <w:r>
+              <w:rPr>
+                <w:rFonts w:ascii="Barlow Condensed Medium" w:eastAsia="標楷體" w:hAnsi="Barlow Condensed Medium" w:cs="Segoe UI Symbol"/>
+                <w:w w:val="90"/>
+                <w:sz w:val="26"/>
+                <w:szCs w:val="26"/>
+              </w:rPr>
+              <w:t>神加添加</w:t>
+            </w:r>
+            <w:proofErr w:type="gramEnd"/>
+            <w:r>
+              <w:rPr>
+                <w:rFonts w:ascii="Barlow Condensed Medium" w:eastAsia="標楷體" w:hAnsi="Barlow Condensed Medium" w:cs="Segoe UI Symbol"/>
+                <w:w w:val="90"/>
+                <w:sz w:val="26"/>
+                <w:szCs w:val="26"/>
+              </w:rPr>
+              <w:t>量</w:t>
+            </w:r>
+            <w:r>
+              <w:rPr>
+                <w:rFonts w:ascii="Barlow Condensed Medium" w:eastAsia="標楷體" w:hAnsi="Barlow Condensed Medium" w:cs="Segoe UI Symbol"/>
+                <w:w w:val="90"/>
+                <w:sz w:val="26"/>
+                <w:szCs w:val="26"/>
+              </w:rPr>
               <w:t>。</w:t>
             </w:r>
           </w:p>
@@ -1187,7 +1431,7 @@
                 <w:sz w:val="26"/>
                 <w:szCs w:val="26"/>
               </w:rPr>
-              <w:t>2</w:t>
+              <w:t>3</w:t>
             </w:r>
             <w:r>
               <w:rPr>
@@ -1228,22 +1472,107 @@
             </w:r>
             <w:r>
               <w:rPr>
+                <w:rFonts w:ascii="Segoe UI Symbol" w:eastAsia="標楷體" w:hAnsi="Segoe UI Symbol" w:cs="Segoe UI Symbol" w:hint="eastAsia"/>
+                <w:w w:val="90"/>
+                <w:sz w:val="26"/>
+                <w:szCs w:val="26"/>
+              </w:rPr>
+              <w:t>下</w:t>
+            </w:r>
+            <w:r>
+              <w:rPr>
+                <w:rFonts w:ascii="Barlow Condensed Medium" w:eastAsia="標楷體" w:hAnsi="Barlow Condensed Medium" w:cs="Segoe UI Symbol" w:hint="eastAsia"/>
+                <w:w w:val="90"/>
+                <w:sz w:val="26"/>
+                <w:szCs w:val="26"/>
+              </w:rPr>
+              <w:t>主日</w:t>
+            </w:r>
+            <w:r>
+              <w:rPr>
+                <w:rFonts w:ascii="Barlow Condensed Medium" w:eastAsia="標楷體" w:hAnsi="Barlow Condensed Medium" w:cs="Segoe UI Symbol" w:hint="eastAsia"/>
+                <w:w w:val="90"/>
+                <w:sz w:val="26"/>
+                <w:szCs w:val="26"/>
+              </w:rPr>
+              <w:t>(</w:t>
+            </w:r>
+            <w:r>
+              <w:rPr>
                 <w:rFonts w:ascii="Barlow Condensed Medium" w:eastAsia="標楷體" w:hAnsi="Barlow Condensed Medium" w:cs="Segoe UI Symbol"/>
                 <w:w w:val="90"/>
                 <w:sz w:val="26"/>
                 <w:szCs w:val="26"/>
               </w:rPr>
-              <w:t>「愛分享」慕道小組</w:t>
-            </w:r>
-            <w:r>
+              <w:t>4/</w:t>
+            </w:r>
+            <w:r>
+              <w:rPr>
+                <w:rFonts w:ascii="Barlow Condensed Medium" w:eastAsia="標楷體" w:hAnsi="Barlow Condensed Medium" w:cs="Segoe UI Symbol" w:hint="eastAsia"/>
+                <w:w w:val="90"/>
+                <w:sz w:val="26"/>
+                <w:szCs w:val="26"/>
+              </w:rPr>
+              <w:t>21)</w:t>
+            </w:r>
+            <w:r>
+              <w:rPr>
+                <w:rFonts w:ascii="Barlow Condensed Medium" w:eastAsia="標楷體" w:hAnsi="Barlow Condensed Medium" w:cs="Segoe UI Symbol" w:hint="eastAsia"/>
+                <w:w w:val="90"/>
+                <w:sz w:val="26"/>
+                <w:szCs w:val="26"/>
+              </w:rPr>
+              <w:t>為總會所訂「大眾傳播奉獻主日」。</w:t>
+            </w:r>
+          </w:p>
+        </w:tc>
+      </w:tr>
+      <w:tr>
+        <w:tc>
+          <w:tcPr>
+            <w:tcW w:w="280" w:type="dxa"/>
+          </w:tcPr>
+          <w:p>
+            <w:pPr>
+              <w:snapToGrid w:val="0"/>
+              <w:spacing w:line="300" w:lineRule="exact"/>
+              <w:ind w:rightChars="11" w:right="26"/>
+              <w:jc w:val="right"/>
+              <w:rPr>
+                <w:rFonts w:ascii="Barlow Condensed Medium" w:eastAsia="華康細黑體" w:hAnsi="Barlow Condensed Medium"/>
+                <w:w w:val="90"/>
+                <w:sz w:val="26"/>
+                <w:szCs w:val="26"/>
+              </w:rPr>
+            </w:pPr>
+            <w:r>
+              <w:rPr>
+                <w:rFonts w:ascii="Barlow Condensed Medium" w:eastAsia="華康細黑體" w:hAnsi="Barlow Condensed Medium" w:hint="eastAsia"/>
+                <w:w w:val="90"/>
+                <w:sz w:val="26"/>
+                <w:szCs w:val="26"/>
+              </w:rPr>
+              <w:t>4.</w:t>
+            </w:r>
+          </w:p>
+        </w:tc>
+        <w:tc>
+          <w:tcPr>
+            <w:tcW w:w="5641" w:type="dxa"/>
+          </w:tcPr>
+          <w:p>
+            <w:pPr>
+              <w:kinsoku w:val="0"/>
+              <w:snapToGrid w:val="0"/>
+              <w:spacing w:line="300" w:lineRule="exact"/>
+              <w:jc w:val="both"/>
               <w:rPr>
                 <w:rFonts w:ascii="Barlow Condensed Medium" w:eastAsia="標楷體" w:hAnsi="Barlow Condensed Medium" w:cs="Segoe UI Symbol"/>
                 <w:w w:val="90"/>
                 <w:sz w:val="26"/>
                 <w:szCs w:val="26"/>
               </w:rPr>
-              <w:t>4/14</w:t>
-            </w:r>
+            </w:pPr>
             <w:r>
               <w:rPr>
                 <w:rFonts w:ascii="Barlow Condensed Medium" w:eastAsia="標楷體" w:hAnsi="Barlow Condensed Medium" w:cs="Segoe UI Symbol"/>
@@ -1251,7 +1580,7 @@
                 <w:sz w:val="26"/>
                 <w:szCs w:val="26"/>
               </w:rPr>
-              <w:t>起連續</w:t>
+              <w:t>4</w:t>
             </w:r>
             <w:r>
               <w:rPr>
@@ -1260,7 +1589,7 @@
                 <w:sz w:val="26"/>
                 <w:szCs w:val="26"/>
               </w:rPr>
-              <w:t>7</w:t>
+              <w:t>月</w:t>
             </w:r>
             <w:r>
               <w:rPr>
@@ -1269,7 +1598,7 @@
                 <w:sz w:val="26"/>
                 <w:szCs w:val="26"/>
               </w:rPr>
-              <w:t>主日下午</w:t>
+              <w:t>25</w:t>
             </w:r>
             <w:r>
               <w:rPr>
@@ -1278,7 +1607,7 @@
                 <w:sz w:val="26"/>
                 <w:szCs w:val="26"/>
               </w:rPr>
-              <w:t>12:30-13:30</w:t>
+              <w:t>日</w:t>
             </w:r>
             <w:r>
               <w:rPr>
@@ -1287,7 +1616,101 @@
                 <w:sz w:val="26"/>
                 <w:szCs w:val="26"/>
               </w:rPr>
-              <w:t>在教育館舉行，欲洗禮者請於招待桌填寫報名表，向王牧師報名。</w:t>
+              <w:t>(</w:t>
+            </w:r>
+            <w:r>
+              <w:rPr>
+                <w:rFonts w:ascii="Barlow Condensed Medium" w:eastAsia="標楷體" w:hAnsi="Barlow Condensed Medium" w:cs="Segoe UI Symbol"/>
+                <w:w w:val="90"/>
+                <w:sz w:val="26"/>
+                <w:szCs w:val="26"/>
+              </w:rPr>
+              <w:t>四</w:t>
+            </w:r>
+            <w:r>
+              <w:rPr>
+                <w:rFonts w:ascii="Barlow Condensed Medium" w:eastAsia="標楷體" w:hAnsi="Barlow Condensed Medium" w:cs="Segoe UI Symbol"/>
+                <w:w w:val="90"/>
+                <w:sz w:val="26"/>
+                <w:szCs w:val="26"/>
+              </w:rPr>
+              <w:t>)</w:t>
+            </w:r>
+            <w:r>
+              <w:rPr>
+                <w:rFonts w:ascii="Barlow Condensed Medium" w:eastAsia="標楷體" w:hAnsi="Barlow Condensed Medium" w:cs="Segoe UI Symbol"/>
+                <w:w w:val="90"/>
+                <w:sz w:val="26"/>
+                <w:szCs w:val="26"/>
+              </w:rPr>
+              <w:t>松年團契春季旅遊還有名額，請各位</w:t>
+            </w:r>
+            <w:proofErr w:type="gramStart"/>
+            <w:r>
+              <w:rPr>
+                <w:rFonts w:ascii="Barlow Condensed Medium" w:eastAsia="標楷體" w:hAnsi="Barlow Condensed Medium" w:cs="Segoe UI Symbol"/>
+                <w:w w:val="90"/>
+                <w:sz w:val="26"/>
+                <w:szCs w:val="26"/>
+              </w:rPr>
+              <w:t>兄姐可再</w:t>
+            </w:r>
+            <w:proofErr w:type="gramEnd"/>
+            <w:r>
+              <w:rPr>
+                <w:rFonts w:ascii="Barlow Condensed Medium" w:eastAsia="標楷體" w:hAnsi="Barlow Condensed Medium" w:cs="Segoe UI Symbol"/>
+                <w:w w:val="90"/>
+                <w:sz w:val="26"/>
+                <w:szCs w:val="26"/>
+              </w:rPr>
+              <w:t>報名參加。請</w:t>
+            </w:r>
+            <w:proofErr w:type="gramStart"/>
+            <w:r>
+              <w:rPr>
+                <w:rFonts w:ascii="Barlow Condensed Medium" w:eastAsia="標楷體" w:hAnsi="Barlow Condensed Medium" w:cs="Segoe UI Symbol"/>
+                <w:w w:val="90"/>
+                <w:sz w:val="26"/>
+                <w:szCs w:val="26"/>
+              </w:rPr>
+              <w:t>向滿惠長老</w:t>
+            </w:r>
+            <w:proofErr w:type="gramEnd"/>
+            <w:r>
+              <w:rPr>
+                <w:rFonts w:ascii="Barlow Condensed Medium" w:eastAsia="標楷體" w:hAnsi="Barlow Condensed Medium" w:cs="Segoe UI Symbol"/>
+                <w:w w:val="90"/>
+                <w:sz w:val="26"/>
+                <w:szCs w:val="26"/>
+              </w:rPr>
+              <w:t>繳費，團契成員</w:t>
+            </w:r>
+            <w:r>
+              <w:rPr>
+                <w:rFonts w:ascii="Barlow Condensed Medium" w:eastAsia="標楷體" w:hAnsi="Barlow Condensed Medium" w:cs="Segoe UI Symbol"/>
+                <w:w w:val="90"/>
+                <w:sz w:val="26"/>
+                <w:szCs w:val="26"/>
+              </w:rPr>
+              <w:t>800</w:t>
+            </w:r>
+            <w:r>
+              <w:rPr>
+                <w:rFonts w:ascii="Barlow Condensed Medium" w:eastAsia="標楷體" w:hAnsi="Barlow Condensed Medium" w:cs="Segoe UI Symbol"/>
+                <w:w w:val="90"/>
+                <w:sz w:val="26"/>
+                <w:szCs w:val="26"/>
+              </w:rPr>
+              <w:t>元，非團契成員</w:t>
+            </w:r>
+            <w:r>
+              <w:rPr>
+                <w:rFonts w:ascii="Barlow Condensed Medium" w:eastAsia="標楷體" w:hAnsi="Barlow Condensed Medium" w:cs="Segoe UI Symbol"/>
+                <w:w w:val="90"/>
+                <w:sz w:val="26"/>
+                <w:szCs w:val="26"/>
+              </w:rPr>
+              <w:t>1100</w:t>
             </w:r>
             <w:r>
               <w:rPr>
@@ -1296,9 +1719,8 @@
                 <w:sz w:val="26"/>
                 <w:szCs w:val="26"/>
               </w:rPr>
-              <w:t>以小組分享全新課程，歡迎兄</w:t>
-            </w:r>
-            <w:proofErr w:type="gramStart"/>
+              <w:t>元，報名至</w:t>
+            </w:r>
             <w:r>
               <w:rPr>
                 <w:rFonts w:ascii="Barlow Condensed Medium" w:eastAsia="標楷體" w:hAnsi="Barlow Condensed Medium" w:cs="Segoe UI Symbol" w:hint="eastAsia"/>
@@ -1306,9 +1728,8 @@
                 <w:sz w:val="26"/>
                 <w:szCs w:val="26"/>
               </w:rPr>
-              <w:t>姊</w:t>
-            </w:r>
-            <w:proofErr w:type="gramEnd"/>
+              <w:t>4/20</w:t>
+            </w:r>
             <w:r>
               <w:rPr>
                 <w:rFonts w:ascii="Barlow Condensed Medium" w:eastAsia="標楷體" w:hAnsi="Barlow Condensed Medium" w:cs="Segoe UI Symbol" w:hint="eastAsia"/>
@@ -1316,7 +1737,7 @@
                 <w:sz w:val="26"/>
                 <w:szCs w:val="26"/>
               </w:rPr>
-              <w:t>陪同參加</w:t>
+              <w:t>止</w:t>
             </w:r>
             <w:r>
               <w:rPr>
@@ -1326,625 +1747,6 @@
                 <w:szCs w:val="26"/>
               </w:rPr>
               <w:t>。</w:t>
-            </w:r>
-          </w:p>
-        </w:tc>
-      </w:tr>
-      <w:tr>
-        <w:tc>
-          <w:tcPr>
-            <w:tcW w:w="280" w:type="dxa"/>
-          </w:tcPr>
-          <w:p>
-            <w:pPr>
-              <w:snapToGrid w:val="0"/>
-              <w:spacing w:line="300" w:lineRule="exact"/>
-              <w:ind w:rightChars="11" w:right="26"/>
-              <w:jc w:val="right"/>
-              <w:rPr>
-                <w:rFonts w:ascii="Barlow Condensed Medium" w:eastAsia="華康細黑體" w:hAnsi="Barlow Condensed Medium"/>
-                <w:w w:val="90"/>
-                <w:sz w:val="26"/>
-                <w:szCs w:val="26"/>
-              </w:rPr>
-            </w:pPr>
-            <w:r>
-              <w:rPr>
-                <w:rFonts w:ascii="Barlow Condensed Medium" w:eastAsia="華康細黑體" w:hAnsi="Barlow Condensed Medium" w:hint="eastAsia"/>
-                <w:w w:val="90"/>
-                <w:sz w:val="26"/>
-                <w:szCs w:val="26"/>
-              </w:rPr>
-              <w:t>3</w:t>
-            </w:r>
-            <w:r>
-              <w:rPr>
-                <w:rFonts w:ascii="Barlow Condensed Medium" w:eastAsia="華康細黑體" w:hAnsi="Barlow Condensed Medium"/>
-                <w:w w:val="90"/>
-                <w:sz w:val="26"/>
-                <w:szCs w:val="26"/>
-              </w:rPr>
-              <w:t>.</w:t>
-            </w:r>
-          </w:p>
-        </w:tc>
-        <w:tc>
-          <w:tcPr>
-            <w:tcW w:w="5641" w:type="dxa"/>
-          </w:tcPr>
-          <w:p>
-            <w:pPr>
-              <w:kinsoku w:val="0"/>
-              <w:snapToGrid w:val="0"/>
-              <w:spacing w:line="300" w:lineRule="exact"/>
-              <w:jc w:val="both"/>
-              <w:rPr>
-                <w:rFonts w:ascii="Barlow Condensed Medium" w:eastAsia="標楷體" w:hAnsi="Barlow Condensed Medium" w:cstheme="minorHAnsi"/>
-                <w:w w:val="90"/>
-                <w:sz w:val="26"/>
-                <w:szCs w:val="26"/>
-              </w:rPr>
-            </w:pPr>
-            <w:r>
-              <w:rPr>
-                <w:rFonts w:ascii="Segoe UI Symbol" w:eastAsia="標楷體" w:hAnsi="Segoe UI Symbol" w:cs="Segoe UI Symbol"/>
-                <w:w w:val="90"/>
-                <w:sz w:val="26"/>
-                <w:szCs w:val="26"/>
-              </w:rPr>
-              <w:t>★</w:t>
-            </w:r>
-            <w:r>
-              <w:rPr>
-                <w:rFonts w:ascii="Barlow Condensed Medium" w:eastAsia="標楷體" w:hAnsi="Barlow Condensed Medium" w:cs="Segoe UI Symbol"/>
-                <w:w w:val="90"/>
-                <w:sz w:val="26"/>
-                <w:szCs w:val="26"/>
-              </w:rPr>
-              <w:t>新任長、</w:t>
-            </w:r>
-            <w:proofErr w:type="gramStart"/>
-            <w:r>
-              <w:rPr>
-                <w:rFonts w:ascii="Barlow Condensed Medium" w:eastAsia="標楷體" w:hAnsi="Barlow Condensed Medium" w:cs="Segoe UI Symbol"/>
-                <w:w w:val="90"/>
-                <w:sz w:val="26"/>
-                <w:szCs w:val="26"/>
-              </w:rPr>
-              <w:t>執將於</w:t>
-            </w:r>
-            <w:proofErr w:type="gramEnd"/>
-            <w:r>
-              <w:rPr>
-                <w:rFonts w:ascii="Barlow Condensed Medium" w:eastAsia="標楷體" w:hAnsi="Barlow Condensed Medium" w:cs="Segoe UI Symbol" w:hint="eastAsia"/>
-                <w:w w:val="90"/>
-                <w:sz w:val="26"/>
-                <w:szCs w:val="26"/>
-              </w:rPr>
-              <w:t>下主日</w:t>
-            </w:r>
-            <w:r>
-              <w:rPr>
-                <w:rFonts w:ascii="Barlow Condensed Medium" w:eastAsia="標楷體" w:hAnsi="Barlow Condensed Medium" w:cs="Segoe UI Symbol" w:hint="eastAsia"/>
-                <w:w w:val="90"/>
-                <w:sz w:val="26"/>
-                <w:szCs w:val="26"/>
-              </w:rPr>
-              <w:t>(</w:t>
-            </w:r>
-            <w:r>
-              <w:rPr>
-                <w:rFonts w:ascii="Barlow Condensed Medium" w:eastAsia="標楷體" w:hAnsi="Barlow Condensed Medium" w:cs="Segoe UI Symbol"/>
-                <w:w w:val="90"/>
-                <w:sz w:val="26"/>
-                <w:szCs w:val="26"/>
-              </w:rPr>
-              <w:t>4/14</w:t>
-            </w:r>
-            <w:r>
-              <w:rPr>
-                <w:rFonts w:ascii="Barlow Condensed Medium" w:eastAsia="標楷體" w:hAnsi="Barlow Condensed Medium" w:cs="Segoe UI Symbol" w:hint="eastAsia"/>
-                <w:w w:val="90"/>
-                <w:sz w:val="26"/>
-                <w:szCs w:val="26"/>
-              </w:rPr>
-              <w:t>)</w:t>
-            </w:r>
-            <w:r>
-              <w:rPr>
-                <w:rFonts w:ascii="Barlow Condensed Medium" w:eastAsia="標楷體" w:hAnsi="Barlow Condensed Medium" w:cs="Segoe UI Symbol"/>
-                <w:w w:val="90"/>
-                <w:sz w:val="26"/>
-                <w:szCs w:val="26"/>
-              </w:rPr>
-              <w:t>禮拜中舉行就任，當日守聖餐</w:t>
-            </w:r>
-            <w:r>
-              <w:rPr>
-                <w:rFonts w:ascii="Barlow Condensed Medium" w:eastAsia="標楷體" w:hAnsi="Barlow Condensed Medium" w:cs="Segoe UI Symbol" w:hint="eastAsia"/>
-                <w:w w:val="90"/>
-                <w:sz w:val="26"/>
-                <w:szCs w:val="26"/>
-              </w:rPr>
-              <w:t>，請兄</w:t>
-            </w:r>
-            <w:proofErr w:type="gramStart"/>
-            <w:r>
-              <w:rPr>
-                <w:rFonts w:ascii="Barlow Condensed Medium" w:eastAsia="標楷體" w:hAnsi="Barlow Condensed Medium" w:cs="Segoe UI Symbol" w:hint="eastAsia"/>
-                <w:w w:val="90"/>
-                <w:sz w:val="26"/>
-                <w:szCs w:val="26"/>
-              </w:rPr>
-              <w:t>姊</w:t>
-            </w:r>
-            <w:proofErr w:type="gramEnd"/>
-            <w:r>
-              <w:rPr>
-                <w:rFonts w:ascii="Barlow Condensed Medium" w:eastAsia="標楷體" w:hAnsi="Barlow Condensed Medium" w:cs="Segoe UI Symbol" w:hint="eastAsia"/>
-                <w:w w:val="90"/>
-                <w:sz w:val="26"/>
-                <w:szCs w:val="26"/>
-              </w:rPr>
-              <w:t>預備心出席，且</w:t>
-            </w:r>
-            <w:r>
-              <w:rPr>
-                <w:rFonts w:ascii="Barlow Condensed Medium" w:eastAsia="標楷體" w:hAnsi="Barlow Condensed Medium" w:cs="Segoe UI Symbol"/>
-                <w:w w:val="90"/>
-                <w:sz w:val="26"/>
-                <w:szCs w:val="26"/>
-              </w:rPr>
-              <w:t>為新</w:t>
-            </w:r>
-            <w:r>
-              <w:rPr>
-                <w:rFonts w:ascii="Barlow Condensed Medium" w:eastAsia="標楷體" w:hAnsi="Barlow Condensed Medium" w:cs="Segoe UI Symbol" w:hint="eastAsia"/>
-                <w:w w:val="90"/>
-                <w:sz w:val="26"/>
-                <w:szCs w:val="26"/>
-              </w:rPr>
-              <w:t>任</w:t>
-            </w:r>
-            <w:r>
-              <w:rPr>
-                <w:rFonts w:ascii="Barlow Condensed Medium" w:eastAsia="標楷體" w:hAnsi="Barlow Condensed Medium" w:cs="Segoe UI Symbol"/>
-                <w:w w:val="90"/>
-                <w:sz w:val="26"/>
-                <w:szCs w:val="26"/>
-              </w:rPr>
-              <w:t>長、</w:t>
-            </w:r>
-            <w:proofErr w:type="gramStart"/>
-            <w:r>
-              <w:rPr>
-                <w:rFonts w:ascii="Barlow Condensed Medium" w:eastAsia="標楷體" w:hAnsi="Barlow Condensed Medium" w:cs="Segoe UI Symbol"/>
-                <w:w w:val="90"/>
-                <w:sz w:val="26"/>
-                <w:szCs w:val="26"/>
-              </w:rPr>
-              <w:t>執代禱</w:t>
-            </w:r>
-            <w:proofErr w:type="gramEnd"/>
-            <w:r>
-              <w:rPr>
-                <w:rFonts w:ascii="Barlow Condensed Medium" w:eastAsia="標楷體" w:hAnsi="Barlow Condensed Medium" w:cs="Segoe UI Symbol"/>
-                <w:w w:val="90"/>
-                <w:sz w:val="26"/>
-                <w:szCs w:val="26"/>
-              </w:rPr>
-              <w:t xml:space="preserve">，求　</w:t>
-            </w:r>
-            <w:proofErr w:type="gramStart"/>
-            <w:r>
-              <w:rPr>
-                <w:rFonts w:ascii="Barlow Condensed Medium" w:eastAsia="標楷體" w:hAnsi="Barlow Condensed Medium" w:cs="Segoe UI Symbol"/>
-                <w:w w:val="90"/>
-                <w:sz w:val="26"/>
-                <w:szCs w:val="26"/>
-              </w:rPr>
-              <w:t>神加添加</w:t>
-            </w:r>
-            <w:proofErr w:type="gramEnd"/>
-            <w:r>
-              <w:rPr>
-                <w:rFonts w:ascii="Barlow Condensed Medium" w:eastAsia="標楷體" w:hAnsi="Barlow Condensed Medium" w:cs="Segoe UI Symbol"/>
-                <w:w w:val="90"/>
-                <w:sz w:val="26"/>
-                <w:szCs w:val="26"/>
-              </w:rPr>
-              <w:t>量。</w:t>
-            </w:r>
-          </w:p>
-        </w:tc>
-      </w:tr>
-      <w:tr>
-        <w:tc>
-          <w:tcPr>
-            <w:tcW w:w="280" w:type="dxa"/>
-          </w:tcPr>
-          <w:p>
-            <w:pPr>
-              <w:snapToGrid w:val="0"/>
-              <w:spacing w:line="300" w:lineRule="exact"/>
-              <w:ind w:rightChars="11" w:right="26"/>
-              <w:jc w:val="right"/>
-              <w:rPr>
-                <w:rFonts w:ascii="Barlow Condensed Medium" w:eastAsia="華康細黑體" w:hAnsi="Barlow Condensed Medium"/>
-                <w:w w:val="90"/>
-                <w:sz w:val="26"/>
-                <w:szCs w:val="26"/>
-              </w:rPr>
-            </w:pPr>
-            <w:r>
-              <w:rPr>
-                <w:rFonts w:ascii="Barlow Condensed Medium" w:eastAsia="華康細黑體" w:hAnsi="Barlow Condensed Medium" w:hint="eastAsia"/>
-                <w:w w:val="90"/>
-                <w:sz w:val="26"/>
-                <w:szCs w:val="26"/>
-              </w:rPr>
-              <w:t>4.</w:t>
-            </w:r>
-          </w:p>
-        </w:tc>
-        <w:tc>
-          <w:tcPr>
-            <w:tcW w:w="5641" w:type="dxa"/>
-          </w:tcPr>
-          <w:p>
-            <w:pPr>
-              <w:kinsoku w:val="0"/>
-              <w:snapToGrid w:val="0"/>
-              <w:spacing w:line="300" w:lineRule="exact"/>
-              <w:jc w:val="both"/>
-              <w:rPr>
-                <w:rFonts w:ascii="Barlow Condensed Medium" w:eastAsia="標楷體" w:hAnsi="Barlow Condensed Medium" w:cs="Segoe UI Symbol"/>
-                <w:w w:val="90"/>
-                <w:sz w:val="26"/>
-                <w:szCs w:val="26"/>
-              </w:rPr>
-            </w:pPr>
-            <w:r>
-              <w:rPr>
-                <w:rFonts w:ascii="Segoe UI Symbol" w:eastAsia="標楷體" w:hAnsi="Segoe UI Symbol" w:cs="Segoe UI Symbol"/>
-                <w:w w:val="90"/>
-                <w:sz w:val="26"/>
-                <w:szCs w:val="26"/>
-              </w:rPr>
-              <w:t>★</w:t>
-            </w:r>
-            <w:r>
-              <w:rPr>
-                <w:rFonts w:ascii="Barlow Condensed Medium" w:eastAsia="標楷體" w:hAnsi="Barlow Condensed Medium" w:cs="Segoe UI Symbol"/>
-                <w:w w:val="90"/>
-                <w:sz w:val="26"/>
-                <w:szCs w:val="26"/>
-              </w:rPr>
-              <w:t>4</w:t>
-            </w:r>
-            <w:r>
-              <w:rPr>
-                <w:rFonts w:ascii="Barlow Condensed Medium" w:eastAsia="標楷體" w:hAnsi="Barlow Condensed Medium" w:cs="Segoe UI Symbol"/>
-                <w:w w:val="90"/>
-                <w:sz w:val="26"/>
-                <w:szCs w:val="26"/>
-              </w:rPr>
-              <w:t>月</w:t>
-            </w:r>
-            <w:r>
-              <w:rPr>
-                <w:rFonts w:ascii="Barlow Condensed Medium" w:eastAsia="標楷體" w:hAnsi="Barlow Condensed Medium" w:cs="Segoe UI Symbol"/>
-                <w:w w:val="90"/>
-                <w:sz w:val="26"/>
-                <w:szCs w:val="26"/>
-              </w:rPr>
-              <w:t>25</w:t>
-            </w:r>
-            <w:r>
-              <w:rPr>
-                <w:rFonts w:ascii="Barlow Condensed Medium" w:eastAsia="標楷體" w:hAnsi="Barlow Condensed Medium" w:cs="Segoe UI Symbol"/>
-                <w:w w:val="90"/>
-                <w:sz w:val="26"/>
-                <w:szCs w:val="26"/>
-              </w:rPr>
-              <w:t>日</w:t>
-            </w:r>
-            <w:r>
-              <w:rPr>
-                <w:rFonts w:ascii="Barlow Condensed Medium" w:eastAsia="標楷體" w:hAnsi="Barlow Condensed Medium" w:cs="Segoe UI Symbol"/>
-                <w:w w:val="90"/>
-                <w:sz w:val="26"/>
-                <w:szCs w:val="26"/>
-              </w:rPr>
-              <w:t>(</w:t>
-            </w:r>
-            <w:r>
-              <w:rPr>
-                <w:rFonts w:ascii="Barlow Condensed Medium" w:eastAsia="標楷體" w:hAnsi="Barlow Condensed Medium" w:cs="Segoe UI Symbol"/>
-                <w:w w:val="90"/>
-                <w:sz w:val="26"/>
-                <w:szCs w:val="26"/>
-              </w:rPr>
-              <w:t>四</w:t>
-            </w:r>
-            <w:r>
-              <w:rPr>
-                <w:rFonts w:ascii="Barlow Condensed Medium" w:eastAsia="標楷體" w:hAnsi="Barlow Condensed Medium" w:cs="Segoe UI Symbol"/>
-                <w:w w:val="90"/>
-                <w:sz w:val="26"/>
-                <w:szCs w:val="26"/>
-              </w:rPr>
-              <w:t>)</w:t>
-            </w:r>
-            <w:r>
-              <w:rPr>
-                <w:rFonts w:ascii="Barlow Condensed Medium" w:eastAsia="標楷體" w:hAnsi="Barlow Condensed Medium" w:cs="Segoe UI Symbol"/>
-                <w:w w:val="90"/>
-                <w:sz w:val="26"/>
-                <w:szCs w:val="26"/>
-              </w:rPr>
-              <w:t>松年團契春季旅遊還有名額，請各位</w:t>
-            </w:r>
-            <w:proofErr w:type="gramStart"/>
-            <w:r>
-              <w:rPr>
-                <w:rFonts w:ascii="Barlow Condensed Medium" w:eastAsia="標楷體" w:hAnsi="Barlow Condensed Medium" w:cs="Segoe UI Symbol"/>
-                <w:w w:val="90"/>
-                <w:sz w:val="26"/>
-                <w:szCs w:val="26"/>
-              </w:rPr>
-              <w:t>兄姐可再</w:t>
-            </w:r>
-            <w:proofErr w:type="gramEnd"/>
-            <w:r>
-              <w:rPr>
-                <w:rFonts w:ascii="Barlow Condensed Medium" w:eastAsia="標楷體" w:hAnsi="Barlow Condensed Medium" w:cs="Segoe UI Symbol"/>
-                <w:w w:val="90"/>
-                <w:sz w:val="26"/>
-                <w:szCs w:val="26"/>
-              </w:rPr>
-              <w:t>報名參加。請</w:t>
-            </w:r>
-            <w:proofErr w:type="gramStart"/>
-            <w:r>
-              <w:rPr>
-                <w:rFonts w:ascii="Barlow Condensed Medium" w:eastAsia="標楷體" w:hAnsi="Barlow Condensed Medium" w:cs="Segoe UI Symbol"/>
-                <w:w w:val="90"/>
-                <w:sz w:val="26"/>
-                <w:szCs w:val="26"/>
-              </w:rPr>
-              <w:t>向滿惠長老</w:t>
-            </w:r>
-            <w:proofErr w:type="gramEnd"/>
-            <w:r>
-              <w:rPr>
-                <w:rFonts w:ascii="Barlow Condensed Medium" w:eastAsia="標楷體" w:hAnsi="Barlow Condensed Medium" w:cs="Segoe UI Symbol"/>
-                <w:w w:val="90"/>
-                <w:sz w:val="26"/>
-                <w:szCs w:val="26"/>
-              </w:rPr>
-              <w:t>繳費，團契成員</w:t>
-            </w:r>
-            <w:r>
-              <w:rPr>
-                <w:rFonts w:ascii="Barlow Condensed Medium" w:eastAsia="標楷體" w:hAnsi="Barlow Condensed Medium" w:cs="Segoe UI Symbol"/>
-                <w:w w:val="90"/>
-                <w:sz w:val="26"/>
-                <w:szCs w:val="26"/>
-              </w:rPr>
-              <w:t>800</w:t>
-            </w:r>
-            <w:r>
-              <w:rPr>
-                <w:rFonts w:ascii="Barlow Condensed Medium" w:eastAsia="標楷體" w:hAnsi="Barlow Condensed Medium" w:cs="Segoe UI Symbol"/>
-                <w:w w:val="90"/>
-                <w:sz w:val="26"/>
-                <w:szCs w:val="26"/>
-              </w:rPr>
-              <w:t>元，非團契成員</w:t>
-            </w:r>
-            <w:r>
-              <w:rPr>
-                <w:rFonts w:ascii="Barlow Condensed Medium" w:eastAsia="標楷體" w:hAnsi="Barlow Condensed Medium" w:cs="Segoe UI Symbol"/>
-                <w:w w:val="90"/>
-                <w:sz w:val="26"/>
-                <w:szCs w:val="26"/>
-              </w:rPr>
-              <w:t>1100</w:t>
-            </w:r>
-            <w:r>
-              <w:rPr>
-                <w:rFonts w:ascii="Barlow Condensed Medium" w:eastAsia="標楷體" w:hAnsi="Barlow Condensed Medium" w:cs="Segoe UI Symbol" w:hint="eastAsia"/>
-                <w:w w:val="90"/>
-                <w:sz w:val="26"/>
-                <w:szCs w:val="26"/>
-              </w:rPr>
-              <w:t>元，報名至</w:t>
-            </w:r>
-            <w:r>
-              <w:rPr>
-                <w:rFonts w:ascii="Barlow Condensed Medium" w:eastAsia="標楷體" w:hAnsi="Barlow Condensed Medium" w:cs="Segoe UI Symbol" w:hint="eastAsia"/>
-                <w:w w:val="90"/>
-                <w:sz w:val="26"/>
-                <w:szCs w:val="26"/>
-              </w:rPr>
-              <w:t>4/20</w:t>
-            </w:r>
-            <w:r>
-              <w:rPr>
-                <w:rFonts w:ascii="Barlow Condensed Medium" w:eastAsia="標楷體" w:hAnsi="Barlow Condensed Medium" w:cs="Segoe UI Symbol" w:hint="eastAsia"/>
-                <w:w w:val="90"/>
-                <w:sz w:val="26"/>
-                <w:szCs w:val="26"/>
-              </w:rPr>
-              <w:t>止。</w:t>
-            </w:r>
-          </w:p>
-        </w:tc>
-      </w:tr>
-      <w:tr>
-        <w:tc>
-          <w:tcPr>
-            <w:tcW w:w="280" w:type="dxa"/>
-          </w:tcPr>
-          <w:p>
-            <w:pPr>
-              <w:snapToGrid w:val="0"/>
-              <w:spacing w:line="300" w:lineRule="exact"/>
-              <w:ind w:rightChars="11" w:right="26"/>
-              <w:jc w:val="right"/>
-              <w:rPr>
-                <w:rFonts w:ascii="Barlow Condensed Medium" w:eastAsia="華康細黑體" w:hAnsi="Barlow Condensed Medium"/>
-                <w:w w:val="90"/>
-                <w:sz w:val="26"/>
-                <w:szCs w:val="26"/>
-              </w:rPr>
-            </w:pPr>
-            <w:r>
-              <w:rPr>
-                <w:rFonts w:ascii="Barlow Condensed Medium" w:eastAsia="華康細黑體" w:hAnsi="Barlow Condensed Medium" w:hint="eastAsia"/>
-                <w:w w:val="90"/>
-                <w:sz w:val="26"/>
-                <w:szCs w:val="26"/>
-              </w:rPr>
-              <w:t>5</w:t>
-            </w:r>
-            <w:r>
-              <w:rPr>
-                <w:rFonts w:ascii="Barlow Condensed Medium" w:eastAsia="華康細黑體" w:hAnsi="Barlow Condensed Medium"/>
-                <w:w w:val="90"/>
-                <w:sz w:val="26"/>
-                <w:szCs w:val="26"/>
-              </w:rPr>
-              <w:t>.</w:t>
-            </w:r>
-          </w:p>
-        </w:tc>
-        <w:tc>
-          <w:tcPr>
-            <w:tcW w:w="5641" w:type="dxa"/>
-          </w:tcPr>
-          <w:p>
-            <w:pPr>
-              <w:kinsoku w:val="0"/>
-              <w:snapToGrid w:val="0"/>
-              <w:spacing w:line="300" w:lineRule="exact"/>
-              <w:jc w:val="both"/>
-              <w:rPr>
-                <w:rFonts w:ascii="Barlow Condensed Medium" w:eastAsia="標楷體" w:hAnsi="Barlow Condensed Medium" w:cstheme="minorHAnsi"/>
-                <w:w w:val="90"/>
-                <w:sz w:val="26"/>
-                <w:szCs w:val="26"/>
-              </w:rPr>
-            </w:pPr>
-            <w:r>
-              <w:rPr>
-                <w:rFonts w:ascii="Segoe UI Symbol" w:eastAsia="標楷體" w:hAnsi="Segoe UI Symbol" w:cs="Segoe UI Symbol" w:hint="eastAsia"/>
-                <w:w w:val="90"/>
-                <w:sz w:val="26"/>
-                <w:szCs w:val="26"/>
-              </w:rPr>
-              <w:t>守望</w:t>
-            </w:r>
-            <w:proofErr w:type="gramStart"/>
-            <w:r>
-              <w:rPr>
-                <w:rFonts w:ascii="Segoe UI Symbol" w:eastAsia="標楷體" w:hAnsi="Segoe UI Symbol" w:cs="Segoe UI Symbol" w:hint="eastAsia"/>
-                <w:w w:val="90"/>
-                <w:sz w:val="26"/>
-                <w:szCs w:val="26"/>
-              </w:rPr>
-              <w:t>代禱團持續代禱中</w:t>
-            </w:r>
-            <w:proofErr w:type="gramEnd"/>
-            <w:r>
-              <w:rPr>
-                <w:rFonts w:ascii="Segoe UI Symbol" w:eastAsia="標楷體" w:hAnsi="Segoe UI Symbol" w:cs="Segoe UI Symbol" w:hint="eastAsia"/>
-                <w:w w:val="90"/>
-                <w:sz w:val="26"/>
-                <w:szCs w:val="26"/>
-              </w:rPr>
-              <w:t>，請會眾</w:t>
-            </w:r>
-            <w:proofErr w:type="gramStart"/>
-            <w:r>
-              <w:rPr>
-                <w:rFonts w:ascii="Segoe UI Symbol" w:eastAsia="標楷體" w:hAnsi="Segoe UI Symbol" w:cs="Segoe UI Symbol" w:hint="eastAsia"/>
-                <w:w w:val="90"/>
-                <w:sz w:val="26"/>
-                <w:szCs w:val="26"/>
-              </w:rPr>
-              <w:t>可以代禱事項</w:t>
-            </w:r>
-            <w:proofErr w:type="gramEnd"/>
-            <w:r>
-              <w:rPr>
-                <w:rFonts w:ascii="Segoe UI Symbol" w:eastAsia="標楷體" w:hAnsi="Segoe UI Symbol" w:cs="Segoe UI Symbol" w:hint="eastAsia"/>
-                <w:w w:val="90"/>
-                <w:sz w:val="26"/>
-                <w:szCs w:val="26"/>
-              </w:rPr>
-              <w:t>填寫在</w:t>
-            </w:r>
-            <w:proofErr w:type="gramStart"/>
-            <w:r>
-              <w:rPr>
-                <w:rFonts w:ascii="Segoe UI Symbol" w:eastAsia="標楷體" w:hAnsi="Segoe UI Symbol" w:cs="Segoe UI Symbol" w:hint="eastAsia"/>
-                <w:w w:val="90"/>
-                <w:sz w:val="26"/>
-                <w:szCs w:val="26"/>
-              </w:rPr>
-              <w:t>代禱卡</w:t>
-            </w:r>
-            <w:proofErr w:type="gramEnd"/>
-            <w:r>
-              <w:rPr>
-                <w:rFonts w:ascii="Segoe UI Symbol" w:eastAsia="標楷體" w:hAnsi="Segoe UI Symbol" w:cs="Segoe UI Symbol" w:hint="eastAsia"/>
-                <w:w w:val="90"/>
-                <w:sz w:val="26"/>
-                <w:szCs w:val="26"/>
-              </w:rPr>
-              <w:t>上，</w:t>
-            </w:r>
-            <w:proofErr w:type="gramStart"/>
-            <w:r>
-              <w:rPr>
-                <w:rFonts w:ascii="Segoe UI Symbol" w:eastAsia="標楷體" w:hAnsi="Segoe UI Symbol" w:cs="Segoe UI Symbol" w:hint="eastAsia"/>
-                <w:w w:val="90"/>
-                <w:sz w:val="26"/>
-                <w:szCs w:val="26"/>
-              </w:rPr>
-              <w:t>投入代禱信箱</w:t>
-            </w:r>
-            <w:proofErr w:type="gramEnd"/>
-            <w:r>
-              <w:rPr>
-                <w:rFonts w:ascii="Segoe UI Symbol" w:eastAsia="標楷體" w:hAnsi="Segoe UI Symbol" w:cs="Segoe UI Symbol" w:hint="eastAsia"/>
-                <w:w w:val="90"/>
-                <w:sz w:val="26"/>
-                <w:szCs w:val="26"/>
-              </w:rPr>
-              <w:t>，</w:t>
-            </w:r>
-            <w:proofErr w:type="gramStart"/>
-            <w:r>
-              <w:rPr>
-                <w:rFonts w:ascii="Segoe UI Symbol" w:eastAsia="標楷體" w:hAnsi="Segoe UI Symbol" w:cs="Segoe UI Symbol" w:hint="eastAsia"/>
-                <w:w w:val="90"/>
-                <w:sz w:val="26"/>
-                <w:szCs w:val="26"/>
-              </w:rPr>
-              <w:t>讓代禱團</w:t>
-            </w:r>
-            <w:proofErr w:type="gramEnd"/>
-            <w:r>
-              <w:rPr>
-                <w:rFonts w:ascii="Segoe UI Symbol" w:eastAsia="標楷體" w:hAnsi="Segoe UI Symbol" w:cs="Segoe UI Symbol" w:hint="eastAsia"/>
-                <w:w w:val="90"/>
-                <w:sz w:val="26"/>
-                <w:szCs w:val="26"/>
-              </w:rPr>
-              <w:t>來服事。</w:t>
             </w:r>
           </w:p>
         </w:tc>
@@ -2058,20 +1860,171 @@
                 <w:szCs w:val="26"/>
               </w:rPr>
             </w:pPr>
-            <w:r>
+          </w:p>
+        </w:tc>
+        <w:tc>
+          <w:tcPr>
+            <w:tcW w:w="5669" w:type="dxa"/>
+            <w:tcMar>
+              <w:left w:w="28" w:type="dxa"/>
+              <w:right w:w="28" w:type="dxa"/>
+            </w:tcMar>
+          </w:tcPr>
+          <w:p>
+            <w:pPr>
+              <w:snapToGrid w:val="0"/>
+              <w:spacing w:line="300" w:lineRule="exact"/>
+              <w:jc w:val="both"/>
               <w:rPr>
                 <w:rFonts w:ascii="Barlow Condensed Medium" w:eastAsia="標楷體" w:hAnsi="Barlow Condensed Medium" w:cstheme="minorHAnsi"/>
                 <w:w w:val="90"/>
                 <w:sz w:val="26"/>
                 <w:szCs w:val="26"/>
               </w:rPr>
-              <w:t>1.</w:t>
-            </w:r>
-          </w:p>
-        </w:tc>
-        <w:tc>
-          <w:tcPr>
-            <w:tcW w:w="5669" w:type="dxa"/>
+            </w:pPr>
+            <w:r>
+              <w:rPr>
+                <w:rFonts w:ascii="Barlow Condensed Medium" w:eastAsia="標楷體" w:hAnsi="Barlow Condensed Medium" w:cs="Segoe UI Symbol" w:hint="eastAsia"/>
+                <w:w w:val="90"/>
+                <w:sz w:val="26"/>
+                <w:szCs w:val="26"/>
+              </w:rPr>
+              <w:t xml:space="preserve"> (</w:t>
+            </w:r>
+            <w:r>
+              <w:rPr>
+                <w:rFonts w:ascii="Segoe UI Symbol" w:eastAsia="標楷體" w:hAnsi="Segoe UI Symbol" w:cs="Segoe UI Symbol" w:hint="eastAsia"/>
+                <w:w w:val="90"/>
+                <w:sz w:val="26"/>
+                <w:szCs w:val="26"/>
+              </w:rPr>
+              <w:t>守望</w:t>
+            </w:r>
+            <w:proofErr w:type="gramStart"/>
+            <w:r>
+              <w:rPr>
+                <w:rFonts w:ascii="Segoe UI Symbol" w:eastAsia="標楷體" w:hAnsi="Segoe UI Symbol" w:cs="Segoe UI Symbol" w:hint="eastAsia"/>
+                <w:w w:val="90"/>
+                <w:sz w:val="26"/>
+                <w:szCs w:val="26"/>
+              </w:rPr>
+              <w:t>代禱團持續代禱中</w:t>
+            </w:r>
+            <w:proofErr w:type="gramEnd"/>
+            <w:r>
+              <w:rPr>
+                <w:rFonts w:ascii="Segoe UI Symbol" w:eastAsia="標楷體" w:hAnsi="Segoe UI Symbol" w:cs="Segoe UI Symbol" w:hint="eastAsia"/>
+                <w:w w:val="90"/>
+                <w:sz w:val="26"/>
+                <w:szCs w:val="26"/>
+              </w:rPr>
+              <w:t>，請會眾</w:t>
+            </w:r>
+            <w:proofErr w:type="gramStart"/>
+            <w:r>
+              <w:rPr>
+                <w:rFonts w:ascii="Segoe UI Symbol" w:eastAsia="標楷體" w:hAnsi="Segoe UI Symbol" w:cs="Segoe UI Symbol" w:hint="eastAsia"/>
+                <w:w w:val="90"/>
+                <w:sz w:val="26"/>
+                <w:szCs w:val="26"/>
+              </w:rPr>
+              <w:t>可以代禱事項</w:t>
+            </w:r>
+            <w:proofErr w:type="gramEnd"/>
+            <w:r>
+              <w:rPr>
+                <w:rFonts w:ascii="Segoe UI Symbol" w:eastAsia="標楷體" w:hAnsi="Segoe UI Symbol" w:cs="Segoe UI Symbol" w:hint="eastAsia"/>
+                <w:w w:val="90"/>
+                <w:sz w:val="26"/>
+                <w:szCs w:val="26"/>
+              </w:rPr>
+              <w:t>填寫在</w:t>
+            </w:r>
+            <w:proofErr w:type="gramStart"/>
+            <w:r>
+              <w:rPr>
+                <w:rFonts w:ascii="Segoe UI Symbol" w:eastAsia="標楷體" w:hAnsi="Segoe UI Symbol" w:cs="Segoe UI Symbol" w:hint="eastAsia"/>
+                <w:w w:val="90"/>
+                <w:sz w:val="26"/>
+                <w:szCs w:val="26"/>
+              </w:rPr>
+              <w:t>代禱卡</w:t>
+            </w:r>
+            <w:proofErr w:type="gramEnd"/>
+            <w:r>
+              <w:rPr>
+                <w:rFonts w:ascii="Segoe UI Symbol" w:eastAsia="標楷體" w:hAnsi="Segoe UI Symbol" w:cs="Segoe UI Symbol" w:hint="eastAsia"/>
+                <w:w w:val="90"/>
+                <w:sz w:val="26"/>
+                <w:szCs w:val="26"/>
+              </w:rPr>
+              <w:t>上，</w:t>
+            </w:r>
+            <w:proofErr w:type="gramStart"/>
+            <w:r>
+              <w:rPr>
+                <w:rFonts w:ascii="Segoe UI Symbol" w:eastAsia="標楷體" w:hAnsi="Segoe UI Symbol" w:cs="Segoe UI Symbol" w:hint="eastAsia"/>
+                <w:w w:val="90"/>
+                <w:sz w:val="26"/>
+                <w:szCs w:val="26"/>
+              </w:rPr>
+              <w:t>投入代禱信箱</w:t>
+            </w:r>
+            <w:proofErr w:type="gramEnd"/>
+            <w:r>
+              <w:rPr>
+                <w:rFonts w:ascii="Segoe UI Symbol" w:eastAsia="標楷體" w:hAnsi="Segoe UI Symbol" w:cs="Segoe UI Symbol" w:hint="eastAsia"/>
+                <w:w w:val="90"/>
+                <w:sz w:val="26"/>
+                <w:szCs w:val="26"/>
+              </w:rPr>
+              <w:t>，</w:t>
+            </w:r>
+            <w:proofErr w:type="gramStart"/>
+            <w:r>
+              <w:rPr>
+                <w:rFonts w:ascii="Segoe UI Symbol" w:eastAsia="標楷體" w:hAnsi="Segoe UI Symbol" w:cs="Segoe UI Symbol" w:hint="eastAsia"/>
+                <w:w w:val="90"/>
+                <w:sz w:val="26"/>
+                <w:szCs w:val="26"/>
+              </w:rPr>
+              <w:t>讓代禱團</w:t>
+            </w:r>
+            <w:proofErr w:type="gramEnd"/>
+            <w:r>
+              <w:rPr>
+                <w:rFonts w:ascii="Segoe UI Symbol" w:eastAsia="標楷體" w:hAnsi="Segoe UI Symbol" w:cs="Segoe UI Symbol" w:hint="eastAsia"/>
+                <w:w w:val="90"/>
+                <w:sz w:val="26"/>
+                <w:szCs w:val="26"/>
+              </w:rPr>
+              <w:t>來服事</w:t>
+            </w:r>
+            <w:r>
+              <w:rPr>
+                <w:rFonts w:ascii="Barlow Condensed Medium" w:eastAsia="標楷體" w:hAnsi="Barlow Condensed Medium" w:cs="Segoe UI Symbol" w:hint="eastAsia"/>
+                <w:w w:val="90"/>
+                <w:sz w:val="26"/>
+                <w:szCs w:val="26"/>
+              </w:rPr>
+              <w:t>。</w:t>
+            </w:r>
+            <w:r>
+              <w:rPr>
+                <w:rFonts w:ascii="Barlow Condensed Medium" w:eastAsia="標楷體" w:hAnsi="Barlow Condensed Medium" w:cs="Segoe UI Symbol" w:hint="eastAsia"/>
+                <w:w w:val="90"/>
+                <w:sz w:val="26"/>
+                <w:szCs w:val="26"/>
+              </w:rPr>
+              <w:t>)</w:t>
+            </w:r>
+          </w:p>
+        </w:tc>
+      </w:tr>
+      <w:tr>
+        <w:tc>
+          <w:tcPr>
+            <w:tcW w:w="266" w:type="dxa"/>
             <w:tcMar>
               <w:left w:w="28" w:type="dxa"/>
               <w:right w:w="28" w:type="dxa"/>
@@ -2081,7 +2034,7 @@
             <w:pPr>
               <w:snapToGrid w:val="0"/>
               <w:spacing w:line="300" w:lineRule="exact"/>
-              <w:jc w:val="both"/>
+              <w:jc w:val="right"/>
               <w:rPr>
                 <w:rFonts w:ascii="Barlow Condensed Medium" w:eastAsia="標楷體" w:hAnsi="Barlow Condensed Medium" w:cstheme="minorHAnsi"/>
                 <w:w w:val="90"/>
@@ -2091,6 +2044,37 @@
             </w:pPr>
             <w:r>
               <w:rPr>
+                <w:rFonts w:ascii="Barlow Condensed Medium" w:eastAsia="標楷體" w:hAnsi="Barlow Condensed Medium" w:cstheme="minorHAnsi"/>
+                <w:w w:val="90"/>
+                <w:sz w:val="26"/>
+                <w:szCs w:val="26"/>
+              </w:rPr>
+              <w:t>1.</w:t>
+            </w:r>
+          </w:p>
+        </w:tc>
+        <w:tc>
+          <w:tcPr>
+            <w:tcW w:w="5669" w:type="dxa"/>
+            <w:tcMar>
+              <w:left w:w="28" w:type="dxa"/>
+              <w:right w:w="28" w:type="dxa"/>
+            </w:tcMar>
+          </w:tcPr>
+          <w:p>
+            <w:pPr>
+              <w:snapToGrid w:val="0"/>
+              <w:spacing w:line="300" w:lineRule="exact"/>
+              <w:jc w:val="both"/>
+              <w:rPr>
+                <w:rFonts w:ascii="Barlow Condensed Medium" w:eastAsia="標楷體" w:hAnsi="Barlow Condensed Medium" w:cstheme="minorHAnsi"/>
+                <w:w w:val="90"/>
+                <w:sz w:val="26"/>
+                <w:szCs w:val="26"/>
+              </w:rPr>
+            </w:pPr>
+            <w:r>
+              <w:rPr>
                 <w:rFonts w:ascii="Barlow Condensed Medium" w:eastAsia="標楷體" w:hAnsi="Barlow Condensed Medium" w:cstheme="minorHAnsi" w:hint="eastAsia"/>
                 <w:w w:val="90"/>
                 <w:sz w:val="26"/>
@@ -3389,7 +3373,7 @@
                 <w:sz w:val="26"/>
                 <w:szCs w:val="26"/>
               </w:rPr>
-              <w:t>、</w:t>
+              <w:t>、洪瓊美、王佳</w:t>
             </w:r>
             <w:proofErr w:type="gramStart"/>
             <w:r>
@@ -3399,7 +3383,7 @@
                 <w:sz w:val="26"/>
                 <w:szCs w:val="26"/>
               </w:rPr>
-              <w:t>蔡侑霖</w:t>
+              <w:t>瑀</w:t>
             </w:r>
             <w:proofErr w:type="gramEnd"/>
             <w:r>
@@ -3481,7 +3465,6 @@
           <w:rFonts w:ascii="華康正顏楷體W9" w:eastAsia="華康正顏楷體W9" w:cstheme="minorHAnsi" w:hint="eastAsia"/>
           <w:w w:val="125"/>
         </w:rPr>
-        <w:lastRenderedPageBreak/>
         <w:t>§</w:t>
       </w:r>
       <w:r>
@@ -3540,7 +3523,7 @@
         <w:snapToGrid w:val="0"/>
         <w:spacing w:line="300" w:lineRule="exact"/>
         <w:rPr>
-          <w:rFonts w:ascii="Barlow Condensed Medium" w:eastAsia="標楷體" w:hAnsi="Barlow Condensed Medium" w:cs="Arial" w:hint="eastAsia"/>
+          <w:rFonts w:ascii="Barlow Condensed Medium" w:eastAsia="標楷體" w:hAnsi="Barlow Condensed Medium" w:cs="Arial"/>
           <w:w w:val="80"/>
           <w:sz w:val="26"/>
           <w:szCs w:val="26"/>
@@ -3601,7 +3584,7 @@
         <w:snapToGrid w:val="0"/>
         <w:spacing w:line="300" w:lineRule="exact"/>
         <w:rPr>
-          <w:rFonts w:ascii="Barlow Condensed Medium" w:eastAsia="標楷體" w:hAnsi="Barlow Condensed Medium" w:cs="Arial" w:hint="eastAsia"/>
+          <w:rFonts w:ascii="Barlow Condensed Medium" w:eastAsia="標楷體" w:hAnsi="Barlow Condensed Medium" w:cs="Arial"/>
           <w:w w:val="80"/>
           <w:sz w:val="26"/>
           <w:szCs w:val="26"/>
@@ -3762,7 +3745,7 @@
         <w:snapToGrid w:val="0"/>
         <w:spacing w:line="300" w:lineRule="exact"/>
         <w:rPr>
-          <w:rFonts w:ascii="Barlow Condensed Medium" w:eastAsia="標楷體" w:hAnsi="Barlow Condensed Medium" w:cs="Arial" w:hint="eastAsia"/>
+          <w:rFonts w:ascii="Barlow Condensed Medium" w:eastAsia="標楷體" w:hAnsi="Barlow Condensed Medium" w:cs="Arial"/>
           <w:w w:val="80"/>
           <w:sz w:val="26"/>
           <w:szCs w:val="26"/>
@@ -3924,7 +3907,7 @@
         <w:snapToGrid w:val="0"/>
         <w:spacing w:line="300" w:lineRule="exact"/>
         <w:rPr>
-          <w:rFonts w:ascii="Barlow Condensed Medium" w:eastAsia="標楷體" w:hAnsi="Barlow Condensed Medium" w:cs="Arial" w:hint="eastAsia"/>
+          <w:rFonts w:ascii="Barlow Condensed Medium" w:eastAsia="標楷體" w:hAnsi="Barlow Condensed Medium" w:cs="Arial"/>
           <w:w w:val="80"/>
           <w:sz w:val="26"/>
           <w:szCs w:val="26"/>
@@ -3985,7 +3968,7 @@
         <w:snapToGrid w:val="0"/>
         <w:spacing w:line="300" w:lineRule="exact"/>
         <w:rPr>
-          <w:rFonts w:ascii="Barlow Condensed Medium" w:eastAsia="標楷體" w:hAnsi="Barlow Condensed Medium" w:cs="Arial" w:hint="eastAsia"/>
+          <w:rFonts w:ascii="Barlow Condensed Medium" w:eastAsia="標楷體" w:hAnsi="Barlow Condensed Medium" w:cs="Arial"/>
           <w:w w:val="80"/>
           <w:sz w:val="26"/>
           <w:szCs w:val="26"/>
@@ -4097,7 +4080,7 @@
         <w:snapToGrid w:val="0"/>
         <w:spacing w:line="300" w:lineRule="exact"/>
         <w:rPr>
-          <w:rFonts w:ascii="Barlow Condensed Medium" w:eastAsia="標楷體" w:hAnsi="Barlow Condensed Medium" w:cs="Arial" w:hint="eastAsia"/>
+          <w:rFonts w:ascii="Barlow Condensed Medium" w:eastAsia="標楷體" w:hAnsi="Barlow Condensed Medium" w:cs="Arial"/>
           <w:w w:val="80"/>
           <w:sz w:val="26"/>
           <w:szCs w:val="26"/>
@@ -4259,7 +4242,7 @@
         <w:snapToGrid w:val="0"/>
         <w:spacing w:line="300" w:lineRule="exact"/>
         <w:rPr>
-          <w:rFonts w:ascii="Barlow Condensed Medium" w:eastAsia="標楷體" w:hAnsi="Barlow Condensed Medium" w:cs="Arial" w:hint="eastAsia"/>
+          <w:rFonts w:ascii="Barlow Condensed Medium" w:eastAsia="標楷體" w:hAnsi="Barlow Condensed Medium" w:cs="Arial"/>
           <w:w w:val="80"/>
           <w:sz w:val="26"/>
           <w:szCs w:val="26"/>
@@ -4320,7 +4303,7 @@
         <w:snapToGrid w:val="0"/>
         <w:spacing w:line="300" w:lineRule="exact"/>
         <w:rPr>
-          <w:rFonts w:ascii="Barlow Condensed Medium" w:eastAsia="標楷體" w:hAnsi="Barlow Condensed Medium" w:cs="Arial" w:hint="eastAsia"/>
+          <w:rFonts w:ascii="Barlow Condensed Medium" w:eastAsia="標楷體" w:hAnsi="Barlow Condensed Medium" w:cs="Arial"/>
           <w:w w:val="80"/>
           <w:sz w:val="26"/>
           <w:szCs w:val="26"/>
@@ -4499,11 +4482,12 @@
       <w:r>
         <w:rPr>
           <w:noProof/>
+          <w:lang w:bidi="he-IL"/>
         </w:rPr>
         <mc:AlternateContent>
           <mc:Choice Requires="wpg">
             <w:drawing>
-              <wp:anchor distT="0" distB="0" distL="114300" distR="114300" simplePos="0" relativeHeight="251671552" behindDoc="0" locked="0" layoutInCell="1" allowOverlap="1" wp14:anchorId="789743EB" wp14:editId="75027719">
+              <wp:anchor distT="0" distB="0" distL="114300" distR="114300" simplePos="0" relativeHeight="251661824" behindDoc="0" locked="0" layoutInCell="1" allowOverlap="1" wp14:anchorId="789743EB" wp14:editId="5A2558F3">
                 <wp:simplePos x="0" y="0"/>
                 <wp:positionH relativeFrom="page">
                   <wp:posOffset>6833870</wp:posOffset>
@@ -4536,7 +4520,7 @@
                           </pic:cNvPicPr>
                         </pic:nvPicPr>
                         <pic:blipFill>
-                          <a:blip r:embed="rId9" cstate="print">
+                          <a:blip r:embed="rId8" cstate="print">
                             <a:extLst>
                               <a:ext uri="{28A0092B-C50C-407E-A947-70E740481C1C}">
                                 <a14:useLocalDpi xmlns:a14="http://schemas.microsoft.com/office/drawing/2010/main" val="0"/>
@@ -4799,7 +4783,7 @@
           </mc:Choice>
           <mc:Fallback>
             <w:pict>
-              <v:group id="群組 21" o:spid="_x0000_s1026" style="position:absolute;margin-left:538.1pt;margin-top:28.9pt;width:134.65pt;height:261.65pt;z-index:251671552;mso-position-horizontal-relative:page;mso-position-vertical-relative:page;mso-width-relative:margin;mso-height-relative:margin" coordsize="17094,33223" o:gfxdata="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">
+              <v:group w14:anchorId="789743EB" id="群組 21" o:spid="_x0000_s1026" style="position:absolute;margin-left:538.1pt;margin-top:28.9pt;width:134.65pt;height:261.65pt;z-index:251661824;mso-position-horizontal-relative:page;mso-position-vertical-relative:page;mso-width-relative:margin;mso-height-relative:margin" coordsize="17094,33223" o:gfxdata="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">
                 <v:shapetype id="_x0000_t75" coordsize="21600,21600" o:spt="75" o:preferrelative="t" path="m@4@5l@4@11@9@11@9@5xe" filled="f" stroked="f">
                   <v:stroke joinstyle="miter"/>
                   <v:formulas>
@@ -4820,7 +4804,7 @@
                   <o:lock v:ext="edit" aspectratio="t"/>
                 </v:shapetype>
                 <v:shape id="圖片 18" o:spid="_x0000_s1027" type="#_x0000_t75" style="position:absolute;left:-8065;top:8065;width:33223;height:17094;rotation:90;visibility:visible;mso-wrap-style:square" o:gfxdata="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">
-                  <v:imagedata r:id="rId10" o:title=""/>
+                  <v:imagedata r:id="rId9" o:title=""/>
                   <v:path arrowok="t"/>
                 </v:shape>
                 <v:roundrect id="圓角矩形 7" o:spid="_x0000_s1028" style="position:absolute;left:2808;top:2877;width:12708;height:28296;visibility:visible;mso-wrap-style:square;v-text-anchor:top" arcsize="3131f" o:gfxdata="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" filled="f" stroked="f" strokeweight="2.5pt">
@@ -5022,9 +5006,10 @@
       <w:r>
         <w:rPr>
           <w:noProof/>
+          <w:lang w:bidi="he-IL"/>
         </w:rPr>
         <w:drawing>
-          <wp:anchor distT="0" distB="0" distL="114300" distR="114300" simplePos="0" relativeHeight="251644928" behindDoc="0" locked="0" layoutInCell="1" allowOverlap="1" wp14:anchorId="0030E694" wp14:editId="7B95C805">
+          <wp:anchor distT="0" distB="0" distL="114300" distR="114300" simplePos="0" relativeHeight="251651584" behindDoc="0" locked="0" layoutInCell="1" allowOverlap="1" wp14:anchorId="0030E694" wp14:editId="65D24435">
             <wp:simplePos x="0" y="0"/>
             <wp:positionH relativeFrom="column">
               <wp:posOffset>2160905</wp:posOffset>
@@ -5047,7 +5032,7 @@
                     <pic:cNvPicPr/>
                   </pic:nvPicPr>
                   <pic:blipFill>
-                    <a:blip r:embed="rId11" cstate="print">
+                    <a:blip r:embed="rId10" cstate="print">
                       <a:extLst>
                         <a:ext uri="{28A0092B-C50C-407E-A947-70E740481C1C}">
                           <a14:useLocalDpi xmlns:a14="http://schemas.microsoft.com/office/drawing/2010/main" val="0"/>
@@ -5082,9 +5067,10 @@
       <w:r>
         <w:rPr>
           <w:noProof/>
+          <w:lang w:bidi="he-IL"/>
         </w:rPr>
         <w:drawing>
-          <wp:anchor distT="0" distB="0" distL="114300" distR="114300" simplePos="0" relativeHeight="251642880" behindDoc="0" locked="0" layoutInCell="1" allowOverlap="1" wp14:anchorId="7EAAEB92" wp14:editId="655A5F63">
+          <wp:anchor distT="0" distB="0" distL="114300" distR="114300" simplePos="0" relativeHeight="251650560" behindDoc="0" locked="0" layoutInCell="1" allowOverlap="1" wp14:anchorId="7EAAEB92" wp14:editId="4E8F8E9A">
             <wp:simplePos x="0" y="0"/>
             <wp:positionH relativeFrom="column">
               <wp:posOffset>2362835</wp:posOffset>
@@ -5107,7 +5093,7 @@
                     <pic:cNvPicPr/>
                   </pic:nvPicPr>
                   <pic:blipFill>
-                    <a:blip r:embed="rId12" cstate="print">
+                    <a:blip r:embed="rId11" cstate="print">
                       <a:extLst>
                         <a:ext uri="{28A0092B-C50C-407E-A947-70E740481C1C}">
                           <a14:useLocalDpi xmlns:a14="http://schemas.microsoft.com/office/drawing/2010/main" val="0"/>
@@ -5162,11 +5148,12 @@
       <w:r>
         <w:rPr>
           <w:noProof/>
+          <w:lang w:bidi="he-IL"/>
         </w:rPr>
         <mc:AlternateContent>
           <mc:Choice Requires="wpg">
             <w:drawing>
-              <wp:anchor distT="0" distB="0" distL="114300" distR="114300" simplePos="0" relativeHeight="251653120" behindDoc="0" locked="0" layoutInCell="1" allowOverlap="1" wp14:anchorId="5DF93223" wp14:editId="570A428A">
+              <wp:anchor distT="0" distB="0" distL="114300" distR="114300" simplePos="0" relativeHeight="251655680" behindDoc="0" locked="0" layoutInCell="1" allowOverlap="1" wp14:anchorId="5DF93223" wp14:editId="745E929E">
                 <wp:simplePos x="0" y="0"/>
                 <wp:positionH relativeFrom="page">
                   <wp:posOffset>6779895</wp:posOffset>
@@ -6872,7 +6859,7 @@
           </mc:Choice>
           <mc:Fallback>
             <w:pict>
-              <v:group id="群組 24" o:spid="_x0000_s1029" style="position:absolute;margin-left:533.85pt;margin-top:298.55pt;width:140.3pt;height:259.35pt;z-index:251653120;mso-position-horizontal-relative:page;mso-position-vertical-relative:page;mso-width-relative:margin;mso-height-relative:margin" coordsize="17818,32941" o:gfxdata="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">
+              <v:group w14:anchorId="5DF93223" id="群組 24" o:spid="_x0000_s1029" style="position:absolute;margin-left:533.85pt;margin-top:298.55pt;width:140.3pt;height:259.35pt;z-index:251655680;mso-position-horizontal-relative:page;mso-position-vertical-relative:page;mso-width-relative:margin;mso-height-relative:margin" coordsize="17818,32941" o:gfxdata="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">
                 <v:shapetype id="_x0000_t202" coordsize="21600,21600" o:spt="202" path="m,l,21600r21600,l21600,xe">
                   <v:stroke joinstyle="miter"/>
                   <v:path gradientshapeok="t" o:connecttype="rect"/>
@@ -8530,11 +8517,12 @@
         <w:rPr>
           <w:rFonts w:ascii="Barlow Condensed Medium" w:hAnsi="Barlow Condensed Medium"/>
           <w:noProof/>
+          <w:lang w:bidi="he-IL"/>
         </w:rPr>
         <mc:AlternateContent>
           <mc:Choice Requires="wpg">
             <w:drawing>
-              <wp:anchor distT="0" distB="0" distL="114300" distR="114300" simplePos="0" relativeHeight="251665408" behindDoc="0" locked="0" layoutInCell="1" allowOverlap="1" wp14:anchorId="0AB0FEB2" wp14:editId="3FA77F5A">
+              <wp:anchor distT="0" distB="0" distL="114300" distR="114300" simplePos="0" relativeHeight="251648000" behindDoc="0" locked="0" layoutInCell="1" allowOverlap="1" wp14:anchorId="0AB0FEB2" wp14:editId="1313BEB1">
                 <wp:simplePos x="0" y="0"/>
                 <wp:positionH relativeFrom="page">
                   <wp:posOffset>6786880</wp:posOffset>
@@ -9622,7 +9610,7 @@
           </mc:Choice>
           <mc:Fallback>
             <w:pict>
-              <v:group id="群組 19" o:spid="_x0000_s1032" style="position:absolute;left:0;text-align:left;margin-left:534.4pt;margin-top:567.3pt;width:140.6pt;height:130.1pt;z-index:251665408;mso-position-horizontal-relative:page;mso-position-vertical-relative:page;mso-width-relative:margin;mso-height-relative:margin" coordorigin="108" coordsize="17868,16510" o:gfxdata="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">
+              <v:group w14:anchorId="0AB0FEB2" id="群組 19" o:spid="_x0000_s1032" style="position:absolute;left:0;text-align:left;margin-left:534.4pt;margin-top:567.3pt;width:140.6pt;height:130.1pt;z-index:251648000;mso-position-horizontal-relative:page;mso-position-vertical-relative:page;mso-width-relative:margin;mso-height-relative:margin" coordorigin="108" coordsize="17868,16510" o:gfxdata="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">
                 <v:shape id="_x0000_s1033" type="#_x0000_t202" style="position:absolute;left:317;top:444;width:17634;height:15621;visibility:visible;mso-wrap-style:square;v-text-anchor:top" o:gfxdata="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" stroked="f">
                   <v:textbox inset="0,0,0,0">
                     <w:txbxContent>
@@ -10635,7 +10623,6 @@
             <w14:round/>
           </w14:textOutline>
         </w:rPr>
-        <w:lastRenderedPageBreak/>
         <w:t>新泰教會週報</w:t>
       </w:r>
     </w:p>
@@ -10649,11 +10636,12 @@
         <w:rPr>
           <w:rFonts w:ascii="Barlow Condensed Medium" w:hAnsi="Barlow Condensed Medium"/>
           <w:noProof/>
+          <w:lang w:bidi="he-IL"/>
         </w:rPr>
         <mc:AlternateContent>
           <mc:Choice Requires="wps">
             <w:drawing>
-              <wp:anchor distT="45720" distB="45720" distL="114300" distR="114300" simplePos="0" relativeHeight="251675648" behindDoc="0" locked="0" layoutInCell="1" allowOverlap="1" wp14:anchorId="76BD7DFF" wp14:editId="17CD63A8">
+              <wp:anchor distT="45720" distB="45720" distL="114300" distR="114300" simplePos="0" relativeHeight="251668480" behindDoc="0" locked="0" layoutInCell="1" allowOverlap="1" wp14:anchorId="76BD7DFF" wp14:editId="05C2510C">
                 <wp:simplePos x="0" y="0"/>
                 <wp:positionH relativeFrom="column">
                   <wp:posOffset>398780</wp:posOffset>
@@ -10770,7 +10758,7 @@
           </mc:Choice>
           <mc:Fallback>
             <w:pict>
-              <v:shape id="文字方塊 2" o:spid="_x0000_s1035" type="#_x0000_t202" style="position:absolute;margin-left:31.4pt;margin-top:-54.1pt;width:109.8pt;height:110.6pt;z-index:251675648;visibility:visible;mso-wrap-style:square;mso-width-percent:0;mso-height-percent:200;mso-wrap-distance-left:9pt;mso-wrap-distance-top:3.6pt;mso-wrap-distance-right:9pt;mso-wrap-distance-bottom:3.6pt;mso-position-horizontal:absolute;mso-position-horizontal-relative:text;mso-position-vertical:absolute;mso-position-vertical-relative:text;mso-width-percent:0;mso-height-percent:200;mso-width-relative:margin;mso-height-relative:margin;v-text-anchor:top" o:gfxdata="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" filled="f" stroked="f">
+              <v:shape w14:anchorId="76BD7DFF" id="文字方塊 2" o:spid="_x0000_s1035" type="#_x0000_t202" style="position:absolute;margin-left:31.4pt;margin-top:-54.1pt;width:109.8pt;height:110.6pt;z-index:251668480;visibility:visible;mso-wrap-style:square;mso-width-percent:0;mso-height-percent:200;mso-wrap-distance-left:9pt;mso-wrap-distance-top:3.6pt;mso-wrap-distance-right:9pt;mso-wrap-distance-bottom:3.6pt;mso-position-horizontal:absolute;mso-position-horizontal-relative:text;mso-position-vertical:absolute;mso-position-vertical-relative:text;mso-width-percent:0;mso-height-percent:200;mso-width-relative:margin;mso-height-relative:margin;v-text-anchor:top" o:gfxdata="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" filled="f" stroked="f">
                 <v:textbox style="mso-fit-shape-to-text:t" inset="1mm,1mm,1mm,1mm">
                   <w:txbxContent>
                     <w:p>
@@ -10850,9 +10838,10 @@
         <w:rPr>
           <w:rFonts w:ascii="Barlow Condensed Medium" w:hAnsi="Barlow Condensed Medium"/>
           <w:noProof/>
+          <w:lang w:bidi="he-IL"/>
         </w:rPr>
         <w:drawing>
-          <wp:anchor distT="0" distB="0" distL="114300" distR="114300" simplePos="0" relativeHeight="251677696" behindDoc="0" locked="0" layoutInCell="1" allowOverlap="1" wp14:anchorId="6924852B" wp14:editId="3D74F434">
+          <wp:anchor distT="0" distB="0" distL="114300" distR="114300" simplePos="0" relativeHeight="251670528" behindDoc="0" locked="0" layoutInCell="1" allowOverlap="1" wp14:anchorId="6924852B" wp14:editId="0AABDEC1">
             <wp:simplePos x="0" y="0"/>
             <wp:positionH relativeFrom="column">
               <wp:posOffset>2758489</wp:posOffset>
@@ -10875,7 +10864,7 @@
                     <pic:cNvPicPr/>
                   </pic:nvPicPr>
                   <pic:blipFill>
-                    <a:blip r:embed="rId13" cstate="print">
+                    <a:blip r:embed="rId12" cstate="print">
                       <a:extLst>
                         <a:ext uri="{28A0092B-C50C-407E-A947-70E740481C1C}">
                           <a14:useLocalDpi xmlns:a14="http://schemas.microsoft.com/office/drawing/2010/main" val="0"/>
@@ -10932,11 +10921,12 @@
         <w:rPr>
           <w:rFonts w:ascii="Barlow Condensed Medium" w:hAnsi="Barlow Condensed Medium"/>
           <w:noProof/>
+          <w:lang w:bidi="he-IL"/>
         </w:rPr>
         <mc:AlternateContent>
           <mc:Choice Requires="wps">
             <w:drawing>
-              <wp:anchor distT="0" distB="0" distL="114300" distR="114300" simplePos="0" relativeHeight="251649024" behindDoc="0" locked="0" layoutInCell="1" allowOverlap="1" wp14:anchorId="4775AEF3" wp14:editId="4AC9565E">
+              <wp:anchor distT="0" distB="0" distL="114300" distR="114300" simplePos="0" relativeHeight="251636736" behindDoc="0" locked="0" layoutInCell="1" allowOverlap="1" wp14:anchorId="4775AEF3" wp14:editId="7E8D37B9">
                 <wp:simplePos x="0" y="0"/>
                 <wp:positionH relativeFrom="column">
                   <wp:posOffset>-11430</wp:posOffset>
@@ -11030,7 +11020,7 @@
           </mc:Choice>
           <mc:Fallback>
             <w:pict>
-              <v:roundrect id="圓角矩形 12" o:spid="_x0000_s1036" style="position:absolute;margin-left:-.9pt;margin-top:16.35pt;width:49.3pt;height:15.45pt;z-index:251649024;visibility:visible;mso-wrap-style:square;mso-width-percent:0;mso-height-percent:0;mso-wrap-distance-left:9pt;mso-wrap-distance-top:0;mso-wrap-distance-right:9pt;mso-wrap-distance-bottom:0;mso-position-horizontal:absolute;mso-position-horizontal-relative:text;mso-position-vertical:absolute;mso-position-vertical-relative:text;mso-width-percent:0;mso-height-percent:0;mso-width-relative:margin;mso-height-relative:margin;v-text-anchor:middle" arcsize="10923f" o:gfxdata="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" fillcolor="#5a5a5a [2109]" stroked="f" strokeweight="1pt">
+              <v:roundrect w14:anchorId="4775AEF3" id="圓角矩形 12" o:spid="_x0000_s1036" style="position:absolute;margin-left:-.9pt;margin-top:16.35pt;width:49.3pt;height:15.45pt;z-index:251636736;visibility:visible;mso-wrap-style:square;mso-width-percent:0;mso-height-percent:0;mso-wrap-distance-left:9pt;mso-wrap-distance-top:0;mso-wrap-distance-right:9pt;mso-wrap-distance-bottom:0;mso-position-horizontal:absolute;mso-position-horizontal-relative:text;mso-position-vertical:absolute;mso-position-vertical-relative:text;mso-width-percent:0;mso-height-percent:0;mso-width-relative:margin;mso-height-relative:margin;v-text-anchor:middle" arcsize="10923f" o:gfxdata="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" fillcolor="#5a5a5a [2109]" stroked="f" strokeweight="1pt">
                 <v:stroke joinstyle="miter"/>
                 <v:textbox inset=".5mm,0,.5mm,0">
                   <w:txbxContent>
@@ -11072,11 +11062,12 @@
         <w:rPr>
           <w:rFonts w:ascii="Barlow Condensed Medium" w:hAnsi="Barlow Condensed Medium"/>
           <w:noProof/>
+          <w:lang w:bidi="he-IL"/>
         </w:rPr>
         <mc:AlternateContent>
           <mc:Choice Requires="wps">
             <w:drawing>
-              <wp:anchor distT="0" distB="0" distL="114300" distR="114300" simplePos="0" relativeHeight="251651072" behindDoc="0" locked="0" layoutInCell="1" allowOverlap="1" wp14:anchorId="196DC3BF" wp14:editId="29032812">
+              <wp:anchor distT="0" distB="0" distL="114300" distR="114300" simplePos="0" relativeHeight="251638784" behindDoc="0" locked="0" layoutInCell="1" allowOverlap="1" wp14:anchorId="196DC3BF" wp14:editId="0A9FBB75">
                 <wp:simplePos x="0" y="0"/>
                 <wp:positionH relativeFrom="column">
                   <wp:posOffset>-15875</wp:posOffset>
@@ -11170,7 +11161,7 @@
           </mc:Choice>
           <mc:Fallback>
             <w:pict>
-              <v:roundrect id="圓角矩形 14" o:spid="_x0000_s1037" style="position:absolute;margin-left:-1.25pt;margin-top:16.7pt;width:83.6pt;height:15.3pt;z-index:251651072;visibility:visible;mso-wrap-style:square;mso-width-percent:0;mso-height-percent:0;mso-wrap-distance-left:9pt;mso-wrap-distance-top:0;mso-wrap-distance-right:9pt;mso-wrap-distance-bottom:0;mso-position-horizontal:absolute;mso-position-horizontal-relative:text;mso-position-vertical:absolute;mso-position-vertical-relative:text;mso-width-percent:0;mso-height-percent:0;mso-width-relative:margin;mso-height-relative:margin;v-text-anchor:middle" arcsize="10923f" o:gfxdata="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" fillcolor="#5a5a5a [2109]" stroked="f" strokeweight="1pt">
+              <v:roundrect w14:anchorId="196DC3BF" id="圓角矩形 14" o:spid="_x0000_s1037" style="position:absolute;margin-left:-1.25pt;margin-top:16.7pt;width:83.6pt;height:15.3pt;z-index:251638784;visibility:visible;mso-wrap-style:square;mso-width-percent:0;mso-height-percent:0;mso-wrap-distance-left:9pt;mso-wrap-distance-top:0;mso-wrap-distance-right:9pt;mso-wrap-distance-bottom:0;mso-position-horizontal:absolute;mso-position-horizontal-relative:text;mso-position-vertical:absolute;mso-position-vertical-relative:text;mso-width-percent:0;mso-height-percent:0;mso-width-relative:margin;mso-height-relative:margin;v-text-anchor:middle" arcsize="10923f" o:gfxdata="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" fillcolor="#5a5a5a [2109]" stroked="f" strokeweight="1pt">
                 <v:stroke joinstyle="miter"/>
                 <v:textbox inset=".5mm,0,.5mm,0">
                   <w:txbxContent>
@@ -11268,11 +11259,12 @@
         <w:rPr>
           <w:rFonts w:ascii="Barlow Condensed Medium" w:hAnsi="Barlow Condensed Medium"/>
           <w:noProof/>
+          <w:lang w:bidi="he-IL"/>
         </w:rPr>
         <mc:AlternateContent>
           <mc:Choice Requires="wps">
             <w:drawing>
-              <wp:anchor distT="0" distB="0" distL="114300" distR="114300" simplePos="0" relativeHeight="251655168" behindDoc="0" locked="0" layoutInCell="1" allowOverlap="1" wp14:anchorId="1A4DC044" wp14:editId="7924FECC">
+              <wp:anchor distT="0" distB="0" distL="114300" distR="114300" simplePos="0" relativeHeight="251640832" behindDoc="0" locked="0" layoutInCell="1" allowOverlap="1" wp14:anchorId="1A4DC044" wp14:editId="2CE725BC">
                 <wp:simplePos x="0" y="0"/>
                 <wp:positionH relativeFrom="column">
                   <wp:posOffset>-7620</wp:posOffset>
@@ -11366,7 +11358,7 @@
           </mc:Choice>
           <mc:Fallback>
             <w:pict>
-              <v:roundrect id="圓角矩形 9" o:spid="_x0000_s1038" style="position:absolute;margin-left:-.6pt;margin-top:16.6pt;width:30.35pt;height:15.3pt;z-index:251655168;visibility:visible;mso-wrap-style:square;mso-width-percent:0;mso-height-percent:0;mso-wrap-distance-left:9pt;mso-wrap-distance-top:0;mso-wrap-distance-right:9pt;mso-wrap-distance-bottom:0;mso-position-horizontal:absolute;mso-position-horizontal-relative:text;mso-position-vertical:absolute;mso-position-vertical-relative:text;mso-width-percent:0;mso-height-percent:0;mso-width-relative:margin;mso-height-relative:margin;v-text-anchor:middle" arcsize="10923f" o:gfxdata="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" fillcolor="#5a5a5a [2109]" stroked="f" strokeweight="1pt">
+              <v:roundrect w14:anchorId="1A4DC044" id="圓角矩形 9" o:spid="_x0000_s1038" style="position:absolute;margin-left:-.6pt;margin-top:16.6pt;width:30.35pt;height:15.3pt;z-index:251640832;visibility:visible;mso-wrap-style:square;mso-width-percent:0;mso-height-percent:0;mso-wrap-distance-left:9pt;mso-wrap-distance-top:0;mso-wrap-distance-right:9pt;mso-wrap-distance-bottom:0;mso-position-horizontal:absolute;mso-position-horizontal-relative:text;mso-position-vertical:absolute;mso-position-vertical-relative:text;mso-width-percent:0;mso-height-percent:0;mso-width-relative:margin;mso-height-relative:margin;v-text-anchor:middle" arcsize="10923f" o:gfxdata="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" fillcolor="#5a5a5a [2109]" stroked="f" strokeweight="1pt">
                 <v:stroke joinstyle="miter"/>
                 <v:textbox inset=".5mm,0,.5mm,0">
                   <w:txbxContent>
@@ -11464,9 +11456,10 @@
         <w:rPr>
           <w:rFonts w:ascii="Barlow Condensed Medium" w:hAnsi="Barlow Condensed Medium"/>
           <w:noProof/>
+          <w:lang w:bidi="he-IL"/>
         </w:rPr>
         <w:drawing>
-          <wp:anchor distT="0" distB="0" distL="114300" distR="114300" simplePos="0" relativeHeight="251667456" behindDoc="1" locked="0" layoutInCell="1" allowOverlap="1" wp14:anchorId="2AA2D55C" wp14:editId="1B4FC429">
+          <wp:anchor distT="0" distB="0" distL="114300" distR="114300" simplePos="0" relativeHeight="251650048" behindDoc="1" locked="0" layoutInCell="1" allowOverlap="1" wp14:anchorId="2AA2D55C" wp14:editId="3A9F79E9">
             <wp:simplePos x="0" y="0"/>
             <wp:positionH relativeFrom="margin">
               <wp:posOffset>11616727</wp:posOffset>
@@ -11491,7 +11484,7 @@
                     </pic:cNvPicPr>
                   </pic:nvPicPr>
                   <pic:blipFill>
-                    <a:blip r:embed="rId14">
+                    <a:blip r:embed="rId13">
                       <a:extLst>
                         <a:ext uri="{28A0092B-C50C-407E-A947-70E740481C1C}">
                           <a14:useLocalDpi xmlns:a14="http://schemas.microsoft.com/office/drawing/2010/main" val="0"/>
@@ -11532,11 +11525,12 @@
         <w:rPr>
           <w:rFonts w:ascii="Barlow Condensed Medium" w:hAnsi="Barlow Condensed Medium"/>
           <w:noProof/>
+          <w:lang w:bidi="he-IL"/>
         </w:rPr>
         <mc:AlternateContent>
           <mc:Choice Requires="wps">
             <w:drawing>
-              <wp:anchor distT="0" distB="0" distL="114300" distR="114300" simplePos="0" relativeHeight="251661312" behindDoc="0" locked="0" layoutInCell="1" allowOverlap="1" wp14:anchorId="03BFD3A3" wp14:editId="5E2509AC">
+              <wp:anchor distT="0" distB="0" distL="114300" distR="114300" simplePos="0" relativeHeight="251642880" behindDoc="0" locked="0" layoutInCell="1" allowOverlap="1" wp14:anchorId="03BFD3A3" wp14:editId="1314A69B">
                 <wp:simplePos x="0" y="0"/>
                 <wp:positionH relativeFrom="column">
                   <wp:posOffset>-5080</wp:posOffset>
@@ -11630,7 +11624,7 @@
           </mc:Choice>
           <mc:Fallback>
             <w:pict>
-              <v:roundrect id="圓角矩形 13" o:spid="_x0000_s1039" style="position:absolute;margin-left:-.4pt;margin-top:16.65pt;width:49.3pt;height:15.3pt;z-index:251661312;visibility:visible;mso-wrap-style:square;mso-width-percent:0;mso-height-percent:0;mso-wrap-distance-left:9pt;mso-wrap-distance-top:0;mso-wrap-distance-right:9pt;mso-wrap-distance-bottom:0;mso-position-horizontal:absolute;mso-position-horizontal-relative:text;mso-position-vertical:absolute;mso-position-vertical-relative:text;mso-width-percent:0;mso-height-percent:0;mso-width-relative:margin;mso-height-relative:margin;v-text-anchor:middle" arcsize="10923f" o:gfxdata="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" fillcolor="#5a5a5a [2109]" stroked="f" strokeweight="1pt">
+              <v:roundrect w14:anchorId="03BFD3A3" id="圓角矩形 13" o:spid="_x0000_s1039" style="position:absolute;margin-left:-.4pt;margin-top:16.65pt;width:49.3pt;height:15.3pt;z-index:251642880;visibility:visible;mso-wrap-style:square;mso-width-percent:0;mso-height-percent:0;mso-wrap-distance-left:9pt;mso-wrap-distance-top:0;mso-wrap-distance-right:9pt;mso-wrap-distance-bottom:0;mso-position-horizontal:absolute;mso-position-horizontal-relative:text;mso-position-vertical:absolute;mso-position-vertical-relative:text;mso-width-percent:0;mso-height-percent:0;mso-width-relative:margin;mso-height-relative:margin;v-text-anchor:middle" arcsize="10923f" o:gfxdata="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" fillcolor="#5a5a5a [2109]" stroked="f" strokeweight="1pt">
                 <v:stroke joinstyle="miter"/>
                 <v:textbox inset=".5mm,0,.5mm,0">
                   <w:txbxContent>
@@ -11768,11 +11762,12 @@
           <w:rFonts w:ascii="Barlow Condensed Medium" w:eastAsia="華康儷中黑" w:hAnsi="Barlow Condensed Medium"/>
           <w:noProof/>
           <w:w w:val="80"/>
+          <w:lang w:bidi="he-IL"/>
         </w:rPr>
         <mc:AlternateContent>
           <mc:Choice Requires="wps">
             <w:drawing>
-              <wp:anchor distT="45720" distB="45720" distL="114300" distR="114300" simplePos="0" relativeHeight="251673600" behindDoc="0" locked="0" layoutInCell="1" allowOverlap="1" wp14:anchorId="77C1E33A" wp14:editId="1F53D8BE">
+              <wp:anchor distT="45720" distB="45720" distL="114300" distR="114300" simplePos="0" relativeHeight="251666432" behindDoc="0" locked="0" layoutInCell="1" allowOverlap="1" wp14:anchorId="77C1E33A" wp14:editId="746106C6">
                 <wp:simplePos x="0" y="0"/>
                 <wp:positionH relativeFrom="column">
                   <wp:posOffset>1361894</wp:posOffset>
@@ -11870,7 +11865,7 @@
           </mc:Choice>
           <mc:Fallback>
             <w:pict>
-              <v:shape id="_x0000_s1040" type="#_x0000_t202" style="position:absolute;margin-left:107.25pt;margin-top:6.2pt;width:125.55pt;height:16.3pt;z-index:251673600;visibility:visible;mso-wrap-style:square;mso-width-percent:0;mso-height-percent:0;mso-wrap-distance-left:9pt;mso-wrap-distance-top:3.6pt;mso-wrap-distance-right:9pt;mso-wrap-distance-bottom:3.6pt;mso-position-horizontal:absolute;mso-position-horizontal-relative:text;mso-position-vertical:absolute;mso-position-vertical-relative:text;mso-width-percent:0;mso-height-percent:0;mso-width-relative:margin;mso-height-relative:margin;v-text-anchor:top" o:gfxdata="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" filled="f" stroked="f">
+              <v:shape w14:anchorId="77C1E33A" id="_x0000_s1040" type="#_x0000_t202" style="position:absolute;margin-left:107.25pt;margin-top:6.2pt;width:125.55pt;height:16.3pt;z-index:251666432;visibility:visible;mso-wrap-style:square;mso-width-percent:0;mso-height-percent:0;mso-wrap-distance-left:9pt;mso-wrap-distance-top:3.6pt;mso-wrap-distance-right:9pt;mso-wrap-distance-bottom:3.6pt;mso-position-horizontal:absolute;mso-position-horizontal-relative:text;mso-position-vertical:absolute;mso-position-vertical-relative:text;mso-width-percent:0;mso-height-percent:0;mso-width-relative:margin;mso-height-relative:margin;v-text-anchor:top" o:gfxdata="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" filled="f" stroked="f">
                 <v:textbox inset="0,0,0,0">
                   <w:txbxContent>
                     <w:p>
@@ -12691,11 +12686,12 @@
                 <w:color w:val="000000" w:themeColor="text1"/>
                 <w:sz w:val="18"/>
                 <w:szCs w:val="18"/>
+                <w:lang w:bidi="he-IL"/>
               </w:rPr>
               <mc:AlternateContent>
                 <mc:Choice Requires="wps">
                   <w:drawing>
-                    <wp:anchor distT="0" distB="0" distL="114300" distR="114300" simplePos="0" relativeHeight="251683840" behindDoc="0" locked="0" layoutInCell="1" allowOverlap="1" wp14:anchorId="343BC9BA" wp14:editId="22E469C8">
+                    <wp:anchor distT="0" distB="0" distL="114300" distR="114300" simplePos="0" relativeHeight="251672576" behindDoc="0" locked="0" layoutInCell="1" allowOverlap="1" wp14:anchorId="343BC9BA" wp14:editId="494DCF0B">
                       <wp:simplePos x="0" y="0"/>
                       <wp:positionH relativeFrom="column">
                         <wp:posOffset>1763</wp:posOffset>
@@ -12765,7 +12761,15 @@
                                       <w:color w:val="FFFFFF"/>
                                       <w:w w:val="66"/>
                                     </w:rPr>
-                                    <w:t>恭候　神的話</w:t>
+                                    <w:t xml:space="preserve">恭候　</w:t>
+                                  </w:r>
+                                  <w:r>
+                                    <w:rPr>
+                                      <w:rFonts w:ascii="華康儷中黑" w:eastAsia="華康儷中黑" w:hAnsi="Calibri" w:cs="Arial" w:hint="eastAsia"/>
+                                      <w:color w:val="FFFFFF"/>
+                                      <w:w w:val="66"/>
+                                    </w:rPr>
+                                    <w:t>神的話</w:t>
                                   </w:r>
                                 </w:p>
                               </w:txbxContent>
@@ -12790,7 +12794,7 @@
                 </mc:Choice>
                 <mc:Fallback>
                   <w:pict>
-                    <v:rect id="矩形 8" o:spid="_x0000_s1041" style="position:absolute;left:0;text-align:left;margin-left:.15pt;margin-top:2.45pt;width:18.75pt;height:93.8pt;z-index:251683840;visibility:visible;mso-wrap-style:square;mso-width-percent:0;mso-height-percent:0;mso-wrap-distance-left:9pt;mso-wrap-distance-top:0;mso-wrap-distance-right:9pt;mso-wrap-distance-bottom:0;mso-position-horizontal:absolute;mso-position-horizontal-relative:text;mso-position-vertical:absolute;mso-position-vertical-relative:text;mso-width-percent:0;mso-height-percent:0;mso-width-relative:margin;mso-height-relative:margin;v-text-anchor:middle" o:gfxdata="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" fillcolor="#5a5a5a [2109]" stroked="f" strokeweight="1pt">
+                    <v:rect w14:anchorId="343BC9BA" id="矩形 8" o:spid="_x0000_s1041" style="position:absolute;left:0;text-align:left;margin-left:.15pt;margin-top:2.45pt;width:18.75pt;height:93.8pt;z-index:251672576;visibility:visible;mso-wrap-style:square;mso-width-percent:0;mso-height-percent:0;mso-wrap-distance-left:9pt;mso-wrap-distance-top:0;mso-wrap-distance-right:9pt;mso-wrap-distance-bottom:0;mso-position-horizontal:absolute;mso-position-horizontal-relative:text;mso-position-vertical:absolute;mso-position-vertical-relative:text;mso-width-percent:0;mso-height-percent:0;mso-width-relative:margin;mso-height-relative:margin;v-text-anchor:middle" o:gfxdata="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" fillcolor="#5a5a5a [2109]" stroked="f" strokeweight="1pt">
                       <v:textbox style="layout-flow:vertical-ideographic" inset="1mm,1mm,1mm,1mm">
                         <w:txbxContent>
                           <w:p>
@@ -12810,7 +12814,15 @@
                                 <w:color w:val="FFFFFF"/>
                                 <w:w w:val="66"/>
                               </w:rPr>
-                              <w:t>恭候　神的話</w:t>
+                              <w:t xml:space="preserve">恭候　</w:t>
+                            </w:r>
+                            <w:r>
+                              <w:rPr>
+                                <w:rFonts w:ascii="華康儷中黑" w:eastAsia="華康儷中黑" w:hAnsi="Calibri" w:cs="Arial" w:hint="eastAsia"/>
+                                <w:color w:val="FFFFFF"/>
+                                <w:w w:val="66"/>
+                              </w:rPr>
+                              <w:t>神的話</w:t>
                             </w:r>
                           </w:p>
                         </w:txbxContent>
@@ -13481,7 +13493,7 @@
             <w:tcW w:w="3179" w:type="dxa"/>
             <w:gridSpan w:val="3"/>
             <w:tcBorders>
-              <w:top w:val="nil"/>
+              <w:top w:val="dotted" w:sz="8" w:space="0" w:color="auto"/>
               <w:left w:val="nil"/>
               <w:bottom w:val="dotted" w:sz="8" w:space="0" w:color="auto"/>
               <w:right w:val="nil"/>
@@ -13798,7 +13810,7 @@
           <w:tcPr>
             <w:tcW w:w="2830" w:type="dxa"/>
             <w:tcBorders>
-              <w:top w:val="dotted" w:sz="8" w:space="0" w:color="auto"/>
+              <w:top w:val="nil"/>
               <w:left w:val="nil"/>
               <w:bottom w:val="dotted" w:sz="8" w:space="0" w:color="auto"/>
               <w:right w:val="nil"/>
@@ -13928,7 +13940,8 @@
       <w:tblGrid>
         <w:gridCol w:w="636"/>
         <w:gridCol w:w="1127"/>
-        <w:gridCol w:w="3179"/>
+        <w:gridCol w:w="2786"/>
+        <w:gridCol w:w="393"/>
         <w:gridCol w:w="895"/>
       </w:tblGrid>
       <w:tr>
@@ -13965,20 +13978,21 @@
                 <w:color w:val="000000" w:themeColor="text1"/>
                 <w:sz w:val="18"/>
                 <w:szCs w:val="18"/>
+                <w:lang w:bidi="he-IL"/>
               </w:rPr>
               <mc:AlternateContent>
                 <mc:Choice Requires="wps">
                   <w:drawing>
-                    <wp:anchor distT="0" distB="0" distL="114300" distR="114300" simplePos="0" relativeHeight="251661824" behindDoc="0" locked="0" layoutInCell="1" allowOverlap="1" wp14:anchorId="21B0B3F3" wp14:editId="3A0EFF44">
+                    <wp:anchor distT="0" distB="0" distL="114300" distR="114300" simplePos="0" relativeHeight="251645952" behindDoc="0" locked="0" layoutInCell="1" allowOverlap="1" wp14:anchorId="21B0B3F3" wp14:editId="66738E96">
                       <wp:simplePos x="0" y="0"/>
                       <wp:positionH relativeFrom="column">
-                        <wp:posOffset>-9908</wp:posOffset>
+                        <wp:posOffset>-8597</wp:posOffset>
                       </wp:positionH>
                       <wp:positionV relativeFrom="paragraph">
-                        <wp:posOffset>6405</wp:posOffset>
+                        <wp:posOffset>7163</wp:posOffset>
                       </wp:positionV>
-                      <wp:extent cx="244928" cy="550912"/>
-                      <wp:effectExtent l="0" t="0" r="3175" b="1905"/>
+                      <wp:extent cx="244928" cy="678559"/>
+                      <wp:effectExtent l="0" t="0" r="3175" b="7620"/>
                       <wp:wrapNone/>
                       <wp:docPr id="10" name="矩形 10"/>
                       <wp:cNvGraphicFramePr/>
@@ -13989,7 +14003,7 @@
                             <wps:spPr>
                               <a:xfrm>
                                 <a:off x="0" y="0"/>
-                                <a:ext cx="244928" cy="550912"/>
+                                <a:ext cx="244928" cy="678559"/>
                               </a:xfrm>
                               <a:prstGeom prst="rect">
                                 <a:avLst/>
@@ -14064,7 +14078,7 @@
                 </mc:Choice>
                 <mc:Fallback>
                   <w:pict>
-                    <v:rect id="矩形 10" o:spid="_x0000_s1042" style="position:absolute;left:0;text-align:left;margin-left:-.8pt;margin-top:.5pt;width:19.3pt;height:43.4pt;z-index:251661824;visibility:visible;mso-wrap-style:square;mso-width-percent:0;mso-height-percent:0;mso-wrap-distance-left:9pt;mso-wrap-distance-top:0;mso-wrap-distance-right:9pt;mso-wrap-distance-bottom:0;mso-position-horizontal:absolute;mso-position-horizontal-relative:text;mso-position-vertical:absolute;mso-position-vertical-relative:text;mso-width-percent:0;mso-height-percent:0;mso-width-relative:margin;mso-height-relative:margin;v-text-anchor:middle" o:gfxdata="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" fillcolor="#5a5a5a [2109]" stroked="f" strokeweight="1pt">
+                    <v:rect w14:anchorId="21B0B3F3" id="矩形 10" o:spid="_x0000_s1042" style="position:absolute;left:0;text-align:left;margin-left:-.7pt;margin-top:.55pt;width:19.3pt;height:53.45pt;z-index:251645952;visibility:visible;mso-wrap-style:square;mso-width-percent:0;mso-height-percent:0;mso-wrap-distance-left:9pt;mso-wrap-distance-top:0;mso-wrap-distance-right:9pt;mso-wrap-distance-bottom:0;mso-position-horizontal:absolute;mso-position-horizontal-relative:text;mso-position-vertical:absolute;mso-position-vertical-relative:text;mso-width-percent:0;mso-height-percent:0;mso-width-relative:margin;mso-height-relative:margin;v-text-anchor:middle" o:gfxdata="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" fillcolor="#5a5a5a [2109]" stroked="f" strokeweight="1pt">
                       <v:textbox style="layout-flow:vertical-ideographic" inset="1mm,1mm,1mm,1mm">
                         <w:txbxContent>
                           <w:p>
@@ -14137,6 +14151,7 @@
         <w:tc>
           <w:tcPr>
             <w:tcW w:w="3179" w:type="dxa"/>
+            <w:gridSpan w:val="2"/>
             <w:tcBorders>
               <w:top w:val="nil"/>
               <w:left w:val="nil"/>
@@ -14321,6 +14336,7 @@
         <w:tc>
           <w:tcPr>
             <w:tcW w:w="3179" w:type="dxa"/>
+            <w:gridSpan w:val="2"/>
             <w:tcBorders>
               <w:top w:val="dotted" w:sz="8" w:space="0" w:color="auto"/>
               <w:left w:val="nil"/>
@@ -14363,19 +14379,7 @@
                 <w:sz w:val="20"/>
                 <w:szCs w:val="20"/>
               </w:rPr>
-              <w:t>神揀</w:t>
-            </w:r>
-            <w:bookmarkStart w:id="6" w:name="_GoBack"/>
-            <w:bookmarkEnd w:id="6"/>
-            <w:r>
-              <w:rPr>
-                <w:rFonts w:ascii="標楷體" w:eastAsia="標楷體" w:hAnsi="標楷體" w:cstheme="minorHAnsi" w:hint="eastAsia"/>
-                <w:color w:val="000000" w:themeColor="text1"/>
-                <w:w w:val="150"/>
-                <w:sz w:val="20"/>
-                <w:szCs w:val="20"/>
-              </w:rPr>
-              <w:t>選</w:t>
+              <w:t>神揀選</w:t>
             </w:r>
             <w:proofErr w:type="gramEnd"/>
             <w:r>
@@ -14499,6 +14503,7 @@
         <w:tc>
           <w:tcPr>
             <w:tcW w:w="3179" w:type="dxa"/>
+            <w:gridSpan w:val="2"/>
             <w:tcBorders>
               <w:top w:val="dotted" w:sz="8" w:space="0" w:color="auto"/>
               <w:left w:val="nil"/>
@@ -14563,7 +14568,6 @@
           </w:p>
         </w:tc>
       </w:tr>
-      <w:bookmarkStart w:id="7" w:name="_Hlk147243571"/>
       <w:tr>
         <w:tc>
           <w:tcPr>
@@ -14594,24 +14598,200 @@
             <w:r>
               <w:rPr>
                 <w:rFonts w:eastAsia="華康儷中黑" w:cstheme="minorHAnsi"/>
+                <w:color w:val="000000" w:themeColor="text1"/>
+                <w:w w:val="66"/>
+                <w:sz w:val="18"/>
+                <w:szCs w:val="18"/>
+              </w:rPr>
+              <w:sym w:font="Wingdings 3" w:char="F081"/>
+            </w:r>
+          </w:p>
+        </w:tc>
+        <w:tc>
+          <w:tcPr>
+            <w:tcW w:w="1127" w:type="dxa"/>
+            <w:tcBorders>
+              <w:top w:val="nil"/>
+              <w:left w:val="nil"/>
+              <w:bottom w:val="nil"/>
+              <w:right w:val="nil"/>
+            </w:tcBorders>
+            <w:tcMar>
+              <w:left w:w="57" w:type="dxa"/>
+              <w:right w:w="57" w:type="dxa"/>
+            </w:tcMar>
+          </w:tcPr>
+          <w:p>
+            <w:pPr>
+              <w:snapToGrid w:val="0"/>
+              <w:jc w:val="distribute"/>
+              <w:rPr>
+                <w:rFonts w:eastAsia="華康儷中黑" w:cstheme="minorHAnsi"/>
+                <w:color w:val="000000" w:themeColor="text1"/>
+                <w:w w:val="125"/>
+                <w:sz w:val="20"/>
+                <w:szCs w:val="20"/>
+              </w:rPr>
+            </w:pPr>
+            <w:r>
+              <w:rPr>
+                <w:rFonts w:eastAsia="華康儷中黑" w:cstheme="minorHAnsi"/>
+                <w:color w:val="000000" w:themeColor="text1"/>
+                <w:w w:val="125"/>
+                <w:sz w:val="20"/>
+                <w:szCs w:val="20"/>
+              </w:rPr>
+              <w:t>聖詩</w:t>
+            </w:r>
+          </w:p>
+        </w:tc>
+        <w:tc>
+          <w:tcPr>
+            <w:tcW w:w="3179" w:type="dxa"/>
+            <w:gridSpan w:val="2"/>
+            <w:tcBorders>
+              <w:top w:val="dotted" w:sz="8" w:space="0" w:color="auto"/>
+              <w:left w:val="nil"/>
+              <w:bottom w:val="dotted" w:sz="8" w:space="0" w:color="auto"/>
+              <w:right w:val="nil"/>
+            </w:tcBorders>
+            <w:tcMar>
+              <w:left w:w="57" w:type="dxa"/>
+              <w:right w:w="57" w:type="dxa"/>
+            </w:tcMar>
+          </w:tcPr>
+          <w:p>
+            <w:pPr>
+              <w:snapToGrid w:val="0"/>
+              <w:jc w:val="center"/>
+              <w:rPr>
+                <w:rFonts w:ascii="Bahnschrift SemiBold Condensed" w:eastAsia="標楷體" w:hAnsi="Bahnschrift SemiBold Condensed" w:cstheme="minorHAnsi"/>
+                <w:color w:val="000000" w:themeColor="text1"/>
+                <w:w w:val="125"/>
+                <w:sz w:val="20"/>
+                <w:szCs w:val="20"/>
+              </w:rPr>
+            </w:pPr>
+            <w:r>
+              <w:rPr>
+                <w:rFonts w:ascii="Bahnschrift SemiBold Condensed" w:eastAsia="標楷體" w:hAnsi="Bahnschrift SemiBold Condensed" w:cstheme="minorHAnsi" w:hint="eastAsia"/>
+                <w:color w:val="000000" w:themeColor="text1"/>
+                <w:w w:val="125"/>
+                <w:sz w:val="20"/>
+                <w:szCs w:val="20"/>
+              </w:rPr>
+              <w:t>聖詩</w:t>
+            </w:r>
+            <w:r>
+              <w:rPr>
+                <w:rFonts w:ascii="Bahnschrift SemiBold Condensed" w:eastAsia="標楷體" w:hAnsi="Bahnschrift SemiBold Condensed" w:cstheme="minorHAnsi"/>
+                <w:color w:val="000000" w:themeColor="text1"/>
+                <w:w w:val="125"/>
+                <w:sz w:val="20"/>
+                <w:szCs w:val="20"/>
+              </w:rPr>
+              <w:t>174</w:t>
+            </w:r>
+            <w:r>
+              <w:rPr>
+                <w:rFonts w:ascii="Bahnschrift SemiBold Condensed" w:eastAsia="標楷體" w:hAnsi="Bahnschrift SemiBold Condensed" w:cstheme="minorHAnsi" w:hint="eastAsia"/>
+                <w:color w:val="000000" w:themeColor="text1"/>
+                <w:w w:val="125"/>
+                <w:sz w:val="20"/>
+                <w:szCs w:val="20"/>
+              </w:rPr>
+              <w:t>首</w:t>
+            </w:r>
+          </w:p>
+        </w:tc>
+        <w:tc>
+          <w:tcPr>
+            <w:tcW w:w="895" w:type="dxa"/>
+            <w:tcBorders>
+              <w:top w:val="nil"/>
+              <w:left w:val="nil"/>
+              <w:bottom w:val="nil"/>
+              <w:right w:val="nil"/>
+            </w:tcBorders>
+            <w:tcMar>
+              <w:left w:w="57" w:type="dxa"/>
+              <w:right w:w="57" w:type="dxa"/>
+            </w:tcMar>
+          </w:tcPr>
+          <w:p>
+            <w:pPr>
+              <w:snapToGrid w:val="0"/>
+              <w:jc w:val="distribute"/>
+              <w:rPr>
+                <w:rFonts w:ascii="Bahnschrift SemiBold Condensed" w:eastAsia="標楷體" w:hAnsi="Bahnschrift SemiBold Condensed" w:cstheme="minorHAnsi"/>
+                <w:color w:val="000000" w:themeColor="text1"/>
+                <w:w w:val="125"/>
+                <w:sz w:val="20"/>
+                <w:szCs w:val="20"/>
+              </w:rPr>
+            </w:pPr>
+            <w:r>
+              <w:rPr>
+                <w:rFonts w:ascii="Bahnschrift SemiBold Condensed" w:eastAsia="標楷體" w:hAnsi="Bahnschrift SemiBold Condensed" w:cstheme="minorHAnsi" w:hint="eastAsia"/>
+                <w:color w:val="000000" w:themeColor="text1"/>
+                <w:w w:val="125"/>
+                <w:sz w:val="20"/>
+                <w:szCs w:val="20"/>
+              </w:rPr>
+              <w:t>會眾</w:t>
+            </w:r>
+          </w:p>
+        </w:tc>
+      </w:tr>
+      <w:tr>
+        <w:tc>
+          <w:tcPr>
+            <w:tcW w:w="636" w:type="dxa"/>
+            <w:tcBorders>
+              <w:top w:val="nil"/>
+              <w:left w:val="nil"/>
+              <w:bottom w:val="nil"/>
+              <w:right w:val="nil"/>
+            </w:tcBorders>
+            <w:tcMar>
+              <w:left w:w="57" w:type="dxa"/>
+              <w:right w:w="57" w:type="dxa"/>
+            </w:tcMar>
+          </w:tcPr>
+          <w:p>
+            <w:pPr>
+              <w:snapToGrid w:val="0"/>
+              <w:jc w:val="right"/>
+              <w:rPr>
+                <w:rFonts w:eastAsia="華康儷中黑" w:cstheme="minorHAnsi"/>
+                <w:color w:val="000000" w:themeColor="text1"/>
+                <w:w w:val="66"/>
+                <w:sz w:val="18"/>
+                <w:szCs w:val="18"/>
+              </w:rPr>
+            </w:pPr>
+            <w:r>
+              <w:rPr>
+                <w:rFonts w:eastAsia="華康儷中黑" w:cstheme="minorHAnsi"/>
                 <w:noProof/>
                 <w:color w:val="000000" w:themeColor="text1"/>
                 <w:sz w:val="18"/>
                 <w:szCs w:val="18"/>
+                <w:lang w:bidi="he-IL"/>
               </w:rPr>
               <mc:AlternateContent>
                 <mc:Choice Requires="wps">
                   <w:drawing>
-                    <wp:anchor distT="0" distB="0" distL="114300" distR="114300" simplePos="0" relativeHeight="251662848" behindDoc="0" locked="0" layoutInCell="1" allowOverlap="1" wp14:anchorId="3BC28B52" wp14:editId="2207A42B">
+                    <wp:anchor distT="0" distB="0" distL="114300" distR="114300" simplePos="0" relativeHeight="251679744" behindDoc="0" locked="0" layoutInCell="1" allowOverlap="1" wp14:anchorId="4D37C684" wp14:editId="5CCBF4A4">
                       <wp:simplePos x="0" y="0"/>
                       <wp:positionH relativeFrom="column">
-                        <wp:posOffset>-18045</wp:posOffset>
+                        <wp:posOffset>-8597</wp:posOffset>
                       </wp:positionH>
                       <wp:positionV relativeFrom="paragraph">
-                        <wp:posOffset>66827</wp:posOffset>
+                        <wp:posOffset>16881</wp:posOffset>
                       </wp:positionV>
-                      <wp:extent cx="244475" cy="1160059"/>
-                      <wp:effectExtent l="0" t="0" r="3175" b="2540"/>
+                      <wp:extent cx="244475" cy="1195754"/>
+                      <wp:effectExtent l="0" t="0" r="3175" b="4445"/>
                       <wp:wrapNone/>
                       <wp:docPr id="11" name="矩形 11"/>
                       <wp:cNvGraphicFramePr/>
@@ -14622,7 +14802,7 @@
                             <wps:spPr>
                               <a:xfrm>
                                 <a:off x="0" y="0"/>
-                                <a:ext cx="244475" cy="1160059"/>
+                                <a:ext cx="244475" cy="1195754"/>
                               </a:xfrm>
                               <a:prstGeom prst="rect">
                                 <a:avLst/>
@@ -14705,7 +14885,7 @@
                 </mc:Choice>
                 <mc:Fallback>
                   <w:pict>
-                    <v:rect id="矩形 11" o:spid="_x0000_s1043" style="position:absolute;left:0;text-align:left;margin-left:-1.4pt;margin-top:5.25pt;width:19.25pt;height:91.35pt;z-index:251662848;visibility:visible;mso-wrap-style:square;mso-width-percent:0;mso-height-percent:0;mso-wrap-distance-left:9pt;mso-wrap-distance-top:0;mso-wrap-distance-right:9pt;mso-wrap-distance-bottom:0;mso-position-horizontal:absolute;mso-position-horizontal-relative:text;mso-position-vertical:absolute;mso-position-vertical-relative:text;mso-width-percent:0;mso-height-percent:0;mso-width-relative:margin;mso-height-relative:margin;v-text-anchor:middle" o:gfxdata="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" fillcolor="#5a5a5a [2109]" stroked="f" strokeweight="1pt">
+                    <v:rect w14:anchorId="4D37C684" id="矩形 11" o:spid="_x0000_s1043" style="position:absolute;left:0;text-align:left;margin-left:-.7pt;margin-top:1.35pt;width:19.25pt;height:94.15pt;z-index:251679744;visibility:visible;mso-wrap-style:square;mso-width-percent:0;mso-height-percent:0;mso-wrap-distance-left:9pt;mso-wrap-distance-top:0;mso-wrap-distance-right:9pt;mso-wrap-distance-bottom:0;mso-position-horizontal:absolute;mso-position-horizontal-relative:text;mso-position-vertical:absolute;mso-position-vertical-relative:text;mso-width-percent:0;mso-height-percent:0;mso-width-relative:margin;mso-height-relative:margin;v-text-anchor:middle" o:gfxdata="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" fillcolor="#5a5a5a [2109]" stroked="f" strokeweight="1pt">
                       <v:textbox style="layout-flow:vertical-ideographic" inset="1mm,1mm,1mm,1mm">
                         <w:txbxContent>
                           <w:p>
@@ -14743,16 +14923,6 @@
                 </mc:Fallback>
               </mc:AlternateContent>
             </w:r>
-            <w:r>
-              <w:rPr>
-                <w:rFonts w:eastAsia="華康儷中黑" w:cstheme="minorHAnsi"/>
-                <w:color w:val="000000" w:themeColor="text1"/>
-                <w:w w:val="66"/>
-                <w:sz w:val="18"/>
-                <w:szCs w:val="18"/>
-              </w:rPr>
-              <w:sym w:font="Wingdings 3" w:char="F081"/>
-            </w:r>
           </w:p>
         </w:tc>
         <w:tc>
@@ -14783,19 +14953,20 @@
             </w:pPr>
             <w:r>
               <w:rPr>
-                <w:rFonts w:eastAsia="華康儷中黑" w:cstheme="minorHAnsi"/>
+                <w:rFonts w:eastAsia="華康儷中黑" w:cstheme="minorHAnsi" w:hint="eastAsia"/>
                 <w:color w:val="000000" w:themeColor="text1"/>
                 <w:w w:val="125"/>
                 <w:sz w:val="20"/>
                 <w:szCs w:val="20"/>
               </w:rPr>
-              <w:t>聖詩</w:t>
+              <w:t>聖餐</w:t>
             </w:r>
           </w:p>
         </w:tc>
         <w:tc>
           <w:tcPr>
             <w:tcW w:w="3179" w:type="dxa"/>
+            <w:gridSpan w:val="2"/>
             <w:tcBorders>
               <w:top w:val="dotted" w:sz="8" w:space="0" w:color="auto"/>
               <w:left w:val="nil"/>
@@ -14837,7 +15008,7 @@
                 <w:sz w:val="20"/>
                 <w:szCs w:val="20"/>
               </w:rPr>
-              <w:t>174</w:t>
+              <w:t>219</w:t>
             </w:r>
             <w:r>
               <w:rPr>
@@ -14885,26 +15056,11 @@
                 <w:sz w:val="20"/>
                 <w:szCs w:val="20"/>
               </w:rPr>
-              <w:t>會眾</w:t>
+              <w:t>主禮</w:t>
             </w:r>
           </w:p>
         </w:tc>
       </w:tr>
-      <w:bookmarkEnd w:id="7"/>
-    </w:tbl>
-    <w:tbl>
-      <w:tblPr>
-        <w:tblStyle w:val="11"/>
-        <w:tblW w:w="5837" w:type="dxa"/>
-        <w:tblLayout w:type="fixed"/>
-        <w:tblLook w:val="04A0" w:firstRow="1" w:lastRow="0" w:firstColumn="1" w:lastColumn="0" w:noHBand="0" w:noVBand="1"/>
-      </w:tblPr>
-      <w:tblGrid>
-        <w:gridCol w:w="636"/>
-        <w:gridCol w:w="1127"/>
-        <w:gridCol w:w="3179"/>
-        <w:gridCol w:w="895"/>
-      </w:tblGrid>
       <w:tr>
         <w:tc>
           <w:tcPr>
@@ -14916,9 +15072,7 @@
               <w:right w:val="nil"/>
             </w:tcBorders>
             <w:tcMar>
-              <w:top w:w="0" w:type="dxa"/>
               <w:left w:w="57" w:type="dxa"/>
-              <w:bottom w:w="0" w:type="dxa"/>
               <w:right w:w="57" w:type="dxa"/>
             </w:tcMar>
           </w:tcPr>
@@ -14946,12 +15100,9 @@
               <w:right w:val="nil"/>
             </w:tcBorders>
             <w:tcMar>
-              <w:top w:w="0" w:type="dxa"/>
               <w:left w:w="57" w:type="dxa"/>
-              <w:bottom w:w="0" w:type="dxa"/>
               <w:right w:w="57" w:type="dxa"/>
             </w:tcMar>
-            <w:hideMark/>
           </w:tcPr>
           <w:p>
             <w:pPr>
@@ -14967,197 +15118,12 @@
             </w:pPr>
             <w:r>
               <w:rPr>
-                <w:rFonts w:eastAsia="華康儷中黑" w:cstheme="minorHAnsi" w:hint="eastAsia"/>
-                <w:color w:val="000000" w:themeColor="text1"/>
-                <w:w w:val="125"/>
-                <w:sz w:val="20"/>
-                <w:szCs w:val="20"/>
-              </w:rPr>
-              <w:t>聖餐</w:t>
-            </w:r>
-          </w:p>
-        </w:tc>
-        <w:tc>
-          <w:tcPr>
-            <w:tcW w:w="3179" w:type="dxa"/>
-            <w:tcBorders>
-              <w:top w:val="dotted" w:sz="8" w:space="0" w:color="auto"/>
-              <w:left w:val="nil"/>
-              <w:bottom w:val="dotted" w:sz="8" w:space="0" w:color="auto"/>
-              <w:right w:val="nil"/>
-            </w:tcBorders>
-            <w:tcMar>
-              <w:top w:w="0" w:type="dxa"/>
-              <w:left w:w="57" w:type="dxa"/>
-              <w:bottom w:w="0" w:type="dxa"/>
-              <w:right w:w="57" w:type="dxa"/>
-            </w:tcMar>
-            <w:hideMark/>
-          </w:tcPr>
-          <w:p>
-            <w:pPr>
-              <w:snapToGrid w:val="0"/>
-              <w:jc w:val="center"/>
-              <w:rPr>
-                <w:rFonts w:ascii="Bahnschrift SemiBold Condensed" w:eastAsia="標楷體" w:hAnsi="Bahnschrift SemiBold Condensed" w:cstheme="minorHAnsi"/>
-                <w:color w:val="000000" w:themeColor="text1"/>
-                <w:w w:val="125"/>
-                <w:sz w:val="20"/>
-                <w:szCs w:val="20"/>
-              </w:rPr>
-            </w:pPr>
-            <w:r>
-              <w:rPr>
-                <w:rFonts w:ascii="Bahnschrift SemiBold Condensed" w:eastAsia="標楷體" w:hAnsi="Bahnschrift SemiBold Condensed" w:cstheme="minorHAnsi" w:hint="eastAsia"/>
-                <w:color w:val="000000" w:themeColor="text1"/>
-                <w:w w:val="125"/>
-                <w:sz w:val="20"/>
-                <w:szCs w:val="20"/>
-              </w:rPr>
-              <w:t>聖詩</w:t>
-            </w:r>
-            <w:r>
-              <w:rPr>
-                <w:rFonts w:ascii="Bahnschrift SemiBold Condensed" w:eastAsia="標楷體" w:hAnsi="Bahnschrift SemiBold Condensed" w:cstheme="minorHAnsi"/>
-                <w:color w:val="000000" w:themeColor="text1"/>
-                <w:w w:val="125"/>
-                <w:sz w:val="20"/>
-                <w:szCs w:val="20"/>
-              </w:rPr>
-              <w:t>219</w:t>
-            </w:r>
-            <w:r>
-              <w:rPr>
-                <w:rFonts w:ascii="Bahnschrift SemiBold Condensed" w:eastAsia="標楷體" w:hAnsi="Bahnschrift SemiBold Condensed" w:cstheme="minorHAnsi" w:hint="eastAsia"/>
-                <w:color w:val="000000" w:themeColor="text1"/>
-                <w:w w:val="125"/>
-                <w:sz w:val="20"/>
-                <w:szCs w:val="20"/>
-              </w:rPr>
-              <w:t>首</w:t>
-            </w:r>
-          </w:p>
-        </w:tc>
-        <w:tc>
-          <w:tcPr>
-            <w:tcW w:w="895" w:type="dxa"/>
-            <w:tcBorders>
-              <w:top w:val="nil"/>
-              <w:left w:val="nil"/>
-              <w:bottom w:val="nil"/>
-              <w:right w:val="nil"/>
-            </w:tcBorders>
-            <w:tcMar>
-              <w:top w:w="0" w:type="dxa"/>
-              <w:left w:w="57" w:type="dxa"/>
-              <w:bottom w:w="0" w:type="dxa"/>
-              <w:right w:w="57" w:type="dxa"/>
-            </w:tcMar>
-            <w:hideMark/>
-          </w:tcPr>
-          <w:p>
-            <w:pPr>
-              <w:snapToGrid w:val="0"/>
-              <w:jc w:val="distribute"/>
-              <w:rPr>
-                <w:rFonts w:ascii="Bahnschrift SemiBold Condensed" w:eastAsia="標楷體" w:hAnsi="Bahnschrift SemiBold Condensed" w:cstheme="minorHAnsi"/>
-                <w:color w:val="000000" w:themeColor="text1"/>
-                <w:w w:val="125"/>
-                <w:sz w:val="20"/>
-                <w:szCs w:val="20"/>
-              </w:rPr>
-            </w:pPr>
-            <w:r>
-              <w:rPr>
-                <w:rFonts w:ascii="Bahnschrift SemiBold Condensed" w:eastAsia="標楷體" w:hAnsi="Bahnschrift SemiBold Condensed" w:cstheme="minorHAnsi" w:hint="eastAsia"/>
-                <w:color w:val="000000" w:themeColor="text1"/>
-                <w:w w:val="125"/>
-                <w:sz w:val="20"/>
-                <w:szCs w:val="20"/>
-              </w:rPr>
-              <w:t>主禮</w:t>
-            </w:r>
-          </w:p>
-        </w:tc>
-      </w:tr>
-    </w:tbl>
-    <w:tbl>
-      <w:tblPr>
-        <w:tblStyle w:val="a3"/>
-        <w:tblW w:w="5837" w:type="dxa"/>
-        <w:tblLayout w:type="fixed"/>
-        <w:tblLook w:val="04A0" w:firstRow="1" w:lastRow="0" w:firstColumn="1" w:lastColumn="0" w:noHBand="0" w:noVBand="1"/>
-      </w:tblPr>
-      <w:tblGrid>
-        <w:gridCol w:w="636"/>
-        <w:gridCol w:w="1127"/>
-        <w:gridCol w:w="2786"/>
-        <w:gridCol w:w="393"/>
-        <w:gridCol w:w="895"/>
-      </w:tblGrid>
-      <w:tr>
-        <w:tc>
-          <w:tcPr>
-            <w:tcW w:w="636" w:type="dxa"/>
-            <w:tcBorders>
-              <w:top w:val="nil"/>
-              <w:left w:val="nil"/>
-              <w:bottom w:val="nil"/>
-              <w:right w:val="nil"/>
-            </w:tcBorders>
-            <w:tcMar>
-              <w:left w:w="57" w:type="dxa"/>
-              <w:right w:w="57" w:type="dxa"/>
-            </w:tcMar>
-          </w:tcPr>
-          <w:p>
-            <w:pPr>
-              <w:snapToGrid w:val="0"/>
-              <w:jc w:val="right"/>
-              <w:rPr>
-                <w:rFonts w:eastAsia="華康儷中黑" w:cstheme="minorHAnsi"/>
-                <w:color w:val="000000" w:themeColor="text1"/>
-                <w:w w:val="125"/>
-                <w:sz w:val="18"/>
-                <w:szCs w:val="18"/>
-              </w:rPr>
-            </w:pPr>
-          </w:p>
-        </w:tc>
-        <w:tc>
-          <w:tcPr>
-            <w:tcW w:w="1127" w:type="dxa"/>
-            <w:tcBorders>
-              <w:top w:val="nil"/>
-              <w:left w:val="nil"/>
-              <w:bottom w:val="nil"/>
-              <w:right w:val="nil"/>
-            </w:tcBorders>
-            <w:tcMar>
-              <w:left w:w="57" w:type="dxa"/>
-              <w:right w:w="57" w:type="dxa"/>
-            </w:tcMar>
-          </w:tcPr>
-          <w:p>
-            <w:pPr>
-              <w:snapToGrid w:val="0"/>
-              <w:jc w:val="distribute"/>
-              <w:rPr>
                 <w:rFonts w:eastAsia="華康儷中黑" w:cstheme="minorHAnsi"/>
                 <w:color w:val="000000" w:themeColor="text1"/>
                 <w:w w:val="125"/>
                 <w:sz w:val="20"/>
                 <w:szCs w:val="20"/>
               </w:rPr>
-            </w:pPr>
-            <w:r>
-              <w:rPr>
-                <w:rFonts w:eastAsia="華康儷中黑" w:cstheme="minorHAnsi"/>
-                <w:color w:val="000000" w:themeColor="text1"/>
-                <w:w w:val="125"/>
-                <w:sz w:val="20"/>
-                <w:szCs w:val="20"/>
-              </w:rPr>
               <w:t>奉獻</w:t>
             </w:r>
           </w:p>
@@ -15166,7 +15132,7 @@
           <w:tcPr>
             <w:tcW w:w="2786" w:type="dxa"/>
             <w:tcBorders>
-              <w:top w:val="dotted" w:sz="8" w:space="0" w:color="auto"/>
+              <w:top w:val="nil"/>
               <w:left w:val="nil"/>
               <w:bottom w:val="dotted" w:sz="8" w:space="0" w:color="auto"/>
               <w:right w:val="nil"/>
@@ -15392,7 +15358,7 @@
             <w:tcW w:w="3179" w:type="dxa"/>
             <w:gridSpan w:val="2"/>
             <w:tcBorders>
-              <w:top w:val="nil"/>
+              <w:top w:val="dotted" w:sz="4" w:space="0" w:color="auto"/>
               <w:left w:val="nil"/>
               <w:bottom w:val="dotted" w:sz="8" w:space="0" w:color="auto"/>
               <w:right w:val="nil"/>
@@ -15420,7 +15386,7 @@
           <w:tcPr>
             <w:tcW w:w="895" w:type="dxa"/>
             <w:tcBorders>
-              <w:top w:val="nil"/>
+              <w:top w:val="dotted" w:sz="4" w:space="0" w:color="auto"/>
               <w:left w:val="nil"/>
               <w:bottom w:val="nil"/>
               <w:right w:val="nil"/>
@@ -16637,11 +16603,12 @@
         <w:rPr>
           <w:rFonts w:ascii="Bahnschrift SemiBold Condensed" w:eastAsia="華康細黑體" w:hAnsi="Bahnschrift SemiBold Condensed"/>
           <w:noProof/>
+          <w:lang w:bidi="he-IL"/>
         </w:rPr>
         <mc:AlternateContent>
           <mc:Choice Requires="wps">
             <w:drawing>
-              <wp:anchor distT="0" distB="0" distL="114300" distR="114300" simplePos="0" relativeHeight="251638784" behindDoc="0" locked="0" layoutInCell="1" allowOverlap="1" wp14:anchorId="6DA36581" wp14:editId="350D047F">
+              <wp:anchor distT="0" distB="0" distL="114300" distR="114300" simplePos="0" relativeHeight="251648512" behindDoc="0" locked="0" layoutInCell="1" allowOverlap="1" wp14:anchorId="6DA36581" wp14:editId="7F4B1A24">
                 <wp:simplePos x="0" y="0"/>
                 <wp:positionH relativeFrom="page">
                   <wp:posOffset>8734425</wp:posOffset>
@@ -16697,9 +16664,9 @@
               </wp:anchor>
             </w:drawing>
           </mc:Choice>
-          <mc:Fallback xmlns:w15="http://schemas.microsoft.com/office/word/2012/wordml">
+          <mc:Fallback>
             <w:pict>
-              <v:line w14:anchorId="00633AAA" id="直線接點 2" o:spid="_x0000_s1026" style="position:absolute;z-index:251638784;visibility:visible;mso-wrap-style:square;mso-height-percent:0;mso-wrap-distance-left:9pt;mso-wrap-distance-top:0;mso-wrap-distance-right:9pt;mso-wrap-distance-bottom:0;mso-position-horizontal:absolute;mso-position-horizontal-relative:page;mso-position-vertical:absolute;mso-position-vertical-relative:page;mso-height-percent:0;mso-height-relative:margin" from="687.75pt,19.85pt" to="687.75pt,709.8pt" o:gfxdata="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" strokecolor="black [3213]" strokeweight=".5pt">
+              <v:line w14:anchorId="29C8E66F" id="直線接點 2" o:spid="_x0000_s1026" style="position:absolute;z-index:251648512;visibility:visible;mso-wrap-style:square;mso-height-percent:0;mso-wrap-distance-left:9pt;mso-wrap-distance-top:0;mso-wrap-distance-right:9pt;mso-wrap-distance-bottom:0;mso-position-horizontal:absolute;mso-position-horizontal-relative:page;mso-position-vertical:absolute;mso-position-vertical-relative:page;mso-height-percent:0;mso-height-relative:margin" from="687.75pt,19.85pt" to="687.75pt,709.8pt" o:gfxdata="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" strokecolor="black [3213]" strokeweight=".5pt">
                 <v:stroke dashstyle="3 1" joinstyle="miter"/>
                 <w10:wrap anchorx="page" anchory="page"/>
               </v:line>
@@ -17117,8 +17084,8 @@
           <w:rFonts w:ascii="Bahnschrift SemiBold Condensed" w:eastAsia="華康細黑體" w:hAnsi="Bahnschrift SemiBold Condensed"/>
         </w:rPr>
         <w:sectPr>
-          <w:headerReference w:type="even" r:id="rId15"/>
-          <w:headerReference w:type="default" r:id="rId16"/>
+          <w:headerReference w:type="even" r:id="rId14"/>
+          <w:headerReference w:type="default" r:id="rId15"/>
           <w:pgSz w:w="20639" w:h="14572" w:orient="landscape" w:code="12"/>
           <w:pgMar w:top="794" w:right="567" w:bottom="510" w:left="567" w:header="340" w:footer="454" w:gutter="0"/>
           <w:cols w:num="4" w:space="742" w:equalWidth="0">
@@ -19514,7 +19481,7 @@
                 <w:rFonts w:ascii="Barlow Condensed Medium" w:eastAsia="標楷體" w:hAnsi="Barlow Condensed Medium" w:cstheme="minorHAnsi" w:hint="eastAsia"/>
                 <w:w w:val="80"/>
               </w:rPr>
-              <w:t>--</w:t>
+              <w:t>6</w:t>
             </w:r>
           </w:p>
         </w:tc>
@@ -19786,6 +19753,13 @@
                 <w:w w:val="80"/>
               </w:rPr>
             </w:pPr>
+            <w:r>
+              <w:rPr>
+                <w:rFonts w:ascii="Barlow Condensed Medium" w:eastAsia="標楷體" w:hAnsi="Barlow Condensed Medium" w:cstheme="minorHAnsi" w:hint="eastAsia"/>
+                <w:w w:val="80"/>
+              </w:rPr>
+              <w:t>4</w:t>
+            </w:r>
           </w:p>
         </w:tc>
         <w:tc>
@@ -20057,6 +20031,13 @@
                 <w:w w:val="80"/>
               </w:rPr>
             </w:pPr>
+            <w:r>
+              <w:rPr>
+                <w:rFonts w:ascii="Barlow Condensed Medium" w:eastAsia="標楷體" w:hAnsi="Barlow Condensed Medium" w:cstheme="minorHAnsi" w:hint="eastAsia"/>
+                <w:w w:val="80"/>
+              </w:rPr>
+              <w:t>6</w:t>
+            </w:r>
           </w:p>
         </w:tc>
         <w:tc>
@@ -20369,6 +20350,13 @@
                 <w:w w:val="80"/>
               </w:rPr>
             </w:pPr>
+            <w:r>
+              <w:rPr>
+                <w:rFonts w:ascii="Barlow Condensed Medium" w:eastAsia="標楷體" w:hAnsi="Barlow Condensed Medium" w:cstheme="minorHAnsi" w:hint="eastAsia"/>
+                <w:w w:val="80"/>
+              </w:rPr>
+              <w:t>4</w:t>
+            </w:r>
           </w:p>
         </w:tc>
         <w:tc>
@@ -20664,6 +20652,15 @@
                 <w:w w:val="80"/>
               </w:rPr>
             </w:pPr>
+            <w:r>
+              <w:rPr>
+                <w:rFonts w:ascii="Barlow Condensed Medium" w:eastAsia="標楷體" w:hAnsi="Barlow Condensed Medium" w:cstheme="minorHAnsi" w:hint="eastAsia"/>
+                <w:w w:val="80"/>
+              </w:rPr>
+              <w:t>--</w:t>
+            </w:r>
+            <w:bookmarkStart w:id="6" w:name="_GoBack"/>
+            <w:bookmarkEnd w:id="6"/>
           </w:p>
         </w:tc>
         <w:tc>
@@ -21207,7 +21204,7 @@
                 <w:rFonts w:ascii="Barlow Condensed Medium" w:eastAsia="標楷體" w:hAnsi="Barlow Condensed Medium" w:cstheme="minorHAnsi" w:hint="eastAsia"/>
                 <w:w w:val="80"/>
               </w:rPr>
-              <w:t>--</w:t>
+              <w:t>13</w:t>
             </w:r>
           </w:p>
         </w:tc>
@@ -22410,6 +22407,18 @@
                 <w:rFonts w:ascii="標楷體" w:eastAsia="標楷體" w:hAnsi="標楷體" w:cs="華康儷楷書"/>
               </w:rPr>
             </w:pPr>
+            <w:r>
+              <w:rPr>
+                <w:rFonts w:ascii="標楷體" w:eastAsia="標楷體" w:hAnsi="標楷體" w:cs="華康儷楷書" w:hint="eastAsia"/>
+              </w:rPr>
+              <w:t>王曉</w:t>
+            </w:r>
+            <w:r>
+              <w:rPr>
+                <w:rFonts w:ascii="標楷體" w:eastAsia="標楷體" w:hAnsi="標楷體" w:cs="華康儷楷書" w:hint="eastAsia"/>
+              </w:rPr>
+              <w:t>梅</w:t>
+            </w:r>
           </w:p>
         </w:tc>
         <w:tc>
@@ -22510,6 +22519,12 @@
                 <w:rFonts w:ascii="標楷體" w:eastAsia="標楷體" w:hAnsi="標楷體" w:cs="華康儷楷書"/>
               </w:rPr>
             </w:pPr>
+            <w:r>
+              <w:rPr>
+                <w:rFonts w:ascii="標楷體" w:eastAsia="標楷體" w:hAnsi="標楷體" w:cs="華康儷楷書" w:hint="eastAsia"/>
+              </w:rPr>
+              <w:t>張梅足</w:t>
+            </w:r>
           </w:p>
         </w:tc>
         <w:tc>
@@ -26443,7 +26458,6 @@
           <w:rFonts w:ascii="華康正顏楷體W9" w:eastAsia="華康正顏楷體W9" w:cstheme="minorHAnsi" w:hint="eastAsia"/>
           <w:w w:val="125"/>
         </w:rPr>
-        <w:lastRenderedPageBreak/>
         <w:t>§</w:t>
       </w:r>
       <w:r>
@@ -26754,7 +26768,7 @@
                 <w:sz w:val="20"/>
                 <w:szCs w:val="20"/>
               </w:rPr>
-              <w:t>43:19-44:8</w:t>
+              <w:t>48:20-49:13</w:t>
             </w:r>
           </w:p>
         </w:tc>
@@ -26948,7 +26962,7 @@
                 <w:sz w:val="20"/>
                 <w:szCs w:val="20"/>
               </w:rPr>
-              <w:t>44:9-23</w:t>
+              <w:t>49:14-50:3</w:t>
             </w:r>
           </w:p>
         </w:tc>
@@ -27131,7 +27145,7 @@
                 <w:sz w:val="20"/>
                 <w:szCs w:val="20"/>
               </w:rPr>
-              <w:t>44:24-45:10</w:t>
+              <w:t>50:4-51:8</w:t>
             </w:r>
           </w:p>
         </w:tc>
@@ -27316,7 +27330,7 @@
                 <w:sz w:val="20"/>
                 <w:szCs w:val="20"/>
               </w:rPr>
-              <w:t>45:11-25</w:t>
+              <w:t>51:9-23</w:t>
             </w:r>
           </w:p>
         </w:tc>
@@ -27508,7 +27522,7 @@
                 <w:sz w:val="20"/>
                 <w:szCs w:val="20"/>
               </w:rPr>
-              <w:t>46*</w:t>
+              <w:t>52*</w:t>
             </w:r>
           </w:p>
         </w:tc>
@@ -27691,7 +27705,7 @@
                 <w:sz w:val="20"/>
                 <w:szCs w:val="20"/>
               </w:rPr>
-              <w:t>47*</w:t>
+              <w:t>53*</w:t>
             </w:r>
           </w:p>
         </w:tc>
@@ -27874,7 +27888,7 @@
                 <w:sz w:val="20"/>
                 <w:szCs w:val="20"/>
               </w:rPr>
-              <w:t>48:1-19</w:t>
+              <w:t>54*</w:t>
             </w:r>
           </w:p>
         </w:tc>
@@ -27898,9 +27912,10 @@
           <w:w w:val="66"/>
           <w:sz w:val="26"/>
           <w:szCs w:val="26"/>
+          <w:lang w:bidi="he-IL"/>
         </w:rPr>
         <w:drawing>
-          <wp:anchor distT="0" distB="0" distL="114300" distR="114300" simplePos="0" relativeHeight="251640832" behindDoc="0" locked="0" layoutInCell="1" allowOverlap="1" wp14:anchorId="5486C914" wp14:editId="4F7254ED">
+          <wp:anchor distT="0" distB="0" distL="114300" distR="114300" simplePos="0" relativeHeight="251649536" behindDoc="0" locked="0" layoutInCell="1" allowOverlap="1" wp14:anchorId="5486C914" wp14:editId="7F36E00B">
             <wp:simplePos x="0" y="0"/>
             <wp:positionH relativeFrom="column">
               <wp:posOffset>1016206</wp:posOffset>
@@ -27923,7 +27938,7 @@
                     <pic:cNvPicPr/>
                   </pic:nvPicPr>
                   <pic:blipFill>
-                    <a:blip r:embed="rId17" cstate="print">
+                    <a:blip r:embed="rId16" cstate="print">
                       <a:extLst>
                         <a:ext uri="{28A0092B-C50C-407E-A947-70E740481C1C}">
                           <a14:useLocalDpi xmlns:a14="http://schemas.microsoft.com/office/drawing/2010/main" val="0"/>
@@ -28039,7 +28054,7 @@
           <w:sz w:val="26"/>
           <w:szCs w:val="26"/>
         </w:rPr>
-        <w:t>沙漠開江河</w:t>
+        <w:t xml:space="preserve">　神揀選的僕人</w:t>
       </w:r>
       <w:r>
         <w:rPr>
@@ -28096,27 +28111,7 @@
           <w:sz w:val="26"/>
           <w:szCs w:val="26"/>
         </w:rPr>
-        <w:t>43:19-25</w:t>
-      </w:r>
-      <w:proofErr w:type="gramStart"/>
-      <w:r>
-        <w:rPr>
-          <w:rFonts w:ascii="Barlow Condensed Medium" w:eastAsia="華康中黑體" w:hAnsi="Barlow Condensed Medium" w:cstheme="minorHAnsi"/>
-          <w:w w:val="80"/>
-          <w:sz w:val="26"/>
-          <w:szCs w:val="26"/>
-        </w:rPr>
-        <w:t>,44:3</w:t>
-      </w:r>
-      <w:proofErr w:type="gramEnd"/>
-      <w:r>
-        <w:rPr>
-          <w:rFonts w:ascii="Barlow Condensed Medium" w:eastAsia="華康中黑體" w:hAnsi="Barlow Condensed Medium" w:cstheme="minorHAnsi"/>
-          <w:w w:val="80"/>
-          <w:sz w:val="26"/>
-          <w:szCs w:val="26"/>
-        </w:rPr>
-        <w:t>-8</w:t>
+        <w:t>49:1-8</w:t>
       </w:r>
     </w:p>
     <w:p>
@@ -28126,8 +28121,9 @@
         <w:spacing w:line="300" w:lineRule="exact"/>
         <w:jc w:val="both"/>
         <w:rPr>
-          <w:rFonts w:ascii="Barlow Condensed Medium" w:eastAsia="華康細黑體" w:hAnsi="Barlow Condensed Medium" w:cstheme="minorHAnsi"/>
-          <w:w w:val="75"/>
+          <w:rFonts w:ascii="Barlow Condensed Medium" w:eastAsia="華康古印體" w:hAnsi="Barlow Condensed Medium" w:cstheme="minorHAnsi"/>
+          <w:b/>
+          <w:w w:val="72"/>
           <w:sz w:val="26"/>
           <w:szCs w:val="26"/>
         </w:rPr>
@@ -28160,8 +28156,44 @@
           <w:sz w:val="26"/>
           <w:szCs w:val="26"/>
         </w:rPr>
-        <w:t>看哪！我要作一件新的事；現在它要發生了，難道你們還不知道嗎？我要在曠野開一條道路，在沙漠開挖江河。</w:t>
-      </w:r>
+        <w:t>你作我的僕人，使雅各眾支派復興，使以色列中得保全的歸回，只是小事，我還要使你作列國的光，使我的</w:t>
+      </w:r>
+      <w:proofErr w:type="gramStart"/>
+      <w:r>
+        <w:rPr>
+          <w:rFonts w:ascii="Barlow Condensed Medium" w:eastAsia="華康古印體" w:hAnsi="Barlow Condensed Medium" w:cstheme="minorHAnsi" w:hint="eastAsia"/>
+          <w:b/>
+          <w:w w:val="72"/>
+          <w:sz w:val="26"/>
+          <w:szCs w:val="26"/>
+        </w:rPr>
+        <w:t>救恩傳</w:t>
+      </w:r>
+      <w:proofErr w:type="gramEnd"/>
+      <w:r>
+        <w:rPr>
+          <w:rFonts w:ascii="Barlow Condensed Medium" w:eastAsia="華康古印體" w:hAnsi="Barlow Condensed Medium" w:cstheme="minorHAnsi" w:hint="eastAsia"/>
+          <w:b/>
+          <w:w w:val="72"/>
+          <w:sz w:val="26"/>
+          <w:szCs w:val="26"/>
+        </w:rPr>
+        <w:t>到地極。</w:t>
+      </w:r>
+    </w:p>
+    <w:p>
+      <w:pPr>
+        <w:kinsoku w:val="0"/>
+        <w:snapToGrid w:val="0"/>
+        <w:spacing w:line="300" w:lineRule="exact"/>
+        <w:jc w:val="both"/>
+        <w:rPr>
+          <w:rFonts w:ascii="Barlow Condensed Medium" w:eastAsia="華康細黑體" w:hAnsi="Barlow Condensed Medium" w:cstheme="minorHAnsi"/>
+          <w:w w:val="75"/>
+          <w:sz w:val="26"/>
+          <w:szCs w:val="26"/>
+        </w:rPr>
+      </w:pPr>
       <w:r>
         <w:rPr>
           <w:rFonts w:ascii="Barlow Condensed Medium" w:eastAsia="華康細黑體" w:hAnsi="Barlow Condensed Medium" w:cstheme="minorHAnsi" w:hint="eastAsia"/>
@@ -28178,7 +28210,16 @@
           <w:sz w:val="26"/>
           <w:szCs w:val="26"/>
         </w:rPr>
-        <w:t>43:19</w:t>
+        <w:t>6</w:t>
+      </w:r>
+      <w:r>
+        <w:rPr>
+          <w:rFonts w:ascii="Barlow Condensed Medium" w:eastAsia="華康細黑體" w:hAnsi="Barlow Condensed Medium" w:cstheme="minorHAnsi" w:hint="eastAsia"/>
+          <w:w w:val="72"/>
+          <w:sz w:val="26"/>
+          <w:szCs w:val="26"/>
+        </w:rPr>
+        <w:t>節</w:t>
       </w:r>
       <w:r>
         <w:rPr>
@@ -28246,7 +28287,7 @@
           <w:sz w:val="26"/>
           <w:szCs w:val="26"/>
         </w:rPr>
-        <w:t xml:space="preserve">　神自述為何要拯救一群不配得拯救的百姓。首先是原因。　神親自揀選以色列，做</w:t>
+        <w:t>這是書中四首僕人之歌的第二首。作為群體的僕人以色列與個人的僕人彌賽亞先後出現。而整個以色列如何從</w:t>
       </w:r>
       <w:proofErr w:type="gramStart"/>
       <w:r>
@@ -28256,7 +28297,7 @@
           <w:sz w:val="26"/>
           <w:szCs w:val="26"/>
         </w:rPr>
-        <w:t>祂</w:t>
+        <w:t>母胎就受呼召呢</w:t>
       </w:r>
       <w:proofErr w:type="gramEnd"/>
       <w:r>
@@ -28266,8 +28307,9 @@
           <w:sz w:val="26"/>
           <w:szCs w:val="26"/>
         </w:rPr>
-        <w:t>的見證人和僕人</w:t>
-      </w:r>
+        <w:t xml:space="preserve">？。因此應該由雅各代表他的後代十二支派。是　神將他改名以色列，家族成了國族。又顯然這個僕人以色列不再能執行榮耀　神的使命，所以　</w:t>
+      </w:r>
+      <w:proofErr w:type="gramStart"/>
       <w:r>
         <w:rPr>
           <w:rFonts w:ascii="Barlow Condensed Medium" w:eastAsia="華康細黑體" w:hAnsi="Barlow Condensed Medium" w:hint="eastAsia"/>
@@ -28275,8 +28317,9 @@
           <w:sz w:val="26"/>
           <w:szCs w:val="26"/>
         </w:rPr>
-        <w:t>(43:10)</w:t>
-      </w:r>
+        <w:t>神呼召了</w:t>
+      </w:r>
+      <w:proofErr w:type="gramEnd"/>
       <w:r>
         <w:rPr>
           <w:rFonts w:ascii="Barlow Condensed Medium" w:eastAsia="華康細黑體" w:hAnsi="Barlow Condensed Medium" w:hint="eastAsia"/>
@@ -28284,9 +28327,8 @@
           <w:sz w:val="26"/>
           <w:szCs w:val="26"/>
         </w:rPr>
-        <w:t>。縱使這百姓遺忘</w:t>
-      </w:r>
-      <w:proofErr w:type="gramStart"/>
+        <w:t>新的僕人彌賽亞來，要復興以色列且要恢復以色列僕人的身分和能力，繼續它榮耀　神的使命</w:t>
+      </w:r>
       <w:r>
         <w:rPr>
           <w:rFonts w:ascii="Barlow Condensed Medium" w:eastAsia="華康細黑體" w:hAnsi="Barlow Condensed Medium" w:hint="eastAsia"/>
@@ -28294,9 +28336,8 @@
           <w:sz w:val="26"/>
           <w:szCs w:val="26"/>
         </w:rPr>
-        <w:t>祂</w:t>
-      </w:r>
-      <w:proofErr w:type="gramEnd"/>
+        <w:t xml:space="preserve"> (6)</w:t>
+      </w:r>
       <w:r>
         <w:rPr>
           <w:rFonts w:ascii="Barlow Condensed Medium" w:eastAsia="華康細黑體" w:hAnsi="Barlow Condensed Medium" w:hint="eastAsia"/>
@@ -28304,7 +28345,7 @@
           <w:sz w:val="26"/>
           <w:szCs w:val="26"/>
         </w:rPr>
-        <w:t>且背叛</w:t>
+        <w:t xml:space="preserve">。千百年來以色列人一直等候著這位　</w:t>
       </w:r>
       <w:proofErr w:type="gramStart"/>
       <w:r>
@@ -28314,7 +28355,7 @@
           <w:sz w:val="26"/>
           <w:szCs w:val="26"/>
         </w:rPr>
-        <w:t>祂</w:t>
+        <w:t>神所揀選</w:t>
       </w:r>
       <w:proofErr w:type="gramEnd"/>
       <w:r>
@@ -28324,7 +28365,7 @@
           <w:sz w:val="26"/>
           <w:szCs w:val="26"/>
         </w:rPr>
-        <w:t>，</w:t>
+        <w:t>的僕人，然而耶穌基督卻已經完全印證這預言。且顛覆僕人的形像：　神</w:t>
       </w:r>
       <w:proofErr w:type="gramStart"/>
       <w:r>
@@ -28334,7 +28375,7 @@
           <w:sz w:val="26"/>
           <w:szCs w:val="26"/>
         </w:rPr>
-        <w:t>祂</w:t>
+        <w:t>降尊作</w:t>
       </w:r>
       <w:proofErr w:type="gramEnd"/>
       <w:r>
@@ -28344,105 +28385,7 @@
           <w:sz w:val="26"/>
           <w:szCs w:val="26"/>
         </w:rPr>
-        <w:t xml:space="preserve">仍要拯救且使他們回轉。因為　</w:t>
-      </w:r>
-      <w:proofErr w:type="gramStart"/>
-      <w:r>
-        <w:rPr>
-          <w:rFonts w:ascii="Barlow Condensed Medium" w:eastAsia="華康細黑體" w:hAnsi="Barlow Condensed Medium" w:hint="eastAsia"/>
-          <w:w w:val="75"/>
-          <w:sz w:val="26"/>
-          <w:szCs w:val="26"/>
-        </w:rPr>
-        <w:t>神要行事</w:t>
-      </w:r>
-      <w:proofErr w:type="gramEnd"/>
-      <w:r>
-        <w:rPr>
-          <w:rFonts w:ascii="Barlow Condensed Medium" w:eastAsia="華康細黑體" w:hAnsi="Barlow Condensed Medium" w:hint="eastAsia"/>
-          <w:w w:val="75"/>
-          <w:sz w:val="26"/>
-          <w:szCs w:val="26"/>
-        </w:rPr>
-        <w:t>，無人能阻攔。</w:t>
-      </w:r>
-      <w:r>
-        <w:rPr>
-          <w:rFonts w:ascii="Barlow Condensed Medium" w:eastAsia="華康細黑體" w:hAnsi="Barlow Condensed Medium" w:hint="eastAsia"/>
-          <w:w w:val="75"/>
-          <w:sz w:val="26"/>
-          <w:szCs w:val="26"/>
-        </w:rPr>
-        <w:t>(43:13)</w:t>
-      </w:r>
-      <w:r>
-        <w:rPr>
-          <w:rFonts w:ascii="Barlow Condensed Medium" w:eastAsia="華康細黑體" w:hAnsi="Barlow Condensed Medium" w:hint="eastAsia"/>
-          <w:w w:val="75"/>
-          <w:sz w:val="26"/>
-          <w:szCs w:val="26"/>
-        </w:rPr>
-        <w:t xml:space="preserve">其次是如何救。　</w:t>
-      </w:r>
-      <w:proofErr w:type="gramStart"/>
-      <w:r>
-        <w:rPr>
-          <w:rFonts w:ascii="Barlow Condensed Medium" w:eastAsia="華康細黑體" w:hAnsi="Barlow Condensed Medium" w:hint="eastAsia"/>
-          <w:w w:val="75"/>
-          <w:sz w:val="26"/>
-          <w:szCs w:val="26"/>
-        </w:rPr>
-        <w:t>神要作</w:t>
-      </w:r>
-      <w:proofErr w:type="gramEnd"/>
-      <w:r>
-        <w:rPr>
-          <w:rFonts w:ascii="Barlow Condensed Medium" w:eastAsia="華康細黑體" w:hAnsi="Barlow Condensed Medium" w:hint="eastAsia"/>
-          <w:w w:val="75"/>
-          <w:sz w:val="26"/>
-          <w:szCs w:val="26"/>
-        </w:rPr>
-        <w:t>新事，就是舊的拯救已被百姓遺忘，只有用新的使他們能再想起他們的　神。然而，並不是因為百姓呼求而救，而是</w:t>
-      </w:r>
-      <w:proofErr w:type="gramStart"/>
-      <w:r>
-        <w:rPr>
-          <w:rFonts w:ascii="Barlow Condensed Medium" w:eastAsia="華康細黑體" w:hAnsi="Barlow Condensed Medium" w:hint="eastAsia"/>
-          <w:w w:val="75"/>
-          <w:sz w:val="26"/>
-          <w:szCs w:val="26"/>
-        </w:rPr>
-        <w:t>他們在罪中</w:t>
-      </w:r>
-      <w:proofErr w:type="gramEnd"/>
-      <w:r>
-        <w:rPr>
-          <w:rFonts w:ascii="Barlow Condensed Medium" w:eastAsia="華康細黑體" w:hAnsi="Barlow Condensed Medium" w:hint="eastAsia"/>
-          <w:w w:val="75"/>
-          <w:sz w:val="26"/>
-          <w:szCs w:val="26"/>
-        </w:rPr>
-        <w:t>不知悔改時，　神主動地救。最後是誰要得救。　神說</w:t>
-      </w:r>
-      <w:proofErr w:type="gramStart"/>
-      <w:r>
-        <w:rPr>
-          <w:rFonts w:ascii="Barlow Condensed Medium" w:eastAsia="華康細黑體" w:hAnsi="Barlow Condensed Medium" w:hint="eastAsia"/>
-          <w:w w:val="75"/>
-          <w:sz w:val="26"/>
-          <w:szCs w:val="26"/>
-        </w:rPr>
-        <w:t>祂</w:t>
-      </w:r>
-      <w:proofErr w:type="gramEnd"/>
-      <w:r>
-        <w:rPr>
-          <w:rFonts w:ascii="Barlow Condensed Medium" w:eastAsia="華康細黑體" w:hAnsi="Barlow Condensed Medium" w:hint="eastAsia"/>
-          <w:w w:val="75"/>
-          <w:sz w:val="26"/>
-          <w:szCs w:val="26"/>
-        </w:rPr>
-        <w:t>要降福給百姓的子孫，意思是百姓必在自己的罪中滅亡。後來得救的人要宣告，耶和華是唯一的真神，且他們就是以色列。</w:t>
+        <w:t>僕人；卑微的卻被高昇。</w:t>
       </w:r>
     </w:p>
     <w:p>
@@ -28544,9 +28487,8 @@
                 <w:sz w:val="26"/>
                 <w:szCs w:val="26"/>
               </w:rPr>
-              <w:t>為何百姓</w:t>
-            </w:r>
-            <w:proofErr w:type="gramStart"/>
+              <w:t>新僕人來復興舊僕人有何意義</w:t>
+            </w:r>
             <w:r>
               <w:rPr>
                 <w:rFonts w:ascii="Barlow Condensed Medium" w:eastAsia="華康細黑體" w:hAnsi="Barlow Condensed Medium" w:hint="eastAsia"/>
@@ -28554,9 +28496,62 @@
                 <w:sz w:val="26"/>
                 <w:szCs w:val="26"/>
               </w:rPr>
-              <w:t>沒有呼求</w:t>
-            </w:r>
-            <w:proofErr w:type="gramEnd"/>
+              <w:t>?</w:t>
+            </w:r>
+          </w:p>
+        </w:tc>
+      </w:tr>
+      <w:tr>
+        <w:tc>
+          <w:tcPr>
+            <w:tcW w:w="238" w:type="dxa"/>
+            <w:tcMar>
+              <w:left w:w="28" w:type="dxa"/>
+              <w:right w:w="28" w:type="dxa"/>
+            </w:tcMar>
+          </w:tcPr>
+          <w:p>
+            <w:pPr>
+              <w:snapToGrid w:val="0"/>
+              <w:spacing w:line="300" w:lineRule="exact"/>
+              <w:rPr>
+                <w:rFonts w:ascii="Barlow Condensed Medium" w:eastAsia="華康細黑體" w:hAnsi="Barlow Condensed Medium"/>
+                <w:w w:val="75"/>
+                <w:sz w:val="26"/>
+                <w:szCs w:val="26"/>
+              </w:rPr>
+            </w:pPr>
+            <w:r>
+              <w:rPr>
+                <w:rFonts w:ascii="Barlow Condensed Medium" w:eastAsia="華康細黑體" w:hAnsi="Barlow Condensed Medium"/>
+                <w:w w:val="75"/>
+                <w:sz w:val="26"/>
+                <w:szCs w:val="26"/>
+              </w:rPr>
+              <w:t>2.</w:t>
+            </w:r>
+          </w:p>
+        </w:tc>
+        <w:tc>
+          <w:tcPr>
+            <w:tcW w:w="2661" w:type="dxa"/>
+            <w:tcMar>
+              <w:left w:w="28" w:type="dxa"/>
+              <w:right w:w="28" w:type="dxa"/>
+            </w:tcMar>
+          </w:tcPr>
+          <w:p>
+            <w:pPr>
+              <w:snapToGrid w:val="0"/>
+              <w:spacing w:line="300" w:lineRule="exact"/>
+              <w:jc w:val="both"/>
+              <w:rPr>
+                <w:rFonts w:ascii="Barlow Condensed Medium" w:eastAsia="華康細黑體" w:hAnsi="Barlow Condensed Medium"/>
+                <w:w w:val="75"/>
+                <w:sz w:val="26"/>
+                <w:szCs w:val="26"/>
+              </w:rPr>
+            </w:pPr>
             <w:r>
               <w:rPr>
                 <w:rFonts w:ascii="Barlow Condensed Medium" w:eastAsia="華康細黑體" w:hAnsi="Barlow Condensed Medium" w:hint="eastAsia"/>
@@ -28564,8 +28559,9 @@
                 <w:sz w:val="26"/>
                 <w:szCs w:val="26"/>
               </w:rPr>
-              <w:t>，　神仍要拯救他們</w:t>
-            </w:r>
+              <w:t xml:space="preserve">　神如何給</w:t>
+            </w:r>
+            <w:proofErr w:type="gramStart"/>
             <w:r>
               <w:rPr>
                 <w:rFonts w:ascii="Barlow Condensed Medium" w:eastAsia="華康細黑體" w:hAnsi="Barlow Condensed Medium" w:hint="eastAsia"/>
@@ -28573,6 +28569,25 @@
                 <w:sz w:val="26"/>
                 <w:szCs w:val="26"/>
               </w:rPr>
+              <w:t>祂</w:t>
+            </w:r>
+            <w:proofErr w:type="gramEnd"/>
+            <w:r>
+              <w:rPr>
+                <w:rFonts w:ascii="Barlow Condensed Medium" w:eastAsia="華康細黑體" w:hAnsi="Barlow Condensed Medium" w:hint="eastAsia"/>
+                <w:w w:val="75"/>
+                <w:sz w:val="26"/>
+                <w:szCs w:val="26"/>
+              </w:rPr>
+              <w:t>的僕人尊榮</w:t>
+            </w:r>
+            <w:r>
+              <w:rPr>
+                <w:rFonts w:ascii="Barlow Condensed Medium" w:eastAsia="華康細黑體" w:hAnsi="Barlow Condensed Medium" w:hint="eastAsia"/>
+                <w:w w:val="75"/>
+                <w:sz w:val="26"/>
+                <w:szCs w:val="26"/>
+              </w:rPr>
               <w:t>?</w:t>
             </w:r>
           </w:p>
@@ -28605,7 +28620,7 @@
                 <w:sz w:val="26"/>
                 <w:szCs w:val="26"/>
               </w:rPr>
-              <w:t>2.</w:t>
+              <w:t>3.</w:t>
             </w:r>
           </w:p>
         </w:tc>
@@ -28636,9 +28651,8 @@
                 <w:sz w:val="26"/>
                 <w:szCs w:val="26"/>
               </w:rPr>
-              <w:t xml:space="preserve">　</w:t>
-            </w:r>
-            <w:proofErr w:type="gramStart"/>
+              <w:t>[</w:t>
+            </w:r>
             <w:r>
               <w:rPr>
                 <w:rFonts w:ascii="Barlow Condensed Medium" w:eastAsia="華康細黑體" w:hAnsi="Barlow Condensed Medium" w:hint="eastAsia"/>
@@ -28646,9 +28660,8 @@
                 <w:sz w:val="26"/>
                 <w:szCs w:val="26"/>
               </w:rPr>
-              <w:t>神做新</w:t>
-            </w:r>
-            <w:proofErr w:type="gramEnd"/>
+              <w:t>分享</w:t>
+            </w:r>
             <w:r>
               <w:rPr>
                 <w:rFonts w:ascii="Barlow Condensed Medium" w:eastAsia="華康細黑體" w:hAnsi="Barlow Condensed Medium" w:hint="eastAsia"/>
@@ -28656,7 +28669,13 @@
                 <w:sz w:val="26"/>
                 <w:szCs w:val="26"/>
               </w:rPr>
-              <w:t>事的目的</w:t>
+              <w:t>]</w:t>
+            </w:r>
+            <w:r>
+              <w:rPr>
+                <w:rFonts w:hint="eastAsia"/>
+              </w:rPr>
+              <w:t xml:space="preserve"> </w:t>
             </w:r>
             <w:r>
               <w:rPr>
@@ -28665,106 +28684,7 @@
                 <w:sz w:val="26"/>
                 <w:szCs w:val="26"/>
               </w:rPr>
-              <w:t>為何</w:t>
-            </w:r>
-            <w:r>
-              <w:rPr>
-                <w:rFonts w:ascii="Barlow Condensed Medium" w:eastAsia="華康細黑體" w:hAnsi="Barlow Condensed Medium" w:hint="eastAsia"/>
-                <w:w w:val="75"/>
-                <w:sz w:val="26"/>
-                <w:szCs w:val="26"/>
-              </w:rPr>
-              <w:t>?</w:t>
-            </w:r>
-          </w:p>
-        </w:tc>
-      </w:tr>
-      <w:tr>
-        <w:tc>
-          <w:tcPr>
-            <w:tcW w:w="238" w:type="dxa"/>
-            <w:tcMar>
-              <w:left w:w="28" w:type="dxa"/>
-              <w:right w:w="28" w:type="dxa"/>
-            </w:tcMar>
-          </w:tcPr>
-          <w:p>
-            <w:pPr>
-              <w:snapToGrid w:val="0"/>
-              <w:spacing w:line="300" w:lineRule="exact"/>
-              <w:rPr>
-                <w:rFonts w:ascii="Barlow Condensed Medium" w:eastAsia="華康細黑體" w:hAnsi="Barlow Condensed Medium"/>
-                <w:w w:val="75"/>
-                <w:sz w:val="26"/>
-                <w:szCs w:val="26"/>
-              </w:rPr>
-            </w:pPr>
-            <w:r>
-              <w:rPr>
-                <w:rFonts w:ascii="Barlow Condensed Medium" w:eastAsia="華康細黑體" w:hAnsi="Barlow Condensed Medium"/>
-                <w:w w:val="75"/>
-                <w:sz w:val="26"/>
-                <w:szCs w:val="26"/>
-              </w:rPr>
-              <w:t>3.</w:t>
-            </w:r>
-          </w:p>
-        </w:tc>
-        <w:tc>
-          <w:tcPr>
-            <w:tcW w:w="2661" w:type="dxa"/>
-            <w:tcMar>
-              <w:left w:w="28" w:type="dxa"/>
-              <w:right w:w="28" w:type="dxa"/>
-            </w:tcMar>
-          </w:tcPr>
-          <w:p>
-            <w:pPr>
-              <w:snapToGrid w:val="0"/>
-              <w:spacing w:line="300" w:lineRule="exact"/>
-              <w:jc w:val="both"/>
-              <w:rPr>
-                <w:rFonts w:ascii="Barlow Condensed Medium" w:eastAsia="華康細黑體" w:hAnsi="Barlow Condensed Medium"/>
-                <w:w w:val="75"/>
-                <w:sz w:val="26"/>
-                <w:szCs w:val="26"/>
-              </w:rPr>
-            </w:pPr>
-            <w:r>
-              <w:rPr>
-                <w:rFonts w:ascii="Barlow Condensed Medium" w:eastAsia="華康細黑體" w:hAnsi="Barlow Condensed Medium" w:hint="eastAsia"/>
-                <w:w w:val="75"/>
-                <w:sz w:val="26"/>
-                <w:szCs w:val="26"/>
-              </w:rPr>
-              <w:t>[</w:t>
-            </w:r>
-            <w:r>
-              <w:rPr>
-                <w:rFonts w:ascii="Barlow Condensed Medium" w:eastAsia="華康細黑體" w:hAnsi="Barlow Condensed Medium" w:hint="eastAsia"/>
-                <w:w w:val="75"/>
-                <w:sz w:val="26"/>
-                <w:szCs w:val="26"/>
-              </w:rPr>
-              <w:t>分享</w:t>
-            </w:r>
-            <w:r>
-              <w:rPr>
-                <w:rFonts w:ascii="Barlow Condensed Medium" w:eastAsia="華康細黑體" w:hAnsi="Barlow Condensed Medium" w:hint="eastAsia"/>
-                <w:w w:val="75"/>
-                <w:sz w:val="26"/>
-                <w:szCs w:val="26"/>
-              </w:rPr>
-              <w:t>]</w:t>
-            </w:r>
-            <w:r>
-              <w:rPr>
-                <w:rFonts w:ascii="Barlow Condensed Medium" w:eastAsia="華康細黑體" w:hAnsi="Barlow Condensed Medium" w:hint="eastAsia"/>
-                <w:w w:val="75"/>
-                <w:sz w:val="26"/>
-                <w:szCs w:val="26"/>
-              </w:rPr>
-              <w:t>自己如何因為新的經驗而改變原有的想法。</w:t>
+              <w:t>自己曾被授予什麼任務或工作而得肯定或成長。</w:t>
             </w:r>
           </w:p>
         </w:tc>
@@ -28795,12 +28715,12 @@
         <w:rPr>
           <w:rFonts w:ascii="Barlow Condensed Medium" w:hAnsi="Barlow Condensed Medium"/>
           <w:noProof/>
-        </w:rPr>
-        <w:lastRenderedPageBreak/>
+          <w:lang w:bidi="he-IL"/>
+        </w:rPr>
         <mc:AlternateContent>
           <mc:Choice Requires="wps">
             <w:drawing>
-              <wp:anchor distT="0" distB="0" distL="114300" distR="114300" simplePos="0" relativeHeight="251646976" behindDoc="0" locked="0" layoutInCell="1" allowOverlap="1" wp14:anchorId="2024F049" wp14:editId="54255C6F">
+              <wp:anchor distT="0" distB="0" distL="114300" distR="114300" simplePos="0" relativeHeight="251652608" behindDoc="0" locked="0" layoutInCell="1" allowOverlap="1" wp14:anchorId="2024F049" wp14:editId="773E07B2">
                 <wp:simplePos x="0" y="0"/>
                 <wp:positionH relativeFrom="page">
                   <wp:posOffset>4367530</wp:posOffset>
@@ -28859,9 +28779,9 @@
               </wp:anchor>
             </w:drawing>
           </mc:Choice>
-          <mc:Fallback xmlns:w15="http://schemas.microsoft.com/office/word/2012/wordml">
+          <mc:Fallback>
             <w:pict>
-              <v:line w14:anchorId="3598082A" id="直線接點 4" o:spid="_x0000_s1026" style="position:absolute;z-index:251646976;visibility:visible;mso-wrap-style:square;mso-width-percent:0;mso-height-percent:0;mso-wrap-distance-left:9pt;mso-wrap-distance-top:0;mso-wrap-distance-right:9pt;mso-wrap-distance-bottom:0;mso-position-horizontal:absolute;mso-position-horizontal-relative:page;mso-position-vertical:absolute;mso-position-vertical-relative:page;mso-width-percent:0;mso-height-percent:0;mso-width-relative:margin;mso-height-relative:margin" from="343.9pt,19.85pt" to="345.05pt,710.95pt" o:gfxdata="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" strokecolor="black [3213]" strokeweight=".5pt">
+              <v:line w14:anchorId="43977E64" id="直線接點 4" o:spid="_x0000_s1026" style="position:absolute;z-index:251652608;visibility:visible;mso-wrap-style:square;mso-width-percent:0;mso-height-percent:0;mso-wrap-distance-left:9pt;mso-wrap-distance-top:0;mso-wrap-distance-right:9pt;mso-wrap-distance-bottom:0;mso-position-horizontal:absolute;mso-position-horizontal-relative:page;mso-position-vertical:absolute;mso-position-vertical-relative:page;mso-width-percent:0;mso-height-percent:0;mso-width-relative:margin;mso-height-relative:margin" from="343.9pt,19.85pt" to="345.05pt,710.95pt" o:gfxdata="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" strokecolor="black [3213]" strokeweight=".5pt">
                 <v:stroke dashstyle="3 1" joinstyle="miter"/>
                 <w10:wrap anchorx="page" anchory="page"/>
               </v:line>
@@ -29055,7 +28975,7 @@
           <w:sz w:val="26"/>
           <w:szCs w:val="26"/>
         </w:rPr>
-        <w:t>沙漠開江河</w:t>
+        <w:t xml:space="preserve">　神揀選的僕人</w:t>
       </w:r>
       <w:r>
         <w:rPr>
@@ -29145,7 +29065,25 @@
                 <w:sz w:val="26"/>
                 <w:szCs w:val="26"/>
               </w:rPr>
-              <w:t>43:19-25,44:3-8</w:t>
+              <w:t>4</w:t>
+            </w:r>
+            <w:r>
+              <w:rPr>
+                <w:rFonts w:ascii="Barlow Condensed Medium" w:eastAsia="華康儷中黑" w:hAnsi="Barlow Condensed Medium" w:cstheme="minorHAnsi" w:hint="eastAsia"/>
+                <w:w w:val="75"/>
+                <w:sz w:val="26"/>
+                <w:szCs w:val="26"/>
+              </w:rPr>
+              <w:t>9</w:t>
+            </w:r>
+            <w:r>
+              <w:rPr>
+                <w:rFonts w:ascii="Barlow Condensed Medium" w:eastAsia="華康儷中黑" w:hAnsi="Barlow Condensed Medium" w:cstheme="minorHAnsi" w:hint="eastAsia"/>
+                <w:w w:val="75"/>
+                <w:sz w:val="26"/>
+                <w:szCs w:val="26"/>
+              </w:rPr>
+              <w:t>:1-8</w:t>
             </w:r>
           </w:p>
         </w:tc>
@@ -29198,7 +29136,7 @@
           <w:sz w:val="26"/>
           <w:szCs w:val="26"/>
         </w:rPr>
-        <w:t xml:space="preserve">　</w:t>
+        <w:t>以賽亞書中第二首僕人之歌，耶和華稱以色列是</w:t>
       </w:r>
       <w:proofErr w:type="gramStart"/>
       <w:r>
@@ -29208,7 +29146,7 @@
           <w:sz w:val="26"/>
           <w:szCs w:val="26"/>
         </w:rPr>
-        <w:t>神做新</w:t>
+        <w:t>祂</w:t>
       </w:r>
       <w:proofErr w:type="gramEnd"/>
       <w:r>
@@ -29218,7 +29156,7 @@
           <w:sz w:val="26"/>
           <w:szCs w:val="26"/>
         </w:rPr>
-        <w:t>事，其實是為了拯救不配得拯救的百姓。首先是問為什麼。因為　神</w:t>
+        <w:t xml:space="preserve">的僕人；不只是需要保護和幫助的百姓，而是受重用且有能力的僕人。又從雅各到大衛王國和所羅門聖殿，　</w:t>
       </w:r>
       <w:proofErr w:type="gramStart"/>
       <w:r>
@@ -29228,7 +29166,7 @@
           <w:sz w:val="26"/>
           <w:szCs w:val="26"/>
         </w:rPr>
-        <w:t>親自呼召了</w:t>
+        <w:t>神用他們</w:t>
       </w:r>
       <w:proofErr w:type="gramEnd"/>
       <w:r>
@@ -29238,83 +29176,7 @@
           <w:sz w:val="26"/>
           <w:szCs w:val="26"/>
         </w:rPr>
-        <w:t>以色列做</w:t>
-      </w:r>
-      <w:proofErr w:type="gramStart"/>
-      <w:r>
-        <w:rPr>
-          <w:rFonts w:ascii="Barlow Condensed Medium" w:eastAsia="華康儷中黑" w:hAnsi="Barlow Condensed Medium" w:hint="eastAsia"/>
-          <w:w w:val="75"/>
-          <w:sz w:val="26"/>
-          <w:szCs w:val="26"/>
-        </w:rPr>
-        <w:t>祂</w:t>
-      </w:r>
-      <w:proofErr w:type="gramEnd"/>
-      <w:r>
-        <w:rPr>
-          <w:rFonts w:ascii="Barlow Condensed Medium" w:eastAsia="華康儷中黑" w:hAnsi="Barlow Condensed Medium" w:hint="eastAsia"/>
-          <w:w w:val="75"/>
-          <w:sz w:val="26"/>
-          <w:szCs w:val="26"/>
-        </w:rPr>
-        <w:t>的見證人</w:t>
-      </w:r>
-      <w:r>
-        <w:rPr>
-          <w:rFonts w:ascii="Barlow Condensed Medium" w:eastAsia="華康儷中黑" w:hAnsi="Barlow Condensed Medium" w:hint="eastAsia"/>
-          <w:w w:val="75"/>
-          <w:sz w:val="26"/>
-          <w:szCs w:val="26"/>
-        </w:rPr>
-        <w:t>(43:10,12)</w:t>
-      </w:r>
-      <w:r>
-        <w:rPr>
-          <w:rFonts w:ascii="Barlow Condensed Medium" w:eastAsia="華康儷中黑" w:hAnsi="Barlow Condensed Medium" w:hint="eastAsia"/>
-          <w:w w:val="75"/>
-          <w:sz w:val="26"/>
-          <w:szCs w:val="26"/>
-        </w:rPr>
-        <w:t>。縱使這百姓遺忘和背叛，</w:t>
-      </w:r>
-      <w:proofErr w:type="gramStart"/>
-      <w:r>
-        <w:rPr>
-          <w:rFonts w:ascii="Barlow Condensed Medium" w:eastAsia="華康儷中黑" w:hAnsi="Barlow Condensed Medium" w:hint="eastAsia"/>
-          <w:w w:val="75"/>
-          <w:sz w:val="26"/>
-          <w:szCs w:val="26"/>
-        </w:rPr>
-        <w:t>祂</w:t>
-      </w:r>
-      <w:proofErr w:type="gramEnd"/>
-      <w:r>
-        <w:rPr>
-          <w:rFonts w:ascii="Barlow Condensed Medium" w:eastAsia="華康儷中黑" w:hAnsi="Barlow Condensed Medium" w:hint="eastAsia"/>
-          <w:w w:val="75"/>
-          <w:sz w:val="26"/>
-          <w:szCs w:val="26"/>
-        </w:rPr>
-        <w:t>仍有責任拯救，且無人能阻攔</w:t>
-      </w:r>
-      <w:r>
-        <w:rPr>
-          <w:rFonts w:ascii="Barlow Condensed Medium" w:eastAsia="華康儷中黑" w:hAnsi="Barlow Condensed Medium" w:hint="eastAsia"/>
-          <w:w w:val="75"/>
-          <w:sz w:val="26"/>
-          <w:szCs w:val="26"/>
-        </w:rPr>
-        <w:t>(43:13)</w:t>
-      </w:r>
-      <w:r>
-        <w:rPr>
-          <w:rFonts w:ascii="Barlow Condensed Medium" w:eastAsia="華康儷中黑" w:hAnsi="Barlow Condensed Medium" w:hint="eastAsia"/>
-          <w:w w:val="75"/>
-          <w:sz w:val="26"/>
-          <w:szCs w:val="26"/>
-        </w:rPr>
-        <w:t>。</w:t>
+        <w:t>來榮耀自己。</w:t>
       </w:r>
       <w:r>
         <w:rPr>
@@ -29323,7 +29185,7 @@
           <w:sz w:val="26"/>
           <w:szCs w:val="26"/>
         </w:rPr>
-        <w:t>因為以色列人將　神遺忘，特別是拯救他們的先祖出埃及，脫離奴隸身分的歷史。捨棄揀選和愛他們的　神耶和華，反而追隨</w:t>
+        <w:t xml:space="preserve">　神與人本來就一是不對等的，這與人的世界用權力將人分為上下層級不一樣。因為　神耶和華主動地要拉近</w:t>
       </w:r>
       <w:proofErr w:type="gramStart"/>
       <w:r>
@@ -29333,7 +29195,7 @@
           <w:sz w:val="26"/>
           <w:szCs w:val="26"/>
         </w:rPr>
-        <w:t>迦</w:t>
+        <w:t>祂</w:t>
       </w:r>
       <w:proofErr w:type="gramEnd"/>
       <w:r>
@@ -29343,7 +29205,7 @@
           <w:sz w:val="26"/>
           <w:szCs w:val="26"/>
         </w:rPr>
-        <w:t>南的偶像神明，導致文化的墮落而犯罪，最後亡國被擄，再次成為奴隸，就是　神的刑罰。然而，就在以色列亡國，流亡的百姓將可能在列國中滅絕的時候，　神差</w:t>
+        <w:t>與人</w:t>
       </w:r>
       <w:proofErr w:type="gramStart"/>
       <w:r>
@@ -29353,7 +29215,7 @@
           <w:sz w:val="26"/>
           <w:szCs w:val="26"/>
         </w:rPr>
-        <w:t>以賽亞說了預言</w:t>
+        <w:t>的距遠</w:t>
       </w:r>
       <w:proofErr w:type="gramEnd"/>
       <w:r>
@@ -29363,7 +29225,7 @@
           <w:sz w:val="26"/>
           <w:szCs w:val="26"/>
         </w:rPr>
-        <w:t xml:space="preserve">。就是　</w:t>
+        <w:t>，</w:t>
       </w:r>
       <w:proofErr w:type="gramStart"/>
       <w:r>
@@ -29373,7 +29235,7 @@
           <w:sz w:val="26"/>
           <w:szCs w:val="26"/>
         </w:rPr>
-        <w:t>神要做</w:t>
+        <w:t>或說是要</w:t>
       </w:r>
       <w:proofErr w:type="gramEnd"/>
       <w:r>
@@ -29383,7 +29245,7 @@
           <w:sz w:val="26"/>
           <w:szCs w:val="26"/>
         </w:rPr>
-        <w:t xml:space="preserve">新事，直白地說，就是前所未見的事，而且是幾乎不可能發生的事。而實際上就是　</w:t>
+        <w:t>把人拉升到</w:t>
       </w:r>
       <w:proofErr w:type="gramStart"/>
       <w:r>
@@ -29393,7 +29255,7 @@
           <w:sz w:val="26"/>
           <w:szCs w:val="26"/>
         </w:rPr>
-        <w:t>神要救</w:t>
+        <w:t>祂</w:t>
       </w:r>
       <w:proofErr w:type="gramEnd"/>
       <w:r>
@@ -29403,7 +29265,7 @@
           <w:sz w:val="26"/>
           <w:szCs w:val="26"/>
         </w:rPr>
-        <w:t>贖</w:t>
+        <w:t xml:space="preserve">的境界。其實，　</w:t>
       </w:r>
       <w:proofErr w:type="gramStart"/>
       <w:r>
@@ -29413,7 +29275,7 @@
           <w:sz w:val="26"/>
           <w:szCs w:val="26"/>
         </w:rPr>
-        <w:t>祂</w:t>
+        <w:t>神過</w:t>
       </w:r>
       <w:proofErr w:type="gramEnd"/>
       <w:r>
@@ -29423,7 +29285,7 @@
           <w:sz w:val="26"/>
           <w:szCs w:val="26"/>
         </w:rPr>
-        <w:t>不忠的百姓，且要用新的記憶來</w:t>
+        <w:t xml:space="preserve">　神的日子，人過人的，對　神而言沒有差別。但是，對人而言，卻有罪的墮落，以及生命有限和意義的問題。因此，對第一代的僕人以色列，　神使用他們，如同勇士帶在身上的快刀和</w:t>
       </w:r>
       <w:proofErr w:type="gramStart"/>
       <w:r>
@@ -29433,7 +29295,7 @@
           <w:sz w:val="26"/>
           <w:szCs w:val="26"/>
         </w:rPr>
-        <w:t>換醒舊</w:t>
+        <w:t>利箭</w:t>
       </w:r>
       <w:proofErr w:type="gramEnd"/>
       <w:r>
@@ -29443,9 +29305,8 @@
           <w:sz w:val="26"/>
           <w:szCs w:val="26"/>
         </w:rPr>
-        <w:t>的記憶，使他們重新歸向　神。如同沙漠出現水源，就是對快要渴死的旅人的一種救贖。又　神特別強調，</w:t>
-      </w:r>
-      <w:proofErr w:type="gramStart"/>
+        <w:t>；奴僕</w:t>
+      </w:r>
       <w:r>
         <w:rPr>
           <w:rFonts w:ascii="Barlow Condensed Medium" w:eastAsia="華康細黑體" w:hAnsi="Barlow Condensed Medium" w:cs="微軟正黑體" w:hint="eastAsia"/>
@@ -29453,9 +29314,8 @@
           <w:sz w:val="26"/>
           <w:szCs w:val="26"/>
         </w:rPr>
-        <w:t>祂</w:t>
-      </w:r>
-      <w:proofErr w:type="gramEnd"/>
+        <w:t>(</w:t>
+      </w:r>
       <w:r>
         <w:rPr>
           <w:rFonts w:ascii="Barlow Condensed Medium" w:eastAsia="華康細黑體" w:hAnsi="Barlow Condensed Medium" w:cs="微軟正黑體" w:hint="eastAsia"/>
@@ -29463,9 +29323,8 @@
           <w:sz w:val="26"/>
           <w:szCs w:val="26"/>
         </w:rPr>
-        <w:t>的百姓並沒有求</w:t>
-      </w:r>
-      <w:proofErr w:type="gramStart"/>
+        <w:t>僕人的原字</w:t>
+      </w:r>
       <w:r>
         <w:rPr>
           <w:rFonts w:ascii="Barlow Condensed Medium" w:eastAsia="華康細黑體" w:hAnsi="Barlow Condensed Medium" w:cs="微軟正黑體" w:hint="eastAsia"/>
@@ -29473,9 +29332,8 @@
           <w:sz w:val="26"/>
           <w:szCs w:val="26"/>
         </w:rPr>
-        <w:t>祂</w:t>
-      </w:r>
-      <w:proofErr w:type="gramEnd"/>
+        <w:t>)</w:t>
+      </w:r>
       <w:r>
         <w:rPr>
           <w:rFonts w:ascii="Barlow Condensed Medium" w:eastAsia="華康細黑體" w:hAnsi="Barlow Condensed Medium" w:cs="微軟正黑體" w:hint="eastAsia"/>
@@ -29483,7 +29341,7 @@
           <w:sz w:val="26"/>
           <w:szCs w:val="26"/>
         </w:rPr>
-        <w:t>，而是出於</w:t>
+        <w:t>隨時能守護他們的主人，就是奴僕的意義。然而，這不是強迫人作奴隸的意思，而是人如同</w:t>
       </w:r>
       <w:proofErr w:type="gramStart"/>
       <w:r>
@@ -29493,7 +29351,7 @@
           <w:sz w:val="26"/>
           <w:szCs w:val="26"/>
         </w:rPr>
-        <w:t>祂</w:t>
+        <w:t>刀與箭</w:t>
       </w:r>
       <w:proofErr w:type="gramEnd"/>
       <w:r>
@@ -29503,7 +29361,7 @@
           <w:sz w:val="26"/>
           <w:szCs w:val="26"/>
         </w:rPr>
-        <w:t>主動的赦免。對　神而言，是看見</w:t>
+        <w:t xml:space="preserve">，不能清楚知道生命的意義，需要　</w:t>
       </w:r>
       <w:proofErr w:type="gramStart"/>
       <w:r>
@@ -29513,7 +29371,7 @@
           <w:sz w:val="26"/>
           <w:szCs w:val="26"/>
         </w:rPr>
-        <w:t>祂</w:t>
+        <w:t>神公義</w:t>
       </w:r>
       <w:proofErr w:type="gramEnd"/>
       <w:r>
@@ -29523,9 +29381,8 @@
           <w:sz w:val="26"/>
           <w:szCs w:val="26"/>
         </w:rPr>
-        <w:t>即將成就的事；又</w:t>
-      </w:r>
-      <w:proofErr w:type="gramStart"/>
+        <w:t>的判斷和缺乏時的賞賜。</w:t>
+      </w:r>
       <w:r>
         <w:rPr>
           <w:rFonts w:ascii="Barlow Condensed Medium" w:eastAsia="華康細黑體" w:hAnsi="Barlow Condensed Medium" w:cs="微軟正黑體" w:hint="eastAsia"/>
@@ -29533,9 +29390,8 @@
           <w:sz w:val="26"/>
           <w:szCs w:val="26"/>
         </w:rPr>
-        <w:t>對陷在罪</w:t>
-      </w:r>
-      <w:proofErr w:type="gramEnd"/>
+        <w:t>(</w:t>
+      </w:r>
       <w:r>
         <w:rPr>
           <w:rFonts w:ascii="Barlow Condensed Medium" w:eastAsia="華康細黑體" w:hAnsi="Barlow Condensed Medium" w:cs="微軟正黑體" w:hint="eastAsia"/>
@@ -29543,7 +29399,25 @@
           <w:sz w:val="26"/>
           <w:szCs w:val="26"/>
         </w:rPr>
-        <w:t>的捆綁當中的人，則是看見希望。因為愛和赦免使罪人還有回轉和得救的可能。</w:t>
+        <w:t>第四節</w:t>
+      </w:r>
+      <w:r>
+        <w:rPr>
+          <w:rFonts w:ascii="Barlow Condensed Medium" w:eastAsia="華康細黑體" w:hAnsi="Barlow Condensed Medium" w:cs="微軟正黑體" w:hint="eastAsia"/>
+          <w:w w:val="75"/>
+          <w:sz w:val="26"/>
+          <w:szCs w:val="26"/>
+        </w:rPr>
+        <w:t>)</w:t>
+      </w:r>
+      <w:r>
+        <w:rPr>
+          <w:rFonts w:ascii="Barlow Condensed Medium" w:eastAsia="華康細黑體" w:hAnsi="Barlow Condensed Medium" w:cs="微軟正黑體" w:hint="eastAsia"/>
+          <w:w w:val="75"/>
+          <w:sz w:val="26"/>
+          <w:szCs w:val="26"/>
+        </w:rPr>
+        <w:t>而　神的僕人最大的意義，就是榮耀　神。就好像人在歷史中學到的，做個好人是人最大、最優先的意義，其次才是從個人的喜好或能力中找到的。</w:t>
       </w:r>
     </w:p>
     <w:p>
@@ -29566,63 +29440,7 @@
           <w:sz w:val="26"/>
           <w:szCs w:val="26"/>
         </w:rPr>
-        <w:t>其次是如何拯救。先是免去刑罰和苦難，　神已經定意要毀滅巴比倫</w:t>
-      </w:r>
-      <w:r>
-        <w:rPr>
-          <w:rFonts w:ascii="Barlow Condensed Medium" w:eastAsia="華康儷中黑" w:hAnsi="Barlow Condensed Medium" w:hint="eastAsia"/>
-          <w:w w:val="75"/>
-          <w:sz w:val="26"/>
-          <w:szCs w:val="26"/>
-        </w:rPr>
-        <w:t>(43:14)</w:t>
-      </w:r>
-      <w:r>
-        <w:rPr>
-          <w:rFonts w:ascii="Barlow Condensed Medium" w:eastAsia="華康儷中黑" w:hAnsi="Barlow Condensed Medium" w:hint="eastAsia"/>
-          <w:w w:val="75"/>
-          <w:sz w:val="26"/>
-          <w:szCs w:val="26"/>
-        </w:rPr>
-        <w:t>，這是預備流亡百姓的回歸。然後是抹去百姓的罪</w:t>
-      </w:r>
-      <w:r>
-        <w:rPr>
-          <w:rFonts w:ascii="Barlow Condensed Medium" w:eastAsia="華康儷中黑" w:hAnsi="Barlow Condensed Medium" w:hint="eastAsia"/>
-          <w:w w:val="75"/>
-          <w:sz w:val="26"/>
-          <w:szCs w:val="26"/>
-        </w:rPr>
-        <w:t>(43:25)</w:t>
-      </w:r>
-      <w:r>
-        <w:rPr>
-          <w:rFonts w:ascii="Barlow Condensed Medium" w:eastAsia="華康儷中黑" w:hAnsi="Barlow Condensed Medium" w:hint="eastAsia"/>
-          <w:w w:val="75"/>
-          <w:sz w:val="26"/>
-          <w:szCs w:val="26"/>
-        </w:rPr>
-        <w:t>。最後是因為這拯救的新事，使百姓重新想起</w:t>
-      </w:r>
-      <w:proofErr w:type="gramStart"/>
-      <w:r>
-        <w:rPr>
-          <w:rFonts w:ascii="Barlow Condensed Medium" w:eastAsia="華康儷中黑" w:hAnsi="Barlow Condensed Medium" w:hint="eastAsia"/>
-          <w:w w:val="75"/>
-          <w:sz w:val="26"/>
-          <w:szCs w:val="26"/>
-        </w:rPr>
-        <w:t>祂</w:t>
-      </w:r>
-      <w:proofErr w:type="gramEnd"/>
-      <w:r>
-        <w:rPr>
-          <w:rFonts w:ascii="Barlow Condensed Medium" w:eastAsia="華康儷中黑" w:hAnsi="Barlow Condensed Medium" w:hint="eastAsia"/>
-          <w:w w:val="75"/>
-          <w:sz w:val="26"/>
-          <w:szCs w:val="26"/>
-        </w:rPr>
-        <w:t>。</w:t>
+        <w:t>歌中又提到另一個作為彌賽亞的新僕人，要來復興以色列家，使四散的歸回。且有　神的能力，要成為列國的光，傳福音到地極。這位盼望中新的僕人要來恢復舊僕人的榮光。</w:t>
       </w:r>
       <w:r>
         <w:rPr>
@@ -29631,8 +29449,9 @@
           <w:sz w:val="26"/>
           <w:szCs w:val="26"/>
         </w:rPr>
-        <w:t>就經文中以賽亞的宣稱，以色列，包括南國猶大的亡國和百姓被擄</w:t>
-      </w:r>
+        <w:t>顯然，在</w:t>
+      </w:r>
+      <w:proofErr w:type="gramStart"/>
       <w:r>
         <w:rPr>
           <w:rFonts w:ascii="Barlow Condensed Medium" w:eastAsia="華康細黑體" w:hAnsi="Barlow Condensed Medium" w:cs="微軟正黑體" w:hint="eastAsia"/>
@@ -29640,8 +29459,9 @@
           <w:sz w:val="26"/>
           <w:szCs w:val="26"/>
         </w:rPr>
-        <w:t>(586 BC)</w:t>
-      </w:r>
+        <w:t>那時，</w:t>
+      </w:r>
+      <w:proofErr w:type="gramEnd"/>
       <w:r>
         <w:rPr>
           <w:rFonts w:ascii="Barlow Condensed Medium" w:eastAsia="華康細黑體" w:hAnsi="Barlow Condensed Medium" w:cs="微軟正黑體" w:hint="eastAsia"/>
@@ -29649,8 +29469,9 @@
           <w:sz w:val="26"/>
           <w:szCs w:val="26"/>
         </w:rPr>
-        <w:t>，不論是預言或已經發生，都是定局了。然而預言巴比倫亡國</w:t>
-      </w:r>
+        <w:t>以色列正在自己的罪的刑罰中，無法榮耀　神。也因此，　神必須再</w:t>
+      </w:r>
+      <w:proofErr w:type="gramStart"/>
       <w:r>
         <w:rPr>
           <w:rFonts w:ascii="Barlow Condensed Medium" w:eastAsia="華康細黑體" w:hAnsi="Barlow Condensed Medium" w:cs="微軟正黑體" w:hint="eastAsia"/>
@@ -29658,8 +29479,9 @@
           <w:sz w:val="26"/>
           <w:szCs w:val="26"/>
         </w:rPr>
-        <w:t>(539 BC)</w:t>
-      </w:r>
+        <w:t>呼召新</w:t>
+      </w:r>
+      <w:proofErr w:type="gramEnd"/>
       <w:r>
         <w:rPr>
           <w:rFonts w:ascii="Barlow Condensed Medium" w:eastAsia="華康細黑體" w:hAnsi="Barlow Condensed Medium" w:cs="微軟正黑體" w:hint="eastAsia"/>
@@ -29667,8 +29489,9 @@
           <w:sz w:val="26"/>
           <w:szCs w:val="26"/>
         </w:rPr>
-        <w:t>，新的君王興起反而成了流亡的百</w:t>
-      </w:r>
+        <w:t>的僕人。一方面要拯救</w:t>
+      </w:r>
+      <w:proofErr w:type="gramStart"/>
       <w:r>
         <w:rPr>
           <w:rFonts w:ascii="Barlow Condensed Medium" w:eastAsia="華康細黑體" w:hAnsi="Barlow Condensed Medium" w:cs="微軟正黑體" w:hint="eastAsia"/>
@@ -29676,10 +29499,9 @@
           <w:sz w:val="26"/>
           <w:szCs w:val="26"/>
         </w:rPr>
-        <w:lastRenderedPageBreak/>
-        <w:t>姓新的盼望。所以，沙漠開江河比喻的就是流亡的百姓能回歸這件事。這不可能的事，就在　神的旨意中成就了。重點是，</w:t>
-      </w:r>
-      <w:proofErr w:type="gramStart"/>
+        <w:t>祂</w:t>
+      </w:r>
+      <w:proofErr w:type="gramEnd"/>
       <w:r>
         <w:rPr>
           <w:rFonts w:ascii="Barlow Condensed Medium" w:eastAsia="華康細黑體" w:hAnsi="Barlow Condensed Medium" w:cs="微軟正黑體" w:hint="eastAsia"/>
@@ -29687,9 +29509,9 @@
           <w:sz w:val="26"/>
           <w:szCs w:val="26"/>
         </w:rPr>
-        <w:t xml:space="preserve">這些　</w:t>
-      </w:r>
-      <w:proofErr w:type="gramEnd"/>
+        <w:t>的舊僕人以色列，另一方面有更大的使命，就是要拯救這世界。這就是第六節</w:t>
+      </w:r>
+      <w:proofErr w:type="gramStart"/>
       <w:r>
         <w:rPr>
           <w:rFonts w:ascii="Barlow Condensed Medium" w:eastAsia="華康細黑體" w:hAnsi="Barlow Condensed Medium" w:cs="微軟正黑體" w:hint="eastAsia"/>
@@ -29697,9 +29519,9 @@
           <w:sz w:val="26"/>
           <w:szCs w:val="26"/>
         </w:rPr>
-        <w:t xml:space="preserve">神赦罪和拯救的事，藉著先知的話，已經事先告訴了百姓。而這些新事如實發生，以色列百姓再次被　</w:t>
-      </w:r>
-      <w:proofErr w:type="gramStart"/>
+        <w:t>所說的</w:t>
+      </w:r>
+      <w:proofErr w:type="gramEnd"/>
       <w:r>
         <w:rPr>
           <w:rFonts w:ascii="Barlow Condensed Medium" w:eastAsia="華康細黑體" w:hAnsi="Barlow Condensed Medium" w:cs="微軟正黑體" w:hint="eastAsia"/>
@@ -29707,9 +29529,8 @@
           <w:sz w:val="26"/>
           <w:szCs w:val="26"/>
         </w:rPr>
-        <w:t>神揀選</w:t>
-      </w:r>
-      <w:proofErr w:type="gramEnd"/>
+        <w:t>，拯救以色</w:t>
+      </w:r>
       <w:r>
         <w:rPr>
           <w:rFonts w:ascii="Barlow Condensed Medium" w:eastAsia="華康細黑體" w:hAnsi="Barlow Condensed Medium" w:cs="微軟正黑體" w:hint="eastAsia"/>
@@ -29717,7 +29538,7 @@
           <w:sz w:val="26"/>
           <w:szCs w:val="26"/>
         </w:rPr>
-        <w:t>為</w:t>
+        <w:t>列是小事，做列國之光，傳福音到地極才是大事。而兩者都是為了讓　神自己得榮耀。從救以色列的角度來看，偶像和世間</w:t>
       </w:r>
       <w:proofErr w:type="gramStart"/>
       <w:r>
@@ -29727,7 +29548,7 @@
           <w:sz w:val="26"/>
           <w:szCs w:val="26"/>
         </w:rPr>
-        <w:t>祂</w:t>
+        <w:t>的惡是人</w:t>
       </w:r>
       <w:proofErr w:type="gramEnd"/>
       <w:r>
@@ -29737,8 +29558,9 @@
           <w:sz w:val="26"/>
           <w:szCs w:val="26"/>
         </w:rPr>
-        <w:t>的見證人。就像我們見證</w:t>
-      </w:r>
+        <w:t>最基本的罪，而以色列就是背叛　神才讓自己陷入這些罪中。從人的角度看，人就是在自己的利益和慾望中尋找意義，反而失去了生命更重要的東西</w:t>
+      </w:r>
+      <w:proofErr w:type="gramStart"/>
       <w:r>
         <w:rPr>
           <w:rFonts w:ascii="Barlow Condensed Medium" w:eastAsia="華康細黑體" w:hAnsi="Barlow Condensed Medium" w:cs="微軟正黑體" w:hint="eastAsia"/>
@@ -29746,8 +29568,9 @@
           <w:sz w:val="26"/>
           <w:szCs w:val="26"/>
         </w:rPr>
-        <w:t>921</w:t>
-      </w:r>
+        <w:t>──</w:t>
+      </w:r>
+      <w:proofErr w:type="gramEnd"/>
       <w:r>
         <w:rPr>
           <w:rFonts w:ascii="Barlow Condensed Medium" w:eastAsia="華康細黑體" w:hAnsi="Barlow Condensed Medium" w:cs="微軟正黑體" w:hint="eastAsia"/>
@@ -29755,7 +29578,7 @@
           <w:sz w:val="26"/>
           <w:szCs w:val="26"/>
         </w:rPr>
-        <w:t>大地震</w:t>
+        <w:t>自由。另一方面，從救世界來看，人類集體性的罪，就是暴力和壓迫，最違反人性的就是把人當成奴隸，而列國的君王正是這些罪的象徵。因此，</w:t>
       </w:r>
       <w:proofErr w:type="gramStart"/>
       <w:r>
@@ -29765,7 +29588,7 @@
           <w:sz w:val="26"/>
           <w:szCs w:val="26"/>
         </w:rPr>
-        <w:t>和新冠肺炎</w:t>
+        <w:t>這位彌賽</w:t>
       </w:r>
       <w:proofErr w:type="gramEnd"/>
       <w:r>
@@ -29775,7 +29598,7 @@
           <w:sz w:val="26"/>
           <w:szCs w:val="26"/>
         </w:rPr>
-        <w:t>，是在見證苦難、愛和真理。而前幾天的大地震，我們也見證到國際友邦的關愛和回饋。而極權的大國卻是在抹滅歷史，為人民定制更多罪名，編織這些荒謬記憶將會自我毀滅如同巴比倫。</w:t>
+        <w:t>亞所傳的福音，就是　神如何愛百姓和僕人的福音，要使列國的君王和領袖也如此。而我們也發現，人的歷史就是朝著愛人民和以人民為主的方向在發展。</w:t>
       </w:r>
     </w:p>
     <w:p>
@@ -29798,7 +29621,7 @@
           <w:sz w:val="26"/>
           <w:szCs w:val="26"/>
         </w:rPr>
-        <w:t xml:space="preserve">顯然這樣的拯救是針對國族的。遺忘　</w:t>
+        <w:t>然而僕人事奉主人，榮耀</w:t>
       </w:r>
       <w:proofErr w:type="gramStart"/>
       <w:r>
@@ -29808,7 +29631,7 @@
           <w:sz w:val="26"/>
           <w:szCs w:val="26"/>
         </w:rPr>
-        <w:t>神且犯罪</w:t>
+        <w:t>祂</w:t>
       </w:r>
       <w:proofErr w:type="gramEnd"/>
       <w:r>
@@ -29818,7 +29641,7 @@
           <w:sz w:val="26"/>
           <w:szCs w:val="26"/>
         </w:rPr>
-        <w:t>的百姓將要在流亡的</w:t>
+        <w:t>的名聲本是應該，但是耶和華卻要</w:t>
       </w:r>
       <w:proofErr w:type="gramStart"/>
       <w:r>
@@ -29828,7 +29651,7 @@
           <w:sz w:val="26"/>
           <w:szCs w:val="26"/>
         </w:rPr>
-        <w:t>刑罰中客死</w:t>
+        <w:t>將尊榮加在祂</w:t>
       </w:r>
       <w:proofErr w:type="gramEnd"/>
       <w:r>
@@ -29838,7 +29661,7 @@
           <w:sz w:val="26"/>
           <w:szCs w:val="26"/>
         </w:rPr>
-        <w:t>異鄉，　神的拯救的預言是給他們的子孫；使新的以色列人找回自己的身分和自己的　神。</w:t>
+        <w:t>的僕人身上。甚至這位賞賜給人、為人犧牲的僕人，也是救主，就是　神自己的兒子，耶穌，我們的主基督。</w:t>
       </w:r>
       <w:r>
         <w:rPr>
@@ -29847,9 +29670,8 @@
           <w:sz w:val="26"/>
           <w:szCs w:val="26"/>
         </w:rPr>
-        <w:t>畢竟人是生活在傳統和文化所塑造的社會中，所以拜偶像的社會是整體的敗壞。而個人會墮落，社會不能推託責任，在每</w:t>
-      </w:r>
-      <w:proofErr w:type="gramStart"/>
+        <w:t>重點是如何才能打破主人和僕人之間不公平的界線。這世界用的是暴力，就像無產階級用暴力除掉了地主，得了政權之後，他們只是取代了地主極權專制的地位，甚至更是泯滅了人性</w:t>
+      </w:r>
       <w:r>
         <w:rPr>
           <w:rFonts w:ascii="Barlow Condensed Medium" w:eastAsia="華康細黑體" w:hAnsi="Barlow Condensed Medium" w:cs="微軟正黑體" w:hint="eastAsia"/>
@@ -29857,9 +29679,8 @@
           <w:sz w:val="26"/>
           <w:szCs w:val="26"/>
         </w:rPr>
-        <w:t>個</w:t>
-      </w:r>
-      <w:proofErr w:type="gramEnd"/>
+        <w:t>(</w:t>
+      </w:r>
       <w:r>
         <w:rPr>
           <w:rFonts w:ascii="Barlow Condensed Medium" w:eastAsia="華康細黑體" w:hAnsi="Barlow Condensed Medium" w:cs="微軟正黑體" w:hint="eastAsia"/>
@@ -29867,9 +29688,8 @@
           <w:sz w:val="26"/>
           <w:szCs w:val="26"/>
         </w:rPr>
-        <w:t>時代都是一樣的。也因此，　神不是只救贖個別的敬</w:t>
-      </w:r>
-      <w:proofErr w:type="gramStart"/>
+        <w:t>唯物論</w:t>
+      </w:r>
       <w:r>
         <w:rPr>
           <w:rFonts w:ascii="Barlow Condensed Medium" w:eastAsia="華康細黑體" w:hAnsi="Barlow Condensed Medium" w:cs="微軟正黑體" w:hint="eastAsia"/>
@@ -29877,9 +29697,8 @@
           <w:sz w:val="26"/>
           <w:szCs w:val="26"/>
         </w:rPr>
-        <w:t>虔</w:t>
-      </w:r>
-      <w:proofErr w:type="gramEnd"/>
+        <w:t>)</w:t>
+      </w:r>
       <w:r>
         <w:rPr>
           <w:rFonts w:ascii="Barlow Condensed Medium" w:eastAsia="華康細黑體" w:hAnsi="Barlow Condensed Medium" w:cs="微軟正黑體" w:hint="eastAsia"/>
@@ -29887,7 +29706,7 @@
           <w:sz w:val="26"/>
           <w:szCs w:val="26"/>
         </w:rPr>
-        <w:t>百姓，而是對整個以色列文化的救贖。也唯有文化重新的認同，才可能完全擺脫舊文化，特別是偶像文化的捆綁。顯然，這群回歸的百姓，徹底地施行獨</w:t>
+        <w:t xml:space="preserve">。而　</w:t>
       </w:r>
       <w:proofErr w:type="gramStart"/>
       <w:r>
@@ -29897,7 +29716,7 @@
           <w:sz w:val="26"/>
           <w:szCs w:val="26"/>
         </w:rPr>
-        <w:t>一</w:t>
+        <w:t>神用的</w:t>
       </w:r>
       <w:proofErr w:type="gramEnd"/>
       <w:r>
@@ -29907,7 +29726,7 @@
           <w:sz w:val="26"/>
           <w:szCs w:val="26"/>
         </w:rPr>
-        <w:t>神的信仰，甚至過頭成了律法主義，一直到了耶穌的時代。而耶穌再一次澄清這個</w:t>
+        <w:t>方式卻是愛，樂意分享</w:t>
       </w:r>
       <w:proofErr w:type="gramStart"/>
       <w:r>
@@ -29917,7 +29736,7 @@
           <w:sz w:val="26"/>
           <w:szCs w:val="26"/>
         </w:rPr>
-        <w:t>救贖是以</w:t>
+        <w:t>祂</w:t>
       </w:r>
       <w:proofErr w:type="gramEnd"/>
       <w:r>
@@ -29927,7 +29746,7 @@
           <w:sz w:val="26"/>
           <w:szCs w:val="26"/>
         </w:rPr>
-        <w:t xml:space="preserve">　神國的降臨為最終的結果。且是以義人承受永生的方式來進入　神的國度，而不再是流亡的百姓回歸的形式。因為　神行了復活的新事，義人惡人要被區分，</w:t>
+        <w:t xml:space="preserve">一切的真理、智慧、聖潔和榮耀。只是人自己必須選擇，留在階級中奴役別人，或是進入平等和互助的世界。但是，這並不易容，因此　</w:t>
       </w:r>
       <w:proofErr w:type="gramStart"/>
       <w:r>
@@ -29937,7 +29756,7 @@
           <w:sz w:val="26"/>
           <w:szCs w:val="26"/>
         </w:rPr>
-        <w:t>救贖也更</w:t>
+        <w:t>神做了</w:t>
       </w:r>
       <w:proofErr w:type="gramEnd"/>
       <w:r>
@@ -29947,7 +29766,36 @@
           <w:sz w:val="26"/>
           <w:szCs w:val="26"/>
         </w:rPr>
-        <w:t>遍及到新的選民。</w:t>
+        <w:t>極大的新事，就是　神自己親自成了僕人來服事人。原本是高貴的人才被服事，如今服事人的才是高貴；又原本死亡可以用來脅迫人成為奴隸，藉著耶穌基督的</w:t>
+      </w:r>
+      <w:proofErr w:type="gramStart"/>
+      <w:r>
+        <w:rPr>
+          <w:rFonts w:ascii="Barlow Condensed Medium" w:eastAsia="華康細黑體" w:hAnsi="Barlow Condensed Medium" w:cs="微軟正黑體" w:hint="eastAsia"/>
+          <w:w w:val="75"/>
+          <w:sz w:val="26"/>
+          <w:szCs w:val="26"/>
+        </w:rPr>
+        <w:t>活復，</w:t>
+      </w:r>
+      <w:proofErr w:type="gramEnd"/>
+      <w:r>
+        <w:rPr>
+          <w:rFonts w:ascii="Barlow Condensed Medium" w:eastAsia="華康細黑體" w:hAnsi="Barlow Condensed Medium" w:cs="微軟正黑體" w:hint="eastAsia"/>
+          <w:w w:val="75"/>
+          <w:sz w:val="26"/>
+          <w:szCs w:val="26"/>
+        </w:rPr>
+        <w:t>死亡失去了力量。當眾人都因為成了僕人而找到了</w:t>
+      </w:r>
+      <w:r>
+        <w:rPr>
+          <w:rFonts w:ascii="Barlow Condensed Medium" w:eastAsia="華康細黑體" w:hAnsi="Barlow Condensed Medium" w:cs="微軟正黑體" w:hint="eastAsia"/>
+          <w:w w:val="75"/>
+          <w:sz w:val="26"/>
+          <w:szCs w:val="26"/>
+        </w:rPr>
+        <w:t>意義，這世界就不再有壓迫奴隸的主人了。</w:t>
       </w:r>
     </w:p>
     <w:p>
@@ -29978,27 +29826,7 @@
           <w:sz w:val="26"/>
           <w:szCs w:val="26"/>
         </w:rPr>
-        <w:t xml:space="preserve">　</w:t>
-      </w:r>
-      <w:proofErr w:type="gramStart"/>
-      <w:r>
-        <w:rPr>
-          <w:rFonts w:ascii="Barlow Condensed Medium" w:eastAsia="華康儷中黑" w:hAnsi="Barlow Condensed Medium" w:cs="新細明體" w:hint="eastAsia"/>
-          <w:w w:val="75"/>
-          <w:sz w:val="26"/>
-          <w:szCs w:val="26"/>
-        </w:rPr>
-        <w:t>神要開道</w:t>
-      </w:r>
-      <w:proofErr w:type="gramEnd"/>
-      <w:r>
-        <w:rPr>
-          <w:rFonts w:ascii="Barlow Condensed Medium" w:eastAsia="華康儷中黑" w:hAnsi="Barlow Condensed Medium" w:cs="新細明體" w:hint="eastAsia"/>
-          <w:w w:val="75"/>
-          <w:sz w:val="26"/>
-          <w:szCs w:val="26"/>
-        </w:rPr>
-        <w:t>路</w:t>
+        <w:t>在後的要在前</w:t>
       </w:r>
       <w:r>
         <w:rPr>
@@ -30016,17 +29844,9 @@
           <w:sz w:val="26"/>
           <w:szCs w:val="26"/>
         </w:rPr>
-        <w:t>(G</w:t>
-      </w:r>
-      <w:r>
-        <w:rPr>
-          <w:rFonts w:ascii="Barlow Condensed Medium" w:eastAsia="華康細黑體" w:hAnsi="Barlow Condensed Medium" w:cs="新細明體"/>
-          <w:w w:val="75"/>
-          <w:sz w:val="26"/>
-          <w:szCs w:val="26"/>
-        </w:rPr>
-        <w:t>od Will Make a Way</w:t>
-      </w:r>
+        <w:t>又「在前的要在後」，這是耶穌在教導結束時，常用來「點破意義」或作為「理解的範式」的話。千萬不要誤解成，福音的真理使你有插隊的特權。它的意思是，人聽了道理之後，必須改變自己既有觀念的優先順序，才是真正明白那道理。因為我們所面對的，常常不是有絕對</w:t>
+      </w:r>
+      <w:proofErr w:type="gramStart"/>
       <w:r>
         <w:rPr>
           <w:rFonts w:ascii="Barlow Condensed Medium" w:eastAsia="華康細黑體" w:hAnsi="Barlow Condensed Medium" w:cs="新細明體" w:hint="eastAsia"/>
@@ -30034,8 +29854,9 @@
           <w:sz w:val="26"/>
           <w:szCs w:val="26"/>
         </w:rPr>
-        <w:t>)</w:t>
-      </w:r>
+        <w:t>對</w:t>
+      </w:r>
+      <w:proofErr w:type="gramEnd"/>
       <w:r>
         <w:rPr>
           <w:rFonts w:ascii="Barlow Condensed Medium" w:eastAsia="華康細黑體" w:hAnsi="Barlow Condensed Medium" w:cs="新細明體" w:hint="eastAsia"/>
@@ -30043,8 +29864,9 @@
           <w:sz w:val="26"/>
           <w:szCs w:val="26"/>
         </w:rPr>
-        <w:t>這首詩歌是</w:t>
-      </w:r>
+        <w:t>錯的問題，是必須選擇的問題。比如環保的問題，你能不能優先使用你自己帶的環保袋、</w:t>
+      </w:r>
+      <w:proofErr w:type="gramStart"/>
       <w:r>
         <w:rPr>
           <w:rFonts w:ascii="Barlow Condensed Medium" w:eastAsia="華康細黑體" w:hAnsi="Barlow Condensed Medium" w:cs="新細明體" w:hint="eastAsia"/>
@@ -30052,8 +29874,9 @@
           <w:sz w:val="26"/>
           <w:szCs w:val="26"/>
         </w:rPr>
-        <w:t>2003</w:t>
-      </w:r>
+        <w:t>杯呀、筷呀</w:t>
+      </w:r>
+      <w:proofErr w:type="gramEnd"/>
       <w:r>
         <w:rPr>
           <w:rFonts w:ascii="Barlow Condensed Medium" w:eastAsia="華康細黑體" w:hAnsi="Barlow Condensed Medium" w:cs="新細明體" w:hint="eastAsia"/>
@@ -30061,7 +29884,7 @@
           <w:sz w:val="26"/>
           <w:szCs w:val="26"/>
         </w:rPr>
-        <w:t>年由蒙恩</w:t>
+        <w:t>，還有</w:t>
       </w:r>
       <w:r>
         <w:rPr>
@@ -30070,17 +29893,9 @@
           <w:sz w:val="26"/>
           <w:szCs w:val="26"/>
         </w:rPr>
-        <w:t>(D</w:t>
-      </w:r>
-      <w:r>
-        <w:rPr>
-          <w:rFonts w:ascii="Barlow Condensed Medium" w:eastAsia="華康細黑體" w:hAnsi="Barlow Condensed Medium" w:cs="新細明體"/>
-          <w:w w:val="75"/>
-          <w:sz w:val="26"/>
-          <w:szCs w:val="26"/>
-        </w:rPr>
-        <w:t>on Moen</w:t>
-      </w:r>
+        <w:t>U-Bike</w:t>
+      </w:r>
+      <w:proofErr w:type="gramStart"/>
       <w:r>
         <w:rPr>
           <w:rFonts w:ascii="Barlow Condensed Medium" w:eastAsia="華康細黑體" w:hAnsi="Barlow Condensed Medium" w:cs="新細明體" w:hint="eastAsia"/>
@@ -30088,8 +29903,9 @@
           <w:sz w:val="26"/>
           <w:szCs w:val="26"/>
         </w:rPr>
-        <w:t>)</w:t>
-      </w:r>
+        <w:t>可騎呀</w:t>
+      </w:r>
+      <w:proofErr w:type="gramEnd"/>
       <w:r>
         <w:rPr>
           <w:rFonts w:ascii="Barlow Condensed Medium" w:eastAsia="華康細黑體" w:hAnsi="Barlow Condensed Medium" w:cs="新細明體" w:hint="eastAsia"/>
@@ -30097,8 +29913,9 @@
           <w:sz w:val="26"/>
           <w:szCs w:val="26"/>
         </w:rPr>
-        <w:t>牧師所創作，曾激勵和</w:t>
-      </w:r>
+        <w:t>，如果不能，你就不能說服人說你懂環保。相同的道理，僕人才是完成和實踐意義的主角，主人可能只是出一張嘴；或許領導的人有他的智慧，但是榮耀仍然應該是屬於團隊所有人的。因此，跟隨基督的人</w:t>
+      </w:r>
+      <w:proofErr w:type="gramStart"/>
       <w:r>
         <w:rPr>
           <w:rFonts w:ascii="Barlow Condensed Medium" w:eastAsia="華康細黑體" w:hAnsi="Barlow Condensed Medium" w:cs="新細明體" w:hint="eastAsia"/>
@@ -30106,10 +29923,9 @@
           <w:sz w:val="26"/>
           <w:szCs w:val="26"/>
         </w:rPr>
-        <w:lastRenderedPageBreak/>
-        <w:t>安慰許多在困境中的基督徒。</w:t>
-      </w:r>
-      <w:proofErr w:type="gramStart"/>
+        <w:t>中間，</w:t>
+      </w:r>
+      <w:proofErr w:type="gramEnd"/>
       <w:r>
         <w:rPr>
           <w:rFonts w:ascii="Barlow Condensed Medium" w:eastAsia="華康細黑體" w:hAnsi="Barlow Condensed Medium" w:cs="新細明體" w:hint="eastAsia"/>
@@ -30117,147 +29933,7 @@
           <w:sz w:val="26"/>
           <w:szCs w:val="26"/>
         </w:rPr>
-        <w:t>他說起創作</w:t>
-      </w:r>
-      <w:proofErr w:type="gramEnd"/>
-      <w:r>
-        <w:rPr>
-          <w:rFonts w:ascii="Barlow Condensed Medium" w:eastAsia="華康細黑體" w:hAnsi="Barlow Condensed Medium" w:cs="新細明體" w:hint="eastAsia"/>
-          <w:w w:val="75"/>
-          <w:sz w:val="26"/>
-          <w:szCs w:val="26"/>
-        </w:rPr>
-        <w:t>這首歌的故事。有一天晚上他接到岳母的電話，說他妻子的妹妹和妹婿</w:t>
-      </w:r>
-      <w:r>
-        <w:rPr>
-          <w:rFonts w:ascii="Barlow Condensed Medium" w:eastAsia="華康細黑體" w:hAnsi="Barlow Condensed Medium" w:cs="新細明體" w:hint="eastAsia"/>
-          <w:w w:val="75"/>
-          <w:sz w:val="26"/>
-          <w:szCs w:val="26"/>
-        </w:rPr>
-        <w:t>(</w:t>
-      </w:r>
-      <w:r>
-        <w:rPr>
-          <w:rFonts w:ascii="Barlow Condensed Medium" w:eastAsia="華康細黑體" w:hAnsi="Barlow Condensed Medium" w:cs="新細明體"/>
-          <w:w w:val="75"/>
-          <w:sz w:val="26"/>
-          <w:szCs w:val="26"/>
-        </w:rPr>
-        <w:t xml:space="preserve">Susan &amp; </w:t>
-      </w:r>
-      <w:r>
-        <w:rPr>
-          <w:rFonts w:ascii="Barlow Condensed Medium" w:eastAsia="華康細黑體" w:hAnsi="Barlow Condensed Medium" w:cs="新細明體" w:hint="eastAsia"/>
-          <w:w w:val="75"/>
-          <w:sz w:val="26"/>
-          <w:szCs w:val="26"/>
-        </w:rPr>
-        <w:t>C</w:t>
-      </w:r>
-      <w:r>
-        <w:rPr>
-          <w:rFonts w:ascii="Barlow Condensed Medium" w:eastAsia="華康細黑體" w:hAnsi="Barlow Condensed Medium" w:cs="新細明體"/>
-          <w:w w:val="75"/>
-          <w:sz w:val="26"/>
-          <w:szCs w:val="26"/>
-        </w:rPr>
-        <w:t>raig Phelps</w:t>
-      </w:r>
-      <w:r>
-        <w:rPr>
-          <w:rFonts w:ascii="Barlow Condensed Medium" w:eastAsia="華康細黑體" w:hAnsi="Barlow Condensed Medium" w:cs="新細明體" w:hint="eastAsia"/>
-          <w:w w:val="75"/>
-          <w:sz w:val="26"/>
-          <w:szCs w:val="26"/>
-        </w:rPr>
-        <w:t>)</w:t>
-      </w:r>
-      <w:r>
-        <w:rPr>
-          <w:rFonts w:ascii="Barlow Condensed Medium" w:eastAsia="華康細黑體" w:hAnsi="Barlow Condensed Medium" w:cs="新細明體" w:hint="eastAsia"/>
-          <w:w w:val="75"/>
-          <w:sz w:val="26"/>
-          <w:szCs w:val="26"/>
-        </w:rPr>
-        <w:t>一家人去滑雪旅行發生重大車禍，四個小孩都飛出車外，九歲的長子當死亡，其他三個都重傷。這是一場無法安慰的劇變。他的小舅子在教會中教聖經，又夫婦兩人都很有信心。後來，他與小舅子同坐飛機，就用以賽亞書</w:t>
-      </w:r>
-      <w:r>
-        <w:rPr>
-          <w:rFonts w:ascii="Barlow Condensed Medium" w:eastAsia="華康細黑體" w:hAnsi="Barlow Condensed Medium" w:cs="新細明體" w:hint="eastAsia"/>
-          <w:w w:val="75"/>
-          <w:sz w:val="26"/>
-          <w:szCs w:val="26"/>
-        </w:rPr>
-        <w:t>43:19</w:t>
-      </w:r>
-      <w:r>
-        <w:rPr>
-          <w:rFonts w:ascii="Barlow Condensed Medium" w:eastAsia="華康細黑體" w:hAnsi="Barlow Condensed Medium" w:cs="新細明體" w:hint="eastAsia"/>
-          <w:w w:val="75"/>
-          <w:sz w:val="26"/>
-          <w:szCs w:val="26"/>
-        </w:rPr>
-        <w:t>「</w:t>
-      </w:r>
-      <w:r>
-        <w:rPr>
-          <w:rFonts w:ascii="華康隸書體W7" w:eastAsia="華康隸書體W7" w:hAnsi="Barlow Condensed Medium" w:cs="新細明體" w:hint="eastAsia"/>
-          <w:w w:val="75"/>
-          <w:sz w:val="26"/>
-          <w:szCs w:val="26"/>
-        </w:rPr>
-        <w:t>我必在曠野開道路，在沙漠開江河。</w:t>
-      </w:r>
-      <w:r>
-        <w:rPr>
-          <w:rFonts w:ascii="Barlow Condensed Medium" w:eastAsia="華康細黑體" w:hAnsi="Barlow Condensed Medium" w:cs="新細明體" w:hint="eastAsia"/>
-          <w:w w:val="75"/>
-          <w:sz w:val="26"/>
-          <w:szCs w:val="26"/>
-        </w:rPr>
-        <w:t>」來安慰他。</w:t>
-      </w:r>
-      <w:proofErr w:type="gramStart"/>
-      <w:r>
-        <w:rPr>
-          <w:rFonts w:ascii="Barlow Condensed Medium" w:eastAsia="華康細黑體" w:hAnsi="Barlow Condensed Medium" w:cs="新細明體" w:hint="eastAsia"/>
-          <w:w w:val="75"/>
-          <w:sz w:val="26"/>
-          <w:szCs w:val="26"/>
-        </w:rPr>
-        <w:t xml:space="preserve">那時　</w:t>
-      </w:r>
-      <w:proofErr w:type="gramEnd"/>
-      <w:r>
-        <w:rPr>
-          <w:rFonts w:ascii="Barlow Condensed Medium" w:eastAsia="華康細黑體" w:hAnsi="Barlow Condensed Medium" w:cs="新細明體" w:hint="eastAsia"/>
-          <w:w w:val="75"/>
-          <w:sz w:val="26"/>
-          <w:szCs w:val="26"/>
-        </w:rPr>
-        <w:t>神就賜下這首歌。又在蒙恩牧師為悲傷的親人演唱這首歌時，他說：「這是一首寫在絕望中的歌，但為他們帶來了希望的話語，當你似乎失去身邊一切的時候，　神正在以你看不見的方式工作。」人生的苦難可能是罪，也可能單純是試煉；但是　神卻藉著人的記憶和見證，來彰顯</w:t>
-      </w:r>
-      <w:proofErr w:type="gramStart"/>
-      <w:r>
-        <w:rPr>
-          <w:rFonts w:ascii="Barlow Condensed Medium" w:eastAsia="華康細黑體" w:hAnsi="Barlow Condensed Medium" w:cs="新細明體" w:hint="eastAsia"/>
-          <w:w w:val="75"/>
-          <w:sz w:val="26"/>
-          <w:szCs w:val="26"/>
-        </w:rPr>
-        <w:t>祂</w:t>
-      </w:r>
-      <w:proofErr w:type="gramEnd"/>
-      <w:r>
-        <w:rPr>
-          <w:rFonts w:ascii="Barlow Condensed Medium" w:eastAsia="華康細黑體" w:hAnsi="Barlow Condensed Medium" w:cs="新細明體" w:hint="eastAsia"/>
-          <w:w w:val="75"/>
-          <w:sz w:val="26"/>
-          <w:szCs w:val="26"/>
-        </w:rPr>
-        <w:t>的愛和公義，和無「神」能及的大能。</w:t>
+        <w:t>就只有彼此相愛的僕人。</w:t>
       </w:r>
     </w:p>
     <w:p>
@@ -30279,7 +29955,7 @@
           <w:sz w:val="26"/>
           <w:szCs w:val="26"/>
         </w:rPr>
-        <w:t xml:space="preserve">以色列回轉向　神就如同在沙漠中開江河，是不可能的事，　神卻要成就它。如此　</w:t>
+        <w:t>真神</w:t>
       </w:r>
       <w:proofErr w:type="gramStart"/>
       <w:r>
@@ -30289,7 +29965,7 @@
           <w:sz w:val="26"/>
           <w:szCs w:val="26"/>
         </w:rPr>
-        <w:t>神把未來</w:t>
+        <w:t>兒子降卑成為</w:t>
       </w:r>
       <w:proofErr w:type="gramEnd"/>
       <w:r>
@@ -30299,7 +29975,7 @@
           <w:sz w:val="26"/>
           <w:szCs w:val="26"/>
         </w:rPr>
-        <w:t>將成就的事告訴</w:t>
+        <w:t>僕人，</w:t>
       </w:r>
       <w:proofErr w:type="gramStart"/>
       <w:r>
@@ -30309,7 +29985,7 @@
           <w:sz w:val="26"/>
           <w:szCs w:val="26"/>
         </w:rPr>
-        <w:t>祂所揀</w:t>
+        <w:t>且召人</w:t>
       </w:r>
       <w:proofErr w:type="gramEnd"/>
       <w:r>
@@ -30319,7 +29995,7 @@
           <w:sz w:val="26"/>
           <w:szCs w:val="26"/>
         </w:rPr>
-        <w:t>選的百姓，為見證　神自己。沒有神能像</w:t>
+        <w:t xml:space="preserve">跟隨他的樣式；因為謙卑地愛　神、愛人，就要得賞賜。與耶穌基督一樣，有　神的兒女的尊榮，如同　</w:t>
       </w:r>
       <w:proofErr w:type="gramStart"/>
       <w:r>
@@ -30329,7 +30005,7 @@
           <w:sz w:val="26"/>
           <w:szCs w:val="26"/>
         </w:rPr>
-        <w:t>祂</w:t>
+        <w:t>神所揀選</w:t>
       </w:r>
       <w:proofErr w:type="gramEnd"/>
       <w:r>
@@ -30339,47 +30015,7 @@
           <w:sz w:val="26"/>
           <w:szCs w:val="26"/>
         </w:rPr>
-        <w:t>，</w:t>
-      </w:r>
-      <w:proofErr w:type="gramStart"/>
-      <w:r>
-        <w:rPr>
-          <w:rFonts w:ascii="Barlow Condensed Medium" w:eastAsia="華康儷中黑" w:hAnsi="Barlow Condensed Medium" w:hint="eastAsia"/>
-          <w:w w:val="75"/>
-          <w:sz w:val="26"/>
-          <w:szCs w:val="26"/>
-        </w:rPr>
-        <w:t>祂</w:t>
-      </w:r>
-      <w:proofErr w:type="gramEnd"/>
-      <w:r>
-        <w:rPr>
-          <w:rFonts w:ascii="Barlow Condensed Medium" w:eastAsia="華康儷中黑" w:hAnsi="Barlow Condensed Medium" w:hint="eastAsia"/>
-          <w:w w:val="75"/>
-          <w:sz w:val="26"/>
-          <w:szCs w:val="26"/>
-        </w:rPr>
-        <w:t>乃是獨</w:t>
-      </w:r>
-      <w:proofErr w:type="gramStart"/>
-      <w:r>
-        <w:rPr>
-          <w:rFonts w:ascii="Barlow Condensed Medium" w:eastAsia="華康儷中黑" w:hAnsi="Barlow Condensed Medium" w:hint="eastAsia"/>
-          <w:w w:val="75"/>
-          <w:sz w:val="26"/>
-          <w:szCs w:val="26"/>
-        </w:rPr>
-        <w:t>一</w:t>
-      </w:r>
-      <w:proofErr w:type="gramEnd"/>
-      <w:r>
-        <w:rPr>
-          <w:rFonts w:ascii="Barlow Condensed Medium" w:eastAsia="華康儷中黑" w:hAnsi="Barlow Condensed Medium" w:hint="eastAsia"/>
-          <w:w w:val="75"/>
-          <w:sz w:val="26"/>
-          <w:szCs w:val="26"/>
-        </w:rPr>
-        <w:t>真神。</w:t>
+        <w:t>的僕人的尊榮，人不能奪去。</w:t>
       </w:r>
       <w:r>
         <w:rPr>
@@ -30388,7 +30024,7 @@
           <w:sz w:val="26"/>
           <w:szCs w:val="26"/>
         </w:rPr>
-        <w:t xml:space="preserve">　神的作為絕不是隨興的。如同以色列會亡國和被擄，乃是　神必須施行</w:t>
+        <w:t>最後的問題是尊榮是什麼？可以不要嗎？問題卻不是要不要，而是人沒有尊榮，或說尊嚴，就沒有活著的必要。所以，我們要搞</w:t>
       </w:r>
       <w:proofErr w:type="gramStart"/>
       <w:r>
@@ -30398,7 +30034,7 @@
           <w:sz w:val="26"/>
           <w:szCs w:val="26"/>
         </w:rPr>
-        <w:t>祂</w:t>
+        <w:t>清楚，</w:t>
       </w:r>
       <w:proofErr w:type="gramEnd"/>
       <w:r>
@@ -30408,7 +30044,7 @@
           <w:sz w:val="26"/>
           <w:szCs w:val="26"/>
         </w:rPr>
-        <w:t>的公義；為了約和責任，無條件的赦免和救贖</w:t>
+        <w:t xml:space="preserve">這尊榮，是一種尊嚴，一種價值、意義和永存的真理；是來自　神的揀選和肯定，不是來自人的掌聲和迷戀。然而　神與人還是有距離的，因為人不能知道，在　</w:t>
       </w:r>
       <w:proofErr w:type="gramStart"/>
       <w:r>
@@ -30418,7 +30054,7 @@
           <w:sz w:val="26"/>
           <w:szCs w:val="26"/>
         </w:rPr>
-        <w:t>祂</w:t>
+        <w:t>神揀選</w:t>
       </w:r>
       <w:proofErr w:type="gramEnd"/>
       <w:r>
@@ -30428,7 +30064,7 @@
           <w:sz w:val="26"/>
           <w:szCs w:val="26"/>
         </w:rPr>
-        <w:t xml:space="preserve">的百姓，乃是　神的慈愛；在不可能中創造可能就是　神的大能。雖然　神的存在不需要人的證明，但是人卻軟弱和缺乏，需要有　</w:t>
+        <w:t xml:space="preserve">人的時候，就已經計劃和預先看見，　</w:t>
       </w:r>
       <w:proofErr w:type="gramStart"/>
       <w:r>
@@ -30438,7 +30074,7 @@
           <w:sz w:val="26"/>
           <w:szCs w:val="26"/>
         </w:rPr>
-        <w:t>神同在</w:t>
+        <w:t>神要與</w:t>
       </w:r>
       <w:proofErr w:type="gramEnd"/>
       <w:r>
@@ -30448,7 +30084,7 @@
           <w:sz w:val="26"/>
           <w:szCs w:val="26"/>
         </w:rPr>
-        <w:t xml:space="preserve">同行的見證，一方面是更加認識　神，另一方面則是信心更加堅固。又　</w:t>
+        <w:t xml:space="preserve">人分享和同住的　</w:t>
       </w:r>
       <w:proofErr w:type="gramStart"/>
       <w:r>
@@ -30458,7 +30094,7 @@
           <w:sz w:val="26"/>
           <w:szCs w:val="26"/>
         </w:rPr>
-        <w:t>神要作</w:t>
+        <w:t>神國了</w:t>
       </w:r>
       <w:proofErr w:type="gramEnd"/>
       <w:r>
@@ -30468,16 +30104,7 @@
           <w:sz w:val="26"/>
           <w:szCs w:val="26"/>
         </w:rPr>
-        <w:t>驚人的新事，叫人無法爭辯。</w:t>
-      </w:r>
-      <w:r>
-        <w:rPr>
-          <w:rFonts w:ascii="Barlow Condensed Medium" w:eastAsia="華康細黑體" w:hAnsi="Barlow Condensed Medium" w:cs="新細明體" w:hint="eastAsia"/>
-          <w:w w:val="75"/>
-          <w:sz w:val="26"/>
-          <w:szCs w:val="26"/>
-        </w:rPr>
-        <w:t xml:space="preserve"> </w:t>
+        <w:t>。</w:t>
       </w:r>
       <w:r>
         <w:rPr>
@@ -30525,7 +30152,7 @@
 </file>
 
 <file path=word/endnotes.xml><?xml version="1.0" encoding="utf-8"?>
-<w:endnotes xmlns:wpc="http://schemas.microsoft.com/office/word/2010/wordprocessingCanvas" xmlns:mc="http://schemas.openxmlformats.org/markup-compatibility/2006" xmlns:o="urn:schemas-microsoft-com:office:office" xmlns:r="http://schemas.openxmlformats.org/officeDocument/2006/relationships" xmlns:m="http://schemas.openxmlformats.org/officeDocument/2006/math" xmlns:v="urn:schemas-microsoft-com:vml" xmlns:wp14="http://schemas.microsoft.com/office/word/2010/wordprocessingDrawing" xmlns:wp="http://schemas.openxmlformats.org/drawingml/2006/wordprocessingDrawing" xmlns:w10="urn:schemas-microsoft-com:office:word" xmlns:w="http://schemas.openxmlformats.org/wordprocessingml/2006/main" xmlns:w14="http://schemas.microsoft.com/office/word/2010/wordml" xmlns:wpg="http://schemas.microsoft.com/office/word/2010/wordprocessingGroup" xmlns:wpi="http://schemas.microsoft.com/office/word/2010/wordprocessingInk" xmlns:wne="http://schemas.microsoft.com/office/word/2006/wordml" xmlns:wps="http://schemas.microsoft.com/office/word/2010/wordprocessingShape" mc:Ignorable="w14 wp14">
+<w:endnotes xmlns:wpc="http://schemas.microsoft.com/office/word/2010/wordprocessingCanvas" xmlns:mc="http://schemas.openxmlformats.org/markup-compatibility/2006" xmlns:o="urn:schemas-microsoft-com:office:office" xmlns:r="http://schemas.openxmlformats.org/officeDocument/2006/relationships" xmlns:m="http://schemas.openxmlformats.org/officeDocument/2006/math" xmlns:v="urn:schemas-microsoft-com:vml" xmlns:wp14="http://schemas.microsoft.com/office/word/2010/wordprocessingDrawing" xmlns:wp="http://schemas.openxmlformats.org/drawingml/2006/wordprocessingDrawing" xmlns:w10="urn:schemas-microsoft-com:office:word" xmlns:w="http://schemas.openxmlformats.org/wordprocessingml/2006/main" xmlns:w14="http://schemas.microsoft.com/office/word/2010/wordml" xmlns:w15="http://schemas.microsoft.com/office/word/2012/wordml" xmlns:wpg="http://schemas.microsoft.com/office/word/2010/wordprocessingGroup" xmlns:wpi="http://schemas.microsoft.com/office/word/2010/wordprocessingInk" xmlns:wne="http://schemas.microsoft.com/office/word/2006/wordml" xmlns:wps="http://schemas.microsoft.com/office/word/2010/wordprocessingShape" mc:Ignorable="w14 w15 wp14">
   <w:endnote w:type="separator" w:id="-1">
     <w:p>
       <w:r>
@@ -30544,7 +30171,7 @@
 </file>
 
 <file path=word/footnotes.xml><?xml version="1.0" encoding="utf-8"?>
-<w:footnotes xmlns:wpc="http://schemas.microsoft.com/office/word/2010/wordprocessingCanvas" xmlns:mc="http://schemas.openxmlformats.org/markup-compatibility/2006" xmlns:o="urn:schemas-microsoft-com:office:office" xmlns:r="http://schemas.openxmlformats.org/officeDocument/2006/relationships" xmlns:m="http://schemas.openxmlformats.org/officeDocument/2006/math" xmlns:v="urn:schemas-microsoft-com:vml" xmlns:wp14="http://schemas.microsoft.com/office/word/2010/wordprocessingDrawing" xmlns:wp="http://schemas.openxmlformats.org/drawingml/2006/wordprocessingDrawing" xmlns:w10="urn:schemas-microsoft-com:office:word" xmlns:w="http://schemas.openxmlformats.org/wordprocessingml/2006/main" xmlns:w14="http://schemas.microsoft.com/office/word/2010/wordml" xmlns:wpg="http://schemas.microsoft.com/office/word/2010/wordprocessingGroup" xmlns:wpi="http://schemas.microsoft.com/office/word/2010/wordprocessingInk" xmlns:wne="http://schemas.microsoft.com/office/word/2006/wordml" xmlns:wps="http://schemas.microsoft.com/office/word/2010/wordprocessingShape" mc:Ignorable="w14 wp14">
+<w:footnotes xmlns:wpc="http://schemas.microsoft.com/office/word/2010/wordprocessingCanvas" xmlns:mc="http://schemas.openxmlformats.org/markup-compatibility/2006" xmlns:o="urn:schemas-microsoft-com:office:office" xmlns:r="http://schemas.openxmlformats.org/officeDocument/2006/relationships" xmlns:m="http://schemas.openxmlformats.org/officeDocument/2006/math" xmlns:v="urn:schemas-microsoft-com:vml" xmlns:wp14="http://schemas.microsoft.com/office/word/2010/wordprocessingDrawing" xmlns:wp="http://schemas.openxmlformats.org/drawingml/2006/wordprocessingDrawing" xmlns:w10="urn:schemas-microsoft-com:office:word" xmlns:w="http://schemas.openxmlformats.org/wordprocessingml/2006/main" xmlns:w14="http://schemas.microsoft.com/office/word/2010/wordml" xmlns:w15="http://schemas.microsoft.com/office/word/2012/wordml" xmlns:wpg="http://schemas.microsoft.com/office/word/2010/wordprocessingGroup" xmlns:wpi="http://schemas.microsoft.com/office/word/2010/wordprocessingInk" xmlns:wne="http://schemas.microsoft.com/office/word/2006/wordml" xmlns:wps="http://schemas.microsoft.com/office/word/2010/wordprocessingShape" mc:Ignorable="w14 w15 wp14">
   <w:footnote w:type="separator" w:id="-1">
     <w:p>
       <w:r>
@@ -30563,7 +30190,7 @@
 </file>
 
 <file path=word/header1.xml><?xml version="1.0" encoding="utf-8"?>
-<w:hdr xmlns:wpc="http://schemas.microsoft.com/office/word/2010/wordprocessingCanvas" xmlns:mc="http://schemas.openxmlformats.org/markup-compatibility/2006" xmlns:o="urn:schemas-microsoft-com:office:office" xmlns:r="http://schemas.openxmlformats.org/officeDocument/2006/relationships" xmlns:m="http://schemas.openxmlformats.org/officeDocument/2006/math" xmlns:v="urn:schemas-microsoft-com:vml" xmlns:wp14="http://schemas.microsoft.com/office/word/2010/wordprocessingDrawing" xmlns:wp="http://schemas.openxmlformats.org/drawingml/2006/wordprocessingDrawing" xmlns:w10="urn:schemas-microsoft-com:office:word" xmlns:w="http://schemas.openxmlformats.org/wordprocessingml/2006/main" xmlns:w14="http://schemas.microsoft.com/office/word/2010/wordml" xmlns:wpg="http://schemas.microsoft.com/office/word/2010/wordprocessingGroup" xmlns:wpi="http://schemas.microsoft.com/office/word/2010/wordprocessingInk" xmlns:wne="http://schemas.microsoft.com/office/word/2006/wordml" xmlns:wps="http://schemas.microsoft.com/office/word/2010/wordprocessingShape" mc:Ignorable="w14 wp14">
+<w:hdr xmlns:wpc="http://schemas.microsoft.com/office/word/2010/wordprocessingCanvas" xmlns:mc="http://schemas.openxmlformats.org/markup-compatibility/2006" xmlns:o="urn:schemas-microsoft-com:office:office" xmlns:r="http://schemas.openxmlformats.org/officeDocument/2006/relationships" xmlns:m="http://schemas.openxmlformats.org/officeDocument/2006/math" xmlns:v="urn:schemas-microsoft-com:vml" xmlns:wp14="http://schemas.microsoft.com/office/word/2010/wordprocessingDrawing" xmlns:wp="http://schemas.openxmlformats.org/drawingml/2006/wordprocessingDrawing" xmlns:w10="urn:schemas-microsoft-com:office:word" xmlns:w="http://schemas.openxmlformats.org/wordprocessingml/2006/main" xmlns:w14="http://schemas.microsoft.com/office/word/2010/wordml" xmlns:w15="http://schemas.microsoft.com/office/word/2012/wordml" xmlns:wpg="http://schemas.microsoft.com/office/word/2010/wordprocessingGroup" xmlns:wpi="http://schemas.microsoft.com/office/word/2010/wordprocessingInk" xmlns:wne="http://schemas.microsoft.com/office/word/2006/wordml" xmlns:wps="http://schemas.microsoft.com/office/word/2010/wordprocessingShape" mc:Ignorable="w14 w15 wp14">
   <w:p>
     <w:pPr>
       <w:pStyle w:val="a4"/>
@@ -31021,7 +30648,7 @@
 </file>
 
 <file path=word/header2.xml><?xml version="1.0" encoding="utf-8"?>
-<w:hdr xmlns:wpc="http://schemas.microsoft.com/office/word/2010/wordprocessingCanvas" xmlns:mc="http://schemas.openxmlformats.org/markup-compatibility/2006" xmlns:o="urn:schemas-microsoft-com:office:office" xmlns:r="http://schemas.openxmlformats.org/officeDocument/2006/relationships" xmlns:m="http://schemas.openxmlformats.org/officeDocument/2006/math" xmlns:v="urn:schemas-microsoft-com:vml" xmlns:wp14="http://schemas.microsoft.com/office/word/2010/wordprocessingDrawing" xmlns:wp="http://schemas.openxmlformats.org/drawingml/2006/wordprocessingDrawing" xmlns:w10="urn:schemas-microsoft-com:office:word" xmlns:w="http://schemas.openxmlformats.org/wordprocessingml/2006/main" xmlns:w14="http://schemas.microsoft.com/office/word/2010/wordml" xmlns:wpg="http://schemas.microsoft.com/office/word/2010/wordprocessingGroup" xmlns:wpi="http://schemas.microsoft.com/office/word/2010/wordprocessingInk" xmlns:wne="http://schemas.microsoft.com/office/word/2006/wordml" xmlns:wps="http://schemas.microsoft.com/office/word/2010/wordprocessingShape" mc:Ignorable="w14 wp14">
+<w:hdr xmlns:wpc="http://schemas.microsoft.com/office/word/2010/wordprocessingCanvas" xmlns:mc="http://schemas.openxmlformats.org/markup-compatibility/2006" xmlns:o="urn:schemas-microsoft-com:office:office" xmlns:r="http://schemas.openxmlformats.org/officeDocument/2006/relationships" xmlns:m="http://schemas.openxmlformats.org/officeDocument/2006/math" xmlns:v="urn:schemas-microsoft-com:vml" xmlns:wp14="http://schemas.microsoft.com/office/word/2010/wordprocessingDrawing" xmlns:wp="http://schemas.openxmlformats.org/drawingml/2006/wordprocessingDrawing" xmlns:w10="urn:schemas-microsoft-com:office:word" xmlns:w="http://schemas.openxmlformats.org/wordprocessingml/2006/main" xmlns:w14="http://schemas.microsoft.com/office/word/2010/wordml" xmlns:w15="http://schemas.microsoft.com/office/word/2012/wordml" xmlns:wpg="http://schemas.microsoft.com/office/word/2010/wordprocessingGroup" xmlns:wpi="http://schemas.microsoft.com/office/word/2010/wordprocessingInk" xmlns:wne="http://schemas.microsoft.com/office/word/2006/wordml" xmlns:wps="http://schemas.microsoft.com/office/word/2010/wordprocessingShape" mc:Ignorable="w14 w15 wp14">
   <w:p>
     <w:pPr>
       <w:pStyle w:val="a4"/>
@@ -31479,8 +31106,8 @@
 </file>
 
 <file path=word/numbering.xml><?xml version="1.0" encoding="utf-8"?>
-<w:numbering xmlns:wpc="http://schemas.microsoft.com/office/word/2010/wordprocessingCanvas" xmlns:mc="http://schemas.openxmlformats.org/markup-compatibility/2006" xmlns:o="urn:schemas-microsoft-com:office:office" xmlns:r="http://schemas.openxmlformats.org/officeDocument/2006/relationships" xmlns:m="http://schemas.openxmlformats.org/officeDocument/2006/math" xmlns:v="urn:schemas-microsoft-com:vml" xmlns:wp14="http://schemas.microsoft.com/office/word/2010/wordprocessingDrawing" xmlns:wp="http://schemas.openxmlformats.org/drawingml/2006/wordprocessingDrawing" xmlns:w10="urn:schemas-microsoft-com:office:word" xmlns:w="http://schemas.openxmlformats.org/wordprocessingml/2006/main" xmlns:w14="http://schemas.microsoft.com/office/word/2010/wordml" xmlns:wpg="http://schemas.microsoft.com/office/word/2010/wordprocessingGroup" xmlns:wpi="http://schemas.microsoft.com/office/word/2010/wordprocessingInk" xmlns:wne="http://schemas.microsoft.com/office/word/2006/wordml" xmlns:wps="http://schemas.microsoft.com/office/word/2010/wordprocessingShape" mc:Ignorable="w14 wp14">
-  <w:abstractNum w:abstractNumId="0">
+<w:numbering xmlns:wpc="http://schemas.microsoft.com/office/word/2010/wordprocessingCanvas" xmlns:mc="http://schemas.openxmlformats.org/markup-compatibility/2006" xmlns:o="urn:schemas-microsoft-com:office:office" xmlns:r="http://schemas.openxmlformats.org/officeDocument/2006/relationships" xmlns:m="http://schemas.openxmlformats.org/officeDocument/2006/math" xmlns:v="urn:schemas-microsoft-com:vml" xmlns:wp14="http://schemas.microsoft.com/office/word/2010/wordprocessingDrawing" xmlns:wp="http://schemas.openxmlformats.org/drawingml/2006/wordprocessingDrawing" xmlns:w10="urn:schemas-microsoft-com:office:word" xmlns:w="http://schemas.openxmlformats.org/wordprocessingml/2006/main" xmlns:w14="http://schemas.microsoft.com/office/word/2010/wordml" xmlns:w15="http://schemas.microsoft.com/office/word/2012/wordml" xmlns:wpg="http://schemas.microsoft.com/office/word/2010/wordprocessingGroup" xmlns:wpi="http://schemas.microsoft.com/office/word/2010/wordprocessingInk" xmlns:wne="http://schemas.microsoft.com/office/word/2006/wordml" xmlns:wps="http://schemas.microsoft.com/office/word/2010/wordprocessingShape" mc:Ignorable="w14 w15 wp14">
+  <w:abstractNum w:abstractNumId="0" w15:restartNumberingAfterBreak="0">
     <w:nsid w:val="0ABA262B"/>
     <w:multiLevelType w:val="hybridMultilevel"/>
     <w:tmpl w:val="2A24FBE2"/>
@@ -31569,7 +31196,7 @@
       </w:pPr>
     </w:lvl>
   </w:abstractNum>
-  <w:abstractNum w:abstractNumId="1">
+  <w:abstractNum w:abstractNumId="1" w15:restartNumberingAfterBreak="0">
     <w:nsid w:val="2158604C"/>
     <w:multiLevelType w:val="hybridMultilevel"/>
     <w:tmpl w:val="EE0E584E"/>
@@ -31658,7 +31285,7 @@
       </w:pPr>
     </w:lvl>
   </w:abstractNum>
-  <w:abstractNum w:abstractNumId="2">
+  <w:abstractNum w:abstractNumId="2" w15:restartNumberingAfterBreak="0">
     <w:nsid w:val="35B64BCD"/>
     <w:multiLevelType w:val="hybridMultilevel"/>
     <w:tmpl w:val="FE68702A"/>
@@ -31747,7 +31374,7 @@
       </w:pPr>
     </w:lvl>
   </w:abstractNum>
-  <w:abstractNum w:abstractNumId="3">
+  <w:abstractNum w:abstractNumId="3" w15:restartNumberingAfterBreak="0">
     <w:nsid w:val="35F70646"/>
     <w:multiLevelType w:val="hybridMultilevel"/>
     <w:tmpl w:val="D0DE6422"/>
@@ -31836,7 +31463,7 @@
       </w:pPr>
     </w:lvl>
   </w:abstractNum>
-  <w:abstractNum w:abstractNumId="4">
+  <w:abstractNum w:abstractNumId="4" w15:restartNumberingAfterBreak="0">
     <w:nsid w:val="386234FE"/>
     <w:multiLevelType w:val="hybridMultilevel"/>
     <w:tmpl w:val="367CB3B8"/>
@@ -31925,7 +31552,7 @@
       </w:pPr>
     </w:lvl>
   </w:abstractNum>
-  <w:abstractNum w:abstractNumId="5">
+  <w:abstractNum w:abstractNumId="5" w15:restartNumberingAfterBreak="0">
     <w:nsid w:val="660C339F"/>
     <w:multiLevelType w:val="hybridMultilevel"/>
     <w:tmpl w:val="F83466DC"/>
@@ -32014,7 +31641,7 @@
       </w:pPr>
     </w:lvl>
   </w:abstractNum>
-  <w:abstractNum w:abstractNumId="6">
+  <w:abstractNum w:abstractNumId="6" w15:restartNumberingAfterBreak="0">
     <w:nsid w:val="70CA51A1"/>
     <w:multiLevelType w:val="hybridMultilevel"/>
     <w:tmpl w:val="8C2CE9D4"/>
@@ -32103,7 +31730,7 @@
       </w:pPr>
     </w:lvl>
   </w:abstractNum>
-  <w:abstractNum w:abstractNumId="7">
+  <w:abstractNum w:abstractNumId="7" w15:restartNumberingAfterBreak="0">
     <w:nsid w:val="70D9778A"/>
     <w:multiLevelType w:val="hybridMultilevel"/>
     <w:tmpl w:val="468A8F60"/>
@@ -32192,7 +31819,7 @@
       </w:pPr>
     </w:lvl>
   </w:abstractNum>
-  <w:abstractNum w:abstractNumId="8">
+  <w:abstractNum w:abstractNumId="8" w15:restartNumberingAfterBreak="0">
     <w:nsid w:val="74B64780"/>
     <w:multiLevelType w:val="hybridMultilevel"/>
     <w:tmpl w:val="A566C376"/>
@@ -32312,7 +31939,7 @@
 </file>
 
 <file path=word/styles.xml><?xml version="1.0" encoding="utf-8"?>
-<w:styles xmlns:mc="http://schemas.openxmlformats.org/markup-compatibility/2006" xmlns:r="http://schemas.openxmlformats.org/officeDocument/2006/relationships" xmlns:w="http://schemas.openxmlformats.org/wordprocessingml/2006/main" xmlns:w14="http://schemas.microsoft.com/office/word/2010/wordml" mc:Ignorable="w14">
+<w:styles xmlns:mc="http://schemas.openxmlformats.org/markup-compatibility/2006" xmlns:r="http://schemas.openxmlformats.org/officeDocument/2006/relationships" xmlns:w="http://schemas.openxmlformats.org/wordprocessingml/2006/main" xmlns:w14="http://schemas.microsoft.com/office/word/2010/wordml" xmlns:w15="http://schemas.microsoft.com/office/word/2012/wordml" mc:Ignorable="w14 w15">
   <w:docDefaults>
     <w:rPrDefault>
       <w:rPr>
@@ -32325,144 +31952,378 @@
     </w:rPrDefault>
     <w:pPrDefault/>
   </w:docDefaults>
-  <w:latentStyles w:defLockedState="0" w:defUIPriority="99" w:defSemiHidden="1" w:defUnhideWhenUsed="1" w:defQFormat="0" w:count="267">
-    <w:lsdException w:name="Normal" w:semiHidden="0" w:uiPriority="0" w:unhideWhenUsed="0" w:qFormat="1"/>
-    <w:lsdException w:name="heading 1" w:semiHidden="0" w:uiPriority="9" w:unhideWhenUsed="0" w:qFormat="1"/>
-    <w:lsdException w:name="heading 2" w:uiPriority="9" w:qFormat="1"/>
-    <w:lsdException w:name="heading 3" w:uiPriority="9" w:qFormat="1"/>
-    <w:lsdException w:name="heading 4" w:uiPriority="9" w:qFormat="1"/>
-    <w:lsdException w:name="heading 5" w:uiPriority="9" w:qFormat="1"/>
-    <w:lsdException w:name="heading 6" w:uiPriority="9" w:qFormat="1"/>
-    <w:lsdException w:name="heading 7" w:uiPriority="9" w:qFormat="1"/>
-    <w:lsdException w:name="heading 8" w:uiPriority="9" w:qFormat="1"/>
-    <w:lsdException w:name="heading 9" w:uiPriority="9" w:qFormat="1"/>
-    <w:lsdException w:name="toc 1" w:uiPriority="39"/>
-    <w:lsdException w:name="toc 2" w:uiPriority="39"/>
-    <w:lsdException w:name="toc 3" w:uiPriority="39"/>
-    <w:lsdException w:name="toc 4" w:uiPriority="39"/>
-    <w:lsdException w:name="toc 5" w:uiPriority="39"/>
-    <w:lsdException w:name="toc 6" w:uiPriority="39"/>
-    <w:lsdException w:name="toc 7" w:uiPriority="39"/>
-    <w:lsdException w:name="toc 8" w:uiPriority="39"/>
-    <w:lsdException w:name="toc 9" w:uiPriority="39"/>
-    <w:lsdException w:name="caption" w:uiPriority="35" w:qFormat="1"/>
-    <w:lsdException w:name="Title" w:semiHidden="0" w:uiPriority="10" w:unhideWhenUsed="0" w:qFormat="1"/>
-    <w:lsdException w:name="Default Paragraph Font" w:uiPriority="1"/>
-    <w:lsdException w:name="Subtitle" w:semiHidden="0" w:uiPriority="11" w:unhideWhenUsed="0" w:qFormat="1"/>
-    <w:lsdException w:name="Strong" w:semiHidden="0" w:uiPriority="22" w:unhideWhenUsed="0" w:qFormat="1"/>
-    <w:lsdException w:name="Emphasis" w:semiHidden="0" w:uiPriority="20" w:unhideWhenUsed="0" w:qFormat="1"/>
-    <w:lsdException w:name="Table Grid" w:semiHidden="0" w:uiPriority="39" w:unhideWhenUsed="0"/>
-    <w:lsdException w:name="Placeholder Text" w:unhideWhenUsed="0"/>
-    <w:lsdException w:name="No Spacing" w:semiHidden="0" w:uiPriority="1" w:unhideWhenUsed="0" w:qFormat="1"/>
-    <w:lsdException w:name="Light Shading" w:semiHidden="0" w:uiPriority="60" w:unhideWhenUsed="0"/>
-    <w:lsdException w:name="Light List" w:semiHidden="0" w:uiPriority="61" w:unhideWhenUsed="0"/>
-    <w:lsdException w:name="Light Grid" w:semiHidden="0" w:uiPriority="62" w:unhideWhenUsed="0"/>
-    <w:lsdException w:name="Medium Shading 1" w:semiHidden="0" w:uiPriority="63" w:unhideWhenUsed="0"/>
-    <w:lsdException w:name="Medium Shading 2" w:semiHidden="0" w:uiPriority="64" w:unhideWhenUsed="0"/>
-    <w:lsdException w:name="Medium List 1" w:semiHidden="0" w:uiPriority="65" w:unhideWhenUsed="0"/>
-    <w:lsdException w:name="Medium List 2" w:semiHidden="0" w:uiPriority="66" w:unhideWhenUsed="0"/>
-    <w:lsdException w:name="Medium Grid 1" w:semiHidden="0" w:uiPriority="67" w:unhideWhenUsed="0"/>
-    <w:lsdException w:name="Medium Grid 2" w:semiHidden="0" w:uiPriority="68" w:unhideWhenUsed="0"/>
-    <w:lsdException w:name="Medium Grid 3" w:semiHidden="0" w:uiPriority="69" w:unhideWhenUsed="0"/>
-    <w:lsdException w:name="Dark List" w:semiHidden="0" w:uiPriority="70" w:unhideWhenUsed="0"/>
-    <w:lsdException w:name="Colorful Shading" w:semiHidden="0" w:uiPriority="71" w:unhideWhenUsed="0"/>
-    <w:lsdException w:name="Colorful List" w:semiHidden="0" w:uiPriority="72" w:unhideWhenUsed="0"/>
-    <w:lsdException w:name="Colorful Grid" w:semiHidden="0" w:uiPriority="73" w:unhideWhenUsed="0"/>
-    <w:lsdException w:name="Light Shading Accent 1" w:semiHidden="0" w:uiPriority="60" w:unhideWhenUsed="0"/>
-    <w:lsdException w:name="Light List Accent 1" w:semiHidden="0" w:uiPriority="61" w:unhideWhenUsed="0"/>
-    <w:lsdException w:name="Light Grid Accent 1" w:semiHidden="0" w:uiPriority="62" w:unhideWhenUsed="0"/>
-    <w:lsdException w:name="Medium Shading 1 Accent 1" w:semiHidden="0" w:uiPriority="63" w:unhideWhenUsed="0"/>
-    <w:lsdException w:name="Medium Shading 2 Accent 1" w:semiHidden="0" w:uiPriority="64" w:unhideWhenUsed="0"/>
-    <w:lsdException w:name="Medium List 1 Accent 1" w:semiHidden="0" w:uiPriority="65" w:unhideWhenUsed="0"/>
-    <w:lsdException w:name="Revision" w:unhideWhenUsed="0"/>
-    <w:lsdException w:name="List Paragraph" w:semiHidden="0" w:uiPriority="34" w:unhideWhenUsed="0" w:qFormat="1"/>
-    <w:lsdException w:name="Quote" w:semiHidden="0" w:uiPriority="29" w:unhideWhenUsed="0" w:qFormat="1"/>
-    <w:lsdException w:name="Intense Quote" w:semiHidden="0" w:uiPriority="30" w:unhideWhenUsed="0" w:qFormat="1"/>
-    <w:lsdException w:name="Medium List 2 Accent 1" w:semiHidden="0" w:uiPriority="66" w:unhideWhenUsed="0"/>
-    <w:lsdException w:name="Medium Grid 1 Accent 1" w:semiHidden="0" w:uiPriority="67" w:unhideWhenUsed="0"/>
-    <w:lsdException w:name="Medium Grid 2 Accent 1" w:semiHidden="0" w:uiPriority="68" w:unhideWhenUsed="0"/>
-    <w:lsdException w:name="Medium Grid 3 Accent 1" w:semiHidden="0" w:uiPriority="69" w:unhideWhenUsed="0"/>
-    <w:lsdException w:name="Dark List Accent 1" w:semiHidden="0" w:uiPriority="70" w:unhideWhenUsed="0"/>
-    <w:lsdException w:name="Colorful Shading Accent 1" w:semiHidden="0" w:uiPriority="71" w:unhideWhenUsed="0"/>
-    <w:lsdException w:name="Colorful List Accent 1" w:semiHidden="0" w:uiPriority="72" w:unhideWhenUsed="0"/>
-    <w:lsdException w:name="Colorful Grid Accent 1" w:semiHidden="0" w:uiPriority="73" w:unhideWhenUsed="0"/>
-    <w:lsdException w:name="Light Shading Accent 2" w:semiHidden="0" w:uiPriority="60" w:unhideWhenUsed="0"/>
-    <w:lsdException w:name="Light List Accent 2" w:semiHidden="0" w:uiPriority="61" w:unhideWhenUsed="0"/>
-    <w:lsdException w:name="Light Grid Accent 2" w:semiHidden="0" w:uiPriority="62" w:unhideWhenUsed="0"/>
-    <w:lsdException w:name="Medium Shading 1 Accent 2" w:semiHidden="0" w:uiPriority="63" w:unhideWhenUsed="0"/>
-    <w:lsdException w:name="Medium Shading 2 Accent 2" w:semiHidden="0" w:uiPriority="64" w:unhideWhenUsed="0"/>
-    <w:lsdException w:name="Medium List 1 Accent 2" w:semiHidden="0" w:uiPriority="65" w:unhideWhenUsed="0"/>
-    <w:lsdException w:name="Medium List 2 Accent 2" w:semiHidden="0" w:uiPriority="66" w:unhideWhenUsed="0"/>
-    <w:lsdException w:name="Medium Grid 1 Accent 2" w:semiHidden="0" w:uiPriority="67" w:unhideWhenUsed="0"/>
-    <w:lsdException w:name="Medium Grid 2 Accent 2" w:semiHidden="0" w:uiPriority="68" w:unhideWhenUsed="0"/>
-    <w:lsdException w:name="Medium Grid 3 Accent 2" w:semiHidden="0" w:uiPriority="69" w:unhideWhenUsed="0"/>
-    <w:lsdException w:name="Dark List Accent 2" w:semiHidden="0" w:uiPriority="70" w:unhideWhenUsed="0"/>
-    <w:lsdException w:name="Colorful Shading Accent 2" w:semiHidden="0" w:uiPriority="71" w:unhideWhenUsed="0"/>
-    <w:lsdException w:name="Colorful List Accent 2" w:semiHidden="0" w:uiPriority="72" w:unhideWhenUsed="0"/>
-    <w:lsdException w:name="Colorful Grid Accent 2" w:semiHidden="0" w:uiPriority="73" w:unhideWhenUsed="0"/>
-    <w:lsdException w:name="Light Shading Accent 3" w:semiHidden="0" w:uiPriority="60" w:unhideWhenUsed="0"/>
-    <w:lsdException w:name="Light List Accent 3" w:semiHidden="0" w:uiPriority="61" w:unhideWhenUsed="0"/>
-    <w:lsdException w:name="Light Grid Accent 3" w:semiHidden="0" w:uiPriority="62" w:unhideWhenUsed="0"/>
-    <w:lsdException w:name="Medium Shading 1 Accent 3" w:semiHidden="0" w:uiPriority="63" w:unhideWhenUsed="0"/>
-    <w:lsdException w:name="Medium Shading 2 Accent 3" w:semiHidden="0" w:uiPriority="64" w:unhideWhenUsed="0"/>
-    <w:lsdException w:name="Medium List 1 Accent 3" w:semiHidden="0" w:uiPriority="65" w:unhideWhenUsed="0"/>
-    <w:lsdException w:name="Medium List 2 Accent 3" w:semiHidden="0" w:uiPriority="66" w:unhideWhenUsed="0"/>
-    <w:lsdException w:name="Medium Grid 1 Accent 3" w:semiHidden="0" w:uiPriority="67" w:unhideWhenUsed="0"/>
-    <w:lsdException w:name="Medium Grid 2 Accent 3" w:semiHidden="0" w:uiPriority="68" w:unhideWhenUsed="0"/>
-    <w:lsdException w:name="Medium Grid 3 Accent 3" w:semiHidden="0" w:uiPriority="69" w:unhideWhenUsed="0"/>
-    <w:lsdException w:name="Dark List Accent 3" w:semiHidden="0" w:uiPriority="70" w:unhideWhenUsed="0"/>
-    <w:lsdException w:name="Colorful Shading Accent 3" w:semiHidden="0" w:uiPriority="71" w:unhideWhenUsed="0"/>
-    <w:lsdException w:name="Colorful List Accent 3" w:semiHidden="0" w:uiPriority="72" w:unhideWhenUsed="0"/>
-    <w:lsdException w:name="Colorful Grid Accent 3" w:semiHidden="0" w:uiPriority="73" w:unhideWhenUsed="0"/>
-    <w:lsdException w:name="Light Shading Accent 4" w:semiHidden="0" w:uiPriority="60" w:unhideWhenUsed="0"/>
-    <w:lsdException w:name="Light List Accent 4" w:semiHidden="0" w:uiPriority="61" w:unhideWhenUsed="0"/>
-    <w:lsdException w:name="Light Grid Accent 4" w:semiHidden="0" w:uiPriority="62" w:unhideWhenUsed="0"/>
-    <w:lsdException w:name="Medium Shading 1 Accent 4" w:semiHidden="0" w:uiPriority="63" w:unhideWhenUsed="0"/>
-    <w:lsdException w:name="Medium Shading 2 Accent 4" w:semiHidden="0" w:uiPriority="64" w:unhideWhenUsed="0"/>
-    <w:lsdException w:name="Medium List 1 Accent 4" w:semiHidden="0" w:uiPriority="65" w:unhideWhenUsed="0"/>
-    <w:lsdException w:name="Medium List 2 Accent 4" w:semiHidden="0" w:uiPriority="66" w:unhideWhenUsed="0"/>
-    <w:lsdException w:name="Medium Grid 1 Accent 4" w:semiHidden="0" w:uiPriority="67" w:unhideWhenUsed="0"/>
-    <w:lsdException w:name="Medium Grid 2 Accent 4" w:semiHidden="0" w:uiPriority="68" w:unhideWhenUsed="0"/>
-    <w:lsdException w:name="Medium Grid 3 Accent 4" w:semiHidden="0" w:uiPriority="69" w:unhideWhenUsed="0"/>
-    <w:lsdException w:name="Dark List Accent 4" w:semiHidden="0" w:uiPriority="70" w:unhideWhenUsed="0"/>
-    <w:lsdException w:name="Colorful Shading Accent 4" w:semiHidden="0" w:uiPriority="71" w:unhideWhenUsed="0"/>
-    <w:lsdException w:name="Colorful List Accent 4" w:semiHidden="0" w:uiPriority="72" w:unhideWhenUsed="0"/>
-    <w:lsdException w:name="Colorful Grid Accent 4" w:semiHidden="0" w:uiPriority="73" w:unhideWhenUsed="0"/>
-    <w:lsdException w:name="Light Shading Accent 5" w:semiHidden="0" w:uiPriority="60" w:unhideWhenUsed="0"/>
-    <w:lsdException w:name="Light List Accent 5" w:semiHidden="0" w:uiPriority="61" w:unhideWhenUsed="0"/>
-    <w:lsdException w:name="Light Grid Accent 5" w:semiHidden="0" w:uiPriority="62" w:unhideWhenUsed="0"/>
-    <w:lsdException w:name="Medium Shading 1 Accent 5" w:semiHidden="0" w:uiPriority="63" w:unhideWhenUsed="0"/>
-    <w:lsdException w:name="Medium Shading 2 Accent 5" w:semiHidden="0" w:uiPriority="64" w:unhideWhenUsed="0"/>
-    <w:lsdException w:name="Medium List 1 Accent 5" w:semiHidden="0" w:uiPriority="65" w:unhideWhenUsed="0"/>
-    <w:lsdException w:name="Medium List 2 Accent 5" w:semiHidden="0" w:uiPriority="66" w:unhideWhenUsed="0"/>
-    <w:lsdException w:name="Medium Grid 1 Accent 5" w:semiHidden="0" w:uiPriority="67" w:unhideWhenUsed="0"/>
-    <w:lsdException w:name="Medium Grid 2 Accent 5" w:semiHidden="0" w:uiPriority="68" w:unhideWhenUsed="0"/>
-    <w:lsdException w:name="Medium Grid 3 Accent 5" w:semiHidden="0" w:uiPriority="69" w:unhideWhenUsed="0"/>
-    <w:lsdException w:name="Dark List Accent 5" w:semiHidden="0" w:uiPriority="70" w:unhideWhenUsed="0"/>
-    <w:lsdException w:name="Colorful Shading Accent 5" w:semiHidden="0" w:uiPriority="71" w:unhideWhenUsed="0"/>
-    <w:lsdException w:name="Colorful List Accent 5" w:semiHidden="0" w:uiPriority="72" w:unhideWhenUsed="0"/>
-    <w:lsdException w:name="Colorful Grid Accent 5" w:semiHidden="0" w:uiPriority="73" w:unhideWhenUsed="0"/>
-    <w:lsdException w:name="Light Shading Accent 6" w:semiHidden="0" w:uiPriority="60" w:unhideWhenUsed="0"/>
-    <w:lsdException w:name="Light List Accent 6" w:semiHidden="0" w:uiPriority="61" w:unhideWhenUsed="0"/>
-    <w:lsdException w:name="Light Grid Accent 6" w:semiHidden="0" w:uiPriority="62" w:unhideWhenUsed="0"/>
-    <w:lsdException w:name="Medium Shading 1 Accent 6" w:semiHidden="0" w:uiPriority="63" w:unhideWhenUsed="0"/>
-    <w:lsdException w:name="Medium Shading 2 Accent 6" w:semiHidden="0" w:uiPriority="64" w:unhideWhenUsed="0"/>
-    <w:lsdException w:name="Medium List 1 Accent 6" w:semiHidden="0" w:uiPriority="65" w:unhideWhenUsed="0"/>
-    <w:lsdException w:name="Medium List 2 Accent 6" w:semiHidden="0" w:uiPriority="66" w:unhideWhenUsed="0"/>
-    <w:lsdException w:name="Medium Grid 1 Accent 6" w:semiHidden="0" w:uiPriority="67" w:unhideWhenUsed="0"/>
-    <w:lsdException w:name="Medium Grid 2 Accent 6" w:semiHidden="0" w:uiPriority="68" w:unhideWhenUsed="0"/>
-    <w:lsdException w:name="Medium Grid 3 Accent 6" w:semiHidden="0" w:uiPriority="69" w:unhideWhenUsed="0"/>
-    <w:lsdException w:name="Dark List Accent 6" w:semiHidden="0" w:uiPriority="70" w:unhideWhenUsed="0"/>
-    <w:lsdException w:name="Colorful Shading Accent 6" w:semiHidden="0" w:uiPriority="71" w:unhideWhenUsed="0"/>
-    <w:lsdException w:name="Colorful List Accent 6" w:semiHidden="0" w:uiPriority="72" w:unhideWhenUsed="0"/>
-    <w:lsdException w:name="Colorful Grid Accent 6" w:semiHidden="0" w:uiPriority="73" w:unhideWhenUsed="0"/>
-    <w:lsdException w:name="Subtle Emphasis" w:semiHidden="0" w:uiPriority="19" w:unhideWhenUsed="0" w:qFormat="1"/>
-    <w:lsdException w:name="Intense Emphasis" w:semiHidden="0" w:uiPriority="21" w:unhideWhenUsed="0" w:qFormat="1"/>
-    <w:lsdException w:name="Subtle Reference" w:semiHidden="0" w:uiPriority="31" w:unhideWhenUsed="0" w:qFormat="1"/>
-    <w:lsdException w:name="Intense Reference" w:semiHidden="0" w:uiPriority="32" w:unhideWhenUsed="0" w:qFormat="1"/>
-    <w:lsdException w:name="Book Title" w:semiHidden="0" w:uiPriority="33" w:unhideWhenUsed="0" w:qFormat="1"/>
-    <w:lsdException w:name="Bibliography" w:uiPriority="37"/>
-    <w:lsdException w:name="TOC Heading" w:uiPriority="39" w:qFormat="1"/>
+  <w:latentStyles w:defLockedState="0" w:defUIPriority="99" w:defSemiHidden="0" w:defUnhideWhenUsed="0" w:defQFormat="0" w:count="371">
+    <w:lsdException w:name="Normal" w:uiPriority="0" w:qFormat="1"/>
+    <w:lsdException w:name="heading 1" w:uiPriority="9" w:qFormat="1"/>
+    <w:lsdException w:name="heading 2" w:semiHidden="1" w:uiPriority="9" w:unhideWhenUsed="1" w:qFormat="1"/>
+    <w:lsdException w:name="heading 3" w:semiHidden="1" w:uiPriority="9" w:unhideWhenUsed="1" w:qFormat="1"/>
+    <w:lsdException w:name="heading 4" w:semiHidden="1" w:uiPriority="9" w:unhideWhenUsed="1" w:qFormat="1"/>
+    <w:lsdException w:name="heading 5" w:semiHidden="1" w:uiPriority="9" w:unhideWhenUsed="1" w:qFormat="1"/>
+    <w:lsdException w:name="heading 6" w:semiHidden="1" w:uiPriority="9" w:unhideWhenUsed="1" w:qFormat="1"/>
+    <w:lsdException w:name="heading 7" w:semiHidden="1" w:uiPriority="9" w:unhideWhenUsed="1" w:qFormat="1"/>
+    <w:lsdException w:name="heading 8" w:semiHidden="1" w:uiPriority="9" w:unhideWhenUsed="1" w:qFormat="1"/>
+    <w:lsdException w:name="heading 9" w:semiHidden="1" w:uiPriority="9" w:unhideWhenUsed="1" w:qFormat="1"/>
+    <w:lsdException w:name="index 1" w:semiHidden="1" w:unhideWhenUsed="1"/>
+    <w:lsdException w:name="index 2" w:semiHidden="1" w:unhideWhenUsed="1"/>
+    <w:lsdException w:name="index 3" w:semiHidden="1" w:unhideWhenUsed="1"/>
+    <w:lsdException w:name="index 4" w:semiHidden="1" w:unhideWhenUsed="1"/>
+    <w:lsdException w:name="index 5" w:semiHidden="1" w:unhideWhenUsed="1"/>
+    <w:lsdException w:name="index 6" w:semiHidden="1" w:unhideWhenUsed="1"/>
+    <w:lsdException w:name="index 7" w:semiHidden="1" w:unhideWhenUsed="1"/>
+    <w:lsdException w:name="index 8" w:semiHidden="1" w:unhideWhenUsed="1"/>
+    <w:lsdException w:name="index 9" w:semiHidden="1" w:unhideWhenUsed="1"/>
+    <w:lsdException w:name="toc 1" w:semiHidden="1" w:uiPriority="39" w:unhideWhenUsed="1"/>
+    <w:lsdException w:name="toc 2" w:semiHidden="1" w:uiPriority="39" w:unhideWhenUsed="1"/>
+    <w:lsdException w:name="toc 3" w:semiHidden="1" w:uiPriority="39" w:unhideWhenUsed="1"/>
+    <w:lsdException w:name="toc 4" w:semiHidden="1" w:uiPriority="39" w:unhideWhenUsed="1"/>
+    <w:lsdException w:name="toc 5" w:semiHidden="1" w:uiPriority="39" w:unhideWhenUsed="1"/>
+    <w:lsdException w:name="toc 6" w:semiHidden="1" w:uiPriority="39" w:unhideWhenUsed="1"/>
+    <w:lsdException w:name="toc 7" w:semiHidden="1" w:uiPriority="39" w:unhideWhenUsed="1"/>
+    <w:lsdException w:name="toc 8" w:semiHidden="1" w:uiPriority="39" w:unhideWhenUsed="1"/>
+    <w:lsdException w:name="toc 9" w:semiHidden="1" w:uiPriority="39" w:unhideWhenUsed="1"/>
+    <w:lsdException w:name="Normal Indent" w:semiHidden="1" w:unhideWhenUsed="1"/>
+    <w:lsdException w:name="footnote text" w:semiHidden="1" w:unhideWhenUsed="1"/>
+    <w:lsdException w:name="annotation text" w:semiHidden="1" w:unhideWhenUsed="1"/>
+    <w:lsdException w:name="header" w:semiHidden="1" w:unhideWhenUsed="1"/>
+    <w:lsdException w:name="footer" w:semiHidden="1" w:unhideWhenUsed="1"/>
+    <w:lsdException w:name="index heading" w:semiHidden="1" w:unhideWhenUsed="1"/>
+    <w:lsdException w:name="caption" w:semiHidden="1" w:uiPriority="35" w:unhideWhenUsed="1" w:qFormat="1"/>
+    <w:lsdException w:name="table of figures" w:semiHidden="1" w:unhideWhenUsed="1"/>
+    <w:lsdException w:name="envelope address" w:semiHidden="1" w:unhideWhenUsed="1"/>
+    <w:lsdException w:name="envelope return" w:semiHidden="1" w:unhideWhenUsed="1"/>
+    <w:lsdException w:name="footnote reference" w:semiHidden="1" w:unhideWhenUsed="1"/>
+    <w:lsdException w:name="annotation reference" w:semiHidden="1" w:unhideWhenUsed="1"/>
+    <w:lsdException w:name="line number" w:semiHidden="1" w:unhideWhenUsed="1"/>
+    <w:lsdException w:name="page number" w:semiHidden="1" w:unhideWhenUsed="1"/>
+    <w:lsdException w:name="endnote reference" w:semiHidden="1" w:unhideWhenUsed="1"/>
+    <w:lsdException w:name="endnote text" w:semiHidden="1" w:unhideWhenUsed="1"/>
+    <w:lsdException w:name="table of authorities" w:semiHidden="1" w:unhideWhenUsed="1"/>
+    <w:lsdException w:name="macro" w:semiHidden="1" w:unhideWhenUsed="1"/>
+    <w:lsdException w:name="toa heading" w:semiHidden="1" w:unhideWhenUsed="1"/>
+    <w:lsdException w:name="List" w:semiHidden="1" w:unhideWhenUsed="1"/>
+    <w:lsdException w:name="List Bullet" w:semiHidden="1" w:unhideWhenUsed="1"/>
+    <w:lsdException w:name="List Number" w:semiHidden="1" w:unhideWhenUsed="1"/>
+    <w:lsdException w:name="List 2" w:semiHidden="1" w:unhideWhenUsed="1"/>
+    <w:lsdException w:name="List 3" w:semiHidden="1" w:unhideWhenUsed="1"/>
+    <w:lsdException w:name="List 4" w:semiHidden="1" w:unhideWhenUsed="1"/>
+    <w:lsdException w:name="List 5" w:semiHidden="1" w:unhideWhenUsed="1"/>
+    <w:lsdException w:name="List Bullet 2" w:semiHidden="1" w:unhideWhenUsed="1"/>
+    <w:lsdException w:name="List Bullet 3" w:semiHidden="1" w:unhideWhenUsed="1"/>
+    <w:lsdException w:name="List Bullet 4" w:semiHidden="1" w:unhideWhenUsed="1"/>
+    <w:lsdException w:name="List Bullet 5" w:semiHidden="1" w:unhideWhenUsed="1"/>
+    <w:lsdException w:name="List Number 2" w:semiHidden="1" w:unhideWhenUsed="1"/>
+    <w:lsdException w:name="List Number 3" w:semiHidden="1" w:unhideWhenUsed="1"/>
+    <w:lsdException w:name="List Number 4" w:semiHidden="1" w:unhideWhenUsed="1"/>
+    <w:lsdException w:name="List Number 5" w:semiHidden="1" w:unhideWhenUsed="1"/>
+    <w:lsdException w:name="Title" w:uiPriority="10" w:qFormat="1"/>
+    <w:lsdException w:name="Closing" w:semiHidden="1" w:unhideWhenUsed="1"/>
+    <w:lsdException w:name="Signature" w:semiHidden="1" w:unhideWhenUsed="1"/>
+    <w:lsdException w:name="Default Paragraph Font" w:semiHidden="1" w:uiPriority="1" w:unhideWhenUsed="1"/>
+    <w:lsdException w:name="Body Text" w:semiHidden="1" w:unhideWhenUsed="1"/>
+    <w:lsdException w:name="Body Text Indent" w:semiHidden="1" w:unhideWhenUsed="1"/>
+    <w:lsdException w:name="List Continue" w:semiHidden="1" w:unhideWhenUsed="1"/>
+    <w:lsdException w:name="List Continue 2" w:semiHidden="1" w:unhideWhenUsed="1"/>
+    <w:lsdException w:name="List Continue 3" w:semiHidden="1" w:unhideWhenUsed="1"/>
+    <w:lsdException w:name="List Continue 4" w:semiHidden="1" w:unhideWhenUsed="1"/>
+    <w:lsdException w:name="List Continue 5" w:semiHidden="1" w:unhideWhenUsed="1"/>
+    <w:lsdException w:name="Message Header" w:semiHidden="1" w:unhideWhenUsed="1"/>
+    <w:lsdException w:name="Subtitle" w:uiPriority="11" w:qFormat="1"/>
+    <w:lsdException w:name="Salutation" w:semiHidden="1" w:unhideWhenUsed="1"/>
+    <w:lsdException w:name="Date" w:semiHidden="1" w:unhideWhenUsed="1"/>
+    <w:lsdException w:name="Body Text First Indent" w:semiHidden="1" w:unhideWhenUsed="1"/>
+    <w:lsdException w:name="Body Text First Indent 2" w:semiHidden="1" w:unhideWhenUsed="1"/>
+    <w:lsdException w:name="Note Heading" w:semiHidden="1" w:unhideWhenUsed="1"/>
+    <w:lsdException w:name="Body Text 2" w:semiHidden="1" w:unhideWhenUsed="1"/>
+    <w:lsdException w:name="Body Text 3" w:semiHidden="1" w:unhideWhenUsed="1"/>
+    <w:lsdException w:name="Body Text Indent 2" w:semiHidden="1" w:unhideWhenUsed="1"/>
+    <w:lsdException w:name="Body Text Indent 3" w:semiHidden="1" w:unhideWhenUsed="1"/>
+    <w:lsdException w:name="Block Text" w:semiHidden="1" w:unhideWhenUsed="1"/>
+    <w:lsdException w:name="Hyperlink" w:semiHidden="1" w:unhideWhenUsed="1"/>
+    <w:lsdException w:name="FollowedHyperlink" w:semiHidden="1" w:unhideWhenUsed="1"/>
+    <w:lsdException w:name="Strong" w:uiPriority="22" w:qFormat="1"/>
+    <w:lsdException w:name="Emphasis" w:uiPriority="20" w:qFormat="1"/>
+    <w:lsdException w:name="Document Map" w:semiHidden="1" w:unhideWhenUsed="1"/>
+    <w:lsdException w:name="Plain Text" w:semiHidden="1" w:unhideWhenUsed="1"/>
+    <w:lsdException w:name="E-mail Signature" w:semiHidden="1" w:unhideWhenUsed="1"/>
+    <w:lsdException w:name="HTML Top of Form" w:semiHidden="1" w:unhideWhenUsed="1"/>
+    <w:lsdException w:name="HTML Bottom of Form" w:semiHidden="1" w:unhideWhenUsed="1"/>
+    <w:lsdException w:name="Normal (Web)" w:semiHidden="1" w:unhideWhenUsed="1"/>
+    <w:lsdException w:name="HTML Acronym" w:semiHidden="1" w:unhideWhenUsed="1"/>
+    <w:lsdException w:name="HTML Address" w:semiHidden="1" w:unhideWhenUsed="1"/>
+    <w:lsdException w:name="HTML Cite" w:semiHidden="1" w:unhideWhenUsed="1"/>
+    <w:lsdException w:name="HTML Code" w:semiHidden="1" w:unhideWhenUsed="1"/>
+    <w:lsdException w:name="HTML Definition" w:semiHidden="1" w:unhideWhenUsed="1"/>
+    <w:lsdException w:name="HTML Keyboard" w:semiHidden="1" w:unhideWhenUsed="1"/>
+    <w:lsdException w:name="HTML Preformatted" w:semiHidden="1" w:unhideWhenUsed="1"/>
+    <w:lsdException w:name="HTML Sample" w:semiHidden="1" w:unhideWhenUsed="1"/>
+    <w:lsdException w:name="HTML Typewriter" w:semiHidden="1" w:unhideWhenUsed="1"/>
+    <w:lsdException w:name="HTML Variable" w:semiHidden="1" w:unhideWhenUsed="1"/>
+    <w:lsdException w:name="Normal Table" w:semiHidden="1" w:unhideWhenUsed="1"/>
+    <w:lsdException w:name="annotation subject" w:semiHidden="1" w:unhideWhenUsed="1"/>
+    <w:lsdException w:name="No List" w:semiHidden="1" w:unhideWhenUsed="1"/>
+    <w:lsdException w:name="Outline List 1" w:semiHidden="1" w:unhideWhenUsed="1"/>
+    <w:lsdException w:name="Outline List 2" w:semiHidden="1" w:unhideWhenUsed="1"/>
+    <w:lsdException w:name="Outline List 3" w:semiHidden="1" w:unhideWhenUsed="1"/>
+    <w:lsdException w:name="Table Simple 1" w:semiHidden="1" w:unhideWhenUsed="1"/>
+    <w:lsdException w:name="Table Simple 2" w:semiHidden="1" w:unhideWhenUsed="1"/>
+    <w:lsdException w:name="Table Simple 3" w:semiHidden="1" w:unhideWhenUsed="1"/>
+    <w:lsdException w:name="Table Classic 1" w:semiHidden="1" w:unhideWhenUsed="1"/>
+    <w:lsdException w:name="Table Classic 2" w:semiHidden="1" w:unhideWhenUsed="1"/>
+    <w:lsdException w:name="Table Classic 3" w:semiHidden="1" w:unhideWhenUsed="1"/>
+    <w:lsdException w:name="Table Classic 4" w:semiHidden="1" w:unhideWhenUsed="1"/>
+    <w:lsdException w:name="Table Colorful 1" w:semiHidden="1" w:unhideWhenUsed="1"/>
+    <w:lsdException w:name="Table Colorful 2" w:semiHidden="1" w:unhideWhenUsed="1"/>
+    <w:lsdException w:name="Table Colorful 3" w:semiHidden="1" w:unhideWhenUsed="1"/>
+    <w:lsdException w:name="Table Columns 1" w:semiHidden="1" w:unhideWhenUsed="1"/>
+    <w:lsdException w:name="Table Columns 2" w:semiHidden="1" w:unhideWhenUsed="1"/>
+    <w:lsdException w:name="Table Columns 3" w:semiHidden="1" w:unhideWhenUsed="1"/>
+    <w:lsdException w:name="Table Columns 4" w:semiHidden="1" w:unhideWhenUsed="1"/>
+    <w:lsdException w:name="Table Columns 5" w:semiHidden="1" w:unhideWhenUsed="1"/>
+    <w:lsdException w:name="Table Grid 1" w:semiHidden="1" w:unhideWhenUsed="1"/>
+    <w:lsdException w:name="Table Grid 2" w:semiHidden="1" w:unhideWhenUsed="1"/>
+    <w:lsdException w:name="Table Grid 3" w:semiHidden="1" w:unhideWhenUsed="1"/>
+    <w:lsdException w:name="Table Grid 4" w:semiHidden="1" w:unhideWhenUsed="1"/>
+    <w:lsdException w:name="Table Grid 5" w:semiHidden="1" w:unhideWhenUsed="1"/>
+    <w:lsdException w:name="Table Grid 6" w:semiHidden="1" w:unhideWhenUsed="1"/>
+    <w:lsdException w:name="Table Grid 7" w:semiHidden="1" w:unhideWhenUsed="1"/>
+    <w:lsdException w:name="Table Grid 8" w:semiHidden="1" w:unhideWhenUsed="1"/>
+    <w:lsdException w:name="Table List 1" w:semiHidden="1" w:unhideWhenUsed="1"/>
+    <w:lsdException w:name="Table List 2" w:semiHidden="1" w:unhideWhenUsed="1"/>
+    <w:lsdException w:name="Table List 3" w:semiHidden="1" w:unhideWhenUsed="1"/>
+    <w:lsdException w:name="Table List 4" w:semiHidden="1" w:unhideWhenUsed="1"/>
+    <w:lsdException w:name="Table List 5" w:semiHidden="1" w:unhideWhenUsed="1"/>
+    <w:lsdException w:name="Table List 6" w:semiHidden="1" w:unhideWhenUsed="1"/>
+    <w:lsdException w:name="Table List 7" w:semiHidden="1" w:unhideWhenUsed="1"/>
+    <w:lsdException w:name="Table List 8" w:semiHidden="1" w:unhideWhenUsed="1"/>
+    <w:lsdException w:name="Table 3D effects 1" w:semiHidden="1" w:unhideWhenUsed="1"/>
+    <w:lsdException w:name="Table 3D effects 2" w:semiHidden="1" w:unhideWhenUsed="1"/>
+    <w:lsdException w:name="Table 3D effects 3" w:semiHidden="1" w:unhideWhenUsed="1"/>
+    <w:lsdException w:name="Table Contemporary" w:semiHidden="1" w:unhideWhenUsed="1"/>
+    <w:lsdException w:name="Table Elegant" w:semiHidden="1" w:unhideWhenUsed="1"/>
+    <w:lsdException w:name="Table Professional" w:semiHidden="1" w:unhideWhenUsed="1"/>
+    <w:lsdException w:name="Table Subtle 1" w:semiHidden="1" w:unhideWhenUsed="1"/>
+    <w:lsdException w:name="Table Subtle 2" w:semiHidden="1" w:unhideWhenUsed="1"/>
+    <w:lsdException w:name="Table Web 1" w:semiHidden="1" w:unhideWhenUsed="1"/>
+    <w:lsdException w:name="Table Web 2" w:semiHidden="1" w:unhideWhenUsed="1"/>
+    <w:lsdException w:name="Table Web 3" w:semiHidden="1" w:unhideWhenUsed="1"/>
+    <w:lsdException w:name="Balloon Text" w:semiHidden="1" w:unhideWhenUsed="1"/>
+    <w:lsdException w:name="Table Grid" w:uiPriority="39"/>
+    <w:lsdException w:name="Table Theme" w:semiHidden="1" w:unhideWhenUsed="1"/>
+    <w:lsdException w:name="Placeholder Text" w:semiHidden="1"/>
+    <w:lsdException w:name="No Spacing" w:uiPriority="1" w:qFormat="1"/>
+    <w:lsdException w:name="Light Shading" w:uiPriority="60"/>
+    <w:lsdException w:name="Light List" w:uiPriority="61"/>
+    <w:lsdException w:name="Light Grid" w:uiPriority="62"/>
+    <w:lsdException w:name="Medium Shading 1" w:uiPriority="63"/>
+    <w:lsdException w:name="Medium Shading 2" w:uiPriority="64"/>
+    <w:lsdException w:name="Medium List 1" w:uiPriority="65"/>
+    <w:lsdException w:name="Medium List 2" w:uiPriority="66"/>
+    <w:lsdException w:name="Medium Grid 1" w:uiPriority="67"/>
+    <w:lsdException w:name="Medium Grid 2" w:uiPriority="68"/>
+    <w:lsdException w:name="Medium Grid 3" w:uiPriority="69"/>
+    <w:lsdException w:name="Dark List" w:uiPriority="70"/>
+    <w:lsdException w:name="Colorful Shading" w:uiPriority="71"/>
+    <w:lsdException w:name="Colorful List" w:uiPriority="72"/>
+    <w:lsdException w:name="Colorful Grid" w:uiPriority="73"/>
+    <w:lsdException w:name="Light Shading Accent 1" w:uiPriority="60"/>
+    <w:lsdException w:name="Light List Accent 1" w:uiPriority="61"/>
+    <w:lsdException w:name="Light Grid Accent 1" w:uiPriority="62"/>
+    <w:lsdException w:name="Medium Shading 1 Accent 1" w:uiPriority="63"/>
+    <w:lsdException w:name="Medium Shading 2 Accent 1" w:uiPriority="64"/>
+    <w:lsdException w:name="Medium List 1 Accent 1" w:uiPriority="65"/>
+    <w:lsdException w:name="Revision" w:semiHidden="1"/>
+    <w:lsdException w:name="List Paragraph" w:uiPriority="34" w:qFormat="1"/>
+    <w:lsdException w:name="Quote" w:uiPriority="29" w:qFormat="1"/>
+    <w:lsdException w:name="Intense Quote" w:uiPriority="30" w:qFormat="1"/>
+    <w:lsdException w:name="Medium List 2 Accent 1" w:uiPriority="66"/>
+    <w:lsdException w:name="Medium Grid 1 Accent 1" w:uiPriority="67"/>
+    <w:lsdException w:name="Medium Grid 2 Accent 1" w:uiPriority="68"/>
+    <w:lsdException w:name="Medium Grid 3 Accent 1" w:uiPriority="69"/>
+    <w:lsdException w:name="Dark List Accent 1" w:uiPriority="70"/>
+    <w:lsdException w:name="Colorful Shading Accent 1" w:uiPriority="71"/>
+    <w:lsdException w:name="Colorful List Accent 1" w:uiPriority="72"/>
+    <w:lsdException w:name="Colorful Grid Accent 1" w:uiPriority="73"/>
+    <w:lsdException w:name="Light Shading Accent 2" w:uiPriority="60"/>
+    <w:lsdException w:name="Light List Accent 2" w:uiPriority="61"/>
+    <w:lsdException w:name="Light Grid Accent 2" w:uiPriority="62"/>
+    <w:lsdException w:name="Medium Shading 1 Accent 2" w:uiPriority="63"/>
+    <w:lsdException w:name="Medium Shading 2 Accent 2" w:uiPriority="64"/>
+    <w:lsdException w:name="Medium List 1 Accent 2" w:uiPriority="65"/>
+    <w:lsdException w:name="Medium List 2 Accent 2" w:uiPriority="66"/>
+    <w:lsdException w:name="Medium Grid 1 Accent 2" w:uiPriority="67"/>
+    <w:lsdException w:name="Medium Grid 2 Accent 2" w:uiPriority="68"/>
+    <w:lsdException w:name="Medium Grid 3 Accent 2" w:uiPriority="69"/>
+    <w:lsdException w:name="Dark List Accent 2" w:uiPriority="70"/>
+    <w:lsdException w:name="Colorful Shading Accent 2" w:uiPriority="71"/>
+    <w:lsdException w:name="Colorful List Accent 2" w:uiPriority="72"/>
+    <w:lsdException w:name="Colorful Grid Accent 2" w:uiPriority="73"/>
+    <w:lsdException w:name="Light Shading Accent 3" w:uiPriority="60"/>
+    <w:lsdException w:name="Light List Accent 3" w:uiPriority="61"/>
+    <w:lsdException w:name="Light Grid Accent 3" w:uiPriority="62"/>
+    <w:lsdException w:name="Medium Shading 1 Accent 3" w:uiPriority="63"/>
+    <w:lsdException w:name="Medium Shading 2 Accent 3" w:uiPriority="64"/>
+    <w:lsdException w:name="Medium List 1 Accent 3" w:uiPriority="65"/>
+    <w:lsdException w:name="Medium List 2 Accent 3" w:uiPriority="66"/>
+    <w:lsdException w:name="Medium Grid 1 Accent 3" w:uiPriority="67"/>
+    <w:lsdException w:name="Medium Grid 2 Accent 3" w:uiPriority="68"/>
+    <w:lsdException w:name="Medium Grid 3 Accent 3" w:uiPriority="69"/>
+    <w:lsdException w:name="Dark List Accent 3" w:uiPriority="70"/>
+    <w:lsdException w:name="Colorful Shading Accent 3" w:uiPriority="71"/>
+    <w:lsdException w:name="Colorful List Accent 3" w:uiPriority="72"/>
+    <w:lsdException w:name="Colorful Grid Accent 3" w:uiPriority="73"/>
+    <w:lsdException w:name="Light Shading Accent 4" w:uiPriority="60"/>
+    <w:lsdException w:name="Light List Accent 4" w:uiPriority="61"/>
+    <w:lsdException w:name="Light Grid Accent 4" w:uiPriority="62"/>
+    <w:lsdException w:name="Medium Shading 1 Accent 4" w:uiPriority="63"/>
+    <w:lsdException w:name="Medium Shading 2 Accent 4" w:uiPriority="64"/>
+    <w:lsdException w:name="Medium List 1 Accent 4" w:uiPriority="65"/>
+    <w:lsdException w:name="Medium List 2 Accent 4" w:uiPriority="66"/>
+    <w:lsdException w:name="Medium Grid 1 Accent 4" w:uiPriority="67"/>
+    <w:lsdException w:name="Medium Grid 2 Accent 4" w:uiPriority="68"/>
+    <w:lsdException w:name="Medium Grid 3 Accent 4" w:uiPriority="69"/>
+    <w:lsdException w:name="Dark List Accent 4" w:uiPriority="70"/>
+    <w:lsdException w:name="Colorful Shading Accent 4" w:uiPriority="71"/>
+    <w:lsdException w:name="Colorful List Accent 4" w:uiPriority="72"/>
+    <w:lsdException w:name="Colorful Grid Accent 4" w:uiPriority="73"/>
+    <w:lsdException w:name="Light Shading Accent 5" w:uiPriority="60"/>
+    <w:lsdException w:name="Light List Accent 5" w:uiPriority="61"/>
+    <w:lsdException w:name="Light Grid Accent 5" w:uiPriority="62"/>
+    <w:lsdException w:name="Medium Shading 1 Accent 5" w:uiPriority="63"/>
+    <w:lsdException w:name="Medium Shading 2 Accent 5" w:uiPriority="64"/>
+    <w:lsdException w:name="Medium List 1 Accent 5" w:uiPriority="65"/>
+    <w:lsdException w:name="Medium List 2 Accent 5" w:uiPriority="66"/>
+    <w:lsdException w:name="Medium Grid 1 Accent 5" w:uiPriority="67"/>
+    <w:lsdException w:name="Medium Grid 2 Accent 5" w:uiPriority="68"/>
+    <w:lsdException w:name="Medium Grid 3 Accent 5" w:uiPriority="69"/>
+    <w:lsdException w:name="Dark List Accent 5" w:uiPriority="70"/>
+    <w:lsdException w:name="Colorful Shading Accent 5" w:uiPriority="71"/>
+    <w:lsdException w:name="Colorful List Accent 5" w:uiPriority="72"/>
+    <w:lsdException w:name="Colorful Grid Accent 5" w:uiPriority="73"/>
+    <w:lsdException w:name="Light Shading Accent 6" w:uiPriority="60"/>
+    <w:lsdException w:name="Light List Accent 6" w:uiPriority="61"/>
+    <w:lsdException w:name="Light Grid Accent 6" w:uiPriority="62"/>
+    <w:lsdException w:name="Medium Shading 1 Accent 6" w:uiPriority="63"/>
+    <w:lsdException w:name="Medium Shading 2 Accent 6" w:uiPriority="64"/>
+    <w:lsdException w:name="Medium List 1 Accent 6" w:uiPriority="65"/>
+    <w:lsdException w:name="Medium List 2 Accent 6" w:uiPriority="66"/>
+    <w:lsdException w:name="Medium Grid 1 Accent 6" w:uiPriority="67"/>
+    <w:lsdException w:name="Medium Grid 2 Accent 6" w:uiPriority="68"/>
+    <w:lsdException w:name="Medium Grid 3 Accent 6" w:uiPriority="69"/>
+    <w:lsdException w:name="Dark List Accent 6" w:uiPriority="70"/>
+    <w:lsdException w:name="Colorful Shading Accent 6" w:uiPriority="71"/>
+    <w:lsdException w:name="Colorful List Accent 6" w:uiPriority="72"/>
+    <w:lsdException w:name="Colorful Grid Accent 6" w:uiPriority="73"/>
+    <w:lsdException w:name="Subtle Emphasis" w:uiPriority="19" w:qFormat="1"/>
+    <w:lsdException w:name="Intense Emphasis" w:uiPriority="21" w:qFormat="1"/>
+    <w:lsdException w:name="Subtle Reference" w:uiPriority="31" w:qFormat="1"/>
+    <w:lsdException w:name="Intense Reference" w:uiPriority="32" w:qFormat="1"/>
+    <w:lsdException w:name="Book Title" w:uiPriority="33" w:qFormat="1"/>
+    <w:lsdException w:name="Bibliography" w:semiHidden="1" w:uiPriority="37" w:unhideWhenUsed="1"/>
+    <w:lsdException w:name="TOC Heading" w:semiHidden="1" w:uiPriority="39" w:unhideWhenUsed="1" w:qFormat="1"/>
+    <w:lsdException w:name="Plain Table 1" w:uiPriority="41"/>
+    <w:lsdException w:name="Plain Table 2" w:uiPriority="42"/>
+    <w:lsdException w:name="Plain Table 3" w:uiPriority="43"/>
+    <w:lsdException w:name="Plain Table 4" w:uiPriority="44"/>
+    <w:lsdException w:name="Plain Table 5" w:uiPriority="45"/>
+    <w:lsdException w:name="Grid Table Light" w:uiPriority="40"/>
+    <w:lsdException w:name="Grid Table 1 Light" w:uiPriority="46"/>
+    <w:lsdException w:name="Grid Table 2" w:uiPriority="47"/>
+    <w:lsdException w:name="Grid Table 3" w:uiPriority="48"/>
+    <w:lsdException w:name="Grid Table 4" w:uiPriority="49"/>
+    <w:lsdException w:name="Grid Table 5 Dark" w:uiPriority="50"/>
+    <w:lsdException w:name="Grid Table 6 Colorful" w:uiPriority="51"/>
+    <w:lsdException w:name="Grid Table 7 Colorful" w:uiPriority="52"/>
+    <w:lsdException w:name="Grid Table 1 Light Accent 1" w:uiPriority="46"/>
+    <w:lsdException w:name="Grid Table 2 Accent 1" w:uiPriority="47"/>
+    <w:lsdException w:name="Grid Table 3 Accent 1" w:uiPriority="48"/>
+    <w:lsdException w:name="Grid Table 4 Accent 1" w:uiPriority="49"/>
+    <w:lsdException w:name="Grid Table 5 Dark Accent 1" w:uiPriority="50"/>
+    <w:lsdException w:name="Grid Table 6 Colorful Accent 1" w:uiPriority="51"/>
+    <w:lsdException w:name="Grid Table 7 Colorful Accent 1" w:uiPriority="52"/>
+    <w:lsdException w:name="Grid Table 1 Light Accent 2" w:uiPriority="46"/>
+    <w:lsdException w:name="Grid Table 2 Accent 2" w:uiPriority="47"/>
+    <w:lsdException w:name="Grid Table 3 Accent 2" w:uiPriority="48"/>
+    <w:lsdException w:name="Grid Table 4 Accent 2" w:uiPriority="49"/>
+    <w:lsdException w:name="Grid Table 5 Dark Accent 2" w:uiPriority="50"/>
+    <w:lsdException w:name="Grid Table 6 Colorful Accent 2" w:uiPriority="51"/>
+    <w:lsdException w:name="Grid Table 7 Colorful Accent 2" w:uiPriority="52"/>
+    <w:lsdException w:name="Grid Table 1 Light Accent 3" w:uiPriority="46"/>
+    <w:lsdException w:name="Grid Table 2 Accent 3" w:uiPriority="47"/>
+    <w:lsdException w:name="Grid Table 3 Accent 3" w:uiPriority="48"/>
+    <w:lsdException w:name="Grid Table 4 Accent 3" w:uiPriority="49"/>
+    <w:lsdException w:name="Grid Table 5 Dark Accent 3" w:uiPriority="50"/>
+    <w:lsdException w:name="Grid Table 6 Colorful Accent 3" w:uiPriority="51"/>
+    <w:lsdException w:name="Grid Table 7 Colorful Accent 3" w:uiPriority="52"/>
+    <w:lsdException w:name="Grid Table 1 Light Accent 4" w:uiPriority="46"/>
+    <w:lsdException w:name="Grid Table 2 Accent 4" w:uiPriority="47"/>
+    <w:lsdException w:name="Grid Table 3 Accent 4" w:uiPriority="48"/>
+    <w:lsdException w:name="Grid Table 4 Accent 4" w:uiPriority="49"/>
+    <w:lsdException w:name="Grid Table 5 Dark Accent 4" w:uiPriority="50"/>
+    <w:lsdException w:name="Grid Table 6 Colorful Accent 4" w:uiPriority="51"/>
+    <w:lsdException w:name="Grid Table 7 Colorful Accent 4" w:uiPriority="52"/>
+    <w:lsdException w:name="Grid Table 1 Light Accent 5" w:uiPriority="46"/>
+    <w:lsdException w:name="Grid Table 2 Accent 5" w:uiPriority="47"/>
+    <w:lsdException w:name="Grid Table 3 Accent 5" w:uiPriority="48"/>
+    <w:lsdException w:name="Grid Table 4 Accent 5" w:uiPriority="49"/>
+    <w:lsdException w:name="Grid Table 5 Dark Accent 5" w:uiPriority="50"/>
+    <w:lsdException w:name="Grid Table 6 Colorful Accent 5" w:uiPriority="51"/>
+    <w:lsdException w:name="Grid Table 7 Colorful Accent 5" w:uiPriority="52"/>
+    <w:lsdException w:name="Grid Table 1 Light Accent 6" w:uiPriority="46"/>
+    <w:lsdException w:name="Grid Table 2 Accent 6" w:uiPriority="47"/>
+    <w:lsdException w:name="Grid Table 3 Accent 6" w:uiPriority="48"/>
+    <w:lsdException w:name="Grid Table 4 Accent 6" w:uiPriority="49"/>
+    <w:lsdException w:name="Grid Table 5 Dark Accent 6" w:uiPriority="50"/>
+    <w:lsdException w:name="Grid Table 6 Colorful Accent 6" w:uiPriority="51"/>
+    <w:lsdException w:name="Grid Table 7 Colorful Accent 6" w:uiPriority="52"/>
+    <w:lsdException w:name="List Table 1 Light" w:uiPriority="46"/>
+    <w:lsdException w:name="List Table 2" w:uiPriority="47"/>
+    <w:lsdException w:name="List Table 3" w:uiPriority="48"/>
+    <w:lsdException w:name="List Table 4" w:uiPriority="49"/>
+    <w:lsdException w:name="List Table 5 Dark" w:uiPriority="50"/>
+    <w:lsdException w:name="List Table 6 Colorful" w:uiPriority="51"/>
+    <w:lsdException w:name="List Table 7 Colorful" w:uiPriority="52"/>
+    <w:lsdException w:name="List Table 1 Light Accent 1" w:uiPriority="46"/>
+    <w:lsdException w:name="List Table 2 Accent 1" w:uiPriority="47"/>
+    <w:lsdException w:name="List Table 3 Accent 1" w:uiPriority="48"/>
+    <w:lsdException w:name="List Table 4 Accent 1" w:uiPriority="49"/>
+    <w:lsdException w:name="List Table 5 Dark Accent 1" w:uiPriority="50"/>
+    <w:lsdException w:name="List Table 6 Colorful Accent 1" w:uiPriority="51"/>
+    <w:lsdException w:name="List Table 7 Colorful Accent 1" w:uiPriority="52"/>
+    <w:lsdException w:name="List Table 1 Light Accent 2" w:uiPriority="46"/>
+    <w:lsdException w:name="List Table 2 Accent 2" w:uiPriority="47"/>
+    <w:lsdException w:name="List Table 3 Accent 2" w:uiPriority="48"/>
+    <w:lsdException w:name="List Table 4 Accent 2" w:uiPriority="49"/>
+    <w:lsdException w:name="List Table 5 Dark Accent 2" w:uiPriority="50"/>
+    <w:lsdException w:name="List Table 6 Colorful Accent 2" w:uiPriority="51"/>
+    <w:lsdException w:name="List Table 7 Colorful Accent 2" w:uiPriority="52"/>
+    <w:lsdException w:name="List Table 1 Light Accent 3" w:uiPriority="46"/>
+    <w:lsdException w:name="List Table 2 Accent 3" w:uiPriority="47"/>
+    <w:lsdException w:name="List Table 3 Accent 3" w:uiPriority="48"/>
+    <w:lsdException w:name="List Table 4 Accent 3" w:uiPriority="49"/>
+    <w:lsdException w:name="List Table 5 Dark Accent 3" w:uiPriority="50"/>
+    <w:lsdException w:name="List Table 6 Colorful Accent 3" w:uiPriority="51"/>
+    <w:lsdException w:name="List Table 7 Colorful Accent 3" w:uiPriority="52"/>
+    <w:lsdException w:name="List Table 1 Light Accent 4" w:uiPriority="46"/>
+    <w:lsdException w:name="List Table 2 Accent 4" w:uiPriority="47"/>
+    <w:lsdException w:name="List Table 3 Accent 4" w:uiPriority="48"/>
+    <w:lsdException w:name="List Table 4 Accent 4" w:uiPriority="49"/>
+    <w:lsdException w:name="List Table 5 Dark Accent 4" w:uiPriority="50"/>
+    <w:lsdException w:name="List Table 6 Colorful Accent 4" w:uiPriority="51"/>
+    <w:lsdException w:name="List Table 7 Colorful Accent 4" w:uiPriority="52"/>
+    <w:lsdException w:name="List Table 1 Light Accent 5" w:uiPriority="46"/>
+    <w:lsdException w:name="List Table 2 Accent 5" w:uiPriority="47"/>
+    <w:lsdException w:name="List Table 3 Accent 5" w:uiPriority="48"/>
+    <w:lsdException w:name="List Table 4 Accent 5" w:uiPriority="49"/>
+    <w:lsdException w:name="List Table 5 Dark Accent 5" w:uiPriority="50"/>
+    <w:lsdException w:name="List Table 6 Colorful Accent 5" w:uiPriority="51"/>
+    <w:lsdException w:name="List Table 7 Colorful Accent 5" w:uiPriority="52"/>
+    <w:lsdException w:name="List Table 1 Light Accent 6" w:uiPriority="46"/>
+    <w:lsdException w:name="List Table 2 Accent 6" w:uiPriority="47"/>
+    <w:lsdException w:name="List Table 3 Accent 6" w:uiPriority="48"/>
+    <w:lsdException w:name="List Table 4 Accent 6" w:uiPriority="49"/>
+    <w:lsdException w:name="List Table 5 Dark Accent 6" w:uiPriority="50"/>
+    <w:lsdException w:name="List Table 6 Colorful Accent 6" w:uiPriority="51"/>
+    <w:lsdException w:name="List Table 7 Colorful Accent 6" w:uiPriority="52"/>
   </w:latentStyles>
   <w:style w:type="paragraph" w:default="1" w:styleId="a">
     <w:name w:val="Normal"/>
@@ -32526,7 +32387,6 @@
     <w:uiPriority w:val="39"/>
     <w:rsid w:val="00767341"/>
     <w:tblPr>
-      <w:tblInd w:w="0" w:type="dxa"/>
       <w:tblBorders>
         <w:top w:val="single" w:sz="4" w:space="0" w:color="auto"/>
         <w:left w:val="single" w:sz="4" w:space="0" w:color="auto"/>
@@ -32535,12 +32395,6 @@
         <w:insideH w:val="single" w:sz="4" w:space="0" w:color="auto"/>
         <w:insideV w:val="single" w:sz="4" w:space="0" w:color="auto"/>
       </w:tblBorders>
-      <w:tblCellMar>
-        <w:top w:w="0" w:type="dxa"/>
-        <w:left w:w="108" w:type="dxa"/>
-        <w:bottom w:w="0" w:type="dxa"/>
-        <w:right w:w="108" w:type="dxa"/>
-      </w:tblCellMar>
     </w:tblPr>
   </w:style>
   <w:style w:type="paragraph" w:styleId="a4">
@@ -32702,7 +32556,6 @@
       <w:rFonts w:eastAsia="Times New Roman"/>
     </w:rPr>
     <w:tblPr>
-      <w:tblInd w:w="0" w:type="dxa"/>
       <w:tblBorders>
         <w:top w:val="single" w:sz="4" w:space="0" w:color="auto"/>
         <w:left w:val="single" w:sz="4" w:space="0" w:color="auto"/>
@@ -32711,12 +32564,6 @@
         <w:insideH w:val="single" w:sz="4" w:space="0" w:color="auto"/>
         <w:insideV w:val="single" w:sz="4" w:space="0" w:color="auto"/>
       </w:tblBorders>
-      <w:tblCellMar>
-        <w:top w:w="0" w:type="dxa"/>
-        <w:left w:w="108" w:type="dxa"/>
-        <w:bottom w:w="0" w:type="dxa"/>
-        <w:right w:w="108" w:type="dxa"/>
-      </w:tblCellMar>
     </w:tblPr>
   </w:style>
   <w:style w:type="table" w:customStyle="1" w:styleId="2">
@@ -32729,7 +32576,6 @@
       <w:rFonts w:eastAsia="Times New Roman"/>
     </w:rPr>
     <w:tblPr>
-      <w:tblInd w:w="0" w:type="dxa"/>
       <w:tblBorders>
         <w:top w:val="single" w:sz="4" w:space="0" w:color="auto"/>
         <w:left w:val="single" w:sz="4" w:space="0" w:color="auto"/>
@@ -32738,450 +32584,6 @@
         <w:insideH w:val="single" w:sz="4" w:space="0" w:color="auto"/>
         <w:insideV w:val="single" w:sz="4" w:space="0" w:color="auto"/>
       </w:tblBorders>
-      <w:tblCellMar>
-        <w:top w:w="0" w:type="dxa"/>
-        <w:left w:w="108" w:type="dxa"/>
-        <w:bottom w:w="0" w:type="dxa"/>
-        <w:right w:w="108" w:type="dxa"/>
-      </w:tblCellMar>
-    </w:tblPr>
-  </w:style>
-</w:styles>
-</file>
-
-<file path=word/stylesWithEffects.xml><?xml version="1.0" encoding="utf-8"?>
-<w:styles xmlns:wpc="http://schemas.microsoft.com/office/word/2010/wordprocessingCanvas" xmlns:mc="http://schemas.openxmlformats.org/markup-compatibility/2006" xmlns:o="urn:schemas-microsoft-com:office:office" xmlns:r="http://schemas.openxmlformats.org/officeDocument/2006/relationships" xmlns:m="http://schemas.openxmlformats.org/officeDocument/2006/math" xmlns:v="urn:schemas-microsoft-com:vml" xmlns:wp14="http://schemas.microsoft.com/office/word/2010/wordprocessingDrawing" xmlns:wp="http://schemas.openxmlformats.org/drawingml/2006/wordprocessingDrawing" xmlns:w10="urn:schemas-microsoft-com:office:word" xmlns:w="http://schemas.openxmlformats.org/wordprocessingml/2006/main" xmlns:w14="http://schemas.microsoft.com/office/word/2010/wordml" xmlns:wpg="http://schemas.microsoft.com/office/word/2010/wordprocessingGroup" xmlns:wpi="http://schemas.microsoft.com/office/word/2010/wordprocessingInk" xmlns:wne="http://schemas.microsoft.com/office/word/2006/wordml" xmlns:wps="http://schemas.microsoft.com/office/word/2010/wordprocessingShape" mc:Ignorable="w14 wp14">
-  <w:docDefaults>
-    <w:rPrDefault>
-      <w:rPr>
-        <w:rFonts w:asciiTheme="minorHAnsi" w:eastAsiaTheme="minorEastAsia" w:hAnsiTheme="minorHAnsi" w:cstheme="minorBidi"/>
-        <w:kern w:val="2"/>
-        <w:sz w:val="24"/>
-        <w:szCs w:val="22"/>
-        <w:lang w:val="en-US" w:eastAsia="zh-TW" w:bidi="ar-SA"/>
-      </w:rPr>
-    </w:rPrDefault>
-    <w:pPrDefault/>
-  </w:docDefaults>
-  <w:latentStyles w:defLockedState="0" w:defUIPriority="99" w:defSemiHidden="1" w:defUnhideWhenUsed="1" w:defQFormat="0" w:count="267">
-    <w:lsdException w:name="Normal" w:semiHidden="0" w:uiPriority="0" w:unhideWhenUsed="0" w:qFormat="1"/>
-    <w:lsdException w:name="heading 1" w:semiHidden="0" w:uiPriority="9" w:unhideWhenUsed="0" w:qFormat="1"/>
-    <w:lsdException w:name="heading 2" w:uiPriority="9" w:qFormat="1"/>
-    <w:lsdException w:name="heading 3" w:uiPriority="9" w:qFormat="1"/>
-    <w:lsdException w:name="heading 4" w:uiPriority="9" w:qFormat="1"/>
-    <w:lsdException w:name="heading 5" w:uiPriority="9" w:qFormat="1"/>
-    <w:lsdException w:name="heading 6" w:uiPriority="9" w:qFormat="1"/>
-    <w:lsdException w:name="heading 7" w:uiPriority="9" w:qFormat="1"/>
-    <w:lsdException w:name="heading 8" w:uiPriority="9" w:qFormat="1"/>
-    <w:lsdException w:name="heading 9" w:uiPriority="9" w:qFormat="1"/>
-    <w:lsdException w:name="toc 1" w:uiPriority="39"/>
-    <w:lsdException w:name="toc 2" w:uiPriority="39"/>
-    <w:lsdException w:name="toc 3" w:uiPriority="39"/>
-    <w:lsdException w:name="toc 4" w:uiPriority="39"/>
-    <w:lsdException w:name="toc 5" w:uiPriority="39"/>
-    <w:lsdException w:name="toc 6" w:uiPriority="39"/>
-    <w:lsdException w:name="toc 7" w:uiPriority="39"/>
-    <w:lsdException w:name="toc 8" w:uiPriority="39"/>
-    <w:lsdException w:name="toc 9" w:uiPriority="39"/>
-    <w:lsdException w:name="caption" w:uiPriority="35" w:qFormat="1"/>
-    <w:lsdException w:name="Title" w:semiHidden="0" w:uiPriority="10" w:unhideWhenUsed="0" w:qFormat="1"/>
-    <w:lsdException w:name="Default Paragraph Font" w:uiPriority="1"/>
-    <w:lsdException w:name="Subtitle" w:semiHidden="0" w:uiPriority="11" w:unhideWhenUsed="0" w:qFormat="1"/>
-    <w:lsdException w:name="Strong" w:semiHidden="0" w:uiPriority="22" w:unhideWhenUsed="0" w:qFormat="1"/>
-    <w:lsdException w:name="Emphasis" w:semiHidden="0" w:uiPriority="20" w:unhideWhenUsed="0" w:qFormat="1"/>
-    <w:lsdException w:name="Table Grid" w:semiHidden="0" w:uiPriority="39" w:unhideWhenUsed="0"/>
-    <w:lsdException w:name="Placeholder Text" w:unhideWhenUsed="0"/>
-    <w:lsdException w:name="No Spacing" w:semiHidden="0" w:uiPriority="1" w:unhideWhenUsed="0" w:qFormat="1"/>
-    <w:lsdException w:name="Light Shading" w:semiHidden="0" w:uiPriority="60" w:unhideWhenUsed="0"/>
-    <w:lsdException w:name="Light List" w:semiHidden="0" w:uiPriority="61" w:unhideWhenUsed="0"/>
-    <w:lsdException w:name="Light Grid" w:semiHidden="0" w:uiPriority="62" w:unhideWhenUsed="0"/>
-    <w:lsdException w:name="Medium Shading 1" w:semiHidden="0" w:uiPriority="63" w:unhideWhenUsed="0"/>
-    <w:lsdException w:name="Medium Shading 2" w:semiHidden="0" w:uiPriority="64" w:unhideWhenUsed="0"/>
-    <w:lsdException w:name="Medium List 1" w:semiHidden="0" w:uiPriority="65" w:unhideWhenUsed="0"/>
-    <w:lsdException w:name="Medium List 2" w:semiHidden="0" w:uiPriority="66" w:unhideWhenUsed="0"/>
-    <w:lsdException w:name="Medium Grid 1" w:semiHidden="0" w:uiPriority="67" w:unhideWhenUsed="0"/>
-    <w:lsdException w:name="Medium Grid 2" w:semiHidden="0" w:uiPriority="68" w:unhideWhenUsed="0"/>
-    <w:lsdException w:name="Medium Grid 3" w:semiHidden="0" w:uiPriority="69" w:unhideWhenUsed="0"/>
-    <w:lsdException w:name="Dark List" w:semiHidden="0" w:uiPriority="70" w:unhideWhenUsed="0"/>
-    <w:lsdException w:name="Colorful Shading" w:semiHidden="0" w:uiPriority="71" w:unhideWhenUsed="0"/>
-    <w:lsdException w:name="Colorful List" w:semiHidden="0" w:uiPriority="72" w:unhideWhenUsed="0"/>
-    <w:lsdException w:name="Colorful Grid" w:semiHidden="0" w:uiPriority="73" w:unhideWhenUsed="0"/>
-    <w:lsdException w:name="Light Shading Accent 1" w:semiHidden="0" w:uiPriority="60" w:unhideWhenUsed="0"/>
-    <w:lsdException w:name="Light List Accent 1" w:semiHidden="0" w:uiPriority="61" w:unhideWhenUsed="0"/>
-    <w:lsdException w:name="Light Grid Accent 1" w:semiHidden="0" w:uiPriority="62" w:unhideWhenUsed="0"/>
-    <w:lsdException w:name="Medium Shading 1 Accent 1" w:semiHidden="0" w:uiPriority="63" w:unhideWhenUsed="0"/>
-    <w:lsdException w:name="Medium Shading 2 Accent 1" w:semiHidden="0" w:uiPriority="64" w:unhideWhenUsed="0"/>
-    <w:lsdException w:name="Medium List 1 Accent 1" w:semiHidden="0" w:uiPriority="65" w:unhideWhenUsed="0"/>
-    <w:lsdException w:name="Revision" w:unhideWhenUsed="0"/>
-    <w:lsdException w:name="List Paragraph" w:semiHidden="0" w:uiPriority="34" w:unhideWhenUsed="0" w:qFormat="1"/>
-    <w:lsdException w:name="Quote" w:semiHidden="0" w:uiPriority="29" w:unhideWhenUsed="0" w:qFormat="1"/>
-    <w:lsdException w:name="Intense Quote" w:semiHidden="0" w:uiPriority="30" w:unhideWhenUsed="0" w:qFormat="1"/>
-    <w:lsdException w:name="Medium List 2 Accent 1" w:semiHidden="0" w:uiPriority="66" w:unhideWhenUsed="0"/>
-    <w:lsdException w:name="Medium Grid 1 Accent 1" w:semiHidden="0" w:uiPriority="67" w:unhideWhenUsed="0"/>
-    <w:lsdException w:name="Medium Grid 2 Accent 1" w:semiHidden="0" w:uiPriority="68" w:unhideWhenUsed="0"/>
-    <w:lsdException w:name="Medium Grid 3 Accent 1" w:semiHidden="0" w:uiPriority="69" w:unhideWhenUsed="0"/>
-    <w:lsdException w:name="Dark List Accent 1" w:semiHidden="0" w:uiPriority="70" w:unhideWhenUsed="0"/>
-    <w:lsdException w:name="Colorful Shading Accent 1" w:semiHidden="0" w:uiPriority="71" w:unhideWhenUsed="0"/>
-    <w:lsdException w:name="Colorful List Accent 1" w:semiHidden="0" w:uiPriority="72" w:unhideWhenUsed="0"/>
-    <w:lsdException w:name="Colorful Grid Accent 1" w:semiHidden="0" w:uiPriority="73" w:unhideWhenUsed="0"/>
-    <w:lsdException w:name="Light Shading Accent 2" w:semiHidden="0" w:uiPriority="60" w:unhideWhenUsed="0"/>
-    <w:lsdException w:name="Light List Accent 2" w:semiHidden="0" w:uiPriority="61" w:unhideWhenUsed="0"/>
-    <w:lsdException w:name="Light Grid Accent 2" w:semiHidden="0" w:uiPriority="62" w:unhideWhenUsed="0"/>
-    <w:lsdException w:name="Medium Shading 1 Accent 2" w:semiHidden="0" w:uiPriority="63" w:unhideWhenUsed="0"/>
-    <w:lsdException w:name="Medium Shading 2 Accent 2" w:semiHidden="0" w:uiPriority="64" w:unhideWhenUsed="0"/>
-    <w:lsdException w:name="Medium List 1 Accent 2" w:semiHidden="0" w:uiPriority="65" w:unhideWhenUsed="0"/>
-    <w:lsdException w:name="Medium List 2 Accent 2" w:semiHidden="0" w:uiPriority="66" w:unhideWhenUsed="0"/>
-    <w:lsdException w:name="Medium Grid 1 Accent 2" w:semiHidden="0" w:uiPriority="67" w:unhideWhenUsed="0"/>
-    <w:lsdException w:name="Medium Grid 2 Accent 2" w:semiHidden="0" w:uiPriority="68" w:unhideWhenUsed="0"/>
-    <w:lsdException w:name="Medium Grid 3 Accent 2" w:semiHidden="0" w:uiPriority="69" w:unhideWhenUsed="0"/>
-    <w:lsdException w:name="Dark List Accent 2" w:semiHidden="0" w:uiPriority="70" w:unhideWhenUsed="0"/>
-    <w:lsdException w:name="Colorful Shading Accent 2" w:semiHidden="0" w:uiPriority="71" w:unhideWhenUsed="0"/>
-    <w:lsdException w:name="Colorful List Accent 2" w:semiHidden="0" w:uiPriority="72" w:unhideWhenUsed="0"/>
-    <w:lsdException w:name="Colorful Grid Accent 2" w:semiHidden="0" w:uiPriority="73" w:unhideWhenUsed="0"/>
-    <w:lsdException w:name="Light Shading Accent 3" w:semiHidden="0" w:uiPriority="60" w:unhideWhenUsed="0"/>
-    <w:lsdException w:name="Light List Accent 3" w:semiHidden="0" w:uiPriority="61" w:unhideWhenUsed="0"/>
-    <w:lsdException w:name="Light Grid Accent 3" w:semiHidden="0" w:uiPriority="62" w:unhideWhenUsed="0"/>
-    <w:lsdException w:name="Medium Shading 1 Accent 3" w:semiHidden="0" w:uiPriority="63" w:unhideWhenUsed="0"/>
-    <w:lsdException w:name="Medium Shading 2 Accent 3" w:semiHidden="0" w:uiPriority="64" w:unhideWhenUsed="0"/>
-    <w:lsdException w:name="Medium List 1 Accent 3" w:semiHidden="0" w:uiPriority="65" w:unhideWhenUsed="0"/>
-    <w:lsdException w:name="Medium List 2 Accent 3" w:semiHidden="0" w:uiPriority="66" w:unhideWhenUsed="0"/>
-    <w:lsdException w:name="Medium Grid 1 Accent 3" w:semiHidden="0" w:uiPriority="67" w:unhideWhenUsed="0"/>
-    <w:lsdException w:name="Medium Grid 2 Accent 3" w:semiHidden="0" w:uiPriority="68" w:unhideWhenUsed="0"/>
-    <w:lsdException w:name="Medium Grid 3 Accent 3" w:semiHidden="0" w:uiPriority="69" w:unhideWhenUsed="0"/>
-    <w:lsdException w:name="Dark List Accent 3" w:semiHidden="0" w:uiPriority="70" w:unhideWhenUsed="0"/>
-    <w:lsdException w:name="Colorful Shading Accent 3" w:semiHidden="0" w:uiPriority="71" w:unhideWhenUsed="0"/>
-    <w:lsdException w:name="Colorful List Accent 3" w:semiHidden="0" w:uiPriority="72" w:unhideWhenUsed="0"/>
-    <w:lsdException w:name="Colorful Grid Accent 3" w:semiHidden="0" w:uiPriority="73" w:unhideWhenUsed="0"/>
-    <w:lsdException w:name="Light Shading Accent 4" w:semiHidden="0" w:uiPriority="60" w:unhideWhenUsed="0"/>
-    <w:lsdException w:name="Light List Accent 4" w:semiHidden="0" w:uiPriority="61" w:unhideWhenUsed="0"/>
-    <w:lsdException w:name="Light Grid Accent 4" w:semiHidden="0" w:uiPriority="62" w:unhideWhenUsed="0"/>
-    <w:lsdException w:name="Medium Shading 1 Accent 4" w:semiHidden="0" w:uiPriority="63" w:unhideWhenUsed="0"/>
-    <w:lsdException w:name="Medium Shading 2 Accent 4" w:semiHidden="0" w:uiPriority="64" w:unhideWhenUsed="0"/>
-    <w:lsdException w:name="Medium List 1 Accent 4" w:semiHidden="0" w:uiPriority="65" w:unhideWhenUsed="0"/>
-    <w:lsdException w:name="Medium List 2 Accent 4" w:semiHidden="0" w:uiPriority="66" w:unhideWhenUsed="0"/>
-    <w:lsdException w:name="Medium Grid 1 Accent 4" w:semiHidden="0" w:uiPriority="67" w:unhideWhenUsed="0"/>
-    <w:lsdException w:name="Medium Grid 2 Accent 4" w:semiHidden="0" w:uiPriority="68" w:unhideWhenUsed="0"/>
-    <w:lsdException w:name="Medium Grid 3 Accent 4" w:semiHidden="0" w:uiPriority="69" w:unhideWhenUsed="0"/>
-    <w:lsdException w:name="Dark List Accent 4" w:semiHidden="0" w:uiPriority="70" w:unhideWhenUsed="0"/>
-    <w:lsdException w:name="Colorful Shading Accent 4" w:semiHidden="0" w:uiPriority="71" w:unhideWhenUsed="0"/>
-    <w:lsdException w:name="Colorful List Accent 4" w:semiHidden="0" w:uiPriority="72" w:unhideWhenUsed="0"/>
-    <w:lsdException w:name="Colorful Grid Accent 4" w:semiHidden="0" w:uiPriority="73" w:unhideWhenUsed="0"/>
-    <w:lsdException w:name="Light Shading Accent 5" w:semiHidden="0" w:uiPriority="60" w:unhideWhenUsed="0"/>
-    <w:lsdException w:name="Light List Accent 5" w:semiHidden="0" w:uiPriority="61" w:unhideWhenUsed="0"/>
-    <w:lsdException w:name="Light Grid Accent 5" w:semiHidden="0" w:uiPriority="62" w:unhideWhenUsed="0"/>
-    <w:lsdException w:name="Medium Shading 1 Accent 5" w:semiHidden="0" w:uiPriority="63" w:unhideWhenUsed="0"/>
-    <w:lsdException w:name="Medium Shading 2 Accent 5" w:semiHidden="0" w:uiPriority="64" w:unhideWhenUsed="0"/>
-    <w:lsdException w:name="Medium List 1 Accent 5" w:semiHidden="0" w:uiPriority="65" w:unhideWhenUsed="0"/>
-    <w:lsdException w:name="Medium List 2 Accent 5" w:semiHidden="0" w:uiPriority="66" w:unhideWhenUsed="0"/>
-    <w:lsdException w:name="Medium Grid 1 Accent 5" w:semiHidden="0" w:uiPriority="67" w:unhideWhenUsed="0"/>
-    <w:lsdException w:name="Medium Grid 2 Accent 5" w:semiHidden="0" w:uiPriority="68" w:unhideWhenUsed="0"/>
-    <w:lsdException w:name="Medium Grid 3 Accent 5" w:semiHidden="0" w:uiPriority="69" w:unhideWhenUsed="0"/>
-    <w:lsdException w:name="Dark List Accent 5" w:semiHidden="0" w:uiPriority="70" w:unhideWhenUsed="0"/>
-    <w:lsdException w:name="Colorful Shading Accent 5" w:semiHidden="0" w:uiPriority="71" w:unhideWhenUsed="0"/>
-    <w:lsdException w:name="Colorful List Accent 5" w:semiHidden="0" w:uiPriority="72" w:unhideWhenUsed="0"/>
-    <w:lsdException w:name="Colorful Grid Accent 5" w:semiHidden="0" w:uiPriority="73" w:unhideWhenUsed="0"/>
-    <w:lsdException w:name="Light Shading Accent 6" w:semiHidden="0" w:uiPriority="60" w:unhideWhenUsed="0"/>
-    <w:lsdException w:name="Light List Accent 6" w:semiHidden="0" w:uiPriority="61" w:unhideWhenUsed="0"/>
-    <w:lsdException w:name="Light Grid Accent 6" w:semiHidden="0" w:uiPriority="62" w:unhideWhenUsed="0"/>
-    <w:lsdException w:name="Medium Shading 1 Accent 6" w:semiHidden="0" w:uiPriority="63" w:unhideWhenUsed="0"/>
-    <w:lsdException w:name="Medium Shading 2 Accent 6" w:semiHidden="0" w:uiPriority="64" w:unhideWhenUsed="0"/>
-    <w:lsdException w:name="Medium List 1 Accent 6" w:semiHidden="0" w:uiPriority="65" w:unhideWhenUsed="0"/>
-    <w:lsdException w:name="Medium List 2 Accent 6" w:semiHidden="0" w:uiPriority="66" w:unhideWhenUsed="0"/>
-    <w:lsdException w:name="Medium Grid 1 Accent 6" w:semiHidden="0" w:uiPriority="67" w:unhideWhenUsed="0"/>
-    <w:lsdException w:name="Medium Grid 2 Accent 6" w:semiHidden="0" w:uiPriority="68" w:unhideWhenUsed="0"/>
-    <w:lsdException w:name="Medium Grid 3 Accent 6" w:semiHidden="0" w:uiPriority="69" w:unhideWhenUsed="0"/>
-    <w:lsdException w:name="Dark List Accent 6" w:semiHidden="0" w:uiPriority="70" w:unhideWhenUsed="0"/>
-    <w:lsdException w:name="Colorful Shading Accent 6" w:semiHidden="0" w:uiPriority="71" w:unhideWhenUsed="0"/>
-    <w:lsdException w:name="Colorful List Accent 6" w:semiHidden="0" w:uiPriority="72" w:unhideWhenUsed="0"/>
-    <w:lsdException w:name="Colorful Grid Accent 6" w:semiHidden="0" w:uiPriority="73" w:unhideWhenUsed="0"/>
-    <w:lsdException w:name="Subtle Emphasis" w:semiHidden="0" w:uiPriority="19" w:unhideWhenUsed="0" w:qFormat="1"/>
-    <w:lsdException w:name="Intense Emphasis" w:semiHidden="0" w:uiPriority="21" w:unhideWhenUsed="0" w:qFormat="1"/>
-    <w:lsdException w:name="Subtle Reference" w:semiHidden="0" w:uiPriority="31" w:unhideWhenUsed="0" w:qFormat="1"/>
-    <w:lsdException w:name="Intense Reference" w:semiHidden="0" w:uiPriority="32" w:unhideWhenUsed="0" w:qFormat="1"/>
-    <w:lsdException w:name="Book Title" w:semiHidden="0" w:uiPriority="33" w:unhideWhenUsed="0" w:qFormat="1"/>
-    <w:lsdException w:name="Bibliography" w:uiPriority="37"/>
-    <w:lsdException w:name="TOC Heading" w:uiPriority="39" w:qFormat="1"/>
-  </w:latentStyles>
-  <w:style w:type="paragraph" w:default="1" w:styleId="a">
-    <w:name w:val="Normal"/>
-    <w:qFormat/>
-    <w:pPr>
-      <w:widowControl w:val="0"/>
-    </w:pPr>
-  </w:style>
-  <w:style w:type="paragraph" w:styleId="1">
-    <w:name w:val="heading 1"/>
-    <w:basedOn w:val="a"/>
-    <w:next w:val="a"/>
-    <w:link w:val="10"/>
-    <w:uiPriority w:val="9"/>
-    <w:qFormat/>
-    <w:rsid w:val="00BE66CD"/>
-    <w:pPr>
-      <w:keepNext/>
-      <w:spacing w:before="180" w:after="180" w:line="720" w:lineRule="auto"/>
-      <w:outlineLvl w:val="0"/>
-    </w:pPr>
-    <w:rPr>
-      <w:rFonts w:asciiTheme="majorHAnsi" w:eastAsiaTheme="majorEastAsia" w:hAnsiTheme="majorHAnsi" w:cstheme="majorBidi"/>
-      <w:b/>
-      <w:bCs/>
-      <w:kern w:val="52"/>
-      <w:sz w:val="52"/>
-      <w:szCs w:val="52"/>
-    </w:rPr>
-  </w:style>
-  <w:style w:type="character" w:default="1" w:styleId="a0">
-    <w:name w:val="Default Paragraph Font"/>
-    <w:uiPriority w:val="1"/>
-    <w:semiHidden/>
-    <w:unhideWhenUsed/>
-  </w:style>
-  <w:style w:type="table" w:default="1" w:styleId="a1">
-    <w:name w:val="Normal Table"/>
-    <w:uiPriority w:val="99"/>
-    <w:semiHidden/>
-    <w:unhideWhenUsed/>
-    <w:tblPr>
-      <w:tblInd w:w="0" w:type="dxa"/>
-      <w:tblCellMar>
-        <w:top w:w="0" w:type="dxa"/>
-        <w:left w:w="108" w:type="dxa"/>
-        <w:bottom w:w="0" w:type="dxa"/>
-        <w:right w:w="108" w:type="dxa"/>
-      </w:tblCellMar>
-    </w:tblPr>
-  </w:style>
-  <w:style w:type="numbering" w:default="1" w:styleId="a2">
-    <w:name w:val="No List"/>
-    <w:uiPriority w:val="99"/>
-    <w:semiHidden/>
-    <w:unhideWhenUsed/>
-  </w:style>
-  <w:style w:type="table" w:styleId="a3">
-    <w:name w:val="Table Grid"/>
-    <w:basedOn w:val="a1"/>
-    <w:uiPriority w:val="39"/>
-    <w:rsid w:val="00767341"/>
-    <w:tblPr>
-      <w:tblInd w:w="0" w:type="dxa"/>
-      <w:tblBorders>
-        <w:top w:val="single" w:sz="4" w:space="0" w:color="auto"/>
-        <w:left w:val="single" w:sz="4" w:space="0" w:color="auto"/>
-        <w:bottom w:val="single" w:sz="4" w:space="0" w:color="auto"/>
-        <w:right w:val="single" w:sz="4" w:space="0" w:color="auto"/>
-        <w:insideH w:val="single" w:sz="4" w:space="0" w:color="auto"/>
-        <w:insideV w:val="single" w:sz="4" w:space="0" w:color="auto"/>
-      </w:tblBorders>
-      <w:tblCellMar>
-        <w:top w:w="0" w:type="dxa"/>
-        <w:left w:w="108" w:type="dxa"/>
-        <w:bottom w:w="0" w:type="dxa"/>
-        <w:right w:w="108" w:type="dxa"/>
-      </w:tblCellMar>
-    </w:tblPr>
-  </w:style>
-  <w:style w:type="paragraph" w:styleId="a4">
-    <w:name w:val="header"/>
-    <w:basedOn w:val="a"/>
-    <w:link w:val="a5"/>
-    <w:uiPriority w:val="99"/>
-    <w:unhideWhenUsed/>
-    <w:rsid w:val="00D84B6C"/>
-    <w:pPr>
-      <w:tabs>
-        <w:tab w:val="center" w:pos="4153"/>
-        <w:tab w:val="right" w:pos="8306"/>
-      </w:tabs>
-      <w:snapToGrid w:val="0"/>
-    </w:pPr>
-    <w:rPr>
-      <w:sz w:val="20"/>
-      <w:szCs w:val="20"/>
-    </w:rPr>
-  </w:style>
-  <w:style w:type="character" w:customStyle="1" w:styleId="a5">
-    <w:name w:val="頁首 字元"/>
-    <w:basedOn w:val="a0"/>
-    <w:link w:val="a4"/>
-    <w:uiPriority w:val="99"/>
-    <w:rsid w:val="00D84B6C"/>
-    <w:rPr>
-      <w:sz w:val="20"/>
-      <w:szCs w:val="20"/>
-    </w:rPr>
-  </w:style>
-  <w:style w:type="paragraph" w:styleId="a6">
-    <w:name w:val="footer"/>
-    <w:basedOn w:val="a"/>
-    <w:link w:val="a7"/>
-    <w:uiPriority w:val="99"/>
-    <w:unhideWhenUsed/>
-    <w:rsid w:val="00D84B6C"/>
-    <w:pPr>
-      <w:tabs>
-        <w:tab w:val="center" w:pos="4153"/>
-        <w:tab w:val="right" w:pos="8306"/>
-      </w:tabs>
-      <w:snapToGrid w:val="0"/>
-    </w:pPr>
-    <w:rPr>
-      <w:sz w:val="20"/>
-      <w:szCs w:val="20"/>
-    </w:rPr>
-  </w:style>
-  <w:style w:type="character" w:customStyle="1" w:styleId="a7">
-    <w:name w:val="頁尾 字元"/>
-    <w:basedOn w:val="a0"/>
-    <w:link w:val="a6"/>
-    <w:uiPriority w:val="99"/>
-    <w:rsid w:val="00D84B6C"/>
-    <w:rPr>
-      <w:sz w:val="20"/>
-      <w:szCs w:val="20"/>
-    </w:rPr>
-  </w:style>
-  <w:style w:type="paragraph" w:styleId="a8">
-    <w:name w:val="List Paragraph"/>
-    <w:basedOn w:val="a"/>
-    <w:uiPriority w:val="34"/>
-    <w:qFormat/>
-    <w:rsid w:val="00080538"/>
-    <w:pPr>
-      <w:ind w:leftChars="200" w:left="480"/>
-    </w:pPr>
-  </w:style>
-  <w:style w:type="paragraph" w:styleId="Web">
-    <w:name w:val="Normal (Web)"/>
-    <w:basedOn w:val="a"/>
-    <w:uiPriority w:val="99"/>
-    <w:semiHidden/>
-    <w:unhideWhenUsed/>
-    <w:rsid w:val="009833FA"/>
-    <w:pPr>
-      <w:widowControl/>
-      <w:spacing w:before="100" w:beforeAutospacing="1" w:after="100" w:afterAutospacing="1"/>
-    </w:pPr>
-    <w:rPr>
-      <w:rFonts w:ascii="新細明體" w:eastAsia="新細明體" w:hAnsi="新細明體" w:cs="新細明體"/>
-      <w:kern w:val="0"/>
-      <w:szCs w:val="24"/>
-    </w:rPr>
-  </w:style>
-  <w:style w:type="paragraph" w:styleId="a9">
-    <w:name w:val="No Spacing"/>
-    <w:uiPriority w:val="1"/>
-    <w:qFormat/>
-    <w:rsid w:val="00EB2439"/>
-    <w:pPr>
-      <w:widowControl w:val="0"/>
-    </w:pPr>
-  </w:style>
-  <w:style w:type="character" w:customStyle="1" w:styleId="10">
-    <w:name w:val="標題 1 字元"/>
-    <w:basedOn w:val="a0"/>
-    <w:link w:val="1"/>
-    <w:uiPriority w:val="9"/>
-    <w:rsid w:val="00BE66CD"/>
-    <w:rPr>
-      <w:rFonts w:asciiTheme="majorHAnsi" w:eastAsiaTheme="majorEastAsia" w:hAnsiTheme="majorHAnsi" w:cstheme="majorBidi"/>
-      <w:b/>
-      <w:bCs/>
-      <w:kern w:val="52"/>
-      <w:sz w:val="52"/>
-      <w:szCs w:val="52"/>
-    </w:rPr>
-  </w:style>
-  <w:style w:type="character" w:styleId="aa">
-    <w:name w:val="Hyperlink"/>
-    <w:basedOn w:val="a0"/>
-    <w:uiPriority w:val="99"/>
-    <w:unhideWhenUsed/>
-    <w:rsid w:val="006D359A"/>
-    <w:rPr>
-      <w:color w:val="0563C1" w:themeColor="hyperlink"/>
-      <w:u w:val="single"/>
-    </w:rPr>
-  </w:style>
-  <w:style w:type="paragraph" w:styleId="ab">
-    <w:name w:val="Balloon Text"/>
-    <w:basedOn w:val="a"/>
-    <w:link w:val="ac"/>
-    <w:uiPriority w:val="99"/>
-    <w:semiHidden/>
-    <w:unhideWhenUsed/>
-    <w:rsid w:val="00397800"/>
-    <w:rPr>
-      <w:rFonts w:asciiTheme="majorHAnsi" w:eastAsiaTheme="majorEastAsia" w:hAnsiTheme="majorHAnsi" w:cstheme="majorBidi"/>
-      <w:sz w:val="18"/>
-      <w:szCs w:val="18"/>
-    </w:rPr>
-  </w:style>
-  <w:style w:type="character" w:customStyle="1" w:styleId="ac">
-    <w:name w:val="註解方塊文字 字元"/>
-    <w:basedOn w:val="a0"/>
-    <w:link w:val="ab"/>
-    <w:uiPriority w:val="99"/>
-    <w:semiHidden/>
-    <w:rsid w:val="00397800"/>
-    <w:rPr>
-      <w:rFonts w:asciiTheme="majorHAnsi" w:eastAsiaTheme="majorEastAsia" w:hAnsiTheme="majorHAnsi" w:cstheme="majorBidi"/>
-      <w:sz w:val="18"/>
-      <w:szCs w:val="18"/>
-    </w:rPr>
-  </w:style>
-  <w:style w:type="table" w:customStyle="1" w:styleId="11">
-    <w:name w:val="表格格線1"/>
-    <w:basedOn w:val="a1"/>
-    <w:next w:val="a3"/>
-    <w:uiPriority w:val="39"/>
-    <w:rsid w:val="003B7CCF"/>
-    <w:rPr>
-      <w:rFonts w:eastAsia="Times New Roman"/>
-    </w:rPr>
-    <w:tblPr>
-      <w:tblInd w:w="0" w:type="dxa"/>
-      <w:tblBorders>
-        <w:top w:val="single" w:sz="4" w:space="0" w:color="auto"/>
-        <w:left w:val="single" w:sz="4" w:space="0" w:color="auto"/>
-        <w:bottom w:val="single" w:sz="4" w:space="0" w:color="auto"/>
-        <w:right w:val="single" w:sz="4" w:space="0" w:color="auto"/>
-        <w:insideH w:val="single" w:sz="4" w:space="0" w:color="auto"/>
-        <w:insideV w:val="single" w:sz="4" w:space="0" w:color="auto"/>
-      </w:tblBorders>
-      <w:tblCellMar>
-        <w:top w:w="0" w:type="dxa"/>
-        <w:left w:w="108" w:type="dxa"/>
-        <w:bottom w:w="0" w:type="dxa"/>
-        <w:right w:w="108" w:type="dxa"/>
-      </w:tblCellMar>
-    </w:tblPr>
-  </w:style>
-  <w:style w:type="table" w:customStyle="1" w:styleId="2">
-    <w:name w:val="表格格線2"/>
-    <w:basedOn w:val="a1"/>
-    <w:next w:val="a3"/>
-    <w:uiPriority w:val="39"/>
-    <w:rsid w:val="008C187C"/>
-    <w:rPr>
-      <w:rFonts w:eastAsia="Times New Roman"/>
-    </w:rPr>
-    <w:tblPr>
-      <w:tblInd w:w="0" w:type="dxa"/>
-      <w:tblBorders>
-        <w:top w:val="single" w:sz="4" w:space="0" w:color="auto"/>
-        <w:left w:val="single" w:sz="4" w:space="0" w:color="auto"/>
-        <w:bottom w:val="single" w:sz="4" w:space="0" w:color="auto"/>
-        <w:right w:val="single" w:sz="4" w:space="0" w:color="auto"/>
-        <w:insideH w:val="single" w:sz="4" w:space="0" w:color="auto"/>
-        <w:insideV w:val="single" w:sz="4" w:space="0" w:color="auto"/>
-      </w:tblBorders>
-      <w:tblCellMar>
-        <w:top w:w="0" w:type="dxa"/>
-        <w:left w:w="108" w:type="dxa"/>
-        <w:bottom w:w="0" w:type="dxa"/>
-        <w:right w:w="108" w:type="dxa"/>
-      </w:tblCellMar>
     </w:tblPr>
   </w:style>
 </w:styles>
@@ -33442,7 +32844,7 @@
   <a:extraClrSchemeLst/>
   <a:extLst>
     <a:ext uri="{05A4C25C-085E-4340-85A3-A5531E510DB2}">
-      <thm15:themeFamily xmlns:thm15="http://schemas.microsoft.com/office/thememl/2012/main" xmlns="" name="Office Theme" id="{62F939B6-93AF-4DB8-9C6B-D6C7DFDC589F}" vid="{4A3C46E8-61CC-4603-A589-7422A47A8E4A}"/>
+      <thm15:themeFamily xmlns:thm15="http://schemas.microsoft.com/office/thememl/2012/main" name="Office Theme" id="{62F939B6-93AF-4DB8-9C6B-D6C7DFDC589F}" vid="{4A3C46E8-61CC-4603-A589-7422A47A8E4A}"/>
     </a:ext>
   </a:extLst>
 </a:theme>
@@ -33453,7 +32855,7 @@
 </file>
 
 <file path=customXml/itemProps1.xml><?xml version="1.0" encoding="utf-8"?>
-<ds:datastoreItem xmlns:ds="http://schemas.openxmlformats.org/officeDocument/2006/customXml" ds:itemID="{733964DE-A4E5-498D-A480-54DB01BABB4B}">
+<ds:datastoreItem xmlns:ds="http://schemas.openxmlformats.org/officeDocument/2006/customXml" ds:itemID="{688C97CC-9E8E-45BC-ADF5-EB8CF51739CC}">
   <ds:schemaRefs>
     <ds:schemaRef ds:uri="http://schemas.openxmlformats.org/officeDocument/2006/bibliography"/>
   </ds:schemaRefs>
